--- a/Java/18_java_CI_CD.docx
+++ b/Java/18_java_CI_CD.docx
@@ -562,16 +562,7 @@
         <w:t>.</w:t>
       </w:r>
       <w:r>
-        <w:t xml:space="preserve"> </w:t>
-      </w:r>
-      <w:r>
-        <w:t xml:space="preserve">Все команды </w:t>
-      </w:r>
-      <w:r>
-        <w:t xml:space="preserve">выше </w:t>
-      </w:r>
-      <w:r>
-        <w:t xml:space="preserve">можно запустить через готовые скрипты </w:t>
+        <w:t xml:space="preserve"> Все команды выше можно запустить через готовые скрипты </w:t>
       </w:r>
       <w:r>
         <w:rPr>
@@ -1057,6 +1048,355 @@
           <w:lang w:val="en-US"/>
         </w:rPr>
       </w:pPr>
+    </w:p>
+    <w:p>
+      <w:pPr>
+        <w:spacing w:after="0"/>
+        <w:ind w:firstLine="284"/>
+        <w:contextualSpacing/>
+        <w:jc w:val="both"/>
+      </w:pPr>
+      <w:r>
+        <w:t xml:space="preserve">В качестве инструмента для сборки докер-образа можно использовать либо </w:t>
+      </w:r>
+      <w:r>
+        <w:rPr>
+          <w:i/>
+          <w:lang w:val="en-US"/>
+        </w:rPr>
+        <w:fldChar w:fldCharType="begin"/>
+      </w:r>
+      <w:r>
+        <w:rPr>
+          <w:i/>
+        </w:rPr>
+        <w:instrText xml:space="preserve"> </w:instrText>
+      </w:r>
+      <w:r>
+        <w:rPr>
+          <w:i/>
+          <w:lang w:val="en-US"/>
+        </w:rPr>
+        <w:instrText>HYPERLINK</w:instrText>
+      </w:r>
+      <w:r>
+        <w:rPr>
+          <w:i/>
+        </w:rPr>
+        <w:instrText xml:space="preserve"> "</w:instrText>
+      </w:r>
+      <w:r>
+        <w:rPr>
+          <w:i/>
+          <w:lang w:val="en-US"/>
+        </w:rPr>
+        <w:instrText>https</w:instrText>
+      </w:r>
+      <w:r>
+        <w:rPr>
+          <w:i/>
+        </w:rPr>
+        <w:instrText>://</w:instrText>
+      </w:r>
+      <w:r>
+        <w:rPr>
+          <w:i/>
+          <w:lang w:val="en-US"/>
+        </w:rPr>
+        <w:instrText>docs</w:instrText>
+      </w:r>
+      <w:r>
+        <w:rPr>
+          <w:i/>
+        </w:rPr>
+        <w:instrText>.</w:instrText>
+      </w:r>
+      <w:r>
+        <w:rPr>
+          <w:i/>
+          <w:lang w:val="en-US"/>
+        </w:rPr>
+        <w:instrText>spring</w:instrText>
+      </w:r>
+      <w:r>
+        <w:rPr>
+          <w:i/>
+        </w:rPr>
+        <w:instrText>.</w:instrText>
+      </w:r>
+      <w:r>
+        <w:rPr>
+          <w:i/>
+          <w:lang w:val="en-US"/>
+        </w:rPr>
+        <w:instrText>io</w:instrText>
+      </w:r>
+      <w:r>
+        <w:rPr>
+          <w:i/>
+        </w:rPr>
+        <w:instrText>/</w:instrText>
+      </w:r>
+      <w:r>
+        <w:rPr>
+          <w:i/>
+          <w:lang w:val="en-US"/>
+        </w:rPr>
+        <w:instrText>spring</w:instrText>
+      </w:r>
+      <w:r>
+        <w:rPr>
+          <w:i/>
+        </w:rPr>
+        <w:instrText>-</w:instrText>
+      </w:r>
+      <w:r>
+        <w:rPr>
+          <w:i/>
+          <w:lang w:val="en-US"/>
+        </w:rPr>
+        <w:instrText>boot</w:instrText>
+      </w:r>
+      <w:r>
+        <w:rPr>
+          <w:i/>
+        </w:rPr>
+        <w:instrText>/</w:instrText>
+      </w:r>
+      <w:r>
+        <w:rPr>
+          <w:i/>
+          <w:lang w:val="en-US"/>
+        </w:rPr>
+        <w:instrText>docs</w:instrText>
+      </w:r>
+      <w:r>
+        <w:rPr>
+          <w:i/>
+        </w:rPr>
+        <w:instrText>/</w:instrText>
+      </w:r>
+      <w:r>
+        <w:rPr>
+          <w:i/>
+          <w:lang w:val="en-US"/>
+        </w:rPr>
+        <w:instrText>current</w:instrText>
+      </w:r>
+      <w:r>
+        <w:rPr>
+          <w:i/>
+        </w:rPr>
+        <w:instrText>/</w:instrText>
+      </w:r>
+      <w:r>
+        <w:rPr>
+          <w:i/>
+          <w:lang w:val="en-US"/>
+        </w:rPr>
+        <w:instrText>maven</w:instrText>
+      </w:r>
+      <w:r>
+        <w:rPr>
+          <w:i/>
+        </w:rPr>
+        <w:instrText>-</w:instrText>
+      </w:r>
+      <w:r>
+        <w:rPr>
+          <w:i/>
+          <w:lang w:val="en-US"/>
+        </w:rPr>
+        <w:instrText>plugin</w:instrText>
+      </w:r>
+      <w:r>
+        <w:rPr>
+          <w:i/>
+        </w:rPr>
+        <w:instrText>/</w:instrText>
+      </w:r>
+      <w:r>
+        <w:rPr>
+          <w:i/>
+          <w:lang w:val="en-US"/>
+        </w:rPr>
+        <w:instrText>reference</w:instrText>
+      </w:r>
+      <w:r>
+        <w:rPr>
+          <w:i/>
+        </w:rPr>
+        <w:instrText>/</w:instrText>
+      </w:r>
+      <w:r>
+        <w:rPr>
+          <w:i/>
+          <w:lang w:val="en-US"/>
+        </w:rPr>
+        <w:instrText>htmlsingle</w:instrText>
+      </w:r>
+      <w:r>
+        <w:rPr>
+          <w:i/>
+        </w:rPr>
+        <w:instrText>/" \</w:instrText>
+      </w:r>
+      <w:r>
+        <w:rPr>
+          <w:i/>
+          <w:lang w:val="en-US"/>
+        </w:rPr>
+        <w:instrText>l</w:instrText>
+      </w:r>
+      <w:r>
+        <w:rPr>
+          <w:i/>
+        </w:rPr>
+        <w:instrText xml:space="preserve"> "</w:instrText>
+      </w:r>
+      <w:r>
+        <w:rPr>
+          <w:i/>
+          <w:lang w:val="en-US"/>
+        </w:rPr>
+        <w:instrText>build</w:instrText>
+      </w:r>
+      <w:r>
+        <w:rPr>
+          <w:i/>
+        </w:rPr>
+        <w:instrText>-</w:instrText>
+      </w:r>
+      <w:r>
+        <w:rPr>
+          <w:i/>
+          <w:lang w:val="en-US"/>
+        </w:rPr>
+        <w:instrText>image</w:instrText>
+      </w:r>
+      <w:r>
+        <w:rPr>
+          <w:i/>
+        </w:rPr>
+        <w:instrText>.</w:instrText>
+      </w:r>
+      <w:r>
+        <w:rPr>
+          <w:i/>
+          <w:lang w:val="en-US"/>
+        </w:rPr>
+        <w:instrText>build</w:instrText>
+      </w:r>
+      <w:r>
+        <w:rPr>
+          <w:i/>
+        </w:rPr>
+        <w:instrText>-</w:instrText>
+      </w:r>
+      <w:r>
+        <w:rPr>
+          <w:i/>
+          <w:lang w:val="en-US"/>
+        </w:rPr>
+        <w:instrText>image</w:instrText>
+      </w:r>
+      <w:r>
+        <w:rPr>
+          <w:i/>
+        </w:rPr>
+        <w:instrText>-</w:instrText>
+      </w:r>
+      <w:r>
+        <w:rPr>
+          <w:i/>
+          <w:lang w:val="en-US"/>
+        </w:rPr>
+        <w:instrText>goal</w:instrText>
+      </w:r>
+      <w:r>
+        <w:rPr>
+          <w:i/>
+        </w:rPr>
+        <w:instrText xml:space="preserve">" </w:instrText>
+      </w:r>
+      <w:r>
+        <w:rPr>
+          <w:i/>
+          <w:lang w:val="en-US"/>
+        </w:rPr>
+      </w:r>
+      <w:r>
+        <w:rPr>
+          <w:i/>
+          <w:lang w:val="en-US"/>
+        </w:rPr>
+        <w:fldChar w:fldCharType="separate"/>
+      </w:r>
+      <w:proofErr w:type="spellStart"/>
+      <w:r>
+        <w:rPr>
+          <w:rStyle w:val="a6"/>
+          <w:i/>
+          <w:lang w:val="en-US"/>
+        </w:rPr>
+        <w:t>dokerfile</w:t>
+      </w:r>
+      <w:proofErr w:type="spellEnd"/>
+      <w:r>
+        <w:rPr>
+          <w:rStyle w:val="a6"/>
+        </w:rPr>
+        <w:t xml:space="preserve"> + скрипт </w:t>
+      </w:r>
+      <w:r>
+        <w:rPr>
+          <w:rStyle w:val="a6"/>
+          <w:i/>
+          <w:lang w:val="en-US"/>
+        </w:rPr>
+        <w:t>maven</w:t>
+      </w:r>
+      <w:r>
+        <w:rPr>
+          <w:i/>
+          <w:lang w:val="en-US"/>
+        </w:rPr>
+        <w:fldChar w:fldCharType="end"/>
+      </w:r>
+      <w:r>
+        <w:t xml:space="preserve"> на сборку образа, либо плагин </w:t>
+      </w:r>
+      <w:hyperlink r:id="rId7" w:history="1">
+        <w:r>
+          <w:rPr>
+            <w:rStyle w:val="a6"/>
+            <w:lang w:val="en-US"/>
+          </w:rPr>
+          <w:t>ji</w:t>
+        </w:r>
+        <w:r>
+          <w:rPr>
+            <w:rStyle w:val="a6"/>
+            <w:lang w:val="en-US"/>
+          </w:rPr>
+          <w:t>b</w:t>
+        </w:r>
+      </w:hyperlink>
+      <w:r>
+        <w:t xml:space="preserve"> </w:t>
+      </w:r>
+      <w:r>
+        <w:t xml:space="preserve">от </w:t>
+      </w:r>
+      <w:r>
+        <w:rPr>
+          <w:lang w:val="en-US"/>
+        </w:rPr>
+        <w:t>google</w:t>
+      </w:r>
+      <w:r>
+        <w:t>.</w:t>
+      </w:r>
       <w:bookmarkStart w:id="0" w:name="_GoBack"/>
       <w:bookmarkEnd w:id="0"/>
     </w:p>
@@ -1066,20 +1406,6 @@
         <w:ind w:firstLine="284"/>
         <w:contextualSpacing/>
         <w:jc w:val="both"/>
-        <w:rPr>
-          <w:lang w:val="en-US"/>
-        </w:rPr>
-      </w:pPr>
-    </w:p>
-    <w:p>
-      <w:pPr>
-        <w:spacing w:after="0"/>
-        <w:ind w:firstLine="284"/>
-        <w:contextualSpacing/>
-        <w:jc w:val="both"/>
-        <w:rPr>
-          <w:lang w:val="en-US"/>
-        </w:rPr>
       </w:pPr>
     </w:p>
     <w:sectPr>
@@ -6282,7 +6608,7 @@
 </file>
 
 <file path=customXml/itemProps1.xml><?xml version="1.0" encoding="utf-8"?>
-<ds:datastoreItem xmlns:ds="http://schemas.openxmlformats.org/officeDocument/2006/customXml" ds:itemID="{D001347D-3769-4626-8E42-D50679B97382}">
+<ds:datastoreItem xmlns:ds="http://schemas.openxmlformats.org/officeDocument/2006/customXml" ds:itemID="{BF803531-01DA-4E03-9550-596343B4884B}">
   <ds:schemaRefs>
     <ds:schemaRef ds:uri="http://schemas.openxmlformats.org/officeDocument/2006/bibliography"/>
   </ds:schemaRefs>

--- a/Java/18_java_CI_CD.docx
+++ b/Java/18_java_CI_CD.docx
@@ -752,7 +752,6 @@
           <w:lang w:val="en-US"/>
         </w:rPr>
       </w:pPr>
-      <w:proofErr w:type="gramStart"/>
       <w:r>
         <w:rPr>
           <w:i/>
@@ -785,7 +784,6 @@
         <w:t>org.springframework.boot</w:t>
       </w:r>
       <w:proofErr w:type="spellEnd"/>
-      <w:proofErr w:type="gramEnd"/>
       <w:r>
         <w:rPr>
           <w:i/>
@@ -1059,327 +1057,42 @@
       <w:r>
         <w:t xml:space="preserve">В качестве инструмента для сборки докер-образа можно использовать либо </w:t>
       </w:r>
-      <w:r>
-        <w:rPr>
-          <w:i/>
-          <w:lang w:val="en-US"/>
-        </w:rPr>
-        <w:fldChar w:fldCharType="begin"/>
-      </w:r>
-      <w:r>
-        <w:rPr>
-          <w:i/>
-        </w:rPr>
-        <w:instrText xml:space="preserve"> </w:instrText>
-      </w:r>
-      <w:r>
-        <w:rPr>
-          <w:i/>
-          <w:lang w:val="en-US"/>
-        </w:rPr>
-        <w:instrText>HYPERLINK</w:instrText>
-      </w:r>
-      <w:r>
-        <w:rPr>
-          <w:i/>
-        </w:rPr>
-        <w:instrText xml:space="preserve"> "</w:instrText>
-      </w:r>
-      <w:r>
-        <w:rPr>
-          <w:i/>
-          <w:lang w:val="en-US"/>
-        </w:rPr>
-        <w:instrText>https</w:instrText>
-      </w:r>
-      <w:r>
-        <w:rPr>
-          <w:i/>
-        </w:rPr>
-        <w:instrText>://</w:instrText>
-      </w:r>
-      <w:r>
-        <w:rPr>
-          <w:i/>
-          <w:lang w:val="en-US"/>
-        </w:rPr>
-        <w:instrText>docs</w:instrText>
-      </w:r>
-      <w:r>
-        <w:rPr>
-          <w:i/>
-        </w:rPr>
-        <w:instrText>.</w:instrText>
-      </w:r>
-      <w:r>
-        <w:rPr>
-          <w:i/>
-          <w:lang w:val="en-US"/>
-        </w:rPr>
-        <w:instrText>spring</w:instrText>
-      </w:r>
-      <w:r>
-        <w:rPr>
-          <w:i/>
-        </w:rPr>
-        <w:instrText>.</w:instrText>
-      </w:r>
-      <w:r>
-        <w:rPr>
-          <w:i/>
-          <w:lang w:val="en-US"/>
-        </w:rPr>
-        <w:instrText>io</w:instrText>
-      </w:r>
-      <w:r>
-        <w:rPr>
-          <w:i/>
-        </w:rPr>
-        <w:instrText>/</w:instrText>
-      </w:r>
-      <w:r>
-        <w:rPr>
-          <w:i/>
-          <w:lang w:val="en-US"/>
-        </w:rPr>
-        <w:instrText>spring</w:instrText>
-      </w:r>
-      <w:r>
-        <w:rPr>
-          <w:i/>
-        </w:rPr>
-        <w:instrText>-</w:instrText>
-      </w:r>
-      <w:r>
-        <w:rPr>
-          <w:i/>
-          <w:lang w:val="en-US"/>
-        </w:rPr>
-        <w:instrText>boot</w:instrText>
-      </w:r>
-      <w:r>
-        <w:rPr>
-          <w:i/>
-        </w:rPr>
-        <w:instrText>/</w:instrText>
-      </w:r>
-      <w:r>
-        <w:rPr>
-          <w:i/>
-          <w:lang w:val="en-US"/>
-        </w:rPr>
-        <w:instrText>docs</w:instrText>
-      </w:r>
-      <w:r>
-        <w:rPr>
-          <w:i/>
-        </w:rPr>
-        <w:instrText>/</w:instrText>
-      </w:r>
-      <w:r>
-        <w:rPr>
-          <w:i/>
-          <w:lang w:val="en-US"/>
-        </w:rPr>
-        <w:instrText>current</w:instrText>
-      </w:r>
-      <w:r>
-        <w:rPr>
-          <w:i/>
-        </w:rPr>
-        <w:instrText>/</w:instrText>
-      </w:r>
-      <w:r>
-        <w:rPr>
-          <w:i/>
-          <w:lang w:val="en-US"/>
-        </w:rPr>
-        <w:instrText>maven</w:instrText>
-      </w:r>
-      <w:r>
-        <w:rPr>
-          <w:i/>
-        </w:rPr>
-        <w:instrText>-</w:instrText>
-      </w:r>
-      <w:r>
-        <w:rPr>
-          <w:i/>
-          <w:lang w:val="en-US"/>
-        </w:rPr>
-        <w:instrText>plugin</w:instrText>
-      </w:r>
-      <w:r>
-        <w:rPr>
-          <w:i/>
-        </w:rPr>
-        <w:instrText>/</w:instrText>
-      </w:r>
-      <w:r>
-        <w:rPr>
-          <w:i/>
-          <w:lang w:val="en-US"/>
-        </w:rPr>
-        <w:instrText>reference</w:instrText>
-      </w:r>
-      <w:r>
-        <w:rPr>
-          <w:i/>
-        </w:rPr>
-        <w:instrText>/</w:instrText>
-      </w:r>
-      <w:r>
-        <w:rPr>
-          <w:i/>
-          <w:lang w:val="en-US"/>
-        </w:rPr>
-        <w:instrText>htmlsingle</w:instrText>
-      </w:r>
-      <w:r>
-        <w:rPr>
-          <w:i/>
-        </w:rPr>
-        <w:instrText>/" \</w:instrText>
-      </w:r>
-      <w:r>
-        <w:rPr>
-          <w:i/>
-          <w:lang w:val="en-US"/>
-        </w:rPr>
-        <w:instrText>l</w:instrText>
-      </w:r>
-      <w:r>
-        <w:rPr>
-          <w:i/>
-        </w:rPr>
-        <w:instrText xml:space="preserve"> "</w:instrText>
-      </w:r>
-      <w:r>
-        <w:rPr>
-          <w:i/>
-          <w:lang w:val="en-US"/>
-        </w:rPr>
-        <w:instrText>build</w:instrText>
-      </w:r>
-      <w:r>
-        <w:rPr>
-          <w:i/>
-        </w:rPr>
-        <w:instrText>-</w:instrText>
-      </w:r>
-      <w:r>
-        <w:rPr>
-          <w:i/>
-          <w:lang w:val="en-US"/>
-        </w:rPr>
-        <w:instrText>image</w:instrText>
-      </w:r>
-      <w:r>
-        <w:rPr>
-          <w:i/>
-        </w:rPr>
-        <w:instrText>.</w:instrText>
-      </w:r>
-      <w:r>
-        <w:rPr>
-          <w:i/>
-          <w:lang w:val="en-US"/>
-        </w:rPr>
-        <w:instrText>build</w:instrText>
-      </w:r>
-      <w:r>
-        <w:rPr>
-          <w:i/>
-        </w:rPr>
-        <w:instrText>-</w:instrText>
-      </w:r>
-      <w:r>
-        <w:rPr>
-          <w:i/>
-          <w:lang w:val="en-US"/>
-        </w:rPr>
-        <w:instrText>image</w:instrText>
-      </w:r>
-      <w:r>
-        <w:rPr>
-          <w:i/>
-        </w:rPr>
-        <w:instrText>-</w:instrText>
-      </w:r>
-      <w:r>
-        <w:rPr>
-          <w:i/>
-          <w:lang w:val="en-US"/>
-        </w:rPr>
-        <w:instrText>goal</w:instrText>
-      </w:r>
-      <w:r>
-        <w:rPr>
-          <w:i/>
-        </w:rPr>
-        <w:instrText xml:space="preserve">" </w:instrText>
-      </w:r>
-      <w:r>
-        <w:rPr>
-          <w:i/>
-          <w:lang w:val="en-US"/>
-        </w:rPr>
-      </w:r>
-      <w:r>
-        <w:rPr>
-          <w:i/>
-          <w:lang w:val="en-US"/>
-        </w:rPr>
-        <w:fldChar w:fldCharType="separate"/>
-      </w:r>
-      <w:proofErr w:type="spellStart"/>
-      <w:r>
-        <w:rPr>
-          <w:rStyle w:val="a6"/>
-          <w:i/>
-          <w:lang w:val="en-US"/>
-        </w:rPr>
-        <w:t>dokerfile</w:t>
-      </w:r>
-      <w:proofErr w:type="spellEnd"/>
-      <w:r>
-        <w:rPr>
-          <w:rStyle w:val="a6"/>
-        </w:rPr>
-        <w:t xml:space="preserve"> + скрипт </w:t>
-      </w:r>
-      <w:r>
-        <w:rPr>
-          <w:rStyle w:val="a6"/>
-          <w:i/>
-          <w:lang w:val="en-US"/>
-        </w:rPr>
-        <w:t>maven</w:t>
-      </w:r>
-      <w:r>
-        <w:rPr>
-          <w:i/>
-          <w:lang w:val="en-US"/>
-        </w:rPr>
-        <w:fldChar w:fldCharType="end"/>
-      </w:r>
+      <w:hyperlink r:id="rId7" w:anchor="build-image.build-image-goal" w:history="1">
+        <w:proofErr w:type="spellStart"/>
+        <w:r>
+          <w:rPr>
+            <w:rStyle w:val="a6"/>
+            <w:i/>
+            <w:lang w:val="en-US"/>
+          </w:rPr>
+          <w:t>dokerfile</w:t>
+        </w:r>
+        <w:proofErr w:type="spellEnd"/>
+        <w:r>
+          <w:rPr>
+            <w:rStyle w:val="a6"/>
+          </w:rPr>
+          <w:t xml:space="preserve"> + скрипт </w:t>
+        </w:r>
+        <w:r>
+          <w:rPr>
+            <w:rStyle w:val="a6"/>
+            <w:i/>
+            <w:lang w:val="en-US"/>
+          </w:rPr>
+          <w:t>maven</w:t>
+        </w:r>
+      </w:hyperlink>
       <w:r>
         <w:t xml:space="preserve"> на сборку образа, либо плагин </w:t>
       </w:r>
-      <w:hyperlink r:id="rId7" w:history="1">
+      <w:hyperlink r:id="rId8" w:history="1">
         <w:r>
           <w:rPr>
             <w:rStyle w:val="a6"/>
             <w:lang w:val="en-US"/>
           </w:rPr>
-          <w:t>ji</w:t>
-        </w:r>
-        <w:r>
-          <w:rPr>
-            <w:rStyle w:val="a6"/>
-            <w:lang w:val="en-US"/>
-          </w:rPr>
-          <w:t>b</w:t>
+          <w:t>jib</w:t>
         </w:r>
       </w:hyperlink>
       <w:r>
@@ -1397,6 +1110,1585 @@
       <w:r>
         <w:t>.</w:t>
       </w:r>
+    </w:p>
+    <w:p>
+      <w:pPr>
+        <w:spacing w:after="0"/>
+        <w:ind w:firstLine="284"/>
+        <w:contextualSpacing/>
+        <w:jc w:val="both"/>
+      </w:pPr>
+      <w:r>
+        <w:t xml:space="preserve">Пример </w:t>
+      </w:r>
+      <w:r>
+        <w:rPr>
+          <w:i/>
+          <w:lang w:val="en-US"/>
+        </w:rPr>
+        <w:t>jib</w:t>
+      </w:r>
+      <w:r>
+        <w:t>-</w:t>
+      </w:r>
+      <w:r>
+        <w:t xml:space="preserve">плагина в </w:t>
+      </w:r>
+      <w:r>
+        <w:rPr>
+          <w:i/>
+          <w:lang w:val="en-US"/>
+        </w:rPr>
+        <w:t>pom</w:t>
+      </w:r>
+      <w:r>
+        <w:t>-</w:t>
+      </w:r>
+      <w:r>
+        <w:t>файле</w:t>
+      </w:r>
+      <w:r>
+        <w:t>:</w:t>
+      </w:r>
+    </w:p>
+    <w:p>
+      <w:pPr>
+        <w:tabs>
+          <w:tab w:val="left" w:pos="916"/>
+          <w:tab w:val="left" w:pos="1832"/>
+          <w:tab w:val="left" w:pos="2748"/>
+          <w:tab w:val="left" w:pos="3664"/>
+          <w:tab w:val="left" w:pos="4580"/>
+          <w:tab w:val="left" w:pos="5496"/>
+          <w:tab w:val="left" w:pos="6412"/>
+          <w:tab w:val="left" w:pos="7328"/>
+          <w:tab w:val="left" w:pos="8244"/>
+          <w:tab w:val="left" w:pos="9160"/>
+          <w:tab w:val="left" w:pos="10076"/>
+          <w:tab w:val="left" w:pos="10992"/>
+          <w:tab w:val="left" w:pos="11908"/>
+          <w:tab w:val="left" w:pos="12824"/>
+          <w:tab w:val="left" w:pos="13740"/>
+          <w:tab w:val="left" w:pos="14656"/>
+        </w:tabs>
+        <w:spacing w:after="0" w:line="240" w:lineRule="auto"/>
+        <w:rPr>
+          <w:i/>
+          <w:lang w:val="en-US"/>
+        </w:rPr>
+      </w:pPr>
+      <w:r>
+        <w:rPr>
+          <w:i/>
+          <w:lang w:val="en-US"/>
+        </w:rPr>
+        <w:t>&lt;</w:t>
+      </w:r>
+      <w:r>
+        <w:rPr>
+          <w:i/>
+          <w:lang w:val="en-US"/>
+        </w:rPr>
+        <w:t>build</w:t>
+      </w:r>
+      <w:r>
+        <w:rPr>
+          <w:i/>
+          <w:lang w:val="en-US"/>
+        </w:rPr>
+        <w:t>&gt;</w:t>
+      </w:r>
+    </w:p>
+    <w:p>
+      <w:pPr>
+        <w:tabs>
+          <w:tab w:val="left" w:pos="916"/>
+          <w:tab w:val="left" w:pos="1832"/>
+          <w:tab w:val="left" w:pos="2748"/>
+          <w:tab w:val="left" w:pos="3664"/>
+          <w:tab w:val="left" w:pos="4580"/>
+          <w:tab w:val="left" w:pos="5496"/>
+          <w:tab w:val="left" w:pos="6412"/>
+          <w:tab w:val="left" w:pos="7328"/>
+          <w:tab w:val="left" w:pos="8244"/>
+          <w:tab w:val="left" w:pos="9160"/>
+          <w:tab w:val="left" w:pos="10076"/>
+          <w:tab w:val="left" w:pos="10992"/>
+          <w:tab w:val="left" w:pos="11908"/>
+          <w:tab w:val="left" w:pos="12824"/>
+          <w:tab w:val="left" w:pos="13740"/>
+          <w:tab w:val="left" w:pos="14656"/>
+        </w:tabs>
+        <w:spacing w:after="0" w:line="240" w:lineRule="auto"/>
+        <w:ind w:firstLine="142"/>
+        <w:rPr>
+          <w:i/>
+          <w:lang w:val="en-US"/>
+        </w:rPr>
+      </w:pPr>
+      <w:r>
+        <w:rPr>
+          <w:i/>
+          <w:lang w:val="en-US"/>
+        </w:rPr>
+        <w:t>&lt;</w:t>
+      </w:r>
+      <w:r>
+        <w:rPr>
+          <w:i/>
+          <w:lang w:val="en-US"/>
+        </w:rPr>
+        <w:t>plugins</w:t>
+      </w:r>
+      <w:r>
+        <w:rPr>
+          <w:i/>
+          <w:lang w:val="en-US"/>
+        </w:rPr>
+        <w:t>&gt;</w:t>
+      </w:r>
+    </w:p>
+    <w:p>
+      <w:pPr>
+        <w:tabs>
+          <w:tab w:val="left" w:pos="916"/>
+          <w:tab w:val="left" w:pos="1832"/>
+          <w:tab w:val="left" w:pos="2748"/>
+          <w:tab w:val="left" w:pos="3664"/>
+          <w:tab w:val="left" w:pos="4580"/>
+          <w:tab w:val="left" w:pos="5496"/>
+          <w:tab w:val="left" w:pos="6412"/>
+          <w:tab w:val="left" w:pos="7328"/>
+          <w:tab w:val="left" w:pos="8244"/>
+          <w:tab w:val="left" w:pos="9160"/>
+          <w:tab w:val="left" w:pos="10076"/>
+          <w:tab w:val="left" w:pos="10992"/>
+          <w:tab w:val="left" w:pos="11908"/>
+          <w:tab w:val="left" w:pos="12824"/>
+          <w:tab w:val="left" w:pos="13740"/>
+          <w:tab w:val="left" w:pos="14656"/>
+        </w:tabs>
+        <w:spacing w:after="0" w:line="240" w:lineRule="auto"/>
+        <w:ind w:firstLine="284"/>
+        <w:rPr>
+          <w:i/>
+          <w:lang w:val="en-US"/>
+        </w:rPr>
+      </w:pPr>
+      <w:r>
+        <w:rPr>
+          <w:i/>
+          <w:lang w:val="en-US"/>
+        </w:rPr>
+        <w:t>&lt;plugin&gt;</w:t>
+      </w:r>
+    </w:p>
+    <w:p>
+      <w:pPr>
+        <w:tabs>
+          <w:tab w:val="left" w:pos="916"/>
+          <w:tab w:val="left" w:pos="1832"/>
+          <w:tab w:val="left" w:pos="2748"/>
+          <w:tab w:val="left" w:pos="3664"/>
+          <w:tab w:val="left" w:pos="4580"/>
+          <w:tab w:val="left" w:pos="5496"/>
+          <w:tab w:val="left" w:pos="6412"/>
+          <w:tab w:val="left" w:pos="7328"/>
+          <w:tab w:val="left" w:pos="8244"/>
+          <w:tab w:val="left" w:pos="9160"/>
+          <w:tab w:val="left" w:pos="10076"/>
+          <w:tab w:val="left" w:pos="10992"/>
+          <w:tab w:val="left" w:pos="11908"/>
+          <w:tab w:val="left" w:pos="12824"/>
+          <w:tab w:val="left" w:pos="13740"/>
+          <w:tab w:val="left" w:pos="14656"/>
+        </w:tabs>
+        <w:spacing w:after="0" w:line="240" w:lineRule="auto"/>
+        <w:ind w:firstLine="426"/>
+        <w:rPr>
+          <w:i/>
+          <w:lang w:val="en-US"/>
+        </w:rPr>
+      </w:pPr>
+      <w:r>
+        <w:rPr>
+          <w:i/>
+          <w:lang w:val="en-US"/>
+        </w:rPr>
+        <w:t>&lt;</w:t>
+      </w:r>
+      <w:proofErr w:type="spellStart"/>
+      <w:r>
+        <w:rPr>
+          <w:i/>
+          <w:lang w:val="en-US"/>
+        </w:rPr>
+        <w:t>groupId</w:t>
+      </w:r>
+      <w:proofErr w:type="spellEnd"/>
+      <w:r>
+        <w:rPr>
+          <w:i/>
+          <w:lang w:val="en-US"/>
+        </w:rPr>
+        <w:t>&gt;</w:t>
+      </w:r>
+      <w:proofErr w:type="spellStart"/>
+      <w:r>
+        <w:rPr>
+          <w:i/>
+          <w:highlight w:val="yellow"/>
+          <w:lang w:val="en-US"/>
+        </w:rPr>
+        <w:t>com.google.cloud.tools</w:t>
+      </w:r>
+      <w:proofErr w:type="spellEnd"/>
+      <w:r>
+        <w:rPr>
+          <w:i/>
+          <w:lang w:val="en-US"/>
+        </w:rPr>
+        <w:t>&lt;/</w:t>
+      </w:r>
+      <w:proofErr w:type="spellStart"/>
+      <w:r>
+        <w:rPr>
+          <w:i/>
+          <w:lang w:val="en-US"/>
+        </w:rPr>
+        <w:t>groupId</w:t>
+      </w:r>
+      <w:proofErr w:type="spellEnd"/>
+      <w:r>
+        <w:rPr>
+          <w:i/>
+          <w:lang w:val="en-US"/>
+        </w:rPr>
+        <w:t>&gt;</w:t>
+      </w:r>
+    </w:p>
+    <w:p>
+      <w:pPr>
+        <w:tabs>
+          <w:tab w:val="left" w:pos="916"/>
+          <w:tab w:val="left" w:pos="1832"/>
+          <w:tab w:val="left" w:pos="2748"/>
+          <w:tab w:val="left" w:pos="3664"/>
+          <w:tab w:val="left" w:pos="4580"/>
+          <w:tab w:val="left" w:pos="5496"/>
+          <w:tab w:val="left" w:pos="6412"/>
+          <w:tab w:val="left" w:pos="7328"/>
+          <w:tab w:val="left" w:pos="8244"/>
+          <w:tab w:val="left" w:pos="9160"/>
+          <w:tab w:val="left" w:pos="10076"/>
+          <w:tab w:val="left" w:pos="10992"/>
+          <w:tab w:val="left" w:pos="11908"/>
+          <w:tab w:val="left" w:pos="12824"/>
+          <w:tab w:val="left" w:pos="13740"/>
+          <w:tab w:val="left" w:pos="14656"/>
+        </w:tabs>
+        <w:spacing w:after="0" w:line="240" w:lineRule="auto"/>
+        <w:ind w:firstLine="426"/>
+        <w:rPr>
+          <w:i/>
+          <w:lang w:val="en-US"/>
+        </w:rPr>
+      </w:pPr>
+      <w:r>
+        <w:rPr>
+          <w:i/>
+          <w:lang w:val="en-US"/>
+        </w:rPr>
+        <w:t>&lt;artifactId&gt;</w:t>
+      </w:r>
+      <w:r>
+        <w:rPr>
+          <w:i/>
+          <w:highlight w:val="yellow"/>
+          <w:lang w:val="en-US"/>
+        </w:rPr>
+        <w:t>jib-maven-plugin</w:t>
+      </w:r>
+      <w:r>
+        <w:rPr>
+          <w:i/>
+          <w:lang w:val="en-US"/>
+        </w:rPr>
+        <w:t>&lt;/artifactId&gt;</w:t>
+      </w:r>
+    </w:p>
+    <w:p>
+      <w:pPr>
+        <w:tabs>
+          <w:tab w:val="left" w:pos="916"/>
+          <w:tab w:val="left" w:pos="1832"/>
+          <w:tab w:val="left" w:pos="2748"/>
+          <w:tab w:val="left" w:pos="3664"/>
+          <w:tab w:val="left" w:pos="4580"/>
+          <w:tab w:val="left" w:pos="5496"/>
+          <w:tab w:val="left" w:pos="6412"/>
+          <w:tab w:val="left" w:pos="7328"/>
+          <w:tab w:val="left" w:pos="8244"/>
+          <w:tab w:val="left" w:pos="9160"/>
+          <w:tab w:val="left" w:pos="10076"/>
+          <w:tab w:val="left" w:pos="10992"/>
+          <w:tab w:val="left" w:pos="11908"/>
+          <w:tab w:val="left" w:pos="12824"/>
+          <w:tab w:val="left" w:pos="13740"/>
+          <w:tab w:val="left" w:pos="14656"/>
+        </w:tabs>
+        <w:spacing w:after="0" w:line="240" w:lineRule="auto"/>
+        <w:ind w:firstLine="426"/>
+        <w:rPr>
+          <w:i/>
+          <w:lang w:val="en-US"/>
+        </w:rPr>
+      </w:pPr>
+      <w:r>
+        <w:rPr>
+          <w:i/>
+          <w:lang w:val="en-US"/>
+        </w:rPr>
+        <w:t>&lt;version&gt;3.3.1&lt;/version&gt;</w:t>
+      </w:r>
+    </w:p>
+    <w:p>
+      <w:pPr>
+        <w:tabs>
+          <w:tab w:val="left" w:pos="916"/>
+          <w:tab w:val="left" w:pos="1832"/>
+          <w:tab w:val="left" w:pos="2748"/>
+          <w:tab w:val="left" w:pos="3664"/>
+          <w:tab w:val="left" w:pos="4580"/>
+          <w:tab w:val="left" w:pos="5496"/>
+          <w:tab w:val="left" w:pos="6412"/>
+          <w:tab w:val="left" w:pos="7328"/>
+          <w:tab w:val="left" w:pos="8244"/>
+          <w:tab w:val="left" w:pos="9160"/>
+          <w:tab w:val="left" w:pos="10076"/>
+          <w:tab w:val="left" w:pos="10992"/>
+          <w:tab w:val="left" w:pos="11908"/>
+          <w:tab w:val="left" w:pos="12824"/>
+          <w:tab w:val="left" w:pos="13740"/>
+          <w:tab w:val="left" w:pos="14656"/>
+        </w:tabs>
+        <w:spacing w:after="0" w:line="240" w:lineRule="auto"/>
+        <w:ind w:firstLine="426"/>
+        <w:rPr>
+          <w:i/>
+          <w:lang w:val="en-US"/>
+        </w:rPr>
+      </w:pPr>
+      <w:r>
+        <w:rPr>
+          <w:i/>
+          <w:lang w:val="en-US"/>
+        </w:rPr>
+        <w:t>&lt;configuration&gt;</w:t>
+      </w:r>
+    </w:p>
+    <w:p>
+      <w:pPr>
+        <w:tabs>
+          <w:tab w:val="left" w:pos="916"/>
+          <w:tab w:val="left" w:pos="1832"/>
+          <w:tab w:val="left" w:pos="2748"/>
+          <w:tab w:val="left" w:pos="3664"/>
+          <w:tab w:val="left" w:pos="4580"/>
+          <w:tab w:val="left" w:pos="5496"/>
+          <w:tab w:val="left" w:pos="6412"/>
+          <w:tab w:val="left" w:pos="7328"/>
+          <w:tab w:val="left" w:pos="8244"/>
+          <w:tab w:val="left" w:pos="9160"/>
+          <w:tab w:val="left" w:pos="10076"/>
+          <w:tab w:val="left" w:pos="10992"/>
+          <w:tab w:val="left" w:pos="11908"/>
+          <w:tab w:val="left" w:pos="12824"/>
+          <w:tab w:val="left" w:pos="13740"/>
+          <w:tab w:val="left" w:pos="14656"/>
+        </w:tabs>
+        <w:spacing w:after="0" w:line="240" w:lineRule="auto"/>
+        <w:ind w:firstLine="567"/>
+        <w:rPr>
+          <w:i/>
+          <w:lang w:val="en-US"/>
+        </w:rPr>
+      </w:pPr>
+      <w:r>
+        <w:rPr>
+          <w:i/>
+          <w:lang w:val="en-US"/>
+        </w:rPr>
+        <w:t>&lt;from&gt;</w:t>
+      </w:r>
+    </w:p>
+    <w:p>
+      <w:pPr>
+        <w:tabs>
+          <w:tab w:val="left" w:pos="916"/>
+          <w:tab w:val="left" w:pos="1832"/>
+          <w:tab w:val="left" w:pos="2748"/>
+          <w:tab w:val="left" w:pos="3664"/>
+          <w:tab w:val="left" w:pos="4580"/>
+          <w:tab w:val="left" w:pos="5496"/>
+          <w:tab w:val="left" w:pos="6412"/>
+          <w:tab w:val="left" w:pos="7328"/>
+          <w:tab w:val="left" w:pos="8244"/>
+          <w:tab w:val="left" w:pos="9160"/>
+          <w:tab w:val="left" w:pos="10076"/>
+          <w:tab w:val="left" w:pos="10992"/>
+          <w:tab w:val="left" w:pos="11908"/>
+          <w:tab w:val="left" w:pos="12824"/>
+          <w:tab w:val="left" w:pos="13740"/>
+          <w:tab w:val="left" w:pos="14656"/>
+        </w:tabs>
+        <w:spacing w:after="0" w:line="240" w:lineRule="auto"/>
+        <w:ind w:firstLine="709"/>
+        <w:rPr>
+          <w:i/>
+          <w:lang w:val="en-US"/>
+        </w:rPr>
+      </w:pPr>
+      <w:r>
+        <w:rPr>
+          <w:i/>
+          <w:lang w:val="en-US"/>
+        </w:rPr>
+        <w:t>&lt;image&gt;</w:t>
+      </w:r>
+      <w:r>
+        <w:rPr>
+          <w:i/>
+          <w:highlight w:val="yellow"/>
+          <w:lang w:val="en-US"/>
+        </w:rPr>
+        <w:t>eclipse-temurin:17</w:t>
+      </w:r>
+      <w:r>
+        <w:rPr>
+          <w:i/>
+          <w:lang w:val="en-US"/>
+        </w:rPr>
+        <w:t>&lt;/image&gt;</w:t>
+      </w:r>
+      <w:r>
+        <w:rPr>
+          <w:i/>
+          <w:lang w:val="en-US"/>
+        </w:rPr>
+        <w:tab/>
+      </w:r>
+      <w:r>
+        <w:rPr>
+          <w:i/>
+          <w:lang w:val="en-US"/>
+        </w:rPr>
+        <w:tab/>
+      </w:r>
+      <w:r>
+        <w:rPr>
+          <w:i/>
+          <w:highlight w:val="yellow"/>
+          <w:lang w:val="en-US"/>
+        </w:rPr>
+        <w:t xml:space="preserve">// </w:t>
+      </w:r>
+      <w:r>
+        <w:rPr>
+          <w:i/>
+          <w:highlight w:val="yellow"/>
+        </w:rPr>
+        <w:t>версия</w:t>
+      </w:r>
+      <w:r>
+        <w:rPr>
+          <w:i/>
+          <w:highlight w:val="yellow"/>
+          <w:lang w:val="en-US"/>
+        </w:rPr>
+        <w:t xml:space="preserve"> java </w:t>
+      </w:r>
+      <w:proofErr w:type="spellStart"/>
+      <w:r>
+        <w:rPr>
+          <w:i/>
+          <w:highlight w:val="yellow"/>
+          <w:lang w:val="en-US"/>
+        </w:rPr>
+        <w:t>sdk</w:t>
+      </w:r>
+      <w:proofErr w:type="spellEnd"/>
+    </w:p>
+    <w:p>
+      <w:pPr>
+        <w:tabs>
+          <w:tab w:val="left" w:pos="916"/>
+          <w:tab w:val="left" w:pos="1832"/>
+          <w:tab w:val="left" w:pos="2748"/>
+          <w:tab w:val="left" w:pos="3664"/>
+          <w:tab w:val="left" w:pos="4580"/>
+          <w:tab w:val="left" w:pos="5496"/>
+          <w:tab w:val="left" w:pos="6412"/>
+          <w:tab w:val="left" w:pos="7328"/>
+          <w:tab w:val="left" w:pos="8244"/>
+          <w:tab w:val="left" w:pos="9160"/>
+          <w:tab w:val="left" w:pos="10076"/>
+          <w:tab w:val="left" w:pos="10992"/>
+          <w:tab w:val="left" w:pos="11908"/>
+          <w:tab w:val="left" w:pos="12824"/>
+          <w:tab w:val="left" w:pos="13740"/>
+          <w:tab w:val="left" w:pos="14656"/>
+        </w:tabs>
+        <w:spacing w:after="0" w:line="240" w:lineRule="auto"/>
+        <w:ind w:firstLine="709"/>
+        <w:rPr>
+          <w:i/>
+          <w:lang w:val="en-US"/>
+        </w:rPr>
+      </w:pPr>
+      <w:r>
+        <w:rPr>
+          <w:i/>
+          <w:lang w:val="en-US"/>
+        </w:rPr>
+        <w:t>&lt;platforms&gt;</w:t>
+      </w:r>
+    </w:p>
+    <w:p>
+      <w:pPr>
+        <w:tabs>
+          <w:tab w:val="left" w:pos="916"/>
+          <w:tab w:val="left" w:pos="1832"/>
+          <w:tab w:val="left" w:pos="2748"/>
+          <w:tab w:val="left" w:pos="3664"/>
+          <w:tab w:val="left" w:pos="4580"/>
+          <w:tab w:val="left" w:pos="5496"/>
+          <w:tab w:val="left" w:pos="6412"/>
+          <w:tab w:val="left" w:pos="7328"/>
+          <w:tab w:val="left" w:pos="8244"/>
+          <w:tab w:val="left" w:pos="9160"/>
+          <w:tab w:val="left" w:pos="10076"/>
+          <w:tab w:val="left" w:pos="10992"/>
+          <w:tab w:val="left" w:pos="11908"/>
+          <w:tab w:val="left" w:pos="12824"/>
+          <w:tab w:val="left" w:pos="13740"/>
+          <w:tab w:val="left" w:pos="14656"/>
+        </w:tabs>
+        <w:spacing w:after="0" w:line="240" w:lineRule="auto"/>
+        <w:ind w:firstLine="851"/>
+        <w:rPr>
+          <w:i/>
+          <w:lang w:val="en-US"/>
+        </w:rPr>
+      </w:pPr>
+      <w:r>
+        <w:rPr>
+          <w:i/>
+          <w:lang w:val="en-US"/>
+        </w:rPr>
+        <w:t>&lt;platform&gt;</w:t>
+      </w:r>
+      <w:r>
+        <w:rPr>
+          <w:i/>
+          <w:lang w:val="en-US"/>
+        </w:rPr>
+        <w:tab/>
+      </w:r>
+      <w:r>
+        <w:rPr>
+          <w:i/>
+          <w:lang w:val="en-US"/>
+        </w:rPr>
+        <w:tab/>
+      </w:r>
+      <w:r>
+        <w:rPr>
+          <w:i/>
+          <w:lang w:val="en-US"/>
+        </w:rPr>
+        <w:tab/>
+      </w:r>
+      <w:r>
+        <w:rPr>
+          <w:i/>
+          <w:lang w:val="en-US"/>
+        </w:rPr>
+        <w:tab/>
+      </w:r>
+      <w:r>
+        <w:rPr>
+          <w:i/>
+          <w:highlight w:val="yellow"/>
+          <w:lang w:val="en-US"/>
+        </w:rPr>
+        <w:t xml:space="preserve">// </w:t>
+      </w:r>
+      <w:r>
+        <w:rPr>
+          <w:i/>
+          <w:highlight w:val="yellow"/>
+        </w:rPr>
+        <w:t>тип</w:t>
+      </w:r>
+      <w:r>
+        <w:rPr>
+          <w:i/>
+          <w:highlight w:val="yellow"/>
+          <w:lang w:val="en-US"/>
+        </w:rPr>
+        <w:t xml:space="preserve"> </w:t>
+      </w:r>
+      <w:r>
+        <w:rPr>
+          <w:i/>
+          <w:highlight w:val="yellow"/>
+        </w:rPr>
+        <w:t>ядра</w:t>
+      </w:r>
+      <w:r>
+        <w:rPr>
+          <w:i/>
+          <w:highlight w:val="yellow"/>
+          <w:lang w:val="en-US"/>
+        </w:rPr>
+        <w:t xml:space="preserve"> </w:t>
+      </w:r>
+      <w:r>
+        <w:rPr>
+          <w:i/>
+          <w:highlight w:val="yellow"/>
+        </w:rPr>
+        <w:t>и</w:t>
+      </w:r>
+      <w:r>
+        <w:rPr>
+          <w:i/>
+          <w:highlight w:val="yellow"/>
+          <w:lang w:val="en-US"/>
+        </w:rPr>
+        <w:t xml:space="preserve"> </w:t>
+      </w:r>
+      <w:r>
+        <w:rPr>
+          <w:i/>
+          <w:highlight w:val="yellow"/>
+        </w:rPr>
+        <w:t>ОС</w:t>
+      </w:r>
+    </w:p>
+    <w:p>
+      <w:pPr>
+        <w:tabs>
+          <w:tab w:val="left" w:pos="916"/>
+          <w:tab w:val="left" w:pos="1832"/>
+          <w:tab w:val="left" w:pos="2748"/>
+          <w:tab w:val="left" w:pos="3664"/>
+          <w:tab w:val="left" w:pos="4580"/>
+          <w:tab w:val="left" w:pos="5496"/>
+          <w:tab w:val="left" w:pos="6412"/>
+          <w:tab w:val="left" w:pos="7328"/>
+          <w:tab w:val="left" w:pos="8244"/>
+          <w:tab w:val="left" w:pos="9160"/>
+          <w:tab w:val="left" w:pos="10076"/>
+          <w:tab w:val="left" w:pos="10992"/>
+          <w:tab w:val="left" w:pos="11908"/>
+          <w:tab w:val="left" w:pos="12824"/>
+          <w:tab w:val="left" w:pos="13740"/>
+          <w:tab w:val="left" w:pos="14656"/>
+        </w:tabs>
+        <w:spacing w:after="0" w:line="240" w:lineRule="auto"/>
+        <w:ind w:firstLine="993"/>
+        <w:rPr>
+          <w:i/>
+          <w:lang w:val="en-US"/>
+        </w:rPr>
+      </w:pPr>
+      <w:r>
+        <w:rPr>
+          <w:i/>
+          <w:lang w:val="en-US"/>
+        </w:rPr>
+        <w:t>&lt;architecture&gt;arm64&lt;/architecture&gt;</w:t>
+      </w:r>
+    </w:p>
+    <w:p>
+      <w:pPr>
+        <w:tabs>
+          <w:tab w:val="left" w:pos="916"/>
+          <w:tab w:val="left" w:pos="1832"/>
+          <w:tab w:val="left" w:pos="2748"/>
+          <w:tab w:val="left" w:pos="3664"/>
+          <w:tab w:val="left" w:pos="4580"/>
+          <w:tab w:val="left" w:pos="5496"/>
+          <w:tab w:val="left" w:pos="6412"/>
+          <w:tab w:val="left" w:pos="7328"/>
+          <w:tab w:val="left" w:pos="8244"/>
+          <w:tab w:val="left" w:pos="9160"/>
+          <w:tab w:val="left" w:pos="10076"/>
+          <w:tab w:val="left" w:pos="10992"/>
+          <w:tab w:val="left" w:pos="11908"/>
+          <w:tab w:val="left" w:pos="12824"/>
+          <w:tab w:val="left" w:pos="13740"/>
+          <w:tab w:val="left" w:pos="14656"/>
+        </w:tabs>
+        <w:spacing w:after="0" w:line="240" w:lineRule="auto"/>
+        <w:ind w:firstLine="993"/>
+        <w:rPr>
+          <w:i/>
+          <w:lang w:val="en-US"/>
+        </w:rPr>
+      </w:pPr>
+      <w:r>
+        <w:rPr>
+          <w:i/>
+          <w:lang w:val="en-US"/>
+        </w:rPr>
+        <w:t>&lt;</w:t>
+      </w:r>
+      <w:proofErr w:type="spellStart"/>
+      <w:r>
+        <w:rPr>
+          <w:i/>
+          <w:lang w:val="en-US"/>
+        </w:rPr>
+        <w:t>os</w:t>
+      </w:r>
+      <w:proofErr w:type="spellEnd"/>
+      <w:r>
+        <w:rPr>
+          <w:i/>
+          <w:lang w:val="en-US"/>
+        </w:rPr>
+        <w:t>&gt;</w:t>
+      </w:r>
+      <w:proofErr w:type="spellStart"/>
+      <w:r>
+        <w:rPr>
+          <w:i/>
+          <w:lang w:val="en-US"/>
+        </w:rPr>
+        <w:t>linux</w:t>
+      </w:r>
+      <w:proofErr w:type="spellEnd"/>
+      <w:r>
+        <w:rPr>
+          <w:i/>
+          <w:lang w:val="en-US"/>
+        </w:rPr>
+        <w:t>&lt;/</w:t>
+      </w:r>
+      <w:proofErr w:type="spellStart"/>
+      <w:r>
+        <w:rPr>
+          <w:i/>
+          <w:lang w:val="en-US"/>
+        </w:rPr>
+        <w:t>os</w:t>
+      </w:r>
+      <w:proofErr w:type="spellEnd"/>
+      <w:r>
+        <w:rPr>
+          <w:i/>
+          <w:lang w:val="en-US"/>
+        </w:rPr>
+        <w:t>&gt;</w:t>
+      </w:r>
+    </w:p>
+    <w:p>
+      <w:pPr>
+        <w:tabs>
+          <w:tab w:val="left" w:pos="916"/>
+          <w:tab w:val="left" w:pos="1832"/>
+          <w:tab w:val="left" w:pos="2748"/>
+          <w:tab w:val="left" w:pos="3664"/>
+          <w:tab w:val="left" w:pos="4580"/>
+          <w:tab w:val="left" w:pos="5496"/>
+          <w:tab w:val="left" w:pos="6412"/>
+          <w:tab w:val="left" w:pos="7328"/>
+          <w:tab w:val="left" w:pos="8244"/>
+          <w:tab w:val="left" w:pos="9160"/>
+          <w:tab w:val="left" w:pos="10076"/>
+          <w:tab w:val="left" w:pos="10992"/>
+          <w:tab w:val="left" w:pos="11908"/>
+          <w:tab w:val="left" w:pos="12824"/>
+          <w:tab w:val="left" w:pos="13740"/>
+          <w:tab w:val="left" w:pos="14656"/>
+        </w:tabs>
+        <w:spacing w:after="0" w:line="240" w:lineRule="auto"/>
+        <w:ind w:firstLine="851"/>
+        <w:rPr>
+          <w:i/>
+          <w:lang w:val="en-US"/>
+        </w:rPr>
+      </w:pPr>
+      <w:r>
+        <w:rPr>
+          <w:i/>
+          <w:lang w:val="en-US"/>
+        </w:rPr>
+        <w:t>&lt;/platform&gt;</w:t>
+      </w:r>
+    </w:p>
+    <w:p>
+      <w:pPr>
+        <w:tabs>
+          <w:tab w:val="left" w:pos="916"/>
+          <w:tab w:val="left" w:pos="1832"/>
+          <w:tab w:val="left" w:pos="2748"/>
+          <w:tab w:val="left" w:pos="3664"/>
+          <w:tab w:val="left" w:pos="4580"/>
+          <w:tab w:val="left" w:pos="5496"/>
+          <w:tab w:val="left" w:pos="6412"/>
+          <w:tab w:val="left" w:pos="7328"/>
+          <w:tab w:val="left" w:pos="8244"/>
+          <w:tab w:val="left" w:pos="9160"/>
+          <w:tab w:val="left" w:pos="10076"/>
+          <w:tab w:val="left" w:pos="10992"/>
+          <w:tab w:val="left" w:pos="11908"/>
+          <w:tab w:val="left" w:pos="12824"/>
+          <w:tab w:val="left" w:pos="13740"/>
+          <w:tab w:val="left" w:pos="14656"/>
+        </w:tabs>
+        <w:spacing w:after="0" w:line="240" w:lineRule="auto"/>
+        <w:ind w:firstLine="851"/>
+        <w:rPr>
+          <w:i/>
+          <w:lang w:val="en-US"/>
+        </w:rPr>
+      </w:pPr>
+      <w:r>
+        <w:rPr>
+          <w:i/>
+          <w:lang w:val="en-US"/>
+        </w:rPr>
+        <w:lastRenderedPageBreak/>
+        <w:t>&lt;platform&gt;</w:t>
+      </w:r>
+    </w:p>
+    <w:p>
+      <w:pPr>
+        <w:tabs>
+          <w:tab w:val="left" w:pos="916"/>
+          <w:tab w:val="left" w:pos="1832"/>
+          <w:tab w:val="left" w:pos="2748"/>
+          <w:tab w:val="left" w:pos="3664"/>
+          <w:tab w:val="left" w:pos="4580"/>
+          <w:tab w:val="left" w:pos="5496"/>
+          <w:tab w:val="left" w:pos="6412"/>
+          <w:tab w:val="left" w:pos="7328"/>
+          <w:tab w:val="left" w:pos="8244"/>
+          <w:tab w:val="left" w:pos="9160"/>
+          <w:tab w:val="left" w:pos="10076"/>
+          <w:tab w:val="left" w:pos="10992"/>
+          <w:tab w:val="left" w:pos="11908"/>
+          <w:tab w:val="left" w:pos="12824"/>
+          <w:tab w:val="left" w:pos="13740"/>
+          <w:tab w:val="left" w:pos="14656"/>
+        </w:tabs>
+        <w:spacing w:after="0" w:line="240" w:lineRule="auto"/>
+        <w:ind w:firstLine="993"/>
+        <w:rPr>
+          <w:i/>
+          <w:lang w:val="en-US"/>
+        </w:rPr>
+      </w:pPr>
+      <w:r>
+        <w:rPr>
+          <w:i/>
+          <w:lang w:val="en-US"/>
+        </w:rPr>
+        <w:t>&lt;architecture&gt;amd64&lt;/architecture&gt;</w:t>
+      </w:r>
+    </w:p>
+    <w:p>
+      <w:pPr>
+        <w:tabs>
+          <w:tab w:val="left" w:pos="916"/>
+          <w:tab w:val="left" w:pos="1832"/>
+          <w:tab w:val="left" w:pos="2748"/>
+          <w:tab w:val="left" w:pos="3664"/>
+          <w:tab w:val="left" w:pos="4580"/>
+          <w:tab w:val="left" w:pos="5496"/>
+          <w:tab w:val="left" w:pos="6412"/>
+          <w:tab w:val="left" w:pos="7328"/>
+          <w:tab w:val="left" w:pos="8244"/>
+          <w:tab w:val="left" w:pos="9160"/>
+          <w:tab w:val="left" w:pos="10076"/>
+          <w:tab w:val="left" w:pos="10992"/>
+          <w:tab w:val="left" w:pos="11908"/>
+          <w:tab w:val="left" w:pos="12824"/>
+          <w:tab w:val="left" w:pos="13740"/>
+          <w:tab w:val="left" w:pos="14656"/>
+        </w:tabs>
+        <w:spacing w:after="0" w:line="240" w:lineRule="auto"/>
+        <w:ind w:firstLine="993"/>
+        <w:rPr>
+          <w:i/>
+          <w:lang w:val="en-US"/>
+        </w:rPr>
+      </w:pPr>
+      <w:r>
+        <w:rPr>
+          <w:i/>
+          <w:lang w:val="en-US"/>
+        </w:rPr>
+        <w:t>&lt;</w:t>
+      </w:r>
+      <w:proofErr w:type="spellStart"/>
+      <w:r>
+        <w:rPr>
+          <w:i/>
+          <w:lang w:val="en-US"/>
+        </w:rPr>
+        <w:t>os</w:t>
+      </w:r>
+      <w:proofErr w:type="spellEnd"/>
+      <w:r>
+        <w:rPr>
+          <w:i/>
+          <w:lang w:val="en-US"/>
+        </w:rPr>
+        <w:t>&gt;</w:t>
+      </w:r>
+      <w:proofErr w:type="spellStart"/>
+      <w:r>
+        <w:rPr>
+          <w:i/>
+          <w:lang w:val="en-US"/>
+        </w:rPr>
+        <w:t>linux</w:t>
+      </w:r>
+      <w:proofErr w:type="spellEnd"/>
+      <w:r>
+        <w:rPr>
+          <w:i/>
+          <w:lang w:val="en-US"/>
+        </w:rPr>
+        <w:t>&lt;/</w:t>
+      </w:r>
+      <w:proofErr w:type="spellStart"/>
+      <w:r>
+        <w:rPr>
+          <w:i/>
+          <w:lang w:val="en-US"/>
+        </w:rPr>
+        <w:t>os</w:t>
+      </w:r>
+      <w:proofErr w:type="spellEnd"/>
+      <w:r>
+        <w:rPr>
+          <w:i/>
+          <w:lang w:val="en-US"/>
+        </w:rPr>
+        <w:t>&gt;</w:t>
+      </w:r>
+    </w:p>
+    <w:p>
+      <w:pPr>
+        <w:tabs>
+          <w:tab w:val="left" w:pos="916"/>
+          <w:tab w:val="left" w:pos="1832"/>
+          <w:tab w:val="left" w:pos="2748"/>
+          <w:tab w:val="left" w:pos="3664"/>
+          <w:tab w:val="left" w:pos="4580"/>
+          <w:tab w:val="left" w:pos="5496"/>
+          <w:tab w:val="left" w:pos="6412"/>
+          <w:tab w:val="left" w:pos="7328"/>
+          <w:tab w:val="left" w:pos="8244"/>
+          <w:tab w:val="left" w:pos="9160"/>
+          <w:tab w:val="left" w:pos="10076"/>
+          <w:tab w:val="left" w:pos="10992"/>
+          <w:tab w:val="left" w:pos="11908"/>
+          <w:tab w:val="left" w:pos="12824"/>
+          <w:tab w:val="left" w:pos="13740"/>
+          <w:tab w:val="left" w:pos="14656"/>
+        </w:tabs>
+        <w:spacing w:after="0" w:line="240" w:lineRule="auto"/>
+        <w:ind w:firstLine="851"/>
+        <w:rPr>
+          <w:i/>
+          <w:lang w:val="en-US"/>
+        </w:rPr>
+      </w:pPr>
+      <w:r>
+        <w:rPr>
+          <w:i/>
+          <w:lang w:val="en-US"/>
+        </w:rPr>
+        <w:t>&lt;/platform&gt;</w:t>
+      </w:r>
+    </w:p>
+    <w:p>
+      <w:pPr>
+        <w:tabs>
+          <w:tab w:val="left" w:pos="916"/>
+          <w:tab w:val="left" w:pos="1832"/>
+          <w:tab w:val="left" w:pos="2748"/>
+          <w:tab w:val="left" w:pos="3664"/>
+          <w:tab w:val="left" w:pos="4580"/>
+          <w:tab w:val="left" w:pos="5496"/>
+          <w:tab w:val="left" w:pos="6412"/>
+          <w:tab w:val="left" w:pos="7328"/>
+          <w:tab w:val="left" w:pos="8244"/>
+          <w:tab w:val="left" w:pos="9160"/>
+          <w:tab w:val="left" w:pos="10076"/>
+          <w:tab w:val="left" w:pos="10992"/>
+          <w:tab w:val="left" w:pos="11908"/>
+          <w:tab w:val="left" w:pos="12824"/>
+          <w:tab w:val="left" w:pos="13740"/>
+          <w:tab w:val="left" w:pos="14656"/>
+        </w:tabs>
+        <w:spacing w:after="0" w:line="240" w:lineRule="auto"/>
+        <w:ind w:firstLine="709"/>
+        <w:rPr>
+          <w:i/>
+          <w:lang w:val="en-US"/>
+        </w:rPr>
+      </w:pPr>
+      <w:r>
+        <w:rPr>
+          <w:i/>
+          <w:lang w:val="en-US"/>
+        </w:rPr>
+        <w:t>&lt;/platforms&gt;</w:t>
+      </w:r>
+    </w:p>
+    <w:p>
+      <w:pPr>
+        <w:tabs>
+          <w:tab w:val="left" w:pos="916"/>
+          <w:tab w:val="left" w:pos="1832"/>
+          <w:tab w:val="left" w:pos="2748"/>
+          <w:tab w:val="left" w:pos="3664"/>
+          <w:tab w:val="left" w:pos="4580"/>
+          <w:tab w:val="left" w:pos="5496"/>
+          <w:tab w:val="left" w:pos="6412"/>
+          <w:tab w:val="left" w:pos="7328"/>
+          <w:tab w:val="left" w:pos="8244"/>
+          <w:tab w:val="left" w:pos="9160"/>
+          <w:tab w:val="left" w:pos="10076"/>
+          <w:tab w:val="left" w:pos="10992"/>
+          <w:tab w:val="left" w:pos="11908"/>
+          <w:tab w:val="left" w:pos="12824"/>
+          <w:tab w:val="left" w:pos="13740"/>
+          <w:tab w:val="left" w:pos="14656"/>
+        </w:tabs>
+        <w:spacing w:after="0" w:line="240" w:lineRule="auto"/>
+        <w:ind w:firstLine="567"/>
+        <w:rPr>
+          <w:i/>
+          <w:lang w:val="en-US"/>
+        </w:rPr>
+      </w:pPr>
+      <w:r>
+        <w:rPr>
+          <w:i/>
+          <w:lang w:val="en-US"/>
+        </w:rPr>
+        <w:t>&lt;/from&gt;</w:t>
+      </w:r>
+    </w:p>
+    <w:p>
+      <w:pPr>
+        <w:tabs>
+          <w:tab w:val="left" w:pos="916"/>
+          <w:tab w:val="left" w:pos="1832"/>
+          <w:tab w:val="left" w:pos="2748"/>
+          <w:tab w:val="left" w:pos="3664"/>
+          <w:tab w:val="left" w:pos="4580"/>
+          <w:tab w:val="left" w:pos="5496"/>
+          <w:tab w:val="left" w:pos="6412"/>
+          <w:tab w:val="left" w:pos="7328"/>
+          <w:tab w:val="left" w:pos="8244"/>
+          <w:tab w:val="left" w:pos="9160"/>
+          <w:tab w:val="left" w:pos="10076"/>
+          <w:tab w:val="left" w:pos="10992"/>
+          <w:tab w:val="left" w:pos="11908"/>
+          <w:tab w:val="left" w:pos="12824"/>
+          <w:tab w:val="left" w:pos="13740"/>
+          <w:tab w:val="left" w:pos="14656"/>
+        </w:tabs>
+        <w:spacing w:after="0" w:line="240" w:lineRule="auto"/>
+        <w:ind w:firstLine="567"/>
+        <w:rPr>
+          <w:i/>
+        </w:rPr>
+      </w:pPr>
+      <w:r>
+        <w:rPr>
+          <w:i/>
+        </w:rPr>
+        <w:t>&lt;</w:t>
+      </w:r>
+      <w:r>
+        <w:rPr>
+          <w:i/>
+          <w:lang w:val="en-US"/>
+        </w:rPr>
+        <w:t>to</w:t>
+      </w:r>
+      <w:r>
+        <w:rPr>
+          <w:i/>
+        </w:rPr>
+        <w:t>&gt;</w:t>
+      </w:r>
+      <w:r>
+        <w:rPr>
+          <w:i/>
+        </w:rPr>
+        <w:tab/>
+      </w:r>
+      <w:r>
+        <w:rPr>
+          <w:i/>
+        </w:rPr>
+        <w:tab/>
+      </w:r>
+      <w:r>
+        <w:rPr>
+          <w:i/>
+        </w:rPr>
+        <w:tab/>
+      </w:r>
+      <w:r>
+        <w:rPr>
+          <w:i/>
+        </w:rPr>
+        <w:tab/>
+      </w:r>
+      <w:r>
+        <w:rPr>
+          <w:i/>
+        </w:rPr>
+        <w:tab/>
+      </w:r>
+      <w:r>
+        <w:rPr>
+          <w:i/>
+          <w:highlight w:val="yellow"/>
+        </w:rPr>
+        <w:t>// название докер-образа и теги</w:t>
+      </w:r>
+    </w:p>
+    <w:p>
+      <w:pPr>
+        <w:tabs>
+          <w:tab w:val="left" w:pos="916"/>
+          <w:tab w:val="left" w:pos="1832"/>
+          <w:tab w:val="left" w:pos="2748"/>
+          <w:tab w:val="left" w:pos="3664"/>
+          <w:tab w:val="left" w:pos="4580"/>
+          <w:tab w:val="left" w:pos="5496"/>
+          <w:tab w:val="left" w:pos="6412"/>
+          <w:tab w:val="left" w:pos="7328"/>
+          <w:tab w:val="left" w:pos="8244"/>
+          <w:tab w:val="left" w:pos="9160"/>
+          <w:tab w:val="left" w:pos="10076"/>
+          <w:tab w:val="left" w:pos="10992"/>
+          <w:tab w:val="left" w:pos="11908"/>
+          <w:tab w:val="left" w:pos="12824"/>
+          <w:tab w:val="left" w:pos="13740"/>
+          <w:tab w:val="left" w:pos="14656"/>
+        </w:tabs>
+        <w:spacing w:after="0" w:line="240" w:lineRule="auto"/>
+        <w:ind w:firstLine="709"/>
+        <w:rPr>
+          <w:i/>
+          <w:lang w:val="en-US"/>
+        </w:rPr>
+      </w:pPr>
+      <w:r>
+        <w:rPr>
+          <w:i/>
+          <w:lang w:val="en-US"/>
+        </w:rPr>
+        <w:t>&lt;image&gt;docker.io/${docker.username}/${project.artifactId}:${project.version}&lt;/image&gt;</w:t>
+      </w:r>
+    </w:p>
+    <w:p>
+      <w:pPr>
+        <w:tabs>
+          <w:tab w:val="left" w:pos="916"/>
+          <w:tab w:val="left" w:pos="1832"/>
+          <w:tab w:val="left" w:pos="2748"/>
+          <w:tab w:val="left" w:pos="3664"/>
+          <w:tab w:val="left" w:pos="4580"/>
+          <w:tab w:val="left" w:pos="5496"/>
+          <w:tab w:val="left" w:pos="6412"/>
+          <w:tab w:val="left" w:pos="7328"/>
+          <w:tab w:val="left" w:pos="8244"/>
+          <w:tab w:val="left" w:pos="9160"/>
+          <w:tab w:val="left" w:pos="10076"/>
+          <w:tab w:val="left" w:pos="10992"/>
+          <w:tab w:val="left" w:pos="11908"/>
+          <w:tab w:val="left" w:pos="12824"/>
+          <w:tab w:val="left" w:pos="13740"/>
+          <w:tab w:val="left" w:pos="14656"/>
+        </w:tabs>
+        <w:spacing w:after="0" w:line="240" w:lineRule="auto"/>
+        <w:ind w:firstLine="709"/>
+        <w:rPr>
+          <w:i/>
+          <w:lang w:val="en-US"/>
+        </w:rPr>
+      </w:pPr>
+      <w:r>
+        <w:rPr>
+          <w:i/>
+          <w:lang w:val="en-US"/>
+        </w:rPr>
+        <w:t>&lt;tags&gt;</w:t>
+      </w:r>
+    </w:p>
+    <w:p>
+      <w:pPr>
+        <w:tabs>
+          <w:tab w:val="left" w:pos="916"/>
+          <w:tab w:val="left" w:pos="1832"/>
+          <w:tab w:val="left" w:pos="2748"/>
+          <w:tab w:val="left" w:pos="3664"/>
+          <w:tab w:val="left" w:pos="4580"/>
+          <w:tab w:val="left" w:pos="5496"/>
+          <w:tab w:val="left" w:pos="6412"/>
+          <w:tab w:val="left" w:pos="7328"/>
+          <w:tab w:val="left" w:pos="8244"/>
+          <w:tab w:val="left" w:pos="9160"/>
+          <w:tab w:val="left" w:pos="10076"/>
+          <w:tab w:val="left" w:pos="10992"/>
+          <w:tab w:val="left" w:pos="11908"/>
+          <w:tab w:val="left" w:pos="12824"/>
+          <w:tab w:val="left" w:pos="13740"/>
+          <w:tab w:val="left" w:pos="14656"/>
+        </w:tabs>
+        <w:spacing w:after="0" w:line="240" w:lineRule="auto"/>
+        <w:ind w:firstLine="851"/>
+        <w:rPr>
+          <w:i/>
+          <w:lang w:val="en-US"/>
+        </w:rPr>
+      </w:pPr>
+      <w:r>
+        <w:rPr>
+          <w:i/>
+          <w:lang w:val="en-US"/>
+        </w:rPr>
+        <w:t>&lt;tag&gt;latest&lt;/tag&gt;</w:t>
+      </w:r>
+    </w:p>
+    <w:p>
+      <w:pPr>
+        <w:tabs>
+          <w:tab w:val="left" w:pos="916"/>
+          <w:tab w:val="left" w:pos="1832"/>
+          <w:tab w:val="left" w:pos="2748"/>
+          <w:tab w:val="left" w:pos="3664"/>
+          <w:tab w:val="left" w:pos="4580"/>
+          <w:tab w:val="left" w:pos="5496"/>
+          <w:tab w:val="left" w:pos="6412"/>
+          <w:tab w:val="left" w:pos="7328"/>
+          <w:tab w:val="left" w:pos="8244"/>
+          <w:tab w:val="left" w:pos="9160"/>
+          <w:tab w:val="left" w:pos="10076"/>
+          <w:tab w:val="left" w:pos="10992"/>
+          <w:tab w:val="left" w:pos="11908"/>
+          <w:tab w:val="left" w:pos="12824"/>
+          <w:tab w:val="left" w:pos="13740"/>
+          <w:tab w:val="left" w:pos="14656"/>
+        </w:tabs>
+        <w:spacing w:after="0" w:line="240" w:lineRule="auto"/>
+        <w:ind w:firstLine="709"/>
+        <w:rPr>
+          <w:i/>
+          <w:lang w:val="en-US"/>
+        </w:rPr>
+      </w:pPr>
+      <w:r>
+        <w:rPr>
+          <w:i/>
+          <w:lang w:val="en-US"/>
+        </w:rPr>
+        <w:t>&lt;/tags&gt;</w:t>
+      </w:r>
+    </w:p>
+    <w:p>
+      <w:pPr>
+        <w:tabs>
+          <w:tab w:val="left" w:pos="916"/>
+          <w:tab w:val="left" w:pos="1832"/>
+          <w:tab w:val="left" w:pos="2748"/>
+          <w:tab w:val="left" w:pos="3664"/>
+          <w:tab w:val="left" w:pos="4580"/>
+          <w:tab w:val="left" w:pos="5496"/>
+          <w:tab w:val="left" w:pos="6412"/>
+          <w:tab w:val="left" w:pos="7328"/>
+          <w:tab w:val="left" w:pos="8244"/>
+          <w:tab w:val="left" w:pos="9160"/>
+          <w:tab w:val="left" w:pos="10076"/>
+          <w:tab w:val="left" w:pos="10992"/>
+          <w:tab w:val="left" w:pos="11908"/>
+          <w:tab w:val="left" w:pos="12824"/>
+          <w:tab w:val="left" w:pos="13740"/>
+          <w:tab w:val="left" w:pos="14656"/>
+        </w:tabs>
+        <w:spacing w:after="0" w:line="240" w:lineRule="auto"/>
+        <w:ind w:firstLine="567"/>
+        <w:rPr>
+          <w:i/>
+          <w:lang w:val="en-US"/>
+        </w:rPr>
+      </w:pPr>
+      <w:r>
+        <w:rPr>
+          <w:i/>
+          <w:lang w:val="en-US"/>
+        </w:rPr>
+        <w:t>&lt;/to&gt;</w:t>
+      </w:r>
+    </w:p>
+    <w:p>
+      <w:pPr>
+        <w:tabs>
+          <w:tab w:val="left" w:pos="916"/>
+          <w:tab w:val="left" w:pos="1832"/>
+          <w:tab w:val="left" w:pos="2748"/>
+          <w:tab w:val="left" w:pos="3664"/>
+          <w:tab w:val="left" w:pos="4580"/>
+          <w:tab w:val="left" w:pos="5496"/>
+          <w:tab w:val="left" w:pos="6412"/>
+          <w:tab w:val="left" w:pos="7328"/>
+          <w:tab w:val="left" w:pos="8244"/>
+          <w:tab w:val="left" w:pos="9160"/>
+          <w:tab w:val="left" w:pos="10076"/>
+          <w:tab w:val="left" w:pos="10992"/>
+          <w:tab w:val="left" w:pos="11908"/>
+          <w:tab w:val="left" w:pos="12824"/>
+          <w:tab w:val="left" w:pos="13740"/>
+          <w:tab w:val="left" w:pos="14656"/>
+        </w:tabs>
+        <w:spacing w:after="0" w:line="240" w:lineRule="auto"/>
+        <w:ind w:firstLine="426"/>
+        <w:rPr>
+          <w:i/>
+          <w:lang w:val="en-US"/>
+        </w:rPr>
+      </w:pPr>
+      <w:r>
+        <w:rPr>
+          <w:i/>
+          <w:lang w:val="en-US"/>
+        </w:rPr>
+        <w:t>&lt;/configuration&gt;</w:t>
+      </w:r>
+    </w:p>
+    <w:p>
+      <w:pPr>
+        <w:tabs>
+          <w:tab w:val="left" w:pos="916"/>
+          <w:tab w:val="left" w:pos="1832"/>
+          <w:tab w:val="left" w:pos="2748"/>
+          <w:tab w:val="left" w:pos="3664"/>
+          <w:tab w:val="left" w:pos="4580"/>
+          <w:tab w:val="left" w:pos="5496"/>
+          <w:tab w:val="left" w:pos="6412"/>
+          <w:tab w:val="left" w:pos="7328"/>
+          <w:tab w:val="left" w:pos="8244"/>
+          <w:tab w:val="left" w:pos="9160"/>
+          <w:tab w:val="left" w:pos="10076"/>
+          <w:tab w:val="left" w:pos="10992"/>
+          <w:tab w:val="left" w:pos="11908"/>
+          <w:tab w:val="left" w:pos="12824"/>
+          <w:tab w:val="left" w:pos="13740"/>
+          <w:tab w:val="left" w:pos="14656"/>
+        </w:tabs>
+        <w:spacing w:after="0" w:line="240" w:lineRule="auto"/>
+        <w:ind w:firstLine="284"/>
+        <w:rPr>
+          <w:i/>
+          <w:lang w:val="en-US"/>
+        </w:rPr>
+      </w:pPr>
+      <w:r>
+        <w:rPr>
+          <w:i/>
+          <w:lang w:val="en-US"/>
+        </w:rPr>
+        <w:t>&lt;/plugin&gt;</w:t>
+      </w:r>
+    </w:p>
+    <w:p>
+      <w:pPr>
+        <w:tabs>
+          <w:tab w:val="left" w:pos="916"/>
+          <w:tab w:val="left" w:pos="1832"/>
+          <w:tab w:val="left" w:pos="2748"/>
+          <w:tab w:val="left" w:pos="3664"/>
+          <w:tab w:val="left" w:pos="4580"/>
+          <w:tab w:val="left" w:pos="5496"/>
+          <w:tab w:val="left" w:pos="6412"/>
+          <w:tab w:val="left" w:pos="7328"/>
+          <w:tab w:val="left" w:pos="8244"/>
+          <w:tab w:val="left" w:pos="9160"/>
+          <w:tab w:val="left" w:pos="10076"/>
+          <w:tab w:val="left" w:pos="10992"/>
+          <w:tab w:val="left" w:pos="11908"/>
+          <w:tab w:val="left" w:pos="12824"/>
+          <w:tab w:val="left" w:pos="13740"/>
+          <w:tab w:val="left" w:pos="14656"/>
+        </w:tabs>
+        <w:spacing w:after="0" w:line="240" w:lineRule="auto"/>
+        <w:ind w:firstLine="142"/>
+        <w:rPr>
+          <w:i/>
+          <w:lang w:val="en-US"/>
+        </w:rPr>
+      </w:pPr>
+      <w:r>
+        <w:rPr>
+          <w:i/>
+          <w:lang w:val="en-US"/>
+        </w:rPr>
+        <w:t>&lt;/</w:t>
+      </w:r>
+      <w:r>
+        <w:rPr>
+          <w:i/>
+          <w:lang w:val="en-US"/>
+        </w:rPr>
+        <w:t>plugins</w:t>
+      </w:r>
+      <w:r>
+        <w:rPr>
+          <w:i/>
+          <w:lang w:val="en-US"/>
+        </w:rPr>
+        <w:t>&gt;</w:t>
+      </w:r>
+    </w:p>
+    <w:p>
+      <w:pPr>
+        <w:tabs>
+          <w:tab w:val="left" w:pos="916"/>
+          <w:tab w:val="left" w:pos="1832"/>
+          <w:tab w:val="left" w:pos="2748"/>
+          <w:tab w:val="left" w:pos="3664"/>
+          <w:tab w:val="left" w:pos="4580"/>
+          <w:tab w:val="left" w:pos="5496"/>
+          <w:tab w:val="left" w:pos="6412"/>
+          <w:tab w:val="left" w:pos="7328"/>
+          <w:tab w:val="left" w:pos="8244"/>
+          <w:tab w:val="left" w:pos="9160"/>
+          <w:tab w:val="left" w:pos="10076"/>
+          <w:tab w:val="left" w:pos="10992"/>
+          <w:tab w:val="left" w:pos="11908"/>
+          <w:tab w:val="left" w:pos="12824"/>
+          <w:tab w:val="left" w:pos="13740"/>
+          <w:tab w:val="left" w:pos="14656"/>
+        </w:tabs>
+        <w:spacing w:after="0" w:line="240" w:lineRule="auto"/>
+        <w:rPr>
+          <w:i/>
+          <w:lang w:val="en-US"/>
+        </w:rPr>
+      </w:pPr>
+      <w:r>
+        <w:rPr>
+          <w:i/>
+          <w:lang w:val="en-US"/>
+        </w:rPr>
+        <w:t>&lt;/</w:t>
+      </w:r>
+      <w:r>
+        <w:rPr>
+          <w:i/>
+          <w:lang w:val="en-US"/>
+        </w:rPr>
+        <w:t>build</w:t>
+      </w:r>
+      <w:r>
+        <w:rPr>
+          <w:i/>
+          <w:lang w:val="en-US"/>
+        </w:rPr>
+        <w:t>&gt;</w:t>
+      </w:r>
+    </w:p>
+    <w:p>
+      <w:pPr>
+        <w:spacing w:after="0"/>
+        <w:ind w:firstLine="284"/>
+        <w:contextualSpacing/>
+        <w:jc w:val="both"/>
+      </w:pPr>
+      <w:r>
+        <w:t xml:space="preserve">Для сборки проекта и загрузки образа в </w:t>
+      </w:r>
+      <w:proofErr w:type="spellStart"/>
+      <w:r>
+        <w:rPr>
+          <w:i/>
+          <w:lang w:val="en-US"/>
+        </w:rPr>
+        <w:t>dockerhub</w:t>
+      </w:r>
+      <w:proofErr w:type="spellEnd"/>
+      <w:r>
+        <w:t xml:space="preserve"> </w:t>
+      </w:r>
+      <w:r>
+        <w:t>нужно ввести команду</w:t>
+      </w:r>
+      <w:r>
+        <w:t>:</w:t>
+      </w:r>
+    </w:p>
+    <w:p>
+      <w:pPr>
+        <w:spacing w:after="0"/>
+        <w:contextualSpacing/>
+        <w:jc w:val="both"/>
+        <w:rPr>
+          <w:i/>
+          <w:lang w:val="en-US"/>
+        </w:rPr>
+      </w:pPr>
+      <w:proofErr w:type="spellStart"/>
+      <w:r>
+        <w:rPr>
+          <w:i/>
+          <w:lang w:val="en-US"/>
+        </w:rPr>
+        <w:t>mvn</w:t>
+      </w:r>
+      <w:proofErr w:type="spellEnd"/>
+      <w:r>
+        <w:rPr>
+          <w:i/>
+          <w:lang w:val="en-US"/>
+        </w:rPr>
+        <w:t xml:space="preserve"> clean package </w:t>
+      </w:r>
+      <w:proofErr w:type="spellStart"/>
+      <w:r>
+        <w:rPr>
+          <w:i/>
+          <w:lang w:val="en-US"/>
+        </w:rPr>
+        <w:t>jib:build</w:t>
+      </w:r>
+      <w:proofErr w:type="spellEnd"/>
+    </w:p>
+    <w:p>
+      <w:pPr>
+        <w:spacing w:after="0"/>
+        <w:ind w:firstLine="284"/>
+        <w:contextualSpacing/>
+        <w:jc w:val="both"/>
+        <w:rPr>
+          <w:lang w:val="en-US"/>
+        </w:rPr>
+      </w:pPr>
       <w:bookmarkStart w:id="0" w:name="_GoBack"/>
       <w:bookmarkEnd w:id="0"/>
     </w:p>
@@ -1406,6 +2698,20 @@
         <w:ind w:firstLine="284"/>
         <w:contextualSpacing/>
         <w:jc w:val="both"/>
+        <w:rPr>
+          <w:lang w:val="en-US"/>
+        </w:rPr>
+      </w:pPr>
+    </w:p>
+    <w:p>
+      <w:pPr>
+        <w:spacing w:after="0"/>
+        <w:ind w:firstLine="284"/>
+        <w:contextualSpacing/>
+        <w:jc w:val="both"/>
+        <w:rPr>
+          <w:lang w:val="en-US"/>
+        </w:rPr>
       </w:pPr>
     </w:p>
     <w:sectPr>
@@ -6608,7 +7914,7 @@
 </file>
 
 <file path=customXml/itemProps1.xml><?xml version="1.0" encoding="utf-8"?>
-<ds:datastoreItem xmlns:ds="http://schemas.openxmlformats.org/officeDocument/2006/customXml" ds:itemID="{BF803531-01DA-4E03-9550-596343B4884B}">
+<ds:datastoreItem xmlns:ds="http://schemas.openxmlformats.org/officeDocument/2006/customXml" ds:itemID="{53E38D3E-FFEC-4A8F-A3AB-846A21FBE7AF}">
   <ds:schemaRefs>
     <ds:schemaRef ds:uri="http://schemas.openxmlformats.org/officeDocument/2006/bibliography"/>
   </ds:schemaRefs>

--- a/Java/18_java_CI_CD.docx
+++ b/Java/18_java_CI_CD.docx
@@ -562,7 +562,13 @@
         <w:t>.</w:t>
       </w:r>
       <w:r>
-        <w:t xml:space="preserve"> Все команды выше можно запустить через готовые скрипты </w:t>
+        <w:t xml:space="preserve"> Все </w:t>
+      </w:r>
+      <w:r>
+        <w:t xml:space="preserve">эти </w:t>
+      </w:r>
+      <w:r>
+        <w:t xml:space="preserve">команды можно запустить через готовые скрипты </w:t>
       </w:r>
       <w:r>
         <w:rPr>
@@ -611,11 +617,13 @@
         <w:spacing w:after="0" w:line="240" w:lineRule="auto"/>
         <w:rPr>
           <w:i/>
-        </w:rPr>
-      </w:pPr>
-      <w:r>
-        <w:rPr>
-          <w:i/>
+          <w:lang w:val="en-US"/>
+        </w:rPr>
+      </w:pPr>
+      <w:r>
+        <w:rPr>
+          <w:i/>
+          <w:lang w:val="en-US"/>
         </w:rPr>
         <w:t>&lt;</w:t>
       </w:r>
@@ -629,6 +637,7 @@
       <w:r>
         <w:rPr>
           <w:i/>
+          <w:lang w:val="en-US"/>
         </w:rPr>
         <w:t>&gt;</w:t>
       </w:r>
@@ -657,11 +666,13 @@
         <w:ind w:firstLine="284"/>
         <w:rPr>
           <w:i/>
-        </w:rPr>
-      </w:pPr>
-      <w:r>
-        <w:rPr>
-          <w:i/>
+          <w:lang w:val="en-US"/>
+        </w:rPr>
+      </w:pPr>
+      <w:r>
+        <w:rPr>
+          <w:i/>
+          <w:lang w:val="en-US"/>
         </w:rPr>
         <w:t>&lt;</w:t>
       </w:r>
@@ -675,6 +686,7 @@
       <w:r>
         <w:rPr>
           <w:i/>
+          <w:lang w:val="en-US"/>
         </w:rPr>
         <w:t>&gt;</w:t>
       </w:r>
@@ -703,11 +715,13 @@
         <w:ind w:firstLine="567"/>
         <w:rPr>
           <w:i/>
-        </w:rPr>
-      </w:pPr>
-      <w:r>
-        <w:rPr>
-          <w:i/>
+          <w:lang w:val="en-US"/>
+        </w:rPr>
+      </w:pPr>
+      <w:r>
+        <w:rPr>
+          <w:i/>
+          <w:lang w:val="en-US"/>
         </w:rPr>
         <w:t>&lt;</w:t>
       </w:r>
@@ -721,6 +735,7 @@
       <w:r>
         <w:rPr>
           <w:i/>
+          <w:lang w:val="en-US"/>
         </w:rPr>
         <w:t>&gt;</w:t>
       </w:r>
@@ -914,13 +929,11 @@
         <w:ind w:firstLine="567"/>
         <w:rPr>
           <w:i/>
-          <w:lang w:val="en-US"/>
-        </w:rPr>
-      </w:pPr>
-      <w:r>
-        <w:rPr>
-          <w:i/>
-          <w:lang w:val="en-US"/>
+        </w:rPr>
+      </w:pPr>
+      <w:r>
+        <w:rPr>
+          <w:i/>
         </w:rPr>
         <w:t>&lt;/</w:t>
       </w:r>
@@ -934,7 +947,6 @@
       <w:r>
         <w:rPr>
           <w:i/>
-          <w:lang w:val="en-US"/>
         </w:rPr>
         <w:t>&gt;</w:t>
       </w:r>
@@ -963,13 +975,11 @@
         <w:ind w:firstLine="284"/>
         <w:rPr>
           <w:i/>
-          <w:lang w:val="en-US"/>
-        </w:rPr>
-      </w:pPr>
-      <w:r>
-        <w:rPr>
-          <w:i/>
-          <w:lang w:val="en-US"/>
+        </w:rPr>
+      </w:pPr>
+      <w:r>
+        <w:rPr>
+          <w:i/>
         </w:rPr>
         <w:t>&lt;/</w:t>
       </w:r>
@@ -983,7 +993,6 @@
       <w:r>
         <w:rPr>
           <w:i/>
-          <w:lang w:val="en-US"/>
         </w:rPr>
         <w:t>&gt;</w:t>
       </w:r>
@@ -1011,13 +1020,11 @@
         <w:spacing w:after="0" w:line="240" w:lineRule="auto"/>
         <w:rPr>
           <w:i/>
-          <w:lang w:val="en-US"/>
-        </w:rPr>
-      </w:pPr>
-      <w:r>
-        <w:rPr>
-          <w:i/>
-          <w:lang w:val="en-US"/>
+        </w:rPr>
+      </w:pPr>
+      <w:r>
+        <w:rPr>
+          <w:i/>
         </w:rPr>
         <w:t>&lt;/</w:t>
       </w:r>
@@ -1031,7 +1038,6 @@
       <w:r>
         <w:rPr>
           <w:i/>
-          <w:lang w:val="en-US"/>
         </w:rPr>
         <w:t>&gt;</w:t>
       </w:r>
@@ -1042,9 +1048,6 @@
         <w:ind w:firstLine="284"/>
         <w:contextualSpacing/>
         <w:jc w:val="both"/>
-        <w:rPr>
-          <w:lang w:val="en-US"/>
-        </w:rPr>
       </w:pPr>
     </w:p>
     <w:p>
@@ -1055,7 +1058,13 @@
         <w:jc w:val="both"/>
       </w:pPr>
       <w:r>
-        <w:t xml:space="preserve">В качестве инструмента для сборки докер-образа можно использовать либо </w:t>
+        <w:t xml:space="preserve">В качестве инструмента для сборки </w:t>
+      </w:r>
+      <w:r>
+        <w:t xml:space="preserve">и загрузки во вне </w:t>
+      </w:r>
+      <w:r>
+        <w:t xml:space="preserve">докер-образа можно использовать либо </w:t>
       </w:r>
       <w:hyperlink r:id="rId7" w:anchor="build-image.build-image-goal" w:history="1">
         <w:proofErr w:type="spellStart"/>
@@ -2178,15 +2187,26 @@
         <w:ind w:firstLine="567"/>
         <w:rPr>
           <w:i/>
-          <w:lang w:val="en-US"/>
-        </w:rPr>
-      </w:pPr>
-      <w:r>
-        <w:rPr>
-          <w:i/>
-          <w:lang w:val="en-US"/>
-        </w:rPr>
-        <w:t>&lt;/from&gt;</w:t>
+        </w:rPr>
+      </w:pPr>
+      <w:r>
+        <w:rPr>
+          <w:i/>
+        </w:rPr>
+        <w:t>&lt;/</w:t>
+      </w:r>
+      <w:r>
+        <w:rPr>
+          <w:i/>
+          <w:lang w:val="en-US"/>
+        </w:rPr>
+        <w:t>from</w:t>
+      </w:r>
+      <w:r>
+        <w:rPr>
+          <w:i/>
+        </w:rPr>
+        <w:t>&gt;</w:t>
       </w:r>
     </w:p>
     <w:p>
@@ -2261,15 +2281,47 @@
       <w:r>
         <w:rPr>
           <w:i/>
-        </w:rPr>
-        <w:tab/>
-      </w:r>
-      <w:r>
-        <w:rPr>
-          <w:i/>
           <w:highlight w:val="yellow"/>
         </w:rPr>
-        <w:t>// название докер-образа и теги</w:t>
+        <w:t xml:space="preserve">// </w:t>
+      </w:r>
+      <w:r>
+        <w:rPr>
+          <w:i/>
+          <w:highlight w:val="yellow"/>
+        </w:rPr>
+        <w:t xml:space="preserve">загрузка в </w:t>
+      </w:r>
+      <w:proofErr w:type="spellStart"/>
+      <w:r>
+        <w:rPr>
+          <w:i/>
+          <w:highlight w:val="yellow"/>
+          <w:lang w:val="en-US"/>
+        </w:rPr>
+        <w:t>dockerHub</w:t>
+      </w:r>
+      <w:proofErr w:type="spellEnd"/>
+      <w:r>
+        <w:rPr>
+          <w:i/>
+          <w:highlight w:val="yellow"/>
+        </w:rPr>
+        <w:t xml:space="preserve"> (</w:t>
+      </w:r>
+      <w:r>
+        <w:rPr>
+          <w:i/>
+          <w:highlight w:val="yellow"/>
+        </w:rPr>
+        <w:t>название докер-образа и теги</w:t>
+      </w:r>
+      <w:r>
+        <w:rPr>
+          <w:i/>
+          <w:highlight w:val="yellow"/>
+        </w:rPr>
+        <w:t>)</w:t>
       </w:r>
     </w:p>
     <w:p>
@@ -2689,6 +2741,91 @@
           <w:lang w:val="en-US"/>
         </w:rPr>
       </w:pPr>
+    </w:p>
+    <w:p>
+      <w:pPr>
+        <w:spacing w:after="0"/>
+        <w:ind w:firstLine="284"/>
+        <w:contextualSpacing/>
+        <w:jc w:val="both"/>
+      </w:pPr>
+      <w:r>
+        <w:t xml:space="preserve">Для построения </w:t>
+      </w:r>
+      <w:r>
+        <w:rPr>
+          <w:i/>
+          <w:lang w:val="en-US"/>
+        </w:rPr>
+        <w:t>CI</w:t>
+      </w:r>
+      <w:r>
+        <w:rPr>
+          <w:i/>
+        </w:rPr>
+        <w:t>/</w:t>
+      </w:r>
+      <w:r>
+        <w:rPr>
+          <w:i/>
+          <w:lang w:val="en-US"/>
+        </w:rPr>
+        <w:t>CD</w:t>
+      </w:r>
+      <w:r>
+        <w:t xml:space="preserve"> </w:t>
+      </w:r>
+      <w:r>
+        <w:t xml:space="preserve">можно </w:t>
+      </w:r>
+      <w:r>
+        <w:t xml:space="preserve">также </w:t>
+      </w:r>
+      <w:r>
+        <w:t xml:space="preserve">использовать </w:t>
+      </w:r>
+      <w:proofErr w:type="spellStart"/>
+      <w:r>
+        <w:rPr>
+          <w:b/>
+          <w:i/>
+          <w:lang w:val="en-US"/>
+        </w:rPr>
+        <w:t>GitActions</w:t>
+      </w:r>
+      <w:proofErr w:type="spellEnd"/>
+      <w:r>
+        <w:t>.</w:t>
+      </w:r>
+      <w:r>
+        <w:t xml:space="preserve"> </w:t>
+      </w:r>
+      <w:r>
+        <w:t xml:space="preserve">Большинство повторяющихся действий уже описано другими пользователями. Их можно найти на </w:t>
+      </w:r>
+      <w:hyperlink r:id="rId9" w:history="1">
+        <w:r>
+          <w:rPr>
+            <w:rStyle w:val="a6"/>
+          </w:rPr>
+          <w:t>https://github.</w:t>
+        </w:r>
+        <w:r>
+          <w:rPr>
+            <w:rStyle w:val="a6"/>
+          </w:rPr>
+          <w:t>c</w:t>
+        </w:r>
+        <w:r>
+          <w:rPr>
+            <w:rStyle w:val="a6"/>
+          </w:rPr>
+          <w:t>om/marketplace</w:t>
+        </w:r>
+      </w:hyperlink>
+      <w:r>
+        <w:t xml:space="preserve"> .</w:t>
+      </w:r>
       <w:bookmarkStart w:id="0" w:name="_GoBack"/>
       <w:bookmarkEnd w:id="0"/>
     </w:p>
@@ -2698,8 +2835,2463 @@
         <w:ind w:firstLine="284"/>
         <w:contextualSpacing/>
         <w:jc w:val="both"/>
-        <w:rPr>
-          <w:lang w:val="en-US"/>
+      </w:pPr>
+      <w:r>
+        <w:t>Рассмотрим пример создания</w:t>
+      </w:r>
+      <w:r>
+        <w:t xml:space="preserve"> простого </w:t>
+      </w:r>
+      <w:r>
+        <w:rPr>
+          <w:i/>
+          <w:lang w:val="en-US"/>
+        </w:rPr>
+        <w:t>CI</w:t>
+      </w:r>
+      <w:r>
+        <w:t xml:space="preserve"> </w:t>
+      </w:r>
+      <w:r>
+        <w:t xml:space="preserve">процесса. Для этого </w:t>
+      </w:r>
+      <w:r>
+        <w:t>в</w:t>
+      </w:r>
+      <w:r>
+        <w:t xml:space="preserve"> </w:t>
+      </w:r>
+      <w:r>
+        <w:t xml:space="preserve">корне проекта создадим папку </w:t>
+      </w:r>
+      <w:r>
+        <w:rPr>
+          <w:i/>
+        </w:rPr>
+        <w:t>.</w:t>
+      </w:r>
+      <w:proofErr w:type="spellStart"/>
+      <w:r>
+        <w:rPr>
+          <w:i/>
+          <w:lang w:val="en-US"/>
+        </w:rPr>
+        <w:t>github</w:t>
+      </w:r>
+      <w:proofErr w:type="spellEnd"/>
+      <w:r>
+        <w:rPr>
+          <w:i/>
+        </w:rPr>
+        <w:t>\</w:t>
+      </w:r>
+      <w:r>
+        <w:rPr>
+          <w:i/>
+          <w:lang w:val="en-US"/>
+        </w:rPr>
+        <w:t>workflows</w:t>
+      </w:r>
+      <w:r>
+        <w:t xml:space="preserve"> </w:t>
+      </w:r>
+      <w:r>
+        <w:t>и новый файл-</w:t>
+      </w:r>
+      <w:r>
+        <w:rPr>
+          <w:i/>
+          <w:lang w:val="en-US"/>
+        </w:rPr>
+        <w:t>workflow</w:t>
+      </w:r>
+      <w:r>
+        <w:t xml:space="preserve"> </w:t>
+      </w:r>
+      <w:r>
+        <w:t xml:space="preserve">с именем </w:t>
+      </w:r>
+      <w:r>
+        <w:rPr>
+          <w:b/>
+          <w:i/>
+          <w:lang w:val="en-US"/>
+        </w:rPr>
+        <w:t>backend</w:t>
+      </w:r>
+      <w:r>
+        <w:rPr>
+          <w:b/>
+          <w:i/>
+        </w:rPr>
+        <w:t>-</w:t>
+      </w:r>
+      <w:r>
+        <w:rPr>
+          <w:b/>
+          <w:i/>
+          <w:lang w:val="en-US"/>
+        </w:rPr>
+        <w:t>ci</w:t>
+      </w:r>
+      <w:r>
+        <w:rPr>
+          <w:b/>
+          <w:i/>
+        </w:rPr>
+        <w:t>.</w:t>
+      </w:r>
+      <w:proofErr w:type="spellStart"/>
+      <w:r>
+        <w:rPr>
+          <w:b/>
+          <w:i/>
+          <w:lang w:val="en-US"/>
+        </w:rPr>
+        <w:t>yml</w:t>
+      </w:r>
+      <w:proofErr w:type="spellEnd"/>
+      <w:r>
+        <w:rPr>
+          <w:b/>
+          <w:i/>
+        </w:rPr>
+        <w:t xml:space="preserve"> </w:t>
+      </w:r>
+      <w:r>
+        <w:t>:</w:t>
+      </w:r>
+    </w:p>
+    <w:p>
+      <w:pPr>
+        <w:tabs>
+          <w:tab w:val="left" w:pos="916"/>
+          <w:tab w:val="left" w:pos="1832"/>
+          <w:tab w:val="left" w:pos="2748"/>
+          <w:tab w:val="left" w:pos="3664"/>
+          <w:tab w:val="left" w:pos="4580"/>
+          <w:tab w:val="left" w:pos="5496"/>
+          <w:tab w:val="left" w:pos="6412"/>
+          <w:tab w:val="left" w:pos="7328"/>
+          <w:tab w:val="left" w:pos="8244"/>
+          <w:tab w:val="left" w:pos="9160"/>
+          <w:tab w:val="left" w:pos="10076"/>
+          <w:tab w:val="left" w:pos="10992"/>
+          <w:tab w:val="left" w:pos="11908"/>
+          <w:tab w:val="left" w:pos="12824"/>
+          <w:tab w:val="left" w:pos="13740"/>
+          <w:tab w:val="left" w:pos="14656"/>
+        </w:tabs>
+        <w:spacing w:after="0" w:line="240" w:lineRule="auto"/>
+        <w:contextualSpacing/>
+        <w:rPr>
+          <w:i/>
+          <w:lang w:val="en-US"/>
+        </w:rPr>
+      </w:pPr>
+      <w:r>
+        <w:rPr>
+          <w:i/>
+          <w:lang w:val="en-US"/>
+        </w:rPr>
+        <w:t>name: CI - Build Backend</w:t>
+      </w:r>
+    </w:p>
+    <w:p>
+      <w:pPr>
+        <w:tabs>
+          <w:tab w:val="left" w:pos="916"/>
+          <w:tab w:val="left" w:pos="1832"/>
+          <w:tab w:val="left" w:pos="2748"/>
+          <w:tab w:val="left" w:pos="3664"/>
+          <w:tab w:val="left" w:pos="4580"/>
+          <w:tab w:val="left" w:pos="5496"/>
+          <w:tab w:val="left" w:pos="6412"/>
+          <w:tab w:val="left" w:pos="7328"/>
+          <w:tab w:val="left" w:pos="8244"/>
+          <w:tab w:val="left" w:pos="9160"/>
+          <w:tab w:val="left" w:pos="10076"/>
+          <w:tab w:val="left" w:pos="10992"/>
+          <w:tab w:val="left" w:pos="11908"/>
+          <w:tab w:val="left" w:pos="12824"/>
+          <w:tab w:val="left" w:pos="13740"/>
+          <w:tab w:val="left" w:pos="14656"/>
+        </w:tabs>
+        <w:spacing w:after="0" w:line="240" w:lineRule="auto"/>
+        <w:contextualSpacing/>
+        <w:rPr>
+          <w:i/>
+          <w:lang w:val="en-US"/>
+        </w:rPr>
+      </w:pPr>
+      <w:r>
+        <w:rPr>
+          <w:i/>
+          <w:lang w:val="en-US"/>
+        </w:rPr>
+        <w:t>on:</w:t>
+      </w:r>
+    </w:p>
+    <w:p>
+      <w:pPr>
+        <w:tabs>
+          <w:tab w:val="left" w:pos="916"/>
+          <w:tab w:val="left" w:pos="1832"/>
+          <w:tab w:val="left" w:pos="2748"/>
+          <w:tab w:val="left" w:pos="3664"/>
+          <w:tab w:val="left" w:pos="4580"/>
+          <w:tab w:val="left" w:pos="5496"/>
+          <w:tab w:val="left" w:pos="6412"/>
+          <w:tab w:val="left" w:pos="7328"/>
+          <w:tab w:val="left" w:pos="8244"/>
+          <w:tab w:val="left" w:pos="9160"/>
+          <w:tab w:val="left" w:pos="10076"/>
+          <w:tab w:val="left" w:pos="10992"/>
+          <w:tab w:val="left" w:pos="11908"/>
+          <w:tab w:val="left" w:pos="12824"/>
+          <w:tab w:val="left" w:pos="13740"/>
+          <w:tab w:val="left" w:pos="14656"/>
+        </w:tabs>
+        <w:spacing w:after="0" w:line="240" w:lineRule="auto"/>
+        <w:ind w:firstLine="284"/>
+        <w:contextualSpacing/>
+        <w:rPr>
+          <w:i/>
+          <w:lang w:val="en-US"/>
+        </w:rPr>
+      </w:pPr>
+      <w:proofErr w:type="spellStart"/>
+      <w:r>
+        <w:rPr>
+          <w:i/>
+          <w:highlight w:val="yellow"/>
+          <w:lang w:val="en-US"/>
+        </w:rPr>
+        <w:t>pull_request</w:t>
+      </w:r>
+      <w:proofErr w:type="spellEnd"/>
+      <w:r>
+        <w:rPr>
+          <w:i/>
+          <w:highlight w:val="yellow"/>
+          <w:lang w:val="en-US"/>
+        </w:rPr>
+        <w:t>:</w:t>
+      </w:r>
+      <w:r>
+        <w:rPr>
+          <w:i/>
+          <w:lang w:val="en-US"/>
+        </w:rPr>
+        <w:tab/>
+      </w:r>
+      <w:r>
+        <w:rPr>
+          <w:i/>
+          <w:lang w:val="en-US"/>
+        </w:rPr>
+        <w:tab/>
+      </w:r>
+      <w:r>
+        <w:rPr>
+          <w:i/>
+          <w:lang w:val="en-US"/>
+        </w:rPr>
+        <w:tab/>
+      </w:r>
+      <w:r>
+        <w:rPr>
+          <w:i/>
+          <w:highlight w:val="yellow"/>
+          <w:lang w:val="en-US"/>
+        </w:rPr>
+        <w:t xml:space="preserve">// </w:t>
+      </w:r>
+      <w:r>
+        <w:rPr>
+          <w:i/>
+          <w:highlight w:val="yellow"/>
+          <w:lang w:val="en-US"/>
+        </w:rPr>
+        <w:t xml:space="preserve">workflow </w:t>
+      </w:r>
+      <w:r>
+        <w:rPr>
+          <w:i/>
+          <w:highlight w:val="yellow"/>
+        </w:rPr>
+        <w:t>срабатывает</w:t>
+      </w:r>
+      <w:r>
+        <w:rPr>
+          <w:i/>
+          <w:highlight w:val="yellow"/>
+          <w:lang w:val="en-US"/>
+        </w:rPr>
+        <w:t xml:space="preserve"> </w:t>
+      </w:r>
+      <w:r>
+        <w:rPr>
+          <w:i/>
+          <w:highlight w:val="yellow"/>
+        </w:rPr>
+        <w:t>при</w:t>
+      </w:r>
+      <w:r>
+        <w:rPr>
+          <w:i/>
+          <w:highlight w:val="yellow"/>
+          <w:lang w:val="en-US"/>
+        </w:rPr>
+        <w:t xml:space="preserve"> </w:t>
+      </w:r>
+      <w:proofErr w:type="spellStart"/>
+      <w:r>
+        <w:rPr>
+          <w:i/>
+          <w:highlight w:val="yellow"/>
+          <w:lang w:val="en-US"/>
+        </w:rPr>
+        <w:t>pull</w:t>
+      </w:r>
+      <w:r>
+        <w:rPr>
+          <w:i/>
+          <w:highlight w:val="yellow"/>
+          <w:lang w:val="en-US"/>
+        </w:rPr>
+        <w:t>_</w:t>
+      </w:r>
+      <w:r>
+        <w:rPr>
+          <w:i/>
+          <w:highlight w:val="yellow"/>
+          <w:lang w:val="en-US"/>
+        </w:rPr>
+        <w:t>request</w:t>
+      </w:r>
+      <w:proofErr w:type="spellEnd"/>
+    </w:p>
+    <w:p>
+      <w:pPr>
+        <w:tabs>
+          <w:tab w:val="left" w:pos="916"/>
+          <w:tab w:val="left" w:pos="1832"/>
+          <w:tab w:val="left" w:pos="2748"/>
+          <w:tab w:val="left" w:pos="3664"/>
+          <w:tab w:val="left" w:pos="4580"/>
+          <w:tab w:val="left" w:pos="5496"/>
+          <w:tab w:val="left" w:pos="6412"/>
+          <w:tab w:val="left" w:pos="7328"/>
+          <w:tab w:val="left" w:pos="8244"/>
+          <w:tab w:val="left" w:pos="9160"/>
+          <w:tab w:val="left" w:pos="10076"/>
+          <w:tab w:val="left" w:pos="10992"/>
+          <w:tab w:val="left" w:pos="11908"/>
+          <w:tab w:val="left" w:pos="12824"/>
+          <w:tab w:val="left" w:pos="13740"/>
+          <w:tab w:val="left" w:pos="14656"/>
+        </w:tabs>
+        <w:spacing w:after="0" w:line="240" w:lineRule="auto"/>
+        <w:ind w:firstLine="567"/>
+        <w:contextualSpacing/>
+        <w:rPr>
+          <w:i/>
+          <w:lang w:val="en-US"/>
+        </w:rPr>
+      </w:pPr>
+      <w:r>
+        <w:rPr>
+          <w:i/>
+          <w:lang w:val="en-US"/>
+        </w:rPr>
+        <w:t>branches:</w:t>
+      </w:r>
+    </w:p>
+    <w:p>
+      <w:pPr>
+        <w:tabs>
+          <w:tab w:val="left" w:pos="916"/>
+          <w:tab w:val="left" w:pos="1832"/>
+          <w:tab w:val="left" w:pos="2748"/>
+          <w:tab w:val="left" w:pos="3664"/>
+          <w:tab w:val="left" w:pos="4580"/>
+          <w:tab w:val="left" w:pos="5496"/>
+          <w:tab w:val="left" w:pos="6412"/>
+          <w:tab w:val="left" w:pos="7328"/>
+          <w:tab w:val="left" w:pos="8244"/>
+          <w:tab w:val="left" w:pos="9160"/>
+          <w:tab w:val="left" w:pos="10076"/>
+          <w:tab w:val="left" w:pos="10992"/>
+          <w:tab w:val="left" w:pos="11908"/>
+          <w:tab w:val="left" w:pos="12824"/>
+          <w:tab w:val="left" w:pos="13740"/>
+          <w:tab w:val="left" w:pos="14656"/>
+        </w:tabs>
+        <w:spacing w:after="0" w:line="240" w:lineRule="auto"/>
+        <w:ind w:firstLine="851"/>
+        <w:contextualSpacing/>
+        <w:rPr>
+          <w:i/>
+          <w:lang w:val="en-US"/>
+        </w:rPr>
+      </w:pPr>
+      <w:r>
+        <w:rPr>
+          <w:i/>
+          <w:highlight w:val="yellow"/>
+          <w:lang w:val="en-US"/>
+        </w:rPr>
+        <w:t>- main</w:t>
+      </w:r>
+      <w:r>
+        <w:rPr>
+          <w:i/>
+          <w:lang w:val="en-US"/>
+        </w:rPr>
+        <w:tab/>
+      </w:r>
+      <w:r>
+        <w:rPr>
+          <w:i/>
+          <w:lang w:val="en-US"/>
+        </w:rPr>
+        <w:tab/>
+      </w:r>
+      <w:r>
+        <w:rPr>
+          <w:i/>
+          <w:lang w:val="en-US"/>
+        </w:rPr>
+        <w:tab/>
+      </w:r>
+      <w:r>
+        <w:rPr>
+          <w:i/>
+          <w:highlight w:val="yellow"/>
+        </w:rPr>
+        <w:t>// в</w:t>
+      </w:r>
+      <w:r>
+        <w:rPr>
+          <w:i/>
+          <w:highlight w:val="yellow"/>
+          <w:lang w:val="en-US"/>
+        </w:rPr>
+        <w:t xml:space="preserve"> </w:t>
+      </w:r>
+      <w:r>
+        <w:rPr>
+          <w:i/>
+          <w:highlight w:val="yellow"/>
+        </w:rPr>
+        <w:t>ветку</w:t>
+      </w:r>
+      <w:r>
+        <w:rPr>
+          <w:i/>
+          <w:highlight w:val="yellow"/>
+          <w:lang w:val="en-US"/>
+        </w:rPr>
+        <w:t xml:space="preserve"> </w:t>
+      </w:r>
+      <w:r>
+        <w:rPr>
+          <w:i/>
+          <w:highlight w:val="yellow"/>
+          <w:lang w:val="en-US"/>
+        </w:rPr>
+        <w:t>main</w:t>
+      </w:r>
+    </w:p>
+    <w:p>
+      <w:pPr>
+        <w:tabs>
+          <w:tab w:val="left" w:pos="916"/>
+          <w:tab w:val="left" w:pos="1832"/>
+          <w:tab w:val="left" w:pos="2748"/>
+          <w:tab w:val="left" w:pos="3664"/>
+          <w:tab w:val="left" w:pos="4580"/>
+          <w:tab w:val="left" w:pos="5496"/>
+          <w:tab w:val="left" w:pos="6412"/>
+          <w:tab w:val="left" w:pos="7328"/>
+          <w:tab w:val="left" w:pos="8244"/>
+          <w:tab w:val="left" w:pos="9160"/>
+          <w:tab w:val="left" w:pos="10076"/>
+          <w:tab w:val="left" w:pos="10992"/>
+          <w:tab w:val="left" w:pos="11908"/>
+          <w:tab w:val="left" w:pos="12824"/>
+          <w:tab w:val="left" w:pos="13740"/>
+          <w:tab w:val="left" w:pos="14656"/>
+        </w:tabs>
+        <w:spacing w:after="0" w:line="240" w:lineRule="auto"/>
+        <w:ind w:firstLine="567"/>
+        <w:contextualSpacing/>
+        <w:rPr>
+          <w:i/>
+        </w:rPr>
+      </w:pPr>
+      <w:r>
+        <w:rPr>
+          <w:i/>
+          <w:lang w:val="en-US"/>
+        </w:rPr>
+        <w:t>paths</w:t>
+      </w:r>
+      <w:r>
+        <w:rPr>
+          <w:i/>
+        </w:rPr>
+        <w:t>:</w:t>
+      </w:r>
+    </w:p>
+    <w:p>
+      <w:pPr>
+        <w:tabs>
+          <w:tab w:val="left" w:pos="916"/>
+          <w:tab w:val="left" w:pos="1832"/>
+          <w:tab w:val="left" w:pos="2748"/>
+          <w:tab w:val="left" w:pos="3664"/>
+          <w:tab w:val="left" w:pos="4580"/>
+          <w:tab w:val="left" w:pos="5496"/>
+          <w:tab w:val="left" w:pos="6412"/>
+          <w:tab w:val="left" w:pos="7328"/>
+          <w:tab w:val="left" w:pos="8244"/>
+          <w:tab w:val="left" w:pos="9160"/>
+          <w:tab w:val="left" w:pos="10076"/>
+          <w:tab w:val="left" w:pos="10992"/>
+          <w:tab w:val="left" w:pos="11908"/>
+          <w:tab w:val="left" w:pos="12824"/>
+          <w:tab w:val="left" w:pos="13740"/>
+          <w:tab w:val="left" w:pos="14656"/>
+        </w:tabs>
+        <w:spacing w:after="0" w:line="240" w:lineRule="auto"/>
+        <w:ind w:firstLine="851"/>
+        <w:contextualSpacing/>
+        <w:rPr>
+          <w:i/>
+        </w:rPr>
+      </w:pPr>
+      <w:r>
+        <w:rPr>
+          <w:i/>
+          <w:highlight w:val="yellow"/>
+        </w:rPr>
+        <w:t xml:space="preserve">- </w:t>
+      </w:r>
+      <w:r>
+        <w:rPr>
+          <w:i/>
+          <w:highlight w:val="yellow"/>
+          <w:lang w:val="en-US"/>
+        </w:rPr>
+        <w:t>backend</w:t>
+      </w:r>
+      <w:r>
+        <w:rPr>
+          <w:i/>
+          <w:highlight w:val="yellow"/>
+        </w:rPr>
+        <w:t>/**</w:t>
+      </w:r>
+      <w:r>
+        <w:rPr>
+          <w:i/>
+        </w:rPr>
+        <w:tab/>
+      </w:r>
+      <w:r>
+        <w:rPr>
+          <w:i/>
+        </w:rPr>
+        <w:tab/>
+      </w:r>
+      <w:r>
+        <w:rPr>
+          <w:i/>
+          <w:highlight w:val="yellow"/>
+        </w:rPr>
+        <w:t xml:space="preserve">// </w:t>
+      </w:r>
+      <w:r>
+        <w:rPr>
+          <w:i/>
+          <w:highlight w:val="yellow"/>
+        </w:rPr>
+        <w:t xml:space="preserve">с обновлением </w:t>
+      </w:r>
+      <w:r>
+        <w:rPr>
+          <w:i/>
+          <w:highlight w:val="yellow"/>
+        </w:rPr>
+        <w:t>любых файлов по этому пути</w:t>
+      </w:r>
+    </w:p>
+    <w:p>
+      <w:pPr>
+        <w:tabs>
+          <w:tab w:val="left" w:pos="916"/>
+          <w:tab w:val="left" w:pos="1832"/>
+          <w:tab w:val="left" w:pos="2748"/>
+          <w:tab w:val="left" w:pos="3664"/>
+          <w:tab w:val="left" w:pos="4580"/>
+          <w:tab w:val="left" w:pos="5496"/>
+          <w:tab w:val="left" w:pos="6412"/>
+          <w:tab w:val="left" w:pos="7328"/>
+          <w:tab w:val="left" w:pos="8244"/>
+          <w:tab w:val="left" w:pos="9160"/>
+          <w:tab w:val="left" w:pos="10076"/>
+          <w:tab w:val="left" w:pos="10992"/>
+          <w:tab w:val="left" w:pos="11908"/>
+          <w:tab w:val="left" w:pos="12824"/>
+          <w:tab w:val="left" w:pos="13740"/>
+          <w:tab w:val="left" w:pos="14656"/>
+        </w:tabs>
+        <w:spacing w:after="0" w:line="240" w:lineRule="auto"/>
+        <w:contextualSpacing/>
+        <w:rPr>
+          <w:i/>
+        </w:rPr>
+      </w:pPr>
+      <w:r>
+        <w:rPr>
+          <w:i/>
+          <w:lang w:val="en-US"/>
+        </w:rPr>
+        <w:t>jobs</w:t>
+      </w:r>
+      <w:r>
+        <w:rPr>
+          <w:i/>
+        </w:rPr>
+        <w:t>:</w:t>
+      </w:r>
+    </w:p>
+    <w:p>
+      <w:pPr>
+        <w:tabs>
+          <w:tab w:val="left" w:pos="916"/>
+          <w:tab w:val="left" w:pos="1832"/>
+          <w:tab w:val="left" w:pos="2748"/>
+          <w:tab w:val="left" w:pos="3664"/>
+          <w:tab w:val="left" w:pos="4580"/>
+          <w:tab w:val="left" w:pos="5496"/>
+          <w:tab w:val="left" w:pos="6412"/>
+          <w:tab w:val="left" w:pos="7328"/>
+          <w:tab w:val="left" w:pos="8244"/>
+          <w:tab w:val="left" w:pos="9160"/>
+          <w:tab w:val="left" w:pos="10076"/>
+          <w:tab w:val="left" w:pos="10992"/>
+          <w:tab w:val="left" w:pos="11908"/>
+          <w:tab w:val="left" w:pos="12824"/>
+          <w:tab w:val="left" w:pos="13740"/>
+          <w:tab w:val="left" w:pos="14656"/>
+        </w:tabs>
+        <w:spacing w:after="0" w:line="240" w:lineRule="auto"/>
+        <w:ind w:firstLine="284"/>
+        <w:contextualSpacing/>
+        <w:rPr>
+          <w:i/>
+          <w:lang w:val="en-US"/>
+        </w:rPr>
+      </w:pPr>
+      <w:r>
+        <w:rPr>
+          <w:i/>
+          <w:lang w:val="en-US"/>
+        </w:rPr>
+        <w:t>build</w:t>
+      </w:r>
+      <w:r>
+        <w:rPr>
+          <w:i/>
+          <w:lang w:val="en-US"/>
+        </w:rPr>
+        <w:t>-</w:t>
+      </w:r>
+      <w:r>
+        <w:rPr>
+          <w:i/>
+          <w:lang w:val="en-US"/>
+        </w:rPr>
+        <w:t>container</w:t>
+      </w:r>
+      <w:r>
+        <w:rPr>
+          <w:i/>
+          <w:lang w:val="en-US"/>
+        </w:rPr>
+        <w:t>-</w:t>
+      </w:r>
+      <w:r>
+        <w:rPr>
+          <w:i/>
+          <w:lang w:val="en-US"/>
+        </w:rPr>
+        <w:t>job</w:t>
+      </w:r>
+      <w:r>
+        <w:rPr>
+          <w:i/>
+          <w:lang w:val="en-US"/>
+        </w:rPr>
+        <w:t>:</w:t>
+      </w:r>
+      <w:r>
+        <w:rPr>
+          <w:i/>
+          <w:lang w:val="en-US"/>
+        </w:rPr>
+        <w:tab/>
+      </w:r>
+      <w:r>
+        <w:rPr>
+          <w:i/>
+          <w:lang w:val="en-US"/>
+        </w:rPr>
+        <w:tab/>
+      </w:r>
+      <w:r>
+        <w:rPr>
+          <w:i/>
+          <w:highlight w:val="yellow"/>
+          <w:lang w:val="en-US"/>
+        </w:rPr>
+        <w:t xml:space="preserve">// </w:t>
+      </w:r>
+      <w:r>
+        <w:rPr>
+          <w:i/>
+          <w:highlight w:val="yellow"/>
+        </w:rPr>
+        <w:t>имя</w:t>
+      </w:r>
+      <w:r>
+        <w:rPr>
+          <w:i/>
+          <w:highlight w:val="yellow"/>
+          <w:lang w:val="en-US"/>
+        </w:rPr>
+        <w:t xml:space="preserve"> </w:t>
+      </w:r>
+      <w:r>
+        <w:rPr>
+          <w:i/>
+          <w:highlight w:val="yellow"/>
+          <w:lang w:val="en-US"/>
+        </w:rPr>
+        <w:t>job</w:t>
+      </w:r>
+      <w:r>
+        <w:rPr>
+          <w:i/>
+          <w:highlight w:val="yellow"/>
+          <w:lang w:val="en-US"/>
+        </w:rPr>
+        <w:t xml:space="preserve"> </w:t>
+      </w:r>
+      <w:r>
+        <w:rPr>
+          <w:i/>
+          <w:highlight w:val="yellow"/>
+        </w:rPr>
+        <w:t>может</w:t>
+      </w:r>
+      <w:r>
+        <w:rPr>
+          <w:i/>
+          <w:highlight w:val="yellow"/>
+          <w:lang w:val="en-US"/>
+        </w:rPr>
+        <w:t xml:space="preserve"> </w:t>
+      </w:r>
+      <w:r>
+        <w:rPr>
+          <w:i/>
+          <w:highlight w:val="yellow"/>
+        </w:rPr>
+        <w:t>быть</w:t>
+      </w:r>
+      <w:r>
+        <w:rPr>
+          <w:i/>
+          <w:highlight w:val="yellow"/>
+          <w:lang w:val="en-US"/>
+        </w:rPr>
+        <w:t xml:space="preserve"> </w:t>
+      </w:r>
+      <w:r>
+        <w:rPr>
+          <w:i/>
+          <w:highlight w:val="yellow"/>
+        </w:rPr>
+        <w:t>любым</w:t>
+      </w:r>
+    </w:p>
+    <w:p>
+      <w:pPr>
+        <w:tabs>
+          <w:tab w:val="left" w:pos="916"/>
+          <w:tab w:val="left" w:pos="1832"/>
+          <w:tab w:val="left" w:pos="2748"/>
+          <w:tab w:val="left" w:pos="3664"/>
+          <w:tab w:val="left" w:pos="4580"/>
+          <w:tab w:val="left" w:pos="5496"/>
+          <w:tab w:val="left" w:pos="6412"/>
+          <w:tab w:val="left" w:pos="7328"/>
+          <w:tab w:val="left" w:pos="8244"/>
+          <w:tab w:val="left" w:pos="9160"/>
+          <w:tab w:val="left" w:pos="10076"/>
+          <w:tab w:val="left" w:pos="10992"/>
+          <w:tab w:val="left" w:pos="11908"/>
+          <w:tab w:val="left" w:pos="12824"/>
+          <w:tab w:val="left" w:pos="13740"/>
+          <w:tab w:val="left" w:pos="14656"/>
+        </w:tabs>
+        <w:spacing w:after="0" w:line="240" w:lineRule="auto"/>
+        <w:ind w:firstLine="567"/>
+        <w:contextualSpacing/>
+        <w:rPr>
+          <w:i/>
+        </w:rPr>
+      </w:pPr>
+      <w:r>
+        <w:rPr>
+          <w:i/>
+          <w:highlight w:val="yellow"/>
+          <w:lang w:val="en-US"/>
+        </w:rPr>
+        <w:t>runs</w:t>
+      </w:r>
+      <w:r>
+        <w:rPr>
+          <w:i/>
+          <w:highlight w:val="yellow"/>
+        </w:rPr>
+        <w:t>-</w:t>
+      </w:r>
+      <w:r>
+        <w:rPr>
+          <w:i/>
+          <w:highlight w:val="yellow"/>
+          <w:lang w:val="en-US"/>
+        </w:rPr>
+        <w:t>on</w:t>
+      </w:r>
+      <w:r>
+        <w:rPr>
+          <w:i/>
+          <w:highlight w:val="yellow"/>
+        </w:rPr>
+        <w:t xml:space="preserve">: </w:t>
+      </w:r>
+      <w:r>
+        <w:rPr>
+          <w:i/>
+          <w:highlight w:val="yellow"/>
+          <w:lang w:val="en-US"/>
+        </w:rPr>
+        <w:t>ubuntu</w:t>
+      </w:r>
+      <w:r>
+        <w:rPr>
+          <w:i/>
+          <w:highlight w:val="yellow"/>
+        </w:rPr>
+        <w:t>-</w:t>
+      </w:r>
+      <w:r>
+        <w:rPr>
+          <w:i/>
+          <w:highlight w:val="yellow"/>
+          <w:lang w:val="en-US"/>
+        </w:rPr>
+        <w:t>latest</w:t>
+      </w:r>
+      <w:r>
+        <w:rPr>
+          <w:i/>
+        </w:rPr>
+        <w:tab/>
+      </w:r>
+      <w:r>
+        <w:rPr>
+          <w:i/>
+        </w:rPr>
+        <w:tab/>
+      </w:r>
+      <w:r>
+        <w:rPr>
+          <w:i/>
+          <w:highlight w:val="yellow"/>
+        </w:rPr>
+        <w:t xml:space="preserve">// работа будет выполняться на </w:t>
+      </w:r>
+      <w:r>
+        <w:rPr>
+          <w:i/>
+          <w:highlight w:val="yellow"/>
+        </w:rPr>
+        <w:t xml:space="preserve">ВМ с </w:t>
+      </w:r>
+      <w:r>
+        <w:rPr>
+          <w:i/>
+          <w:highlight w:val="yellow"/>
+          <w:lang w:val="en-US"/>
+        </w:rPr>
+        <w:t>ubuntu</w:t>
+      </w:r>
+    </w:p>
+    <w:p>
+      <w:pPr>
+        <w:tabs>
+          <w:tab w:val="left" w:pos="916"/>
+          <w:tab w:val="left" w:pos="1832"/>
+          <w:tab w:val="left" w:pos="2748"/>
+          <w:tab w:val="left" w:pos="3664"/>
+          <w:tab w:val="left" w:pos="4580"/>
+          <w:tab w:val="left" w:pos="5496"/>
+          <w:tab w:val="left" w:pos="6412"/>
+          <w:tab w:val="left" w:pos="7328"/>
+          <w:tab w:val="left" w:pos="8244"/>
+          <w:tab w:val="left" w:pos="9160"/>
+          <w:tab w:val="left" w:pos="10076"/>
+          <w:tab w:val="left" w:pos="10992"/>
+          <w:tab w:val="left" w:pos="11908"/>
+          <w:tab w:val="left" w:pos="12824"/>
+          <w:tab w:val="left" w:pos="13740"/>
+          <w:tab w:val="left" w:pos="14656"/>
+        </w:tabs>
+        <w:spacing w:after="0" w:line="240" w:lineRule="auto"/>
+        <w:ind w:firstLine="284"/>
+        <w:contextualSpacing/>
+        <w:rPr>
+          <w:i/>
+          <w:lang w:val="en-US"/>
+        </w:rPr>
+      </w:pPr>
+      <w:r>
+        <w:rPr>
+          <w:i/>
+          <w:lang w:val="en-US"/>
+        </w:rPr>
+        <w:t>services:</w:t>
+      </w:r>
+    </w:p>
+    <w:p>
+      <w:pPr>
+        <w:tabs>
+          <w:tab w:val="left" w:pos="916"/>
+          <w:tab w:val="left" w:pos="1832"/>
+          <w:tab w:val="left" w:pos="2748"/>
+          <w:tab w:val="left" w:pos="3664"/>
+          <w:tab w:val="left" w:pos="4580"/>
+          <w:tab w:val="left" w:pos="5496"/>
+          <w:tab w:val="left" w:pos="6412"/>
+          <w:tab w:val="left" w:pos="7328"/>
+          <w:tab w:val="left" w:pos="8244"/>
+          <w:tab w:val="left" w:pos="9160"/>
+          <w:tab w:val="left" w:pos="10076"/>
+          <w:tab w:val="left" w:pos="10992"/>
+          <w:tab w:val="left" w:pos="11908"/>
+          <w:tab w:val="left" w:pos="12824"/>
+          <w:tab w:val="left" w:pos="13740"/>
+          <w:tab w:val="left" w:pos="14656"/>
+        </w:tabs>
+        <w:spacing w:after="0" w:line="240" w:lineRule="auto"/>
+        <w:ind w:firstLine="567"/>
+        <w:contextualSpacing/>
+        <w:rPr>
+          <w:i/>
+        </w:rPr>
+      </w:pPr>
+      <w:proofErr w:type="spellStart"/>
+      <w:r>
+        <w:rPr>
+          <w:i/>
+          <w:highlight w:val="yellow"/>
+          <w:lang w:val="en-US"/>
+        </w:rPr>
+        <w:t>postgres</w:t>
+      </w:r>
+      <w:proofErr w:type="spellEnd"/>
+      <w:r>
+        <w:rPr>
+          <w:i/>
+          <w:highlight w:val="yellow"/>
+        </w:rPr>
+        <w:t>:</w:t>
+      </w:r>
+      <w:r>
+        <w:rPr>
+          <w:i/>
+        </w:rPr>
+        <w:tab/>
+      </w:r>
+      <w:r>
+        <w:rPr>
+          <w:i/>
+        </w:rPr>
+        <w:tab/>
+      </w:r>
+      <w:r>
+        <w:rPr>
+          <w:i/>
+        </w:rPr>
+        <w:tab/>
+      </w:r>
+      <w:r>
+        <w:rPr>
+          <w:i/>
+          <w:highlight w:val="yellow"/>
+        </w:rPr>
+        <w:t xml:space="preserve">// создаем </w:t>
+      </w:r>
+      <w:r>
+        <w:rPr>
+          <w:i/>
+          <w:highlight w:val="yellow"/>
+        </w:rPr>
+        <w:t xml:space="preserve">и настраиваем </w:t>
+      </w:r>
+      <w:r>
+        <w:rPr>
+          <w:i/>
+          <w:highlight w:val="yellow"/>
+        </w:rPr>
+        <w:t xml:space="preserve">сервис с </w:t>
+      </w:r>
+      <w:r>
+        <w:rPr>
+          <w:i/>
+          <w:highlight w:val="yellow"/>
+        </w:rPr>
+        <w:t xml:space="preserve">тестовой </w:t>
+      </w:r>
+      <w:r>
+        <w:rPr>
+          <w:i/>
+          <w:highlight w:val="yellow"/>
+        </w:rPr>
+        <w:t>БД</w:t>
+      </w:r>
+    </w:p>
+    <w:p>
+      <w:pPr>
+        <w:tabs>
+          <w:tab w:val="left" w:pos="916"/>
+          <w:tab w:val="left" w:pos="1832"/>
+          <w:tab w:val="left" w:pos="2748"/>
+          <w:tab w:val="left" w:pos="3664"/>
+          <w:tab w:val="left" w:pos="4580"/>
+          <w:tab w:val="left" w:pos="5496"/>
+          <w:tab w:val="left" w:pos="6412"/>
+          <w:tab w:val="left" w:pos="7328"/>
+          <w:tab w:val="left" w:pos="8244"/>
+          <w:tab w:val="left" w:pos="9160"/>
+          <w:tab w:val="left" w:pos="10076"/>
+          <w:tab w:val="left" w:pos="10992"/>
+          <w:tab w:val="left" w:pos="11908"/>
+          <w:tab w:val="left" w:pos="12824"/>
+          <w:tab w:val="left" w:pos="13740"/>
+          <w:tab w:val="left" w:pos="14656"/>
+        </w:tabs>
+        <w:spacing w:after="0" w:line="240" w:lineRule="auto"/>
+        <w:ind w:firstLine="851"/>
+        <w:contextualSpacing/>
+        <w:rPr>
+          <w:i/>
+          <w:lang w:val="en-US"/>
+        </w:rPr>
+      </w:pPr>
+      <w:r>
+        <w:rPr>
+          <w:i/>
+          <w:lang w:val="en-US"/>
+        </w:rPr>
+        <w:t>image: postgres:14.1</w:t>
+      </w:r>
+    </w:p>
+    <w:p>
+      <w:pPr>
+        <w:tabs>
+          <w:tab w:val="left" w:pos="916"/>
+          <w:tab w:val="left" w:pos="1832"/>
+          <w:tab w:val="left" w:pos="2748"/>
+          <w:tab w:val="left" w:pos="3664"/>
+          <w:tab w:val="left" w:pos="4580"/>
+          <w:tab w:val="left" w:pos="5496"/>
+          <w:tab w:val="left" w:pos="6412"/>
+          <w:tab w:val="left" w:pos="7328"/>
+          <w:tab w:val="left" w:pos="8244"/>
+          <w:tab w:val="left" w:pos="9160"/>
+          <w:tab w:val="left" w:pos="10076"/>
+          <w:tab w:val="left" w:pos="10992"/>
+          <w:tab w:val="left" w:pos="11908"/>
+          <w:tab w:val="left" w:pos="12824"/>
+          <w:tab w:val="left" w:pos="13740"/>
+          <w:tab w:val="left" w:pos="14656"/>
+        </w:tabs>
+        <w:spacing w:after="0" w:line="240" w:lineRule="auto"/>
+        <w:ind w:firstLine="851"/>
+        <w:contextualSpacing/>
+        <w:rPr>
+          <w:i/>
+          <w:lang w:val="en-US"/>
+        </w:rPr>
+      </w:pPr>
+      <w:r>
+        <w:rPr>
+          <w:i/>
+          <w:lang w:val="en-US"/>
+        </w:rPr>
+        <w:t>env:</w:t>
+      </w:r>
+    </w:p>
+    <w:p>
+      <w:pPr>
+        <w:tabs>
+          <w:tab w:val="left" w:pos="916"/>
+          <w:tab w:val="left" w:pos="1832"/>
+          <w:tab w:val="left" w:pos="2748"/>
+          <w:tab w:val="left" w:pos="3664"/>
+          <w:tab w:val="left" w:pos="4580"/>
+          <w:tab w:val="left" w:pos="5496"/>
+          <w:tab w:val="left" w:pos="6412"/>
+          <w:tab w:val="left" w:pos="7328"/>
+          <w:tab w:val="left" w:pos="8244"/>
+          <w:tab w:val="left" w:pos="9160"/>
+          <w:tab w:val="left" w:pos="10076"/>
+          <w:tab w:val="left" w:pos="10992"/>
+          <w:tab w:val="left" w:pos="11908"/>
+          <w:tab w:val="left" w:pos="12824"/>
+          <w:tab w:val="left" w:pos="13740"/>
+          <w:tab w:val="left" w:pos="14656"/>
+        </w:tabs>
+        <w:spacing w:after="0" w:line="240" w:lineRule="auto"/>
+        <w:ind w:firstLine="1134"/>
+        <w:contextualSpacing/>
+        <w:rPr>
+          <w:i/>
+          <w:lang w:val="en-US"/>
+        </w:rPr>
+      </w:pPr>
+      <w:r>
+        <w:rPr>
+          <w:i/>
+          <w:lang w:val="en-US"/>
+        </w:rPr>
+        <w:t xml:space="preserve">POSTGRES_USER: </w:t>
+      </w:r>
+      <w:proofErr w:type="spellStart"/>
+      <w:r>
+        <w:rPr>
+          <w:i/>
+          <w:lang w:val="en-US"/>
+        </w:rPr>
+        <w:t>straigt</w:t>
+      </w:r>
+      <w:proofErr w:type="spellEnd"/>
+    </w:p>
+    <w:p>
+      <w:pPr>
+        <w:tabs>
+          <w:tab w:val="left" w:pos="916"/>
+          <w:tab w:val="left" w:pos="1832"/>
+          <w:tab w:val="left" w:pos="2748"/>
+          <w:tab w:val="left" w:pos="3664"/>
+          <w:tab w:val="left" w:pos="4580"/>
+          <w:tab w:val="left" w:pos="5496"/>
+          <w:tab w:val="left" w:pos="6412"/>
+          <w:tab w:val="left" w:pos="7328"/>
+          <w:tab w:val="left" w:pos="8244"/>
+          <w:tab w:val="left" w:pos="9160"/>
+          <w:tab w:val="left" w:pos="10076"/>
+          <w:tab w:val="left" w:pos="10992"/>
+          <w:tab w:val="left" w:pos="11908"/>
+          <w:tab w:val="left" w:pos="12824"/>
+          <w:tab w:val="left" w:pos="13740"/>
+          <w:tab w:val="left" w:pos="14656"/>
+        </w:tabs>
+        <w:spacing w:after="0" w:line="240" w:lineRule="auto"/>
+        <w:ind w:firstLine="1134"/>
+        <w:contextualSpacing/>
+        <w:rPr>
+          <w:i/>
+          <w:lang w:val="en-US"/>
+        </w:rPr>
+      </w:pPr>
+      <w:r>
+        <w:rPr>
+          <w:i/>
+          <w:lang w:val="en-US"/>
+        </w:rPr>
+        <w:t>POSTGRES_PASSWORD: password</w:t>
+      </w:r>
+    </w:p>
+    <w:p>
+      <w:pPr>
+        <w:tabs>
+          <w:tab w:val="left" w:pos="916"/>
+          <w:tab w:val="left" w:pos="1832"/>
+          <w:tab w:val="left" w:pos="2748"/>
+          <w:tab w:val="left" w:pos="3664"/>
+          <w:tab w:val="left" w:pos="4580"/>
+          <w:tab w:val="left" w:pos="5496"/>
+          <w:tab w:val="left" w:pos="6412"/>
+          <w:tab w:val="left" w:pos="7328"/>
+          <w:tab w:val="left" w:pos="8244"/>
+          <w:tab w:val="left" w:pos="9160"/>
+          <w:tab w:val="left" w:pos="10076"/>
+          <w:tab w:val="left" w:pos="10992"/>
+          <w:tab w:val="left" w:pos="11908"/>
+          <w:tab w:val="left" w:pos="12824"/>
+          <w:tab w:val="left" w:pos="13740"/>
+          <w:tab w:val="left" w:pos="14656"/>
+        </w:tabs>
+        <w:spacing w:after="0" w:line="240" w:lineRule="auto"/>
+        <w:ind w:firstLine="1134"/>
+        <w:contextualSpacing/>
+        <w:rPr>
+          <w:i/>
+          <w:lang w:val="en-US"/>
+        </w:rPr>
+      </w:pPr>
+      <w:r>
+        <w:rPr>
+          <w:i/>
+          <w:lang w:val="en-US"/>
+        </w:rPr>
+        <w:t>POSTGRES_DB: customer</w:t>
+      </w:r>
+    </w:p>
+    <w:p>
+      <w:pPr>
+        <w:tabs>
+          <w:tab w:val="left" w:pos="916"/>
+          <w:tab w:val="left" w:pos="1832"/>
+          <w:tab w:val="left" w:pos="2748"/>
+          <w:tab w:val="left" w:pos="3664"/>
+          <w:tab w:val="left" w:pos="4580"/>
+          <w:tab w:val="left" w:pos="5496"/>
+          <w:tab w:val="left" w:pos="6412"/>
+          <w:tab w:val="left" w:pos="7328"/>
+          <w:tab w:val="left" w:pos="8244"/>
+          <w:tab w:val="left" w:pos="9160"/>
+          <w:tab w:val="left" w:pos="10076"/>
+          <w:tab w:val="left" w:pos="10992"/>
+          <w:tab w:val="left" w:pos="11908"/>
+          <w:tab w:val="left" w:pos="12824"/>
+          <w:tab w:val="left" w:pos="13740"/>
+          <w:tab w:val="left" w:pos="14656"/>
+        </w:tabs>
+        <w:spacing w:after="0" w:line="240" w:lineRule="auto"/>
+        <w:ind w:firstLine="851"/>
+        <w:contextualSpacing/>
+        <w:rPr>
+          <w:i/>
+          <w:lang w:val="en-US"/>
+        </w:rPr>
+      </w:pPr>
+      <w:r>
+        <w:rPr>
+          <w:i/>
+          <w:lang w:val="en-US"/>
+        </w:rPr>
+        <w:t>ports:</w:t>
+      </w:r>
+    </w:p>
+    <w:p>
+      <w:pPr>
+        <w:tabs>
+          <w:tab w:val="left" w:pos="916"/>
+          <w:tab w:val="left" w:pos="1832"/>
+          <w:tab w:val="left" w:pos="2748"/>
+          <w:tab w:val="left" w:pos="3664"/>
+          <w:tab w:val="left" w:pos="4580"/>
+          <w:tab w:val="left" w:pos="5496"/>
+          <w:tab w:val="left" w:pos="6412"/>
+          <w:tab w:val="left" w:pos="7328"/>
+          <w:tab w:val="left" w:pos="8244"/>
+          <w:tab w:val="left" w:pos="9160"/>
+          <w:tab w:val="left" w:pos="10076"/>
+          <w:tab w:val="left" w:pos="10992"/>
+          <w:tab w:val="left" w:pos="11908"/>
+          <w:tab w:val="left" w:pos="12824"/>
+          <w:tab w:val="left" w:pos="13740"/>
+          <w:tab w:val="left" w:pos="14656"/>
+        </w:tabs>
+        <w:spacing w:after="0" w:line="240" w:lineRule="auto"/>
+        <w:ind w:firstLine="1134"/>
+        <w:contextualSpacing/>
+        <w:rPr>
+          <w:i/>
+          <w:lang w:val="en-US"/>
+        </w:rPr>
+      </w:pPr>
+      <w:r>
+        <w:rPr>
+          <w:i/>
+          <w:lang w:val="en-US"/>
+        </w:rPr>
+        <w:t>- 5332:5432</w:t>
+      </w:r>
+    </w:p>
+    <w:p>
+      <w:pPr>
+        <w:tabs>
+          <w:tab w:val="left" w:pos="916"/>
+          <w:tab w:val="left" w:pos="1832"/>
+          <w:tab w:val="left" w:pos="2748"/>
+          <w:tab w:val="left" w:pos="3664"/>
+          <w:tab w:val="left" w:pos="4580"/>
+          <w:tab w:val="left" w:pos="5496"/>
+          <w:tab w:val="left" w:pos="6412"/>
+          <w:tab w:val="left" w:pos="7328"/>
+          <w:tab w:val="left" w:pos="8244"/>
+          <w:tab w:val="left" w:pos="9160"/>
+          <w:tab w:val="left" w:pos="10076"/>
+          <w:tab w:val="left" w:pos="10992"/>
+          <w:tab w:val="left" w:pos="11908"/>
+          <w:tab w:val="left" w:pos="12824"/>
+          <w:tab w:val="left" w:pos="13740"/>
+          <w:tab w:val="left" w:pos="14656"/>
+        </w:tabs>
+        <w:spacing w:after="0" w:line="240" w:lineRule="auto"/>
+        <w:ind w:firstLine="851"/>
+        <w:contextualSpacing/>
+        <w:rPr>
+          <w:i/>
+        </w:rPr>
+      </w:pPr>
+      <w:r>
+        <w:rPr>
+          <w:i/>
+          <w:highlight w:val="yellow"/>
+          <w:lang w:val="en-US"/>
+        </w:rPr>
+        <w:t>options</w:t>
+      </w:r>
+      <w:r>
+        <w:rPr>
+          <w:i/>
+          <w:highlight w:val="yellow"/>
+        </w:rPr>
+        <w:t>:</w:t>
+      </w:r>
+      <w:r>
+        <w:rPr>
+          <w:i/>
+        </w:rPr>
+        <w:t xml:space="preserve"> &gt;-</w:t>
+      </w:r>
+      <w:r>
+        <w:rPr>
+          <w:i/>
+        </w:rPr>
+        <w:tab/>
+      </w:r>
+      <w:r>
+        <w:rPr>
+          <w:i/>
+        </w:rPr>
+        <w:tab/>
+      </w:r>
+      <w:r>
+        <w:rPr>
+          <w:i/>
+        </w:rPr>
+        <w:tab/>
+      </w:r>
+      <w:r>
+        <w:rPr>
+          <w:i/>
+          <w:highlight w:val="yellow"/>
+        </w:rPr>
+        <w:t>// проверка работоспособности тестовой БД</w:t>
+      </w:r>
+    </w:p>
+    <w:p>
+      <w:pPr>
+        <w:tabs>
+          <w:tab w:val="left" w:pos="916"/>
+          <w:tab w:val="left" w:pos="1832"/>
+          <w:tab w:val="left" w:pos="2748"/>
+          <w:tab w:val="left" w:pos="3664"/>
+          <w:tab w:val="left" w:pos="4580"/>
+          <w:tab w:val="left" w:pos="5496"/>
+          <w:tab w:val="left" w:pos="6412"/>
+          <w:tab w:val="left" w:pos="7328"/>
+          <w:tab w:val="left" w:pos="8244"/>
+          <w:tab w:val="left" w:pos="9160"/>
+          <w:tab w:val="left" w:pos="10076"/>
+          <w:tab w:val="left" w:pos="10992"/>
+          <w:tab w:val="left" w:pos="11908"/>
+          <w:tab w:val="left" w:pos="12824"/>
+          <w:tab w:val="left" w:pos="13740"/>
+          <w:tab w:val="left" w:pos="14656"/>
+        </w:tabs>
+        <w:spacing w:after="0" w:line="240" w:lineRule="auto"/>
+        <w:ind w:firstLine="1134"/>
+        <w:contextualSpacing/>
+        <w:rPr>
+          <w:i/>
+          <w:lang w:val="en-US"/>
+        </w:rPr>
+      </w:pPr>
+      <w:r>
+        <w:rPr>
+          <w:i/>
+          <w:lang w:val="en-US"/>
+        </w:rPr>
+        <w:t>--health-</w:t>
+      </w:r>
+      <w:proofErr w:type="spellStart"/>
+      <w:r>
+        <w:rPr>
+          <w:i/>
+          <w:lang w:val="en-US"/>
+        </w:rPr>
+        <w:t>cmd</w:t>
+      </w:r>
+      <w:proofErr w:type="spellEnd"/>
+      <w:r>
+        <w:rPr>
+          <w:i/>
+          <w:lang w:val="en-US"/>
+        </w:rPr>
+        <w:t xml:space="preserve"> </w:t>
+      </w:r>
+      <w:proofErr w:type="spellStart"/>
+      <w:r>
+        <w:rPr>
+          <w:i/>
+          <w:lang w:val="en-US"/>
+        </w:rPr>
+        <w:t>pg_isready</w:t>
+      </w:r>
+      <w:proofErr w:type="spellEnd"/>
+    </w:p>
+    <w:p>
+      <w:pPr>
+        <w:tabs>
+          <w:tab w:val="left" w:pos="916"/>
+          <w:tab w:val="left" w:pos="1832"/>
+          <w:tab w:val="left" w:pos="2748"/>
+          <w:tab w:val="left" w:pos="3664"/>
+          <w:tab w:val="left" w:pos="4580"/>
+          <w:tab w:val="left" w:pos="5496"/>
+          <w:tab w:val="left" w:pos="6412"/>
+          <w:tab w:val="left" w:pos="7328"/>
+          <w:tab w:val="left" w:pos="8244"/>
+          <w:tab w:val="left" w:pos="9160"/>
+          <w:tab w:val="left" w:pos="10076"/>
+          <w:tab w:val="left" w:pos="10992"/>
+          <w:tab w:val="left" w:pos="11908"/>
+          <w:tab w:val="left" w:pos="12824"/>
+          <w:tab w:val="left" w:pos="13740"/>
+          <w:tab w:val="left" w:pos="14656"/>
+        </w:tabs>
+        <w:spacing w:after="0" w:line="240" w:lineRule="auto"/>
+        <w:ind w:firstLine="1134"/>
+        <w:contextualSpacing/>
+        <w:rPr>
+          <w:i/>
+          <w:lang w:val="en-US"/>
+        </w:rPr>
+      </w:pPr>
+      <w:r>
+        <w:rPr>
+          <w:i/>
+          <w:lang w:val="en-US"/>
+        </w:rPr>
+        <w:t>--health-interval 10s</w:t>
+      </w:r>
+    </w:p>
+    <w:p>
+      <w:pPr>
+        <w:tabs>
+          <w:tab w:val="left" w:pos="916"/>
+          <w:tab w:val="left" w:pos="1832"/>
+          <w:tab w:val="left" w:pos="2748"/>
+          <w:tab w:val="left" w:pos="3664"/>
+          <w:tab w:val="left" w:pos="4580"/>
+          <w:tab w:val="left" w:pos="5496"/>
+          <w:tab w:val="left" w:pos="6412"/>
+          <w:tab w:val="left" w:pos="7328"/>
+          <w:tab w:val="left" w:pos="8244"/>
+          <w:tab w:val="left" w:pos="9160"/>
+          <w:tab w:val="left" w:pos="10076"/>
+          <w:tab w:val="left" w:pos="10992"/>
+          <w:tab w:val="left" w:pos="11908"/>
+          <w:tab w:val="left" w:pos="12824"/>
+          <w:tab w:val="left" w:pos="13740"/>
+          <w:tab w:val="left" w:pos="14656"/>
+        </w:tabs>
+        <w:spacing w:after="0" w:line="240" w:lineRule="auto"/>
+        <w:ind w:firstLine="1134"/>
+        <w:contextualSpacing/>
+        <w:rPr>
+          <w:i/>
+          <w:lang w:val="en-US"/>
+        </w:rPr>
+      </w:pPr>
+      <w:r>
+        <w:rPr>
+          <w:i/>
+          <w:lang w:val="en-US"/>
+        </w:rPr>
+        <w:t>--health-timeout 5s</w:t>
+      </w:r>
+    </w:p>
+    <w:p>
+      <w:pPr>
+        <w:tabs>
+          <w:tab w:val="left" w:pos="916"/>
+          <w:tab w:val="left" w:pos="1832"/>
+          <w:tab w:val="left" w:pos="2748"/>
+          <w:tab w:val="left" w:pos="3664"/>
+          <w:tab w:val="left" w:pos="4580"/>
+          <w:tab w:val="left" w:pos="5496"/>
+          <w:tab w:val="left" w:pos="6412"/>
+          <w:tab w:val="left" w:pos="7328"/>
+          <w:tab w:val="left" w:pos="8244"/>
+          <w:tab w:val="left" w:pos="9160"/>
+          <w:tab w:val="left" w:pos="10076"/>
+          <w:tab w:val="left" w:pos="10992"/>
+          <w:tab w:val="left" w:pos="11908"/>
+          <w:tab w:val="left" w:pos="12824"/>
+          <w:tab w:val="left" w:pos="13740"/>
+          <w:tab w:val="left" w:pos="14656"/>
+        </w:tabs>
+        <w:spacing w:after="0" w:line="240" w:lineRule="auto"/>
+        <w:ind w:firstLine="1134"/>
+        <w:contextualSpacing/>
+        <w:rPr>
+          <w:i/>
+          <w:lang w:val="en-US"/>
+        </w:rPr>
+      </w:pPr>
+      <w:r>
+        <w:rPr>
+          <w:i/>
+          <w:lang w:val="en-US"/>
+        </w:rPr>
+        <w:t>--health-retries 5</w:t>
+      </w:r>
+    </w:p>
+    <w:p>
+      <w:pPr>
+        <w:tabs>
+          <w:tab w:val="left" w:pos="916"/>
+          <w:tab w:val="left" w:pos="1832"/>
+          <w:tab w:val="left" w:pos="2748"/>
+          <w:tab w:val="left" w:pos="3664"/>
+          <w:tab w:val="left" w:pos="4580"/>
+          <w:tab w:val="left" w:pos="5496"/>
+          <w:tab w:val="left" w:pos="6412"/>
+          <w:tab w:val="left" w:pos="7328"/>
+          <w:tab w:val="left" w:pos="8244"/>
+          <w:tab w:val="left" w:pos="9160"/>
+          <w:tab w:val="left" w:pos="10076"/>
+          <w:tab w:val="left" w:pos="10992"/>
+          <w:tab w:val="left" w:pos="11908"/>
+          <w:tab w:val="left" w:pos="12824"/>
+          <w:tab w:val="left" w:pos="13740"/>
+          <w:tab w:val="left" w:pos="14656"/>
+        </w:tabs>
+        <w:spacing w:after="0" w:line="240" w:lineRule="auto"/>
+        <w:ind w:firstLine="284"/>
+        <w:contextualSpacing/>
+        <w:rPr>
+          <w:i/>
+          <w:lang w:val="en-US"/>
+        </w:rPr>
+      </w:pPr>
+      <w:r>
+        <w:rPr>
+          <w:i/>
+          <w:lang w:val="en-US"/>
+        </w:rPr>
+        <w:t>defaults</w:t>
+      </w:r>
+      <w:r>
+        <w:rPr>
+          <w:i/>
+        </w:rPr>
+        <w:t>:</w:t>
+      </w:r>
+      <w:r>
+        <w:rPr>
+          <w:i/>
+        </w:rPr>
+        <w:tab/>
+      </w:r>
+      <w:r>
+        <w:rPr>
+          <w:i/>
+        </w:rPr>
+        <w:tab/>
+      </w:r>
+      <w:r>
+        <w:rPr>
+          <w:i/>
+        </w:rPr>
+        <w:tab/>
+      </w:r>
+      <w:r>
+        <w:rPr>
+          <w:i/>
+          <w:highlight w:val="yellow"/>
+        </w:rPr>
+        <w:t>// указываем папку с проектом</w:t>
+      </w:r>
+    </w:p>
+    <w:p>
+      <w:pPr>
+        <w:tabs>
+          <w:tab w:val="left" w:pos="916"/>
+          <w:tab w:val="left" w:pos="1832"/>
+          <w:tab w:val="left" w:pos="2748"/>
+          <w:tab w:val="left" w:pos="3664"/>
+          <w:tab w:val="left" w:pos="4580"/>
+          <w:tab w:val="left" w:pos="5496"/>
+          <w:tab w:val="left" w:pos="6412"/>
+          <w:tab w:val="left" w:pos="7328"/>
+          <w:tab w:val="left" w:pos="8244"/>
+          <w:tab w:val="left" w:pos="9160"/>
+          <w:tab w:val="left" w:pos="10076"/>
+          <w:tab w:val="left" w:pos="10992"/>
+          <w:tab w:val="left" w:pos="11908"/>
+          <w:tab w:val="left" w:pos="12824"/>
+          <w:tab w:val="left" w:pos="13740"/>
+          <w:tab w:val="left" w:pos="14656"/>
+        </w:tabs>
+        <w:spacing w:after="0" w:line="240" w:lineRule="auto"/>
+        <w:ind w:firstLine="567"/>
+        <w:contextualSpacing/>
+        <w:rPr>
+          <w:i/>
+        </w:rPr>
+      </w:pPr>
+      <w:r>
+        <w:rPr>
+          <w:i/>
+          <w:lang w:val="en-US"/>
+        </w:rPr>
+        <w:t>run</w:t>
+      </w:r>
+      <w:r>
+        <w:rPr>
+          <w:i/>
+        </w:rPr>
+        <w:t>:</w:t>
+      </w:r>
+    </w:p>
+    <w:p>
+      <w:pPr>
+        <w:tabs>
+          <w:tab w:val="left" w:pos="916"/>
+          <w:tab w:val="left" w:pos="1832"/>
+          <w:tab w:val="left" w:pos="2748"/>
+          <w:tab w:val="left" w:pos="3664"/>
+          <w:tab w:val="left" w:pos="4580"/>
+          <w:tab w:val="left" w:pos="5496"/>
+          <w:tab w:val="left" w:pos="6412"/>
+          <w:tab w:val="left" w:pos="7328"/>
+          <w:tab w:val="left" w:pos="8244"/>
+          <w:tab w:val="left" w:pos="9160"/>
+          <w:tab w:val="left" w:pos="10076"/>
+          <w:tab w:val="left" w:pos="10992"/>
+          <w:tab w:val="left" w:pos="11908"/>
+          <w:tab w:val="left" w:pos="12824"/>
+          <w:tab w:val="left" w:pos="13740"/>
+          <w:tab w:val="left" w:pos="14656"/>
+        </w:tabs>
+        <w:spacing w:after="0" w:line="240" w:lineRule="auto"/>
+        <w:ind w:firstLine="851"/>
+        <w:contextualSpacing/>
+        <w:rPr>
+          <w:i/>
+          <w:lang w:val="en-US"/>
+        </w:rPr>
+      </w:pPr>
+      <w:r>
+        <w:rPr>
+          <w:i/>
+          <w:lang w:val="en-US"/>
+        </w:rPr>
+        <w:t>working-directory: ./backend</w:t>
+      </w:r>
+    </w:p>
+    <w:p>
+      <w:pPr>
+        <w:tabs>
+          <w:tab w:val="left" w:pos="916"/>
+          <w:tab w:val="left" w:pos="1832"/>
+          <w:tab w:val="left" w:pos="2748"/>
+          <w:tab w:val="left" w:pos="3664"/>
+          <w:tab w:val="left" w:pos="4580"/>
+          <w:tab w:val="left" w:pos="5496"/>
+          <w:tab w:val="left" w:pos="6412"/>
+          <w:tab w:val="left" w:pos="7328"/>
+          <w:tab w:val="left" w:pos="8244"/>
+          <w:tab w:val="left" w:pos="9160"/>
+          <w:tab w:val="left" w:pos="10076"/>
+          <w:tab w:val="left" w:pos="10992"/>
+          <w:tab w:val="left" w:pos="11908"/>
+          <w:tab w:val="left" w:pos="12824"/>
+          <w:tab w:val="left" w:pos="13740"/>
+          <w:tab w:val="left" w:pos="14656"/>
+        </w:tabs>
+        <w:spacing w:after="0" w:line="240" w:lineRule="auto"/>
+        <w:ind w:firstLine="284"/>
+        <w:contextualSpacing/>
+        <w:rPr>
+          <w:i/>
+          <w:lang w:val="en-US"/>
+        </w:rPr>
+      </w:pPr>
+      <w:r>
+        <w:rPr>
+          <w:i/>
+          <w:lang w:val="en-US"/>
+        </w:rPr>
+        <w:t>steps:</w:t>
+      </w:r>
+      <w:r>
+        <w:rPr>
+          <w:i/>
+          <w:lang w:val="en-US"/>
+        </w:rPr>
+        <w:tab/>
+      </w:r>
+      <w:r>
+        <w:rPr>
+          <w:i/>
+          <w:lang w:val="en-US"/>
+        </w:rPr>
+        <w:tab/>
+      </w:r>
+      <w:r>
+        <w:rPr>
+          <w:i/>
+          <w:lang w:val="en-US"/>
+        </w:rPr>
+        <w:tab/>
+      </w:r>
+      <w:r>
+        <w:rPr>
+          <w:i/>
+          <w:lang w:val="en-US"/>
+        </w:rPr>
+        <w:tab/>
+      </w:r>
+      <w:r>
+        <w:rPr>
+          <w:i/>
+          <w:highlight w:val="yellow"/>
+          <w:lang w:val="en-US"/>
+        </w:rPr>
+        <w:t xml:space="preserve">// </w:t>
+      </w:r>
+      <w:r>
+        <w:rPr>
+          <w:i/>
+          <w:highlight w:val="yellow"/>
+        </w:rPr>
+        <w:t>список</w:t>
+      </w:r>
+      <w:r>
+        <w:rPr>
+          <w:i/>
+          <w:highlight w:val="yellow"/>
+          <w:lang w:val="en-US"/>
+        </w:rPr>
+        <w:t xml:space="preserve"> </w:t>
+      </w:r>
+      <w:r>
+        <w:rPr>
+          <w:i/>
+          <w:highlight w:val="yellow"/>
+        </w:rPr>
+        <w:t>шагов</w:t>
+      </w:r>
+    </w:p>
+    <w:p>
+      <w:pPr>
+        <w:tabs>
+          <w:tab w:val="left" w:pos="916"/>
+          <w:tab w:val="left" w:pos="1832"/>
+          <w:tab w:val="left" w:pos="2748"/>
+          <w:tab w:val="left" w:pos="3664"/>
+          <w:tab w:val="left" w:pos="4580"/>
+          <w:tab w:val="left" w:pos="5496"/>
+          <w:tab w:val="left" w:pos="6412"/>
+          <w:tab w:val="left" w:pos="7328"/>
+          <w:tab w:val="left" w:pos="8244"/>
+          <w:tab w:val="left" w:pos="9160"/>
+          <w:tab w:val="left" w:pos="10076"/>
+          <w:tab w:val="left" w:pos="10992"/>
+          <w:tab w:val="left" w:pos="11908"/>
+          <w:tab w:val="left" w:pos="12824"/>
+          <w:tab w:val="left" w:pos="13740"/>
+          <w:tab w:val="left" w:pos="14656"/>
+        </w:tabs>
+        <w:spacing w:after="0" w:line="240" w:lineRule="auto"/>
+        <w:ind w:firstLine="567"/>
+        <w:contextualSpacing/>
+        <w:rPr>
+          <w:i/>
+        </w:rPr>
+      </w:pPr>
+      <w:r>
+        <w:rPr>
+          <w:i/>
+        </w:rPr>
+        <w:t xml:space="preserve">- </w:t>
+      </w:r>
+      <w:r>
+        <w:rPr>
+          <w:i/>
+          <w:lang w:val="en-US"/>
+        </w:rPr>
+        <w:t>uses</w:t>
+      </w:r>
+      <w:r>
+        <w:rPr>
+          <w:i/>
+        </w:rPr>
+        <w:t xml:space="preserve">: </w:t>
+      </w:r>
+      <w:r>
+        <w:rPr>
+          <w:i/>
+          <w:lang w:val="en-US"/>
+        </w:rPr>
+        <w:t>actions</w:t>
+      </w:r>
+      <w:r>
+        <w:rPr>
+          <w:i/>
+        </w:rPr>
+        <w:t>/</w:t>
+      </w:r>
+      <w:r>
+        <w:rPr>
+          <w:i/>
+          <w:lang w:val="en-US"/>
+        </w:rPr>
+        <w:t>checkout</w:t>
+      </w:r>
+      <w:r>
+        <w:rPr>
+          <w:i/>
+        </w:rPr>
+        <w:t>@</w:t>
+      </w:r>
+      <w:r>
+        <w:rPr>
+          <w:i/>
+          <w:lang w:val="en-US"/>
+        </w:rPr>
+        <w:t>v</w:t>
+      </w:r>
+      <w:r>
+        <w:rPr>
+          <w:i/>
+        </w:rPr>
+        <w:t>3</w:t>
+      </w:r>
+      <w:r>
+        <w:rPr>
+          <w:i/>
+        </w:rPr>
+        <w:tab/>
+      </w:r>
+      <w:r>
+        <w:rPr>
+          <w:i/>
+          <w:highlight w:val="yellow"/>
+        </w:rPr>
+        <w:t>// проверка</w:t>
+      </w:r>
+      <w:r>
+        <w:rPr>
+          <w:i/>
+          <w:highlight w:val="yellow"/>
+        </w:rPr>
+        <w:t>,</w:t>
+      </w:r>
+      <w:r>
+        <w:rPr>
+          <w:i/>
+          <w:highlight w:val="yellow"/>
+        </w:rPr>
+        <w:t xml:space="preserve"> </w:t>
+      </w:r>
+      <w:r>
+        <w:rPr>
+          <w:i/>
+          <w:highlight w:val="yellow"/>
+        </w:rPr>
+        <w:t>получени</w:t>
+      </w:r>
+      <w:r>
+        <w:rPr>
+          <w:i/>
+          <w:highlight w:val="yellow"/>
+        </w:rPr>
+        <w:t>е</w:t>
+      </w:r>
+      <w:r>
+        <w:rPr>
+          <w:i/>
+          <w:highlight w:val="yellow"/>
+        </w:rPr>
+        <w:t xml:space="preserve"> доступа</w:t>
+      </w:r>
+      <w:r>
+        <w:rPr>
+          <w:i/>
+          <w:highlight w:val="yellow"/>
+        </w:rPr>
+        <w:t xml:space="preserve"> и клонирование</w:t>
+      </w:r>
+      <w:r>
+        <w:rPr>
+          <w:i/>
+          <w:highlight w:val="yellow"/>
+        </w:rPr>
+        <w:t xml:space="preserve"> репозитори</w:t>
+      </w:r>
+      <w:r>
+        <w:rPr>
+          <w:i/>
+          <w:highlight w:val="yellow"/>
+        </w:rPr>
+        <w:t>я</w:t>
+      </w:r>
+    </w:p>
+    <w:p>
+      <w:pPr>
+        <w:tabs>
+          <w:tab w:val="left" w:pos="916"/>
+          <w:tab w:val="left" w:pos="1832"/>
+          <w:tab w:val="left" w:pos="2748"/>
+          <w:tab w:val="left" w:pos="3664"/>
+          <w:tab w:val="left" w:pos="4580"/>
+          <w:tab w:val="left" w:pos="5496"/>
+          <w:tab w:val="left" w:pos="6412"/>
+          <w:tab w:val="left" w:pos="7328"/>
+          <w:tab w:val="left" w:pos="8244"/>
+          <w:tab w:val="left" w:pos="9160"/>
+          <w:tab w:val="left" w:pos="10076"/>
+          <w:tab w:val="left" w:pos="10992"/>
+          <w:tab w:val="left" w:pos="11908"/>
+          <w:tab w:val="left" w:pos="12824"/>
+          <w:tab w:val="left" w:pos="13740"/>
+          <w:tab w:val="left" w:pos="14656"/>
+        </w:tabs>
+        <w:spacing w:after="0" w:line="240" w:lineRule="auto"/>
+        <w:ind w:firstLine="567"/>
+        <w:contextualSpacing/>
+        <w:rPr>
+          <w:i/>
+        </w:rPr>
+      </w:pPr>
+      <w:r>
+        <w:rPr>
+          <w:i/>
+        </w:rPr>
+        <w:t xml:space="preserve">- </w:t>
+      </w:r>
+      <w:r>
+        <w:rPr>
+          <w:i/>
+          <w:lang w:val="en-US"/>
+        </w:rPr>
+        <w:t>uses</w:t>
+      </w:r>
+      <w:r>
+        <w:rPr>
+          <w:i/>
+        </w:rPr>
+        <w:t xml:space="preserve">: </w:t>
+      </w:r>
+      <w:r>
+        <w:rPr>
+          <w:i/>
+          <w:lang w:val="en-US"/>
+        </w:rPr>
+        <w:t>actions</w:t>
+      </w:r>
+      <w:r>
+        <w:rPr>
+          <w:i/>
+        </w:rPr>
+        <w:t>/</w:t>
+      </w:r>
+      <w:r>
+        <w:rPr>
+          <w:i/>
+          <w:lang w:val="en-US"/>
+        </w:rPr>
+        <w:t>setup</w:t>
+      </w:r>
+      <w:r>
+        <w:rPr>
+          <w:i/>
+        </w:rPr>
+        <w:t>-</w:t>
+      </w:r>
+      <w:r>
+        <w:rPr>
+          <w:i/>
+          <w:lang w:val="en-US"/>
+        </w:rPr>
+        <w:t>java</w:t>
+      </w:r>
+      <w:r>
+        <w:rPr>
+          <w:i/>
+        </w:rPr>
+        <w:t>@</w:t>
+      </w:r>
+      <w:r>
+        <w:rPr>
+          <w:i/>
+          <w:lang w:val="en-US"/>
+        </w:rPr>
+        <w:t>v</w:t>
+      </w:r>
+      <w:r>
+        <w:rPr>
+          <w:i/>
+        </w:rPr>
+        <w:t>3</w:t>
+      </w:r>
+      <w:r>
+        <w:rPr>
+          <w:i/>
+        </w:rPr>
+        <w:tab/>
+      </w:r>
+      <w:r>
+        <w:rPr>
+          <w:i/>
+          <w:highlight w:val="yellow"/>
+        </w:rPr>
+        <w:t xml:space="preserve">// установка </w:t>
+      </w:r>
+      <w:r>
+        <w:rPr>
+          <w:i/>
+          <w:highlight w:val="yellow"/>
+          <w:lang w:val="en-US"/>
+        </w:rPr>
+        <w:t>JDK</w:t>
+      </w:r>
+      <w:r>
+        <w:rPr>
+          <w:i/>
+          <w:highlight w:val="yellow"/>
+        </w:rPr>
+        <w:t xml:space="preserve"> </w:t>
+      </w:r>
+      <w:proofErr w:type="spellStart"/>
+      <w:r>
+        <w:rPr>
+          <w:i/>
+          <w:highlight w:val="yellow"/>
+          <w:lang w:val="en-US"/>
+        </w:rPr>
+        <w:t>temurin</w:t>
+      </w:r>
+      <w:proofErr w:type="spellEnd"/>
+      <w:r>
+        <w:rPr>
+          <w:i/>
+          <w:highlight w:val="yellow"/>
+        </w:rPr>
+        <w:t xml:space="preserve"> </w:t>
+      </w:r>
+      <w:r>
+        <w:rPr>
+          <w:i/>
+          <w:highlight w:val="yellow"/>
+        </w:rPr>
+        <w:t>17</w:t>
+      </w:r>
+      <w:r>
+        <w:rPr>
+          <w:i/>
+          <w:highlight w:val="yellow"/>
+        </w:rPr>
+        <w:t xml:space="preserve"> с кешированием зависимостей</w:t>
+      </w:r>
+    </w:p>
+    <w:p>
+      <w:pPr>
+        <w:tabs>
+          <w:tab w:val="left" w:pos="916"/>
+          <w:tab w:val="left" w:pos="1832"/>
+          <w:tab w:val="left" w:pos="2748"/>
+          <w:tab w:val="left" w:pos="3664"/>
+          <w:tab w:val="left" w:pos="4580"/>
+          <w:tab w:val="left" w:pos="5496"/>
+          <w:tab w:val="left" w:pos="6412"/>
+          <w:tab w:val="left" w:pos="7328"/>
+          <w:tab w:val="left" w:pos="8244"/>
+          <w:tab w:val="left" w:pos="9160"/>
+          <w:tab w:val="left" w:pos="10076"/>
+          <w:tab w:val="left" w:pos="10992"/>
+          <w:tab w:val="left" w:pos="11908"/>
+          <w:tab w:val="left" w:pos="12824"/>
+          <w:tab w:val="left" w:pos="13740"/>
+          <w:tab w:val="left" w:pos="14656"/>
+        </w:tabs>
+        <w:spacing w:after="0" w:line="240" w:lineRule="auto"/>
+        <w:ind w:firstLine="851"/>
+        <w:contextualSpacing/>
+        <w:rPr>
+          <w:i/>
+          <w:lang w:val="en-US"/>
+        </w:rPr>
+      </w:pPr>
+      <w:r>
+        <w:rPr>
+          <w:i/>
+          <w:lang w:val="en-US"/>
+        </w:rPr>
+        <w:t>with:</w:t>
+      </w:r>
+    </w:p>
+    <w:p>
+      <w:pPr>
+        <w:tabs>
+          <w:tab w:val="left" w:pos="916"/>
+          <w:tab w:val="left" w:pos="1832"/>
+          <w:tab w:val="left" w:pos="2748"/>
+          <w:tab w:val="left" w:pos="3664"/>
+          <w:tab w:val="left" w:pos="4580"/>
+          <w:tab w:val="left" w:pos="5496"/>
+          <w:tab w:val="left" w:pos="6412"/>
+          <w:tab w:val="left" w:pos="7328"/>
+          <w:tab w:val="left" w:pos="8244"/>
+          <w:tab w:val="left" w:pos="9160"/>
+          <w:tab w:val="left" w:pos="10076"/>
+          <w:tab w:val="left" w:pos="10992"/>
+          <w:tab w:val="left" w:pos="11908"/>
+          <w:tab w:val="left" w:pos="12824"/>
+          <w:tab w:val="left" w:pos="13740"/>
+          <w:tab w:val="left" w:pos="14656"/>
+        </w:tabs>
+        <w:spacing w:after="0" w:line="240" w:lineRule="auto"/>
+        <w:ind w:firstLine="1134"/>
+        <w:contextualSpacing/>
+        <w:rPr>
+          <w:i/>
+          <w:lang w:val="en-US"/>
+        </w:rPr>
+      </w:pPr>
+      <w:r>
+        <w:rPr>
+          <w:i/>
+          <w:lang w:val="en-US"/>
+        </w:rPr>
+        <w:t>distribution: '</w:t>
+      </w:r>
+      <w:proofErr w:type="spellStart"/>
+      <w:r>
+        <w:rPr>
+          <w:i/>
+          <w:lang w:val="en-US"/>
+        </w:rPr>
+        <w:t>temurin</w:t>
+      </w:r>
+      <w:proofErr w:type="spellEnd"/>
+      <w:r>
+        <w:rPr>
+          <w:i/>
+          <w:lang w:val="en-US"/>
+        </w:rPr>
+        <w:t>'</w:t>
+      </w:r>
+    </w:p>
+    <w:p>
+      <w:pPr>
+        <w:tabs>
+          <w:tab w:val="left" w:pos="916"/>
+          <w:tab w:val="left" w:pos="1832"/>
+          <w:tab w:val="left" w:pos="2748"/>
+          <w:tab w:val="left" w:pos="3664"/>
+          <w:tab w:val="left" w:pos="4580"/>
+          <w:tab w:val="left" w:pos="5496"/>
+          <w:tab w:val="left" w:pos="6412"/>
+          <w:tab w:val="left" w:pos="7328"/>
+          <w:tab w:val="left" w:pos="8244"/>
+          <w:tab w:val="left" w:pos="9160"/>
+          <w:tab w:val="left" w:pos="10076"/>
+          <w:tab w:val="left" w:pos="10992"/>
+          <w:tab w:val="left" w:pos="11908"/>
+          <w:tab w:val="left" w:pos="12824"/>
+          <w:tab w:val="left" w:pos="13740"/>
+          <w:tab w:val="left" w:pos="14656"/>
+        </w:tabs>
+        <w:spacing w:after="0" w:line="240" w:lineRule="auto"/>
+        <w:ind w:firstLine="1134"/>
+        <w:contextualSpacing/>
+        <w:rPr>
+          <w:i/>
+          <w:lang w:val="en-US"/>
+        </w:rPr>
+      </w:pPr>
+      <w:r>
+        <w:rPr>
+          <w:i/>
+          <w:lang w:val="en-US"/>
+        </w:rPr>
+        <w:t>java-version: '17'</w:t>
+      </w:r>
+    </w:p>
+    <w:p>
+      <w:pPr>
+        <w:tabs>
+          <w:tab w:val="left" w:pos="916"/>
+          <w:tab w:val="left" w:pos="1832"/>
+          <w:tab w:val="left" w:pos="2748"/>
+          <w:tab w:val="left" w:pos="3664"/>
+          <w:tab w:val="left" w:pos="4580"/>
+          <w:tab w:val="left" w:pos="5496"/>
+          <w:tab w:val="left" w:pos="6412"/>
+          <w:tab w:val="left" w:pos="7328"/>
+          <w:tab w:val="left" w:pos="8244"/>
+          <w:tab w:val="left" w:pos="9160"/>
+          <w:tab w:val="left" w:pos="10076"/>
+          <w:tab w:val="left" w:pos="10992"/>
+          <w:tab w:val="left" w:pos="11908"/>
+          <w:tab w:val="left" w:pos="12824"/>
+          <w:tab w:val="left" w:pos="13740"/>
+          <w:tab w:val="left" w:pos="14656"/>
+        </w:tabs>
+        <w:spacing w:after="0" w:line="240" w:lineRule="auto"/>
+        <w:ind w:firstLine="1134"/>
+        <w:contextualSpacing/>
+        <w:rPr>
+          <w:i/>
+          <w:lang w:val="en-US"/>
+        </w:rPr>
+      </w:pPr>
+      <w:r>
+        <w:rPr>
+          <w:i/>
+          <w:lang w:val="en-US"/>
+        </w:rPr>
+        <w:t>cache: 'maven'</w:t>
+      </w:r>
+    </w:p>
+    <w:p>
+      <w:pPr>
+        <w:tabs>
+          <w:tab w:val="left" w:pos="916"/>
+          <w:tab w:val="left" w:pos="1832"/>
+          <w:tab w:val="left" w:pos="2748"/>
+          <w:tab w:val="left" w:pos="3664"/>
+          <w:tab w:val="left" w:pos="4580"/>
+          <w:tab w:val="left" w:pos="5496"/>
+          <w:tab w:val="left" w:pos="6412"/>
+          <w:tab w:val="left" w:pos="7328"/>
+          <w:tab w:val="left" w:pos="8244"/>
+          <w:tab w:val="left" w:pos="9160"/>
+          <w:tab w:val="left" w:pos="10076"/>
+          <w:tab w:val="left" w:pos="10992"/>
+          <w:tab w:val="left" w:pos="11908"/>
+          <w:tab w:val="left" w:pos="12824"/>
+          <w:tab w:val="left" w:pos="13740"/>
+          <w:tab w:val="left" w:pos="14656"/>
+        </w:tabs>
+        <w:spacing w:after="0" w:line="240" w:lineRule="auto"/>
+        <w:ind w:firstLine="567"/>
+        <w:contextualSpacing/>
+        <w:rPr>
+          <w:i/>
+          <w:lang w:val="en-US"/>
+        </w:rPr>
+      </w:pPr>
+      <w:r>
+        <w:rPr>
+          <w:i/>
+          <w:lang w:val="en-US"/>
+        </w:rPr>
+        <w:lastRenderedPageBreak/>
+        <w:t>- name: Build and run Unit/Integration Tests with Maven</w:t>
+      </w:r>
+    </w:p>
+    <w:p>
+      <w:pPr>
+        <w:tabs>
+          <w:tab w:val="left" w:pos="916"/>
+          <w:tab w:val="left" w:pos="1832"/>
+          <w:tab w:val="left" w:pos="2748"/>
+          <w:tab w:val="left" w:pos="3664"/>
+          <w:tab w:val="left" w:pos="4580"/>
+          <w:tab w:val="left" w:pos="5496"/>
+          <w:tab w:val="left" w:pos="6412"/>
+          <w:tab w:val="left" w:pos="7328"/>
+          <w:tab w:val="left" w:pos="8244"/>
+          <w:tab w:val="left" w:pos="9160"/>
+          <w:tab w:val="left" w:pos="10076"/>
+          <w:tab w:val="left" w:pos="10992"/>
+          <w:tab w:val="left" w:pos="11908"/>
+          <w:tab w:val="left" w:pos="12824"/>
+          <w:tab w:val="left" w:pos="13740"/>
+          <w:tab w:val="left" w:pos="14656"/>
+        </w:tabs>
+        <w:spacing w:after="0" w:line="240" w:lineRule="auto"/>
+        <w:ind w:firstLine="851"/>
+        <w:contextualSpacing/>
+        <w:rPr>
+          <w:i/>
+        </w:rPr>
+      </w:pPr>
+      <w:r>
+        <w:rPr>
+          <w:i/>
+          <w:lang w:val="en-US"/>
+        </w:rPr>
+        <w:t>run</w:t>
+      </w:r>
+      <w:r>
+        <w:rPr>
+          <w:i/>
+        </w:rPr>
+        <w:t xml:space="preserve">: </w:t>
+      </w:r>
+      <w:proofErr w:type="spellStart"/>
+      <w:r>
+        <w:rPr>
+          <w:i/>
+          <w:lang w:val="en-US"/>
+        </w:rPr>
+        <w:t>mvn</w:t>
+      </w:r>
+      <w:proofErr w:type="spellEnd"/>
+      <w:r>
+        <w:rPr>
+          <w:i/>
+        </w:rPr>
+        <w:t xml:space="preserve"> -</w:t>
+      </w:r>
+      <w:proofErr w:type="spellStart"/>
+      <w:r>
+        <w:rPr>
+          <w:i/>
+          <w:lang w:val="en-US"/>
+        </w:rPr>
+        <w:t>ntp</w:t>
+      </w:r>
+      <w:proofErr w:type="spellEnd"/>
+      <w:r>
+        <w:rPr>
+          <w:i/>
+        </w:rPr>
+        <w:t xml:space="preserve"> -</w:t>
+      </w:r>
+      <w:r>
+        <w:rPr>
+          <w:i/>
+          <w:lang w:val="en-US"/>
+        </w:rPr>
+        <w:t>B</w:t>
+      </w:r>
+      <w:r>
+        <w:rPr>
+          <w:i/>
+        </w:rPr>
+        <w:t xml:space="preserve"> </w:t>
+      </w:r>
+      <w:r>
+        <w:rPr>
+          <w:i/>
+          <w:lang w:val="en-US"/>
+        </w:rPr>
+        <w:t>verify</w:t>
+      </w:r>
+      <w:r>
+        <w:rPr>
+          <w:i/>
+        </w:rPr>
+        <w:tab/>
+      </w:r>
+      <w:r>
+        <w:rPr>
+          <w:i/>
+          <w:highlight w:val="yellow"/>
+        </w:rPr>
+        <w:t xml:space="preserve">// запуск скрипта </w:t>
+      </w:r>
+      <w:r>
+        <w:rPr>
+          <w:i/>
+          <w:highlight w:val="yellow"/>
+          <w:lang w:val="en-US"/>
+        </w:rPr>
+        <w:t>maven</w:t>
+      </w:r>
+      <w:r>
+        <w:rPr>
+          <w:i/>
+          <w:highlight w:val="yellow"/>
+        </w:rPr>
+        <w:t xml:space="preserve"> на проверку </w:t>
+      </w:r>
+      <w:r>
+        <w:rPr>
+          <w:i/>
+          <w:highlight w:val="yellow"/>
+        </w:rPr>
+        <w:t>(без</w:t>
+      </w:r>
+      <w:r>
+        <w:rPr>
+          <w:i/>
+          <w:highlight w:val="yellow"/>
+        </w:rPr>
+        <w:t xml:space="preserve"> </w:t>
+      </w:r>
+      <w:r>
+        <w:rPr>
+          <w:i/>
+          <w:highlight w:val="yellow"/>
+        </w:rPr>
+        <w:t>логов</w:t>
+      </w:r>
+      <w:r>
+        <w:rPr>
+          <w:i/>
+          <w:highlight w:val="yellow"/>
+        </w:rPr>
+        <w:t xml:space="preserve"> </w:t>
+      </w:r>
+      <w:r>
+        <w:rPr>
+          <w:i/>
+          <w:highlight w:val="yellow"/>
+        </w:rPr>
+        <w:t>зависимостей)</w:t>
+      </w:r>
+    </w:p>
+    <w:p>
+      <w:pPr>
+        <w:spacing w:after="0" w:line="240" w:lineRule="auto"/>
+        <w:ind w:firstLine="284"/>
+        <w:contextualSpacing/>
+        <w:jc w:val="both"/>
+        <w:rPr>
+          <w:i/>
         </w:rPr>
       </w:pPr>
     </w:p>
@@ -2709,9 +5301,38 @@
         <w:ind w:firstLine="284"/>
         <w:contextualSpacing/>
         <w:jc w:val="both"/>
-        <w:rPr>
-          <w:lang w:val="en-US"/>
-        </w:rPr>
+      </w:pPr>
+    </w:p>
+    <w:p>
+      <w:pPr>
+        <w:spacing w:after="0"/>
+        <w:ind w:firstLine="284"/>
+        <w:contextualSpacing/>
+        <w:jc w:val="both"/>
+      </w:pPr>
+    </w:p>
+    <w:p>
+      <w:pPr>
+        <w:spacing w:after="0"/>
+        <w:ind w:firstLine="284"/>
+        <w:contextualSpacing/>
+        <w:jc w:val="both"/>
+      </w:pPr>
+    </w:p>
+    <w:p>
+      <w:pPr>
+        <w:spacing w:after="0"/>
+        <w:ind w:firstLine="284"/>
+        <w:contextualSpacing/>
+        <w:jc w:val="both"/>
+      </w:pPr>
+    </w:p>
+    <w:p>
+      <w:pPr>
+        <w:spacing w:after="0"/>
+        <w:ind w:firstLine="284"/>
+        <w:contextualSpacing/>
+        <w:jc w:val="both"/>
       </w:pPr>
     </w:p>
     <w:sectPr>
@@ -2727,6 +5348,95 @@
 <file path=word/numbering.xml><?xml version="1.0" encoding="utf-8"?>
 <w:numbering xmlns:wpc="http://schemas.microsoft.com/office/word/2010/wordprocessingCanvas" xmlns:cx="http://schemas.microsoft.com/office/drawing/2014/chartex" xmlns:cx1="http://schemas.microsoft.com/office/drawing/2015/9/8/chartex" xmlns:cx2="http://schemas.microsoft.com/office/drawing/2015/10/21/chartex" xmlns:cx3="http://schemas.microsoft.com/office/drawing/2016/5/9/chartex" xmlns:cx4="http://schemas.microsoft.com/office/drawing/2016/5/10/chartex" xmlns:cx5="http://schemas.microsoft.com/office/drawing/2016/5/11/chartex" xmlns:cx6="http://schemas.microsoft.com/office/drawing/2016/5/12/chartex" xmlns:cx7="http://schemas.microsoft.com/office/drawing/2016/5/13/chartex" xmlns:cx8="http://schemas.microsoft.com/office/drawing/2016/5/14/chartex" xmlns:mc="http://schemas.openxmlformats.org/markup-compatibility/2006" xmlns:aink="http://schemas.microsoft.com/office/drawing/2016/ink" xmlns:am3d="http://schemas.microsoft.com/office/drawing/2017/model3d" xmlns:o="urn:schemas-microsoft-com:office:office" xmlns:r="http://schemas.openxmlformats.org/officeDocument/2006/relationships" xmlns:m="http://schemas.openxmlformats.org/officeDocument/2006/math" xmlns:v="urn:schemas-microsoft-com:vml" xmlns:wp14="http://schemas.microsoft.com/office/word/2010/wordprocessingDrawing" xmlns:wp="http://schemas.openxmlformats.org/drawingml/2006/wordprocessingDrawing" xmlns:w10="urn:schemas-microsoft-com:office:word" xmlns:w="http://schemas.openxmlformats.org/wordprocessingml/2006/main" xmlns:w14="http://schemas.microsoft.com/office/word/2010/wordml" xmlns:w15="http://schemas.microsoft.com/office/word/2012/wordml" xmlns:w16cid="http://schemas.microsoft.com/office/word/2016/wordml/cid" xmlns:w16se="http://schemas.microsoft.com/office/word/2015/wordml/symex" xmlns:wpg="http://schemas.microsoft.com/office/word/2010/wordprocessingGroup" xmlns:wpi="http://schemas.microsoft.com/office/word/2010/wordprocessingInk" xmlns:wne="http://schemas.microsoft.com/office/word/2006/wordml" xmlns:wps="http://schemas.microsoft.com/office/word/2010/wordprocessingShape" mc:Ignorable="w14 w15 w16se w16cid wp14">
   <w:abstractNum w:abstractNumId="0" w15:restartNumberingAfterBreak="0">
+    <w:nsid w:val="00CD61C2"/>
+    <w:multiLevelType w:val="hybridMultilevel"/>
+    <w:tmpl w:val="0546955E"/>
+    <w:lvl w:ilvl="0" w:tplc="89F649B4">
+      <w:start w:val="1"/>
+      <w:numFmt w:val="decimal"/>
+      <w:lvlText w:val="%1."/>
+      <w:lvlJc w:val="left"/>
+      <w:pPr>
+        <w:ind w:left="644" w:hanging="360"/>
+      </w:pPr>
+      <w:rPr>
+        <w:rFonts w:hint="default"/>
+      </w:rPr>
+    </w:lvl>
+    <w:lvl w:ilvl="1" w:tplc="04190019" w:tentative="1">
+      <w:start w:val="1"/>
+      <w:numFmt w:val="lowerLetter"/>
+      <w:lvlText w:val="%2."/>
+      <w:lvlJc w:val="left"/>
+      <w:pPr>
+        <w:ind w:left="1364" w:hanging="360"/>
+      </w:pPr>
+    </w:lvl>
+    <w:lvl w:ilvl="2" w:tplc="0419001B" w:tentative="1">
+      <w:start w:val="1"/>
+      <w:numFmt w:val="lowerRoman"/>
+      <w:lvlText w:val="%3."/>
+      <w:lvlJc w:val="right"/>
+      <w:pPr>
+        <w:ind w:left="2084" w:hanging="180"/>
+      </w:pPr>
+    </w:lvl>
+    <w:lvl w:ilvl="3" w:tplc="0419000F" w:tentative="1">
+      <w:start w:val="1"/>
+      <w:numFmt w:val="decimal"/>
+      <w:lvlText w:val="%4."/>
+      <w:lvlJc w:val="left"/>
+      <w:pPr>
+        <w:ind w:left="2804" w:hanging="360"/>
+      </w:pPr>
+    </w:lvl>
+    <w:lvl w:ilvl="4" w:tplc="04190019" w:tentative="1">
+      <w:start w:val="1"/>
+      <w:numFmt w:val="lowerLetter"/>
+      <w:lvlText w:val="%5."/>
+      <w:lvlJc w:val="left"/>
+      <w:pPr>
+        <w:ind w:left="3524" w:hanging="360"/>
+      </w:pPr>
+    </w:lvl>
+    <w:lvl w:ilvl="5" w:tplc="0419001B" w:tentative="1">
+      <w:start w:val="1"/>
+      <w:numFmt w:val="lowerRoman"/>
+      <w:lvlText w:val="%6."/>
+      <w:lvlJc w:val="right"/>
+      <w:pPr>
+        <w:ind w:left="4244" w:hanging="180"/>
+      </w:pPr>
+    </w:lvl>
+    <w:lvl w:ilvl="6" w:tplc="0419000F" w:tentative="1">
+      <w:start w:val="1"/>
+      <w:numFmt w:val="decimal"/>
+      <w:lvlText w:val="%7."/>
+      <w:lvlJc w:val="left"/>
+      <w:pPr>
+        <w:ind w:left="4964" w:hanging="360"/>
+      </w:pPr>
+    </w:lvl>
+    <w:lvl w:ilvl="7" w:tplc="04190019" w:tentative="1">
+      <w:start w:val="1"/>
+      <w:numFmt w:val="lowerLetter"/>
+      <w:lvlText w:val="%8."/>
+      <w:lvlJc w:val="left"/>
+      <w:pPr>
+        <w:ind w:left="5684" w:hanging="360"/>
+      </w:pPr>
+    </w:lvl>
+    <w:lvl w:ilvl="8" w:tplc="0419001B" w:tentative="1">
+      <w:start w:val="1"/>
+      <w:numFmt w:val="lowerRoman"/>
+      <w:lvlText w:val="%9."/>
+      <w:lvlJc w:val="right"/>
+      <w:pPr>
+        <w:ind w:left="6404" w:hanging="180"/>
+      </w:pPr>
+    </w:lvl>
+  </w:abstractNum>
+  <w:abstractNum w:abstractNumId="1" w15:restartNumberingAfterBreak="0">
     <w:nsid w:val="072B22E0"/>
     <w:multiLevelType w:val="hybridMultilevel"/>
     <w:tmpl w:val="A74446CA"/>
@@ -2839,7 +5549,7 @@
       </w:rPr>
     </w:lvl>
   </w:abstractNum>
-  <w:abstractNum w:abstractNumId="1" w15:restartNumberingAfterBreak="0">
+  <w:abstractNum w:abstractNumId="2" w15:restartNumberingAfterBreak="0">
     <w:nsid w:val="0A3B2459"/>
     <w:multiLevelType w:val="hybridMultilevel"/>
     <w:tmpl w:val="DA1CE21C"/>
@@ -2928,7 +5638,7 @@
       </w:pPr>
     </w:lvl>
   </w:abstractNum>
-  <w:abstractNum w:abstractNumId="2" w15:restartNumberingAfterBreak="0">
+  <w:abstractNum w:abstractNumId="3" w15:restartNumberingAfterBreak="0">
     <w:nsid w:val="17827D58"/>
     <w:multiLevelType w:val="hybridMultilevel"/>
     <w:tmpl w:val="00C24A92"/>
@@ -3041,7 +5751,7 @@
       </w:rPr>
     </w:lvl>
   </w:abstractNum>
-  <w:abstractNum w:abstractNumId="3" w15:restartNumberingAfterBreak="0">
+  <w:abstractNum w:abstractNumId="4" w15:restartNumberingAfterBreak="0">
     <w:nsid w:val="19C306C5"/>
     <w:multiLevelType w:val="hybridMultilevel"/>
     <w:tmpl w:val="79702B44"/>
@@ -3130,7 +5840,7 @@
       </w:pPr>
     </w:lvl>
   </w:abstractNum>
-  <w:abstractNum w:abstractNumId="4" w15:restartNumberingAfterBreak="0">
+  <w:abstractNum w:abstractNumId="5" w15:restartNumberingAfterBreak="0">
     <w:nsid w:val="1D254C5D"/>
     <w:multiLevelType w:val="hybridMultilevel"/>
     <w:tmpl w:val="B7BC5BA2"/>
@@ -3243,7 +5953,7 @@
       </w:rPr>
     </w:lvl>
   </w:abstractNum>
-  <w:abstractNum w:abstractNumId="5" w15:restartNumberingAfterBreak="0">
+  <w:abstractNum w:abstractNumId="6" w15:restartNumberingAfterBreak="0">
     <w:nsid w:val="20951961"/>
     <w:multiLevelType w:val="hybridMultilevel"/>
     <w:tmpl w:val="959AB8FC"/>
@@ -3332,7 +6042,7 @@
       </w:pPr>
     </w:lvl>
   </w:abstractNum>
-  <w:abstractNum w:abstractNumId="6" w15:restartNumberingAfterBreak="0">
+  <w:abstractNum w:abstractNumId="7" w15:restartNumberingAfterBreak="0">
     <w:nsid w:val="21FC78A5"/>
     <w:multiLevelType w:val="multilevel"/>
     <w:tmpl w:val="6DF255DE"/>
@@ -3444,7 +6154,7 @@
       </w:pPr>
     </w:lvl>
   </w:abstractNum>
-  <w:abstractNum w:abstractNumId="7" w15:restartNumberingAfterBreak="0">
+  <w:abstractNum w:abstractNumId="8" w15:restartNumberingAfterBreak="0">
     <w:nsid w:val="22C227A1"/>
     <w:multiLevelType w:val="hybridMultilevel"/>
     <w:tmpl w:val="07DCBEFE"/>
@@ -3557,7 +6267,7 @@
       </w:rPr>
     </w:lvl>
   </w:abstractNum>
-  <w:abstractNum w:abstractNumId="8" w15:restartNumberingAfterBreak="0">
+  <w:abstractNum w:abstractNumId="9" w15:restartNumberingAfterBreak="0">
     <w:nsid w:val="292E7BFE"/>
     <w:multiLevelType w:val="hybridMultilevel"/>
     <w:tmpl w:val="E0E407DE"/>
@@ -3646,7 +6356,7 @@
       </w:pPr>
     </w:lvl>
   </w:abstractNum>
-  <w:abstractNum w:abstractNumId="9" w15:restartNumberingAfterBreak="0">
+  <w:abstractNum w:abstractNumId="10" w15:restartNumberingAfterBreak="0">
     <w:nsid w:val="2D140616"/>
     <w:multiLevelType w:val="hybridMultilevel"/>
     <w:tmpl w:val="4ECC76F2"/>
@@ -3735,7 +6445,7 @@
       </w:pPr>
     </w:lvl>
   </w:abstractNum>
-  <w:abstractNum w:abstractNumId="10" w15:restartNumberingAfterBreak="0">
+  <w:abstractNum w:abstractNumId="11" w15:restartNumberingAfterBreak="0">
     <w:nsid w:val="34195460"/>
     <w:multiLevelType w:val="hybridMultilevel"/>
     <w:tmpl w:val="5810EC38"/>
@@ -3848,7 +6558,7 @@
       </w:rPr>
     </w:lvl>
   </w:abstractNum>
-  <w:abstractNum w:abstractNumId="11" w15:restartNumberingAfterBreak="0">
+  <w:abstractNum w:abstractNumId="12" w15:restartNumberingAfterBreak="0">
     <w:nsid w:val="35BD438B"/>
     <w:multiLevelType w:val="hybridMultilevel"/>
     <w:tmpl w:val="18B89FD4"/>
@@ -3961,7 +6671,7 @@
       </w:rPr>
     </w:lvl>
   </w:abstractNum>
-  <w:abstractNum w:abstractNumId="12" w15:restartNumberingAfterBreak="0">
+  <w:abstractNum w:abstractNumId="13" w15:restartNumberingAfterBreak="0">
     <w:nsid w:val="35D030ED"/>
     <w:multiLevelType w:val="hybridMultilevel"/>
     <w:tmpl w:val="3C3661B6"/>
@@ -4074,7 +6784,7 @@
       </w:rPr>
     </w:lvl>
   </w:abstractNum>
-  <w:abstractNum w:abstractNumId="13" w15:restartNumberingAfterBreak="0">
+  <w:abstractNum w:abstractNumId="14" w15:restartNumberingAfterBreak="0">
     <w:nsid w:val="3DA94799"/>
     <w:multiLevelType w:val="hybridMultilevel"/>
     <w:tmpl w:val="E8AED80A"/>
@@ -4187,7 +6897,7 @@
       </w:rPr>
     </w:lvl>
   </w:abstractNum>
-  <w:abstractNum w:abstractNumId="14" w15:restartNumberingAfterBreak="0">
+  <w:abstractNum w:abstractNumId="15" w15:restartNumberingAfterBreak="0">
     <w:nsid w:val="3FA96828"/>
     <w:multiLevelType w:val="hybridMultilevel"/>
     <w:tmpl w:val="1556DD0E"/>
@@ -4273,7 +6983,7 @@
       </w:pPr>
     </w:lvl>
   </w:abstractNum>
-  <w:abstractNum w:abstractNumId="15" w15:restartNumberingAfterBreak="0">
+  <w:abstractNum w:abstractNumId="16" w15:restartNumberingAfterBreak="0">
     <w:nsid w:val="40291615"/>
     <w:multiLevelType w:val="hybridMultilevel"/>
     <w:tmpl w:val="10862104"/>
@@ -4386,7 +7096,7 @@
       </w:rPr>
     </w:lvl>
   </w:abstractNum>
-  <w:abstractNum w:abstractNumId="16" w15:restartNumberingAfterBreak="0">
+  <w:abstractNum w:abstractNumId="17" w15:restartNumberingAfterBreak="0">
     <w:nsid w:val="424642A8"/>
     <w:multiLevelType w:val="hybridMultilevel"/>
     <w:tmpl w:val="B508A1EE"/>
@@ -4499,7 +7209,7 @@
       </w:rPr>
     </w:lvl>
   </w:abstractNum>
-  <w:abstractNum w:abstractNumId="17" w15:restartNumberingAfterBreak="0">
+  <w:abstractNum w:abstractNumId="18" w15:restartNumberingAfterBreak="0">
     <w:nsid w:val="43CD47A7"/>
     <w:multiLevelType w:val="hybridMultilevel"/>
     <w:tmpl w:val="4A18FA30"/>
@@ -4612,7 +7322,7 @@
       </w:rPr>
     </w:lvl>
   </w:abstractNum>
-  <w:abstractNum w:abstractNumId="18" w15:restartNumberingAfterBreak="0">
+  <w:abstractNum w:abstractNumId="19" w15:restartNumberingAfterBreak="0">
     <w:nsid w:val="449B3B2F"/>
     <w:multiLevelType w:val="hybridMultilevel"/>
     <w:tmpl w:val="4ECAF594"/>
@@ -4725,7 +7435,7 @@
       </w:rPr>
     </w:lvl>
   </w:abstractNum>
-  <w:abstractNum w:abstractNumId="19" w15:restartNumberingAfterBreak="0">
+  <w:abstractNum w:abstractNumId="20" w15:restartNumberingAfterBreak="0">
     <w:nsid w:val="450E6804"/>
     <w:multiLevelType w:val="hybridMultilevel"/>
     <w:tmpl w:val="69ECF46C"/>
@@ -4814,7 +7524,7 @@
       </w:pPr>
     </w:lvl>
   </w:abstractNum>
-  <w:abstractNum w:abstractNumId="20" w15:restartNumberingAfterBreak="0">
+  <w:abstractNum w:abstractNumId="21" w15:restartNumberingAfterBreak="0">
     <w:nsid w:val="463F1A14"/>
     <w:multiLevelType w:val="hybridMultilevel"/>
     <w:tmpl w:val="6A28F0C8"/>
@@ -4927,7 +7637,7 @@
       </w:rPr>
     </w:lvl>
   </w:abstractNum>
-  <w:abstractNum w:abstractNumId="21" w15:restartNumberingAfterBreak="0">
+  <w:abstractNum w:abstractNumId="22" w15:restartNumberingAfterBreak="0">
     <w:nsid w:val="48355BE0"/>
     <w:multiLevelType w:val="hybridMultilevel"/>
     <w:tmpl w:val="874AA2F8"/>
@@ -5040,7 +7750,7 @@
       </w:rPr>
     </w:lvl>
   </w:abstractNum>
-  <w:abstractNum w:abstractNumId="22" w15:restartNumberingAfterBreak="0">
+  <w:abstractNum w:abstractNumId="23" w15:restartNumberingAfterBreak="0">
     <w:nsid w:val="49AE5469"/>
     <w:multiLevelType w:val="hybridMultilevel"/>
     <w:tmpl w:val="1396BBA8"/>
@@ -5126,7 +7836,7 @@
       </w:pPr>
     </w:lvl>
   </w:abstractNum>
-  <w:abstractNum w:abstractNumId="23" w15:restartNumberingAfterBreak="0">
+  <w:abstractNum w:abstractNumId="24" w15:restartNumberingAfterBreak="0">
     <w:nsid w:val="4AC82870"/>
     <w:multiLevelType w:val="hybridMultilevel"/>
     <w:tmpl w:val="79F88E48"/>
@@ -5240,7 +7950,7 @@
       </w:rPr>
     </w:lvl>
   </w:abstractNum>
-  <w:abstractNum w:abstractNumId="24" w15:restartNumberingAfterBreak="0">
+  <w:abstractNum w:abstractNumId="25" w15:restartNumberingAfterBreak="0">
     <w:nsid w:val="4EBF3A82"/>
     <w:multiLevelType w:val="hybridMultilevel"/>
     <w:tmpl w:val="FC780DE8"/>
@@ -5329,7 +8039,7 @@
       </w:pPr>
     </w:lvl>
   </w:abstractNum>
-  <w:abstractNum w:abstractNumId="25" w15:restartNumberingAfterBreak="0">
+  <w:abstractNum w:abstractNumId="26" w15:restartNumberingAfterBreak="0">
     <w:nsid w:val="51782024"/>
     <w:multiLevelType w:val="hybridMultilevel"/>
     <w:tmpl w:val="56768122"/>
@@ -5442,7 +8152,7 @@
       </w:rPr>
     </w:lvl>
   </w:abstractNum>
-  <w:abstractNum w:abstractNumId="26" w15:restartNumberingAfterBreak="0">
+  <w:abstractNum w:abstractNumId="27" w15:restartNumberingAfterBreak="0">
     <w:nsid w:val="575943DA"/>
     <w:multiLevelType w:val="hybridMultilevel"/>
     <w:tmpl w:val="72325F92"/>
@@ -5555,7 +8265,7 @@
       </w:rPr>
     </w:lvl>
   </w:abstractNum>
-  <w:abstractNum w:abstractNumId="27" w15:restartNumberingAfterBreak="0">
+  <w:abstractNum w:abstractNumId="28" w15:restartNumberingAfterBreak="0">
     <w:nsid w:val="5C671E0F"/>
     <w:multiLevelType w:val="hybridMultilevel"/>
     <w:tmpl w:val="47BA21AC"/>
@@ -5644,7 +8354,7 @@
       </w:pPr>
     </w:lvl>
   </w:abstractNum>
-  <w:abstractNum w:abstractNumId="28" w15:restartNumberingAfterBreak="0">
+  <w:abstractNum w:abstractNumId="29" w15:restartNumberingAfterBreak="0">
     <w:nsid w:val="5E506088"/>
     <w:multiLevelType w:val="hybridMultilevel"/>
     <w:tmpl w:val="2ED4FB2E"/>
@@ -5757,7 +8467,7 @@
       </w:rPr>
     </w:lvl>
   </w:abstractNum>
-  <w:abstractNum w:abstractNumId="29" w15:restartNumberingAfterBreak="0">
+  <w:abstractNum w:abstractNumId="30" w15:restartNumberingAfterBreak="0">
     <w:nsid w:val="5EF473F7"/>
     <w:multiLevelType w:val="hybridMultilevel"/>
     <w:tmpl w:val="3B6AC40E"/>
@@ -5846,7 +8556,7 @@
       </w:pPr>
     </w:lvl>
   </w:abstractNum>
-  <w:abstractNum w:abstractNumId="30" w15:restartNumberingAfterBreak="0">
+  <w:abstractNum w:abstractNumId="31" w15:restartNumberingAfterBreak="0">
     <w:nsid w:val="5F4B0D65"/>
     <w:multiLevelType w:val="hybridMultilevel"/>
     <w:tmpl w:val="2E802E92"/>
@@ -5959,7 +8669,7 @@
       </w:rPr>
     </w:lvl>
   </w:abstractNum>
-  <w:abstractNum w:abstractNumId="31" w15:restartNumberingAfterBreak="0">
+  <w:abstractNum w:abstractNumId="32" w15:restartNumberingAfterBreak="0">
     <w:nsid w:val="5F7C53AC"/>
     <w:multiLevelType w:val="hybridMultilevel"/>
     <w:tmpl w:val="67C8BD38"/>
@@ -6072,7 +8782,7 @@
       </w:rPr>
     </w:lvl>
   </w:abstractNum>
-  <w:abstractNum w:abstractNumId="32" w15:restartNumberingAfterBreak="0">
+  <w:abstractNum w:abstractNumId="33" w15:restartNumberingAfterBreak="0">
     <w:nsid w:val="668B3716"/>
     <w:multiLevelType w:val="hybridMultilevel"/>
     <w:tmpl w:val="814470DA"/>
@@ -6161,7 +8871,7 @@
       </w:pPr>
     </w:lvl>
   </w:abstractNum>
-  <w:abstractNum w:abstractNumId="33" w15:restartNumberingAfterBreak="0">
+  <w:abstractNum w:abstractNumId="34" w15:restartNumberingAfterBreak="0">
     <w:nsid w:val="70181AD5"/>
     <w:multiLevelType w:val="hybridMultilevel"/>
     <w:tmpl w:val="9BB4E060"/>
@@ -6274,7 +8984,7 @@
       </w:rPr>
     </w:lvl>
   </w:abstractNum>
-  <w:abstractNum w:abstractNumId="34" w15:restartNumberingAfterBreak="0">
+  <w:abstractNum w:abstractNumId="35" w15:restartNumberingAfterBreak="0">
     <w:nsid w:val="706E0094"/>
     <w:multiLevelType w:val="hybridMultilevel"/>
     <w:tmpl w:val="BF7CB1A2"/>
@@ -6387,7 +9097,7 @@
       </w:rPr>
     </w:lvl>
   </w:abstractNum>
-  <w:abstractNum w:abstractNumId="35" w15:restartNumberingAfterBreak="0">
+  <w:abstractNum w:abstractNumId="36" w15:restartNumberingAfterBreak="0">
     <w:nsid w:val="72D2351E"/>
     <w:multiLevelType w:val="hybridMultilevel"/>
     <w:tmpl w:val="1A3242A2"/>
@@ -6500,7 +9210,7 @@
       </w:rPr>
     </w:lvl>
   </w:abstractNum>
-  <w:abstractNum w:abstractNumId="36" w15:restartNumberingAfterBreak="0">
+  <w:abstractNum w:abstractNumId="37" w15:restartNumberingAfterBreak="0">
     <w:nsid w:val="773205F9"/>
     <w:multiLevelType w:val="multilevel"/>
     <w:tmpl w:val="A7282026"/>
@@ -6621,7 +9331,7 @@
       </w:rPr>
     </w:lvl>
   </w:abstractNum>
-  <w:abstractNum w:abstractNumId="37" w15:restartNumberingAfterBreak="0">
+  <w:abstractNum w:abstractNumId="38" w15:restartNumberingAfterBreak="0">
     <w:nsid w:val="7D5F7FAC"/>
     <w:multiLevelType w:val="hybridMultilevel"/>
     <w:tmpl w:val="6262D9BC"/>
@@ -6735,118 +9445,121 @@
     </w:lvl>
   </w:abstractNum>
   <w:num w:numId="1">
+    <w:abstractNumId w:val="34"/>
+  </w:num>
+  <w:num w:numId="2">
+    <w:abstractNumId w:val="15"/>
+  </w:num>
+  <w:num w:numId="3">
+    <w:abstractNumId w:val="9"/>
+  </w:num>
+  <w:num w:numId="4">
+    <w:abstractNumId w:val="25"/>
+  </w:num>
+  <w:num w:numId="5">
+    <w:abstractNumId w:val="12"/>
+  </w:num>
+  <w:num w:numId="6">
+    <w:abstractNumId w:val="17"/>
+  </w:num>
+  <w:num w:numId="7">
+    <w:abstractNumId w:val="28"/>
+  </w:num>
+  <w:num w:numId="8">
+    <w:abstractNumId w:val="19"/>
+  </w:num>
+  <w:num w:numId="9">
+    <w:abstractNumId w:val="8"/>
+  </w:num>
+  <w:num w:numId="10">
+    <w:abstractNumId w:val="6"/>
+  </w:num>
+  <w:num w:numId="11">
+    <w:abstractNumId w:val="16"/>
+  </w:num>
+  <w:num w:numId="12">
+    <w:abstractNumId w:val="14"/>
+  </w:num>
+  <w:num w:numId="13">
+    <w:abstractNumId w:val="36"/>
+  </w:num>
+  <w:num w:numId="14">
+    <w:abstractNumId w:val="2"/>
+  </w:num>
+  <w:num w:numId="15">
+    <w:abstractNumId w:val="30"/>
+  </w:num>
+  <w:num w:numId="16">
+    <w:abstractNumId w:val="5"/>
+  </w:num>
+  <w:num w:numId="17">
+    <w:abstractNumId w:val="20"/>
+  </w:num>
+  <w:num w:numId="18">
+    <w:abstractNumId w:val="13"/>
+  </w:num>
+  <w:num w:numId="19">
+    <w:abstractNumId w:val="4"/>
+  </w:num>
+  <w:num w:numId="20">
+    <w:abstractNumId w:val="31"/>
+  </w:num>
+  <w:num w:numId="21">
+    <w:abstractNumId w:val="23"/>
+  </w:num>
+  <w:num w:numId="22">
+    <w:abstractNumId w:val="38"/>
+  </w:num>
+  <w:num w:numId="23">
+    <w:abstractNumId w:val="7"/>
+  </w:num>
+  <w:num w:numId="24">
+    <w:abstractNumId w:val="29"/>
+  </w:num>
+  <w:num w:numId="25">
+    <w:abstractNumId w:val="26"/>
+  </w:num>
+  <w:num w:numId="26">
+    <w:abstractNumId w:val="22"/>
+  </w:num>
+  <w:num w:numId="27">
+    <w:abstractNumId w:val="27"/>
+  </w:num>
+  <w:num w:numId="28">
+    <w:abstractNumId w:val="37"/>
+  </w:num>
+  <w:num w:numId="29">
+    <w:abstractNumId w:val="35"/>
+  </w:num>
+  <w:num w:numId="30">
     <w:abstractNumId w:val="33"/>
   </w:num>
-  <w:num w:numId="2">
-    <w:abstractNumId w:val="14"/>
+  <w:num w:numId="31">
+    <w:abstractNumId w:val="1"/>
   </w:num>
-  <w:num w:numId="3">
-    <w:abstractNumId w:val="8"/>
+  <w:num w:numId="32">
+    <w:abstractNumId w:val="21"/>
   </w:num>
-  <w:num w:numId="4">
+  <w:num w:numId="33">
+    <w:abstractNumId w:val="11"/>
+  </w:num>
+  <w:num w:numId="34">
+    <w:abstractNumId w:val="32"/>
+  </w:num>
+  <w:num w:numId="35">
+    <w:abstractNumId w:val="10"/>
+  </w:num>
+  <w:num w:numId="36">
+    <w:abstractNumId w:val="18"/>
+  </w:num>
+  <w:num w:numId="37">
     <w:abstractNumId w:val="24"/>
   </w:num>
-  <w:num w:numId="5">
-    <w:abstractNumId w:val="11"/>
-  </w:num>
-  <w:num w:numId="6">
-    <w:abstractNumId w:val="16"/>
-  </w:num>
-  <w:num w:numId="7">
-    <w:abstractNumId w:val="27"/>
-  </w:num>
-  <w:num w:numId="8">
-    <w:abstractNumId w:val="18"/>
-  </w:num>
-  <w:num w:numId="9">
-    <w:abstractNumId w:val="7"/>
-  </w:num>
-  <w:num w:numId="10">
-    <w:abstractNumId w:val="5"/>
-  </w:num>
-  <w:num w:numId="11">
-    <w:abstractNumId w:val="15"/>
-  </w:num>
-  <w:num w:numId="12">
-    <w:abstractNumId w:val="13"/>
-  </w:num>
-  <w:num w:numId="13">
-    <w:abstractNumId w:val="35"/>
-  </w:num>
-  <w:num w:numId="14">
-    <w:abstractNumId w:val="1"/>
-  </w:num>
-  <w:num w:numId="15">
-    <w:abstractNumId w:val="29"/>
-  </w:num>
-  <w:num w:numId="16">
-    <w:abstractNumId w:val="4"/>
-  </w:num>
-  <w:num w:numId="17">
-    <w:abstractNumId w:val="19"/>
-  </w:num>
-  <w:num w:numId="18">
-    <w:abstractNumId w:val="12"/>
-  </w:num>
-  <w:num w:numId="19">
+  <w:num w:numId="38">
     <w:abstractNumId w:val="3"/>
   </w:num>
-  <w:num w:numId="20">
-    <w:abstractNumId w:val="30"/>
-  </w:num>
-  <w:num w:numId="21">
-    <w:abstractNumId w:val="22"/>
-  </w:num>
-  <w:num w:numId="22">
-    <w:abstractNumId w:val="37"/>
-  </w:num>
-  <w:num w:numId="23">
-    <w:abstractNumId w:val="6"/>
-  </w:num>
-  <w:num w:numId="24">
-    <w:abstractNumId w:val="28"/>
-  </w:num>
-  <w:num w:numId="25">
-    <w:abstractNumId w:val="25"/>
-  </w:num>
-  <w:num w:numId="26">
-    <w:abstractNumId w:val="21"/>
-  </w:num>
-  <w:num w:numId="27">
-    <w:abstractNumId w:val="26"/>
-  </w:num>
-  <w:num w:numId="28">
-    <w:abstractNumId w:val="36"/>
-  </w:num>
-  <w:num w:numId="29">
-    <w:abstractNumId w:val="34"/>
-  </w:num>
-  <w:num w:numId="30">
-    <w:abstractNumId w:val="32"/>
-  </w:num>
-  <w:num w:numId="31">
+  <w:num w:numId="39">
     <w:abstractNumId w:val="0"/>
-  </w:num>
-  <w:num w:numId="32">
-    <w:abstractNumId w:val="20"/>
-  </w:num>
-  <w:num w:numId="33">
-    <w:abstractNumId w:val="10"/>
-  </w:num>
-  <w:num w:numId="34">
-    <w:abstractNumId w:val="31"/>
-  </w:num>
-  <w:num w:numId="35">
-    <w:abstractNumId w:val="9"/>
-  </w:num>
-  <w:num w:numId="36">
-    <w:abstractNumId w:val="17"/>
-  </w:num>
-  <w:num w:numId="37">
-    <w:abstractNumId w:val="23"/>
-  </w:num>
-  <w:num w:numId="38">
-    <w:abstractNumId w:val="2"/>
   </w:num>
   <w:numIdMacAtCleanup w:val="20"/>
 </w:numbering>
@@ -7914,7 +10627,7 @@
 </file>
 
 <file path=customXml/itemProps1.xml><?xml version="1.0" encoding="utf-8"?>
-<ds:datastoreItem xmlns:ds="http://schemas.openxmlformats.org/officeDocument/2006/customXml" ds:itemID="{53E38D3E-FFEC-4A8F-A3AB-846A21FBE7AF}">
+<ds:datastoreItem xmlns:ds="http://schemas.openxmlformats.org/officeDocument/2006/customXml" ds:itemID="{0081FDAF-049A-4546-A8CF-58F7FF4BE579}">
   <ds:schemaRefs>
     <ds:schemaRef ds:uri="http://schemas.openxmlformats.org/officeDocument/2006/bibliography"/>
   </ds:schemaRefs>

--- a/Java/18_java_CI_CD.docx
+++ b/Java/18_java_CI_CD.docx
@@ -2702,7 +2702,6 @@
         <w:jc w:val="both"/>
         <w:rPr>
           <w:i/>
-          <w:lang w:val="en-US"/>
         </w:rPr>
       </w:pPr>
       <w:proofErr w:type="spellStart"/>
@@ -2717,19 +2716,57 @@
       <w:r>
         <w:rPr>
           <w:i/>
-          <w:lang w:val="en-US"/>
-        </w:rPr>
-        <w:t xml:space="preserve"> clean package </w:t>
-      </w:r>
-      <w:proofErr w:type="spellStart"/>
-      <w:r>
-        <w:rPr>
-          <w:i/>
-          <w:lang w:val="en-US"/>
-        </w:rPr>
-        <w:t>jib:build</w:t>
-      </w:r>
-      <w:proofErr w:type="spellEnd"/>
+        </w:rPr>
+        <w:t xml:space="preserve"> </w:t>
+      </w:r>
+      <w:r>
+        <w:rPr>
+          <w:i/>
+          <w:lang w:val="en-US"/>
+        </w:rPr>
+        <w:t>clean</w:t>
+      </w:r>
+      <w:r>
+        <w:rPr>
+          <w:i/>
+        </w:rPr>
+        <w:t xml:space="preserve"> </w:t>
+      </w:r>
+      <w:r>
+        <w:rPr>
+          <w:i/>
+          <w:lang w:val="en-US"/>
+        </w:rPr>
+        <w:t>package</w:t>
+      </w:r>
+      <w:r>
+        <w:rPr>
+          <w:i/>
+        </w:rPr>
+        <w:t xml:space="preserve"> </w:t>
+      </w:r>
+      <w:proofErr w:type="gramStart"/>
+      <w:r>
+        <w:rPr>
+          <w:i/>
+          <w:lang w:val="en-US"/>
+        </w:rPr>
+        <w:t>jib</w:t>
+      </w:r>
+      <w:r>
+        <w:rPr>
+          <w:i/>
+        </w:rPr>
+        <w:t>:</w:t>
+      </w:r>
+      <w:r>
+        <w:rPr>
+          <w:i/>
+          <w:lang w:val="en-US"/>
+        </w:rPr>
+        <w:t>build</w:t>
+      </w:r>
+      <w:proofErr w:type="gramEnd"/>
     </w:p>
     <w:p>
       <w:pPr>
@@ -2737,9 +2774,6 @@
         <w:ind w:firstLine="284"/>
         <w:contextualSpacing/>
         <w:jc w:val="both"/>
-        <w:rPr>
-          <w:lang w:val="en-US"/>
-        </w:rPr>
       </w:pPr>
     </w:p>
     <w:p>
@@ -2754,6 +2788,7 @@
       </w:r>
       <w:r>
         <w:rPr>
+          <w:b/>
           <w:i/>
           <w:lang w:val="en-US"/>
         </w:rPr>
@@ -2761,12 +2796,14 @@
       </w:r>
       <w:r>
         <w:rPr>
+          <w:b/>
           <w:i/>
         </w:rPr>
         <w:t>/</w:t>
       </w:r>
       <w:r>
         <w:rPr>
+          <w:b/>
           <w:i/>
           <w:lang w:val="en-US"/>
         </w:rPr>
@@ -2808,26 +2845,12 @@
           <w:rPr>
             <w:rStyle w:val="a6"/>
           </w:rPr>
-          <w:t>https://github.</w:t>
-        </w:r>
-        <w:r>
-          <w:rPr>
-            <w:rStyle w:val="a6"/>
-          </w:rPr>
-          <w:t>c</w:t>
-        </w:r>
-        <w:r>
-          <w:rPr>
-            <w:rStyle w:val="a6"/>
-          </w:rPr>
-          <w:t>om/marketplace</w:t>
+          <w:t>https://github.com/marketplace</w:t>
         </w:r>
       </w:hyperlink>
       <w:r>
         <w:t xml:space="preserve"> .</w:t>
       </w:r>
-      <w:bookmarkStart w:id="0" w:name="_GoBack"/>
-      <w:bookmarkEnd w:id="0"/>
     </w:p>
     <w:p>
       <w:pPr>
@@ -2844,6 +2867,7 @@
       </w:r>
       <w:r>
         <w:rPr>
+          <w:b/>
           <w:i/>
           <w:lang w:val="en-US"/>
         </w:rPr>
@@ -2853,7 +2877,16 @@
         <w:t xml:space="preserve"> </w:t>
       </w:r>
       <w:r>
-        <w:t xml:space="preserve">процесса. Для этого </w:t>
+        <w:t>процесса</w:t>
+      </w:r>
+      <w:r>
+        <w:t xml:space="preserve"> </w:t>
+      </w:r>
+      <w:r>
+        <w:t>тестирования нового кода</w:t>
+      </w:r>
+      <w:r>
+        <w:t xml:space="preserve">. Для этого </w:t>
       </w:r>
       <w:r>
         <w:t>в</w:t>
@@ -3269,8 +3302,16 @@
         <w:rPr>
           <w:i/>
           <w:highlight w:val="yellow"/>
-        </w:rPr>
-        <w:t>// в</w:t>
+          <w:lang w:val="en-US"/>
+        </w:rPr>
+        <w:t xml:space="preserve">// </w:t>
+      </w:r>
+      <w:r>
+        <w:rPr>
+          <w:i/>
+          <w:highlight w:val="yellow"/>
+        </w:rPr>
+        <w:t>в</w:t>
       </w:r>
       <w:r>
         <w:rPr>
@@ -3329,6 +3370,7 @@
         <w:contextualSpacing/>
         <w:rPr>
           <w:i/>
+          <w:lang w:val="en-US"/>
         </w:rPr>
       </w:pPr>
       <w:r>
@@ -3341,6 +3383,7 @@
       <w:r>
         <w:rPr>
           <w:i/>
+          <w:lang w:val="en-US"/>
         </w:rPr>
         <w:t>:</w:t>
       </w:r>
@@ -3452,6 +3495,7 @@
         <w:contextualSpacing/>
         <w:rPr>
           <w:i/>
+          <w:lang w:val="en-US"/>
         </w:rPr>
       </w:pPr>
       <w:r>
@@ -3464,6 +3508,7 @@
       <w:r>
         <w:rPr>
           <w:i/>
+          <w:lang w:val="en-US"/>
         </w:rPr>
         <w:t>:</w:t>
       </w:r>
@@ -3493,7 +3538,6 @@
         <w:contextualSpacing/>
         <w:rPr>
           <w:i/>
-          <w:lang w:val="en-US"/>
         </w:rPr>
       </w:pPr>
       <w:r>
@@ -3506,7 +3550,6 @@
       <w:r>
         <w:rPr>
           <w:i/>
-          <w:lang w:val="en-US"/>
         </w:rPr>
         <w:t>-</w:t>
       </w:r>
@@ -3515,48 +3558,36 @@
           <w:i/>
           <w:lang w:val="en-US"/>
         </w:rPr>
-        <w:t>container</w:t>
-      </w:r>
-      <w:r>
-        <w:rPr>
-          <w:i/>
-          <w:lang w:val="en-US"/>
-        </w:rPr>
-        <w:t>-</w:t>
-      </w:r>
-      <w:r>
-        <w:rPr>
-          <w:i/>
-          <w:lang w:val="en-US"/>
-        </w:rPr>
         <w:t>job</w:t>
       </w:r>
       <w:r>
         <w:rPr>
           <w:i/>
-          <w:lang w:val="en-US"/>
         </w:rPr>
         <w:t>:</w:t>
       </w:r>
       <w:r>
         <w:rPr>
           <w:i/>
-          <w:lang w:val="en-US"/>
         </w:rPr>
         <w:tab/>
       </w:r>
       <w:r>
         <w:rPr>
           <w:i/>
-          <w:lang w:val="en-US"/>
         </w:rPr>
         <w:tab/>
       </w:r>
       <w:r>
         <w:rPr>
           <w:i/>
-          <w:highlight w:val="yellow"/>
-          <w:lang w:val="en-US"/>
+        </w:rPr>
+        <w:tab/>
+      </w:r>
+      <w:r>
+        <w:rPr>
+          <w:i/>
+          <w:highlight w:val="yellow"/>
         </w:rPr>
         <w:t xml:space="preserve">// </w:t>
       </w:r>
@@ -3571,7 +3602,6 @@
         <w:rPr>
           <w:i/>
           <w:highlight w:val="yellow"/>
-          <w:lang w:val="en-US"/>
         </w:rPr>
         <w:t xml:space="preserve"> </w:t>
       </w:r>
@@ -3587,7 +3617,6 @@
         <w:rPr>
           <w:i/>
           <w:highlight w:val="yellow"/>
-          <w:lang w:val="en-US"/>
         </w:rPr>
         <w:t xml:space="preserve"> </w:t>
       </w:r>
@@ -3602,7 +3631,6 @@
         <w:rPr>
           <w:i/>
           <w:highlight w:val="yellow"/>
-          <w:lang w:val="en-US"/>
         </w:rPr>
         <w:t xml:space="preserve"> </w:t>
       </w:r>
@@ -3617,7 +3645,6 @@
         <w:rPr>
           <w:i/>
           <w:highlight w:val="yellow"/>
-          <w:lang w:val="en-US"/>
         </w:rPr>
         <w:t xml:space="preserve"> </w:t>
       </w:r>
@@ -3765,19 +3792,24 @@
           <w:tab w:val="left" w:pos="14656"/>
         </w:tabs>
         <w:spacing w:after="0" w:line="240" w:lineRule="auto"/>
-        <w:ind w:firstLine="284"/>
+        <w:ind w:firstLine="567"/>
         <w:contextualSpacing/>
         <w:rPr>
           <w:i/>
-          <w:lang w:val="en-US"/>
-        </w:rPr>
-      </w:pPr>
-      <w:r>
-        <w:rPr>
-          <w:i/>
-          <w:lang w:val="en-US"/>
-        </w:rPr>
-        <w:t>services:</w:t>
+        </w:rPr>
+      </w:pPr>
+      <w:r>
+        <w:rPr>
+          <w:i/>
+          <w:lang w:val="en-US"/>
+        </w:rPr>
+        <w:t>services</w:t>
+      </w:r>
+      <w:r>
+        <w:rPr>
+          <w:i/>
+        </w:rPr>
+        <w:t>:</w:t>
       </w:r>
     </w:p>
     <w:p>
@@ -3801,7 +3833,7 @@
           <w:tab w:val="left" w:pos="14656"/>
         </w:tabs>
         <w:spacing w:after="0" w:line="240" w:lineRule="auto"/>
-        <w:ind w:firstLine="567"/>
+        <w:ind w:firstLine="851"/>
         <w:contextualSpacing/>
         <w:rPr>
           <w:i/>
@@ -3899,7 +3931,7 @@
           <w:tab w:val="left" w:pos="14656"/>
         </w:tabs>
         <w:spacing w:after="0" w:line="240" w:lineRule="auto"/>
-        <w:ind w:firstLine="851"/>
+        <w:ind w:firstLine="1134"/>
         <w:contextualSpacing/>
         <w:rPr>
           <w:i/>
@@ -3935,7 +3967,7 @@
           <w:tab w:val="left" w:pos="14656"/>
         </w:tabs>
         <w:spacing w:after="0" w:line="240" w:lineRule="auto"/>
-        <w:ind w:firstLine="851"/>
+        <w:ind w:firstLine="1134"/>
         <w:contextualSpacing/>
         <w:rPr>
           <w:i/>
@@ -3971,7 +4003,7 @@
           <w:tab w:val="left" w:pos="14656"/>
         </w:tabs>
         <w:spacing w:after="0" w:line="240" w:lineRule="auto"/>
-        <w:ind w:firstLine="1134"/>
+        <w:ind w:firstLine="1418"/>
         <w:contextualSpacing/>
         <w:rPr>
           <w:i/>
@@ -4016,7 +4048,7 @@
           <w:tab w:val="left" w:pos="14656"/>
         </w:tabs>
         <w:spacing w:after="0" w:line="240" w:lineRule="auto"/>
-        <w:ind w:firstLine="1134"/>
+        <w:ind w:firstLine="1418"/>
         <w:contextualSpacing/>
         <w:rPr>
           <w:i/>
@@ -4052,7 +4084,7 @@
           <w:tab w:val="left" w:pos="14656"/>
         </w:tabs>
         <w:spacing w:after="0" w:line="240" w:lineRule="auto"/>
-        <w:ind w:firstLine="1134"/>
+        <w:ind w:firstLine="1418"/>
         <w:contextualSpacing/>
         <w:rPr>
           <w:i/>
@@ -4088,19 +4120,24 @@
           <w:tab w:val="left" w:pos="14656"/>
         </w:tabs>
         <w:spacing w:after="0" w:line="240" w:lineRule="auto"/>
-        <w:ind w:firstLine="851"/>
+        <w:ind w:firstLine="1134"/>
         <w:contextualSpacing/>
         <w:rPr>
           <w:i/>
-          <w:lang w:val="en-US"/>
-        </w:rPr>
-      </w:pPr>
-      <w:r>
-        <w:rPr>
-          <w:i/>
-          <w:lang w:val="en-US"/>
-        </w:rPr>
-        <w:t>ports:</w:t>
+        </w:rPr>
+      </w:pPr>
+      <w:r>
+        <w:rPr>
+          <w:i/>
+          <w:lang w:val="en-US"/>
+        </w:rPr>
+        <w:t>ports</w:t>
+      </w:r>
+      <w:r>
+        <w:rPr>
+          <w:i/>
+        </w:rPr>
+        <w:t>:</w:t>
       </w:r>
     </w:p>
     <w:p>
@@ -4124,17 +4161,15 @@
           <w:tab w:val="left" w:pos="14656"/>
         </w:tabs>
         <w:spacing w:after="0" w:line="240" w:lineRule="auto"/>
-        <w:ind w:firstLine="1134"/>
+        <w:ind w:firstLine="1418"/>
         <w:contextualSpacing/>
         <w:rPr>
           <w:i/>
-          <w:lang w:val="en-US"/>
-        </w:rPr>
-      </w:pPr>
-      <w:r>
-        <w:rPr>
-          <w:i/>
-          <w:lang w:val="en-US"/>
+        </w:rPr>
+      </w:pPr>
+      <w:r>
+        <w:rPr>
+          <w:i/>
         </w:rPr>
         <w:t>- 5332:5432</w:t>
       </w:r>
@@ -4160,7 +4195,7 @@
           <w:tab w:val="left" w:pos="14656"/>
         </w:tabs>
         <w:spacing w:after="0" w:line="240" w:lineRule="auto"/>
-        <w:ind w:firstLine="851"/>
+        <w:ind w:firstLine="1134"/>
         <w:contextualSpacing/>
         <w:rPr>
           <w:i/>
@@ -4186,12 +4221,6 @@
           <w:i/>
         </w:rPr>
         <w:t xml:space="preserve"> &gt;-</w:t>
-      </w:r>
-      <w:r>
-        <w:rPr>
-          <w:i/>
-        </w:rPr>
-        <w:tab/>
       </w:r>
       <w:r>
         <w:rPr>
@@ -4234,7 +4263,7 @@
           <w:tab w:val="left" w:pos="14656"/>
         </w:tabs>
         <w:spacing w:after="0" w:line="240" w:lineRule="auto"/>
-        <w:ind w:firstLine="1134"/>
+        <w:ind w:firstLine="1418"/>
         <w:contextualSpacing/>
         <w:rPr>
           <w:i/>
@@ -4295,7 +4324,7 @@
           <w:tab w:val="left" w:pos="14656"/>
         </w:tabs>
         <w:spacing w:after="0" w:line="240" w:lineRule="auto"/>
-        <w:ind w:firstLine="1134"/>
+        <w:ind w:firstLine="1418"/>
         <w:contextualSpacing/>
         <w:rPr>
           <w:i/>
@@ -4331,7 +4360,7 @@
           <w:tab w:val="left" w:pos="14656"/>
         </w:tabs>
         <w:spacing w:after="0" w:line="240" w:lineRule="auto"/>
-        <w:ind w:firstLine="1134"/>
+        <w:ind w:firstLine="1418"/>
         <w:contextualSpacing/>
         <w:rPr>
           <w:i/>
@@ -4367,7 +4396,7 @@
           <w:tab w:val="left" w:pos="14656"/>
         </w:tabs>
         <w:spacing w:after="0" w:line="240" w:lineRule="auto"/>
-        <w:ind w:firstLine="1134"/>
+        <w:ind w:firstLine="1418"/>
         <w:contextualSpacing/>
         <w:rPr>
           <w:i/>
@@ -4403,11 +4432,10 @@
           <w:tab w:val="left" w:pos="14656"/>
         </w:tabs>
         <w:spacing w:after="0" w:line="240" w:lineRule="auto"/>
-        <w:ind w:firstLine="284"/>
+        <w:ind w:firstLine="567"/>
         <w:contextualSpacing/>
         <w:rPr>
           <w:i/>
-          <w:lang w:val="en-US"/>
         </w:rPr>
       </w:pPr>
       <w:r>
@@ -4470,7 +4498,7 @@
           <w:tab w:val="left" w:pos="14656"/>
         </w:tabs>
         <w:spacing w:after="0" w:line="240" w:lineRule="auto"/>
-        <w:ind w:firstLine="567"/>
+        <w:ind w:firstLine="851"/>
         <w:contextualSpacing/>
         <w:rPr>
           <w:i/>
@@ -4511,7 +4539,7 @@
           <w:tab w:val="left" w:pos="14656"/>
         </w:tabs>
         <w:spacing w:after="0" w:line="240" w:lineRule="auto"/>
-        <w:ind w:firstLine="851"/>
+        <w:ind w:firstLine="1134"/>
         <w:contextualSpacing/>
         <w:rPr>
           <w:i/>
@@ -4523,7 +4551,23 @@
           <w:i/>
           <w:lang w:val="en-US"/>
         </w:rPr>
-        <w:t>working-directory: ./backend</w:t>
+        <w:t>working-directory</w:t>
+      </w:r>
+      <w:proofErr w:type="gramStart"/>
+      <w:r>
+        <w:rPr>
+          <w:i/>
+          <w:lang w:val="en-US"/>
+        </w:rPr>
+        <w:t>: .</w:t>
+      </w:r>
+      <w:proofErr w:type="gramEnd"/>
+      <w:r>
+        <w:rPr>
+          <w:i/>
+          <w:lang w:val="en-US"/>
+        </w:rPr>
+        <w:t>/backend</w:t>
       </w:r>
     </w:p>
     <w:p>
@@ -4547,53 +4591,47 @@
           <w:tab w:val="left" w:pos="14656"/>
         </w:tabs>
         <w:spacing w:after="0" w:line="240" w:lineRule="auto"/>
-        <w:ind w:firstLine="284"/>
+        <w:ind w:firstLine="567"/>
         <w:contextualSpacing/>
         <w:rPr>
           <w:i/>
-          <w:lang w:val="en-US"/>
-        </w:rPr>
-      </w:pPr>
-      <w:r>
-        <w:rPr>
-          <w:i/>
-          <w:lang w:val="en-US"/>
-        </w:rPr>
-        <w:t>steps:</w:t>
-      </w:r>
-      <w:r>
-        <w:rPr>
-          <w:i/>
-          <w:lang w:val="en-US"/>
+        </w:rPr>
+      </w:pPr>
+      <w:r>
+        <w:rPr>
+          <w:i/>
+          <w:lang w:val="en-US"/>
+        </w:rPr>
+        <w:t>steps</w:t>
+      </w:r>
+      <w:r>
+        <w:rPr>
+          <w:i/>
+        </w:rPr>
+        <w:t>:</w:t>
+      </w:r>
+      <w:r>
+        <w:rPr>
+          <w:i/>
         </w:rPr>
         <w:tab/>
       </w:r>
       <w:r>
         <w:rPr>
           <w:i/>
-          <w:lang w:val="en-US"/>
         </w:rPr>
         <w:tab/>
       </w:r>
       <w:r>
         <w:rPr>
           <w:i/>
-          <w:lang w:val="en-US"/>
         </w:rPr>
         <w:tab/>
       </w:r>
       <w:r>
         <w:rPr>
           <w:i/>
-          <w:lang w:val="en-US"/>
-        </w:rPr>
-        <w:tab/>
-      </w:r>
-      <w:r>
-        <w:rPr>
-          <w:i/>
-          <w:highlight w:val="yellow"/>
-          <w:lang w:val="en-US"/>
+          <w:highlight w:val="yellow"/>
         </w:rPr>
         <w:t xml:space="preserve">// </w:t>
       </w:r>
@@ -4608,7 +4646,6 @@
         <w:rPr>
           <w:i/>
           <w:highlight w:val="yellow"/>
-          <w:lang w:val="en-US"/>
         </w:rPr>
         <w:t xml:space="preserve"> </w:t>
       </w:r>
@@ -4641,7 +4678,7 @@
           <w:tab w:val="left" w:pos="14656"/>
         </w:tabs>
         <w:spacing w:after="0" w:line="240" w:lineRule="auto"/>
-        <w:ind w:firstLine="567"/>
+        <w:ind w:firstLine="851"/>
         <w:contextualSpacing/>
         <w:rPr>
           <w:i/>
@@ -4723,13 +4760,6 @@
           <w:i/>
           <w:highlight w:val="yellow"/>
         </w:rPr>
-        <w:t>,</w:t>
-      </w:r>
-      <w:r>
-        <w:rPr>
-          <w:i/>
-          <w:highlight w:val="yellow"/>
-        </w:rPr>
         <w:t xml:space="preserve"> </w:t>
       </w:r>
       <w:r>
@@ -4737,28 +4767,7 @@
           <w:i/>
           <w:highlight w:val="yellow"/>
         </w:rPr>
-        <w:t>получени</w:t>
-      </w:r>
-      <w:r>
-        <w:rPr>
-          <w:i/>
-          <w:highlight w:val="yellow"/>
-        </w:rPr>
-        <w:t>е</w:t>
-      </w:r>
-      <w:r>
-        <w:rPr>
-          <w:i/>
-          <w:highlight w:val="yellow"/>
-        </w:rPr>
-        <w:t xml:space="preserve"> доступа</w:t>
-      </w:r>
-      <w:r>
-        <w:rPr>
-          <w:i/>
-          <w:highlight w:val="yellow"/>
-        </w:rPr>
-        <w:t xml:space="preserve"> и клонирование</w:t>
+        <w:t>и клонирование</w:t>
       </w:r>
       <w:r>
         <w:rPr>
@@ -4773,6 +4782,43 @@
           <w:highlight w:val="yellow"/>
         </w:rPr>
         <w:t>я</w:t>
+      </w:r>
+      <w:r>
+        <w:rPr>
+          <w:i/>
+          <w:highlight w:val="yellow"/>
+        </w:rPr>
+        <w:t xml:space="preserve"> </w:t>
+      </w:r>
+      <w:r>
+        <w:rPr>
+          <w:i/>
+          <w:highlight w:val="yellow"/>
+        </w:rPr>
+        <w:t xml:space="preserve">в </w:t>
+      </w:r>
+      <w:r>
+        <w:rPr>
+          <w:i/>
+          <w:highlight w:val="yellow"/>
+          <w:lang w:val="en-US"/>
+        </w:rPr>
+        <w:t>Linux</w:t>
+      </w:r>
+      <w:r>
+        <w:rPr>
+          <w:i/>
+          <w:highlight w:val="yellow"/>
+        </w:rPr>
+        <w:t xml:space="preserve"> </w:t>
+      </w:r>
+      <w:r>
+        <w:rPr>
+          <w:i/>
+          <w:highlight w:val="yellow"/>
+          <w:lang w:val="en-US"/>
+        </w:rPr>
+        <w:t>runner</w:t>
       </w:r>
     </w:p>
     <w:p>
@@ -4796,7 +4842,7 @@
           <w:tab w:val="left" w:pos="14656"/>
         </w:tabs>
         <w:spacing w:after="0" w:line="240" w:lineRule="auto"/>
-        <w:ind w:firstLine="567"/>
+        <w:ind w:firstLine="851"/>
         <w:contextualSpacing/>
         <w:rPr>
           <w:i/>
@@ -4954,7 +5000,7 @@
           <w:tab w:val="left" w:pos="14656"/>
         </w:tabs>
         <w:spacing w:after="0" w:line="240" w:lineRule="auto"/>
-        <w:ind w:firstLine="851"/>
+        <w:ind w:firstLine="1134"/>
         <w:contextualSpacing/>
         <w:rPr>
           <w:i/>
@@ -4990,7 +5036,7 @@
           <w:tab w:val="left" w:pos="14656"/>
         </w:tabs>
         <w:spacing w:after="0" w:line="240" w:lineRule="auto"/>
-        <w:ind w:firstLine="1134"/>
+        <w:ind w:firstLine="1418"/>
         <w:contextualSpacing/>
         <w:rPr>
           <w:i/>
@@ -5042,7 +5088,7 @@
           <w:tab w:val="left" w:pos="14656"/>
         </w:tabs>
         <w:spacing w:after="0" w:line="240" w:lineRule="auto"/>
-        <w:ind w:firstLine="1134"/>
+        <w:ind w:firstLine="1418"/>
         <w:contextualSpacing/>
         <w:rPr>
           <w:i/>
@@ -5078,7 +5124,7 @@
           <w:tab w:val="left" w:pos="14656"/>
         </w:tabs>
         <w:spacing w:after="0" w:line="240" w:lineRule="auto"/>
-        <w:ind w:firstLine="1134"/>
+        <w:ind w:firstLine="1418"/>
         <w:contextualSpacing/>
         <w:rPr>
           <w:i/>
@@ -5114,7 +5160,7 @@
           <w:tab w:val="left" w:pos="14656"/>
         </w:tabs>
         <w:spacing w:after="0" w:line="240" w:lineRule="auto"/>
-        <w:ind w:firstLine="567"/>
+        <w:ind w:firstLine="851"/>
         <w:contextualSpacing/>
         <w:rPr>
           <w:i/>
@@ -5151,7 +5197,7 @@
           <w:tab w:val="left" w:pos="14656"/>
         </w:tabs>
         <w:spacing w:after="0" w:line="240" w:lineRule="auto"/>
-        <w:ind w:firstLine="851"/>
+        <w:ind w:firstLine="1134"/>
         <w:contextualSpacing/>
         <w:rPr>
           <w:i/>
@@ -5302,6 +5348,5354 @@
         <w:contextualSpacing/>
         <w:jc w:val="both"/>
       </w:pPr>
+      <w:r>
+        <w:t xml:space="preserve">Рассмотрим пример создания простого </w:t>
+      </w:r>
+      <w:r>
+        <w:rPr>
+          <w:b/>
+          <w:i/>
+          <w:lang w:val="en-US"/>
+        </w:rPr>
+        <w:t>C</w:t>
+      </w:r>
+      <w:r>
+        <w:rPr>
+          <w:b/>
+          <w:i/>
+          <w:lang w:val="en-US"/>
+        </w:rPr>
+        <w:t>D</w:t>
+      </w:r>
+      <w:r>
+        <w:t xml:space="preserve"> </w:t>
+      </w:r>
+      <w:r>
+        <w:t>процесса</w:t>
+      </w:r>
+      <w:r>
+        <w:t xml:space="preserve"> </w:t>
+      </w:r>
+      <w:proofErr w:type="spellStart"/>
+      <w:r>
+        <w:t>деплоя</w:t>
+      </w:r>
+      <w:proofErr w:type="spellEnd"/>
+      <w:r>
+        <w:t xml:space="preserve"> нового кода</w:t>
+      </w:r>
+      <w:r>
+        <w:t>. Для этого в</w:t>
+      </w:r>
+      <w:r>
+        <w:t xml:space="preserve"> </w:t>
+      </w:r>
+      <w:r>
+        <w:t xml:space="preserve">корне проекта создадим </w:t>
+      </w:r>
+      <w:proofErr w:type="gramStart"/>
+      <w:r>
+        <w:t xml:space="preserve">папку </w:t>
+      </w:r>
+      <w:r>
+        <w:rPr>
+          <w:i/>
+        </w:rPr>
+        <w:t>.</w:t>
+      </w:r>
+      <w:proofErr w:type="spellStart"/>
+      <w:r>
+        <w:rPr>
+          <w:i/>
+          <w:lang w:val="en-US"/>
+        </w:rPr>
+        <w:t>github</w:t>
+      </w:r>
+      <w:proofErr w:type="spellEnd"/>
+      <w:proofErr w:type="gramEnd"/>
+      <w:r>
+        <w:rPr>
+          <w:i/>
+        </w:rPr>
+        <w:t>\</w:t>
+      </w:r>
+      <w:r>
+        <w:rPr>
+          <w:i/>
+          <w:lang w:val="en-US"/>
+        </w:rPr>
+        <w:t>workflows</w:t>
+      </w:r>
+      <w:r>
+        <w:t xml:space="preserve"> </w:t>
+      </w:r>
+      <w:r>
+        <w:t>и новый файл-</w:t>
+      </w:r>
+      <w:r>
+        <w:rPr>
+          <w:i/>
+          <w:lang w:val="en-US"/>
+        </w:rPr>
+        <w:t>workflow</w:t>
+      </w:r>
+      <w:r>
+        <w:t xml:space="preserve"> </w:t>
+      </w:r>
+      <w:r>
+        <w:t xml:space="preserve">с именем </w:t>
+      </w:r>
+      <w:r>
+        <w:rPr>
+          <w:b/>
+          <w:i/>
+          <w:lang w:val="en-US"/>
+        </w:rPr>
+        <w:t>backend</w:t>
+      </w:r>
+      <w:r>
+        <w:rPr>
+          <w:b/>
+          <w:i/>
+        </w:rPr>
+        <w:t>-</w:t>
+      </w:r>
+      <w:r>
+        <w:rPr>
+          <w:b/>
+          <w:i/>
+          <w:lang w:val="en-US"/>
+        </w:rPr>
+        <w:t>c</w:t>
+      </w:r>
+      <w:r>
+        <w:rPr>
+          <w:b/>
+          <w:i/>
+          <w:lang w:val="en-US"/>
+        </w:rPr>
+        <w:t>d</w:t>
+      </w:r>
+      <w:r>
+        <w:rPr>
+          <w:b/>
+          <w:i/>
+        </w:rPr>
+        <w:t>.</w:t>
+      </w:r>
+      <w:proofErr w:type="spellStart"/>
+      <w:r>
+        <w:rPr>
+          <w:b/>
+          <w:i/>
+          <w:lang w:val="en-US"/>
+        </w:rPr>
+        <w:t>yml</w:t>
+      </w:r>
+      <w:proofErr w:type="spellEnd"/>
+      <w:r>
+        <w:rPr>
+          <w:b/>
+          <w:i/>
+        </w:rPr>
+        <w:t xml:space="preserve"> </w:t>
+      </w:r>
+      <w:r>
+        <w:t>:</w:t>
+      </w:r>
+    </w:p>
+    <w:p>
+      <w:pPr>
+        <w:tabs>
+          <w:tab w:val="left" w:pos="916"/>
+          <w:tab w:val="left" w:pos="1832"/>
+          <w:tab w:val="left" w:pos="2748"/>
+          <w:tab w:val="left" w:pos="3664"/>
+          <w:tab w:val="left" w:pos="4580"/>
+          <w:tab w:val="left" w:pos="5496"/>
+          <w:tab w:val="left" w:pos="6412"/>
+          <w:tab w:val="left" w:pos="7328"/>
+          <w:tab w:val="left" w:pos="8244"/>
+          <w:tab w:val="left" w:pos="9160"/>
+          <w:tab w:val="left" w:pos="10076"/>
+          <w:tab w:val="left" w:pos="10992"/>
+          <w:tab w:val="left" w:pos="11908"/>
+          <w:tab w:val="left" w:pos="12824"/>
+          <w:tab w:val="left" w:pos="13740"/>
+          <w:tab w:val="left" w:pos="14656"/>
+        </w:tabs>
+        <w:spacing w:after="0" w:line="240" w:lineRule="auto"/>
+        <w:contextualSpacing/>
+        <w:rPr>
+          <w:i/>
+          <w:lang w:val="en-US"/>
+        </w:rPr>
+      </w:pPr>
+      <w:r>
+        <w:rPr>
+          <w:i/>
+          <w:lang w:val="en-US"/>
+        </w:rPr>
+        <w:t>name: C</w:t>
+      </w:r>
+      <w:r>
+        <w:rPr>
+          <w:i/>
+          <w:lang w:val="en-US"/>
+        </w:rPr>
+        <w:t>D</w:t>
+      </w:r>
+      <w:r>
+        <w:rPr>
+          <w:i/>
+          <w:lang w:val="en-US"/>
+        </w:rPr>
+        <w:t xml:space="preserve"> - </w:t>
+      </w:r>
+      <w:r>
+        <w:rPr>
+          <w:i/>
+          <w:lang w:val="en-US"/>
+        </w:rPr>
+        <w:t>Deploy</w:t>
+      </w:r>
+      <w:r>
+        <w:rPr>
+          <w:i/>
+          <w:lang w:val="en-US"/>
+        </w:rPr>
+        <w:t xml:space="preserve"> Backend</w:t>
+      </w:r>
+    </w:p>
+    <w:p>
+      <w:pPr>
+        <w:tabs>
+          <w:tab w:val="left" w:pos="916"/>
+          <w:tab w:val="left" w:pos="1832"/>
+          <w:tab w:val="left" w:pos="2748"/>
+          <w:tab w:val="left" w:pos="3664"/>
+          <w:tab w:val="left" w:pos="4580"/>
+          <w:tab w:val="left" w:pos="5496"/>
+          <w:tab w:val="left" w:pos="6412"/>
+          <w:tab w:val="left" w:pos="7328"/>
+          <w:tab w:val="left" w:pos="8244"/>
+          <w:tab w:val="left" w:pos="9160"/>
+          <w:tab w:val="left" w:pos="10076"/>
+          <w:tab w:val="left" w:pos="10992"/>
+          <w:tab w:val="left" w:pos="11908"/>
+          <w:tab w:val="left" w:pos="12824"/>
+          <w:tab w:val="left" w:pos="13740"/>
+          <w:tab w:val="left" w:pos="14656"/>
+        </w:tabs>
+        <w:spacing w:after="0" w:line="240" w:lineRule="auto"/>
+        <w:contextualSpacing/>
+        <w:rPr>
+          <w:i/>
+          <w:lang w:val="en-US"/>
+        </w:rPr>
+      </w:pPr>
+      <w:r>
+        <w:rPr>
+          <w:i/>
+          <w:lang w:val="en-US"/>
+        </w:rPr>
+        <w:t>on:</w:t>
+      </w:r>
+    </w:p>
+    <w:p>
+      <w:pPr>
+        <w:tabs>
+          <w:tab w:val="left" w:pos="916"/>
+          <w:tab w:val="left" w:pos="1832"/>
+          <w:tab w:val="left" w:pos="2748"/>
+          <w:tab w:val="left" w:pos="3664"/>
+          <w:tab w:val="left" w:pos="4580"/>
+          <w:tab w:val="left" w:pos="5496"/>
+          <w:tab w:val="left" w:pos="6412"/>
+          <w:tab w:val="left" w:pos="7328"/>
+          <w:tab w:val="left" w:pos="8244"/>
+          <w:tab w:val="left" w:pos="9160"/>
+          <w:tab w:val="left" w:pos="10076"/>
+          <w:tab w:val="left" w:pos="10992"/>
+          <w:tab w:val="left" w:pos="11908"/>
+          <w:tab w:val="left" w:pos="12824"/>
+          <w:tab w:val="left" w:pos="13740"/>
+          <w:tab w:val="left" w:pos="14656"/>
+        </w:tabs>
+        <w:spacing w:after="0" w:line="240" w:lineRule="auto"/>
+        <w:ind w:firstLine="284"/>
+        <w:contextualSpacing/>
+        <w:rPr>
+          <w:i/>
+          <w:lang w:val="en-US"/>
+        </w:rPr>
+      </w:pPr>
+      <w:proofErr w:type="spellStart"/>
+      <w:r>
+        <w:rPr>
+          <w:i/>
+          <w:highlight w:val="yellow"/>
+          <w:lang w:val="en-US"/>
+        </w:rPr>
+        <w:t>workflow_dispatch</w:t>
+      </w:r>
+      <w:proofErr w:type="spellEnd"/>
+      <w:r>
+        <w:rPr>
+          <w:i/>
+          <w:highlight w:val="yellow"/>
+          <w:lang w:val="en-US"/>
+        </w:rPr>
+        <w:t>:</w:t>
+      </w:r>
+      <w:r>
+        <w:rPr>
+          <w:i/>
+          <w:lang w:val="en-US"/>
+        </w:rPr>
+        <w:tab/>
+      </w:r>
+      <w:r>
+        <w:rPr>
+          <w:i/>
+          <w:lang w:val="en-US"/>
+        </w:rPr>
+        <w:tab/>
+      </w:r>
+      <w:r>
+        <w:rPr>
+          <w:i/>
+          <w:highlight w:val="yellow"/>
+          <w:lang w:val="en-US"/>
+        </w:rPr>
+        <w:t xml:space="preserve">// </w:t>
+      </w:r>
+      <w:r>
+        <w:rPr>
+          <w:i/>
+          <w:highlight w:val="yellow"/>
+        </w:rPr>
+        <w:t>ручной</w:t>
+      </w:r>
+      <w:r>
+        <w:rPr>
+          <w:i/>
+          <w:highlight w:val="yellow"/>
+          <w:lang w:val="en-US"/>
+        </w:rPr>
+        <w:t xml:space="preserve"> </w:t>
+      </w:r>
+      <w:r>
+        <w:rPr>
+          <w:i/>
+          <w:highlight w:val="yellow"/>
+        </w:rPr>
+        <w:t>запуск</w:t>
+      </w:r>
+      <w:r>
+        <w:rPr>
+          <w:i/>
+          <w:highlight w:val="yellow"/>
+          <w:lang w:val="en-US"/>
+        </w:rPr>
+        <w:t xml:space="preserve"> workflow</w:t>
+      </w:r>
+    </w:p>
+    <w:p>
+      <w:pPr>
+        <w:tabs>
+          <w:tab w:val="left" w:pos="916"/>
+          <w:tab w:val="left" w:pos="1832"/>
+          <w:tab w:val="left" w:pos="2748"/>
+          <w:tab w:val="left" w:pos="3664"/>
+          <w:tab w:val="left" w:pos="4580"/>
+          <w:tab w:val="left" w:pos="5496"/>
+          <w:tab w:val="left" w:pos="6412"/>
+          <w:tab w:val="left" w:pos="7328"/>
+          <w:tab w:val="left" w:pos="8244"/>
+          <w:tab w:val="left" w:pos="9160"/>
+          <w:tab w:val="left" w:pos="10076"/>
+          <w:tab w:val="left" w:pos="10992"/>
+          <w:tab w:val="left" w:pos="11908"/>
+          <w:tab w:val="left" w:pos="12824"/>
+          <w:tab w:val="left" w:pos="13740"/>
+          <w:tab w:val="left" w:pos="14656"/>
+        </w:tabs>
+        <w:spacing w:after="0" w:line="240" w:lineRule="auto"/>
+        <w:ind w:firstLine="284"/>
+        <w:contextualSpacing/>
+        <w:rPr>
+          <w:i/>
+          <w:lang w:val="en-US"/>
+        </w:rPr>
+      </w:pPr>
+      <w:r>
+        <w:rPr>
+          <w:i/>
+          <w:highlight w:val="yellow"/>
+          <w:lang w:val="en-US"/>
+        </w:rPr>
+        <w:t>pu</w:t>
+      </w:r>
+      <w:r>
+        <w:rPr>
+          <w:i/>
+          <w:highlight w:val="yellow"/>
+          <w:lang w:val="en-US"/>
+        </w:rPr>
+        <w:t>sh</w:t>
+      </w:r>
+      <w:r>
+        <w:rPr>
+          <w:i/>
+          <w:highlight w:val="yellow"/>
+          <w:lang w:val="en-US"/>
+        </w:rPr>
+        <w:t>:</w:t>
+      </w:r>
+      <w:r>
+        <w:rPr>
+          <w:i/>
+          <w:lang w:val="en-US"/>
+        </w:rPr>
+        <w:tab/>
+      </w:r>
+      <w:r>
+        <w:rPr>
+          <w:i/>
+          <w:lang w:val="en-US"/>
+        </w:rPr>
+        <w:tab/>
+      </w:r>
+      <w:r>
+        <w:rPr>
+          <w:i/>
+          <w:lang w:val="en-US"/>
+        </w:rPr>
+        <w:tab/>
+      </w:r>
+      <w:r>
+        <w:rPr>
+          <w:i/>
+          <w:lang w:val="en-US"/>
+        </w:rPr>
+        <w:tab/>
+      </w:r>
+      <w:r>
+        <w:rPr>
+          <w:i/>
+          <w:highlight w:val="yellow"/>
+          <w:lang w:val="en-US"/>
+        </w:rPr>
+        <w:t xml:space="preserve">// </w:t>
+      </w:r>
+      <w:r>
+        <w:rPr>
+          <w:i/>
+          <w:highlight w:val="yellow"/>
+          <w:lang w:val="en-US"/>
+        </w:rPr>
+        <w:t xml:space="preserve">workflow </w:t>
+      </w:r>
+      <w:r>
+        <w:rPr>
+          <w:i/>
+          <w:highlight w:val="yellow"/>
+        </w:rPr>
+        <w:t>срабатывает</w:t>
+      </w:r>
+      <w:r>
+        <w:rPr>
+          <w:i/>
+          <w:highlight w:val="yellow"/>
+          <w:lang w:val="en-US"/>
+        </w:rPr>
+        <w:t xml:space="preserve"> </w:t>
+      </w:r>
+      <w:r>
+        <w:rPr>
+          <w:i/>
+          <w:highlight w:val="yellow"/>
+        </w:rPr>
+        <w:t>при</w:t>
+      </w:r>
+      <w:r>
+        <w:rPr>
+          <w:i/>
+          <w:highlight w:val="yellow"/>
+          <w:lang w:val="en-US"/>
+        </w:rPr>
+        <w:t xml:space="preserve"> </w:t>
+      </w:r>
+      <w:r>
+        <w:rPr>
+          <w:i/>
+          <w:highlight w:val="yellow"/>
+          <w:lang w:val="en-US"/>
+        </w:rPr>
+        <w:t>pu</w:t>
+      </w:r>
+      <w:r>
+        <w:rPr>
+          <w:i/>
+          <w:highlight w:val="yellow"/>
+          <w:lang w:val="en-US"/>
+        </w:rPr>
+        <w:t>sh</w:t>
+      </w:r>
+    </w:p>
+    <w:p>
+      <w:pPr>
+        <w:tabs>
+          <w:tab w:val="left" w:pos="916"/>
+          <w:tab w:val="left" w:pos="1832"/>
+          <w:tab w:val="left" w:pos="2748"/>
+          <w:tab w:val="left" w:pos="3664"/>
+          <w:tab w:val="left" w:pos="4580"/>
+          <w:tab w:val="left" w:pos="5496"/>
+          <w:tab w:val="left" w:pos="6412"/>
+          <w:tab w:val="left" w:pos="7328"/>
+          <w:tab w:val="left" w:pos="8244"/>
+          <w:tab w:val="left" w:pos="9160"/>
+          <w:tab w:val="left" w:pos="10076"/>
+          <w:tab w:val="left" w:pos="10992"/>
+          <w:tab w:val="left" w:pos="11908"/>
+          <w:tab w:val="left" w:pos="12824"/>
+          <w:tab w:val="left" w:pos="13740"/>
+          <w:tab w:val="left" w:pos="14656"/>
+        </w:tabs>
+        <w:spacing w:after="0" w:line="240" w:lineRule="auto"/>
+        <w:ind w:firstLine="567"/>
+        <w:contextualSpacing/>
+        <w:rPr>
+          <w:i/>
+          <w:lang w:val="en-US"/>
+        </w:rPr>
+      </w:pPr>
+      <w:r>
+        <w:rPr>
+          <w:i/>
+          <w:lang w:val="en-US"/>
+        </w:rPr>
+        <w:t>branches:</w:t>
+      </w:r>
+    </w:p>
+    <w:p>
+      <w:pPr>
+        <w:tabs>
+          <w:tab w:val="left" w:pos="916"/>
+          <w:tab w:val="left" w:pos="1832"/>
+          <w:tab w:val="left" w:pos="2748"/>
+          <w:tab w:val="left" w:pos="3664"/>
+          <w:tab w:val="left" w:pos="4580"/>
+          <w:tab w:val="left" w:pos="5496"/>
+          <w:tab w:val="left" w:pos="6412"/>
+          <w:tab w:val="left" w:pos="7328"/>
+          <w:tab w:val="left" w:pos="8244"/>
+          <w:tab w:val="left" w:pos="9160"/>
+          <w:tab w:val="left" w:pos="10076"/>
+          <w:tab w:val="left" w:pos="10992"/>
+          <w:tab w:val="left" w:pos="11908"/>
+          <w:tab w:val="left" w:pos="12824"/>
+          <w:tab w:val="left" w:pos="13740"/>
+          <w:tab w:val="left" w:pos="14656"/>
+        </w:tabs>
+        <w:spacing w:after="0" w:line="240" w:lineRule="auto"/>
+        <w:ind w:firstLine="851"/>
+        <w:contextualSpacing/>
+        <w:rPr>
+          <w:i/>
+          <w:lang w:val="en-US"/>
+        </w:rPr>
+      </w:pPr>
+      <w:r>
+        <w:rPr>
+          <w:i/>
+          <w:highlight w:val="yellow"/>
+          <w:lang w:val="en-US"/>
+        </w:rPr>
+        <w:t>- main</w:t>
+      </w:r>
+      <w:r>
+        <w:rPr>
+          <w:i/>
+          <w:lang w:val="en-US"/>
+        </w:rPr>
+        <w:tab/>
+      </w:r>
+      <w:r>
+        <w:rPr>
+          <w:i/>
+          <w:lang w:val="en-US"/>
+        </w:rPr>
+        <w:tab/>
+      </w:r>
+      <w:r>
+        <w:rPr>
+          <w:i/>
+          <w:lang w:val="en-US"/>
+        </w:rPr>
+        <w:tab/>
+      </w:r>
+      <w:r>
+        <w:rPr>
+          <w:i/>
+          <w:highlight w:val="yellow"/>
+          <w:lang w:val="en-US"/>
+        </w:rPr>
+        <w:t xml:space="preserve">// </w:t>
+      </w:r>
+      <w:r>
+        <w:rPr>
+          <w:i/>
+          <w:highlight w:val="yellow"/>
+        </w:rPr>
+        <w:t>в</w:t>
+      </w:r>
+      <w:r>
+        <w:rPr>
+          <w:i/>
+          <w:highlight w:val="yellow"/>
+          <w:lang w:val="en-US"/>
+        </w:rPr>
+        <w:t xml:space="preserve"> </w:t>
+      </w:r>
+      <w:r>
+        <w:rPr>
+          <w:i/>
+          <w:highlight w:val="yellow"/>
+        </w:rPr>
+        <w:t>ветку</w:t>
+      </w:r>
+      <w:r>
+        <w:rPr>
+          <w:i/>
+          <w:highlight w:val="yellow"/>
+          <w:lang w:val="en-US"/>
+        </w:rPr>
+        <w:t xml:space="preserve"> </w:t>
+      </w:r>
+      <w:r>
+        <w:rPr>
+          <w:i/>
+          <w:highlight w:val="yellow"/>
+          <w:lang w:val="en-US"/>
+        </w:rPr>
+        <w:t>main</w:t>
+      </w:r>
+    </w:p>
+    <w:p>
+      <w:pPr>
+        <w:tabs>
+          <w:tab w:val="left" w:pos="916"/>
+          <w:tab w:val="left" w:pos="1832"/>
+          <w:tab w:val="left" w:pos="2748"/>
+          <w:tab w:val="left" w:pos="3664"/>
+          <w:tab w:val="left" w:pos="4580"/>
+          <w:tab w:val="left" w:pos="5496"/>
+          <w:tab w:val="left" w:pos="6412"/>
+          <w:tab w:val="left" w:pos="7328"/>
+          <w:tab w:val="left" w:pos="8244"/>
+          <w:tab w:val="left" w:pos="9160"/>
+          <w:tab w:val="left" w:pos="10076"/>
+          <w:tab w:val="left" w:pos="10992"/>
+          <w:tab w:val="left" w:pos="11908"/>
+          <w:tab w:val="left" w:pos="12824"/>
+          <w:tab w:val="left" w:pos="13740"/>
+          <w:tab w:val="left" w:pos="14656"/>
+        </w:tabs>
+        <w:spacing w:after="0" w:line="240" w:lineRule="auto"/>
+        <w:ind w:firstLine="567"/>
+        <w:contextualSpacing/>
+        <w:rPr>
+          <w:i/>
+          <w:lang w:val="en-US"/>
+        </w:rPr>
+      </w:pPr>
+      <w:r>
+        <w:rPr>
+          <w:i/>
+          <w:lang w:val="en-US"/>
+        </w:rPr>
+        <w:t>paths</w:t>
+      </w:r>
+      <w:r>
+        <w:rPr>
+          <w:i/>
+          <w:lang w:val="en-US"/>
+        </w:rPr>
+        <w:t>:</w:t>
+      </w:r>
+    </w:p>
+    <w:p>
+      <w:pPr>
+        <w:tabs>
+          <w:tab w:val="left" w:pos="916"/>
+          <w:tab w:val="left" w:pos="1832"/>
+          <w:tab w:val="left" w:pos="2748"/>
+          <w:tab w:val="left" w:pos="3664"/>
+          <w:tab w:val="left" w:pos="4580"/>
+          <w:tab w:val="left" w:pos="5496"/>
+          <w:tab w:val="left" w:pos="6412"/>
+          <w:tab w:val="left" w:pos="7328"/>
+          <w:tab w:val="left" w:pos="8244"/>
+          <w:tab w:val="left" w:pos="9160"/>
+          <w:tab w:val="left" w:pos="10076"/>
+          <w:tab w:val="left" w:pos="10992"/>
+          <w:tab w:val="left" w:pos="11908"/>
+          <w:tab w:val="left" w:pos="12824"/>
+          <w:tab w:val="left" w:pos="13740"/>
+          <w:tab w:val="left" w:pos="14656"/>
+        </w:tabs>
+        <w:spacing w:after="0" w:line="240" w:lineRule="auto"/>
+        <w:ind w:firstLine="851"/>
+        <w:contextualSpacing/>
+        <w:rPr>
+          <w:i/>
+        </w:rPr>
+      </w:pPr>
+      <w:r>
+        <w:rPr>
+          <w:i/>
+          <w:highlight w:val="yellow"/>
+        </w:rPr>
+        <w:t xml:space="preserve">- </w:t>
+      </w:r>
+      <w:r>
+        <w:rPr>
+          <w:i/>
+          <w:highlight w:val="yellow"/>
+          <w:lang w:val="en-US"/>
+        </w:rPr>
+        <w:t>backend</w:t>
+      </w:r>
+      <w:r>
+        <w:rPr>
+          <w:i/>
+          <w:highlight w:val="yellow"/>
+        </w:rPr>
+        <w:t>/**</w:t>
+      </w:r>
+      <w:r>
+        <w:rPr>
+          <w:i/>
+        </w:rPr>
+        <w:tab/>
+      </w:r>
+      <w:r>
+        <w:rPr>
+          <w:i/>
+        </w:rPr>
+        <w:tab/>
+      </w:r>
+      <w:r>
+        <w:rPr>
+          <w:i/>
+          <w:highlight w:val="yellow"/>
+        </w:rPr>
+        <w:t xml:space="preserve">// </w:t>
+      </w:r>
+      <w:r>
+        <w:rPr>
+          <w:i/>
+          <w:highlight w:val="yellow"/>
+        </w:rPr>
+        <w:t xml:space="preserve">с обновлением </w:t>
+      </w:r>
+      <w:r>
+        <w:rPr>
+          <w:i/>
+          <w:highlight w:val="yellow"/>
+        </w:rPr>
+        <w:t>любых файлов по этому пути</w:t>
+      </w:r>
+    </w:p>
+    <w:p>
+      <w:pPr>
+        <w:tabs>
+          <w:tab w:val="left" w:pos="916"/>
+          <w:tab w:val="left" w:pos="1832"/>
+          <w:tab w:val="left" w:pos="2748"/>
+          <w:tab w:val="left" w:pos="3664"/>
+          <w:tab w:val="left" w:pos="4580"/>
+          <w:tab w:val="left" w:pos="5496"/>
+          <w:tab w:val="left" w:pos="6412"/>
+          <w:tab w:val="left" w:pos="7328"/>
+          <w:tab w:val="left" w:pos="8244"/>
+          <w:tab w:val="left" w:pos="9160"/>
+          <w:tab w:val="left" w:pos="10076"/>
+          <w:tab w:val="left" w:pos="10992"/>
+          <w:tab w:val="left" w:pos="11908"/>
+          <w:tab w:val="left" w:pos="12824"/>
+          <w:tab w:val="left" w:pos="13740"/>
+          <w:tab w:val="left" w:pos="14656"/>
+        </w:tabs>
+        <w:spacing w:after="0" w:line="240" w:lineRule="auto"/>
+        <w:contextualSpacing/>
+        <w:rPr>
+          <w:i/>
+          <w:lang w:val="en-US"/>
+        </w:rPr>
+      </w:pPr>
+      <w:r>
+        <w:rPr>
+          <w:i/>
+          <w:lang w:val="en-US"/>
+        </w:rPr>
+        <w:t>jobs</w:t>
+      </w:r>
+      <w:r>
+        <w:rPr>
+          <w:i/>
+          <w:lang w:val="en-US"/>
+        </w:rPr>
+        <w:t>:</w:t>
+      </w:r>
+    </w:p>
+    <w:p>
+      <w:pPr>
+        <w:tabs>
+          <w:tab w:val="left" w:pos="916"/>
+          <w:tab w:val="left" w:pos="1832"/>
+          <w:tab w:val="left" w:pos="2748"/>
+          <w:tab w:val="left" w:pos="3664"/>
+          <w:tab w:val="left" w:pos="4580"/>
+          <w:tab w:val="left" w:pos="5496"/>
+          <w:tab w:val="left" w:pos="6412"/>
+          <w:tab w:val="left" w:pos="7328"/>
+          <w:tab w:val="left" w:pos="8244"/>
+          <w:tab w:val="left" w:pos="9160"/>
+          <w:tab w:val="left" w:pos="10076"/>
+          <w:tab w:val="left" w:pos="10992"/>
+          <w:tab w:val="left" w:pos="11908"/>
+          <w:tab w:val="left" w:pos="12824"/>
+          <w:tab w:val="left" w:pos="13740"/>
+          <w:tab w:val="left" w:pos="14656"/>
+        </w:tabs>
+        <w:spacing w:after="0" w:line="240" w:lineRule="auto"/>
+        <w:ind w:firstLine="284"/>
+        <w:contextualSpacing/>
+        <w:rPr>
+          <w:i/>
+        </w:rPr>
+      </w:pPr>
+      <w:r>
+        <w:rPr>
+          <w:i/>
+          <w:lang w:val="en-US"/>
+        </w:rPr>
+        <w:t>deploy</w:t>
+      </w:r>
+      <w:r>
+        <w:rPr>
+          <w:i/>
+        </w:rPr>
+        <w:t>-</w:t>
+      </w:r>
+      <w:r>
+        <w:rPr>
+          <w:i/>
+          <w:lang w:val="en-US"/>
+        </w:rPr>
+        <w:t>job</w:t>
+      </w:r>
+      <w:r>
+        <w:rPr>
+          <w:i/>
+        </w:rPr>
+        <w:t>:</w:t>
+      </w:r>
+      <w:r>
+        <w:rPr>
+          <w:i/>
+        </w:rPr>
+        <w:tab/>
+      </w:r>
+      <w:r>
+        <w:rPr>
+          <w:i/>
+        </w:rPr>
+        <w:tab/>
+      </w:r>
+      <w:r>
+        <w:rPr>
+          <w:i/>
+        </w:rPr>
+        <w:tab/>
+      </w:r>
+      <w:r>
+        <w:rPr>
+          <w:i/>
+          <w:highlight w:val="yellow"/>
+        </w:rPr>
+        <w:t xml:space="preserve">// </w:t>
+      </w:r>
+      <w:r>
+        <w:rPr>
+          <w:i/>
+          <w:highlight w:val="yellow"/>
+        </w:rPr>
+        <w:t>имя</w:t>
+      </w:r>
+      <w:r>
+        <w:rPr>
+          <w:i/>
+          <w:highlight w:val="yellow"/>
+        </w:rPr>
+        <w:t xml:space="preserve"> </w:t>
+      </w:r>
+      <w:r>
+        <w:rPr>
+          <w:i/>
+          <w:highlight w:val="yellow"/>
+          <w:lang w:val="en-US"/>
+        </w:rPr>
+        <w:t>job</w:t>
+      </w:r>
+      <w:r>
+        <w:rPr>
+          <w:i/>
+          <w:highlight w:val="yellow"/>
+        </w:rPr>
+        <w:t xml:space="preserve"> </w:t>
+      </w:r>
+      <w:r>
+        <w:rPr>
+          <w:i/>
+          <w:highlight w:val="yellow"/>
+        </w:rPr>
+        <w:t>может</w:t>
+      </w:r>
+      <w:r>
+        <w:rPr>
+          <w:i/>
+          <w:highlight w:val="yellow"/>
+        </w:rPr>
+        <w:t xml:space="preserve"> </w:t>
+      </w:r>
+      <w:r>
+        <w:rPr>
+          <w:i/>
+          <w:highlight w:val="yellow"/>
+        </w:rPr>
+        <w:t>быть</w:t>
+      </w:r>
+      <w:r>
+        <w:rPr>
+          <w:i/>
+          <w:highlight w:val="yellow"/>
+        </w:rPr>
+        <w:t xml:space="preserve"> </w:t>
+      </w:r>
+      <w:r>
+        <w:rPr>
+          <w:i/>
+          <w:highlight w:val="yellow"/>
+        </w:rPr>
+        <w:t>любым</w:t>
+      </w:r>
+    </w:p>
+    <w:p>
+      <w:pPr>
+        <w:tabs>
+          <w:tab w:val="left" w:pos="916"/>
+          <w:tab w:val="left" w:pos="1832"/>
+          <w:tab w:val="left" w:pos="2748"/>
+          <w:tab w:val="left" w:pos="3664"/>
+          <w:tab w:val="left" w:pos="4580"/>
+          <w:tab w:val="left" w:pos="5496"/>
+          <w:tab w:val="left" w:pos="6412"/>
+          <w:tab w:val="left" w:pos="7328"/>
+          <w:tab w:val="left" w:pos="8244"/>
+          <w:tab w:val="left" w:pos="9160"/>
+          <w:tab w:val="left" w:pos="10076"/>
+          <w:tab w:val="left" w:pos="10992"/>
+          <w:tab w:val="left" w:pos="11908"/>
+          <w:tab w:val="left" w:pos="12824"/>
+          <w:tab w:val="left" w:pos="13740"/>
+          <w:tab w:val="left" w:pos="14656"/>
+        </w:tabs>
+        <w:spacing w:after="0" w:line="240" w:lineRule="auto"/>
+        <w:ind w:firstLine="567"/>
+        <w:contextualSpacing/>
+        <w:rPr>
+          <w:i/>
+        </w:rPr>
+      </w:pPr>
+      <w:r>
+        <w:rPr>
+          <w:i/>
+          <w:highlight w:val="yellow"/>
+          <w:lang w:val="en-US"/>
+        </w:rPr>
+        <w:t>runs</w:t>
+      </w:r>
+      <w:r>
+        <w:rPr>
+          <w:i/>
+          <w:highlight w:val="yellow"/>
+        </w:rPr>
+        <w:t>-</w:t>
+      </w:r>
+      <w:r>
+        <w:rPr>
+          <w:i/>
+          <w:highlight w:val="yellow"/>
+          <w:lang w:val="en-US"/>
+        </w:rPr>
+        <w:t>on</w:t>
+      </w:r>
+      <w:r>
+        <w:rPr>
+          <w:i/>
+          <w:highlight w:val="yellow"/>
+        </w:rPr>
+        <w:t xml:space="preserve">: </w:t>
+      </w:r>
+      <w:r>
+        <w:rPr>
+          <w:i/>
+          <w:highlight w:val="yellow"/>
+          <w:lang w:val="en-US"/>
+        </w:rPr>
+        <w:t>ubuntu</w:t>
+      </w:r>
+      <w:r>
+        <w:rPr>
+          <w:i/>
+          <w:highlight w:val="yellow"/>
+        </w:rPr>
+        <w:t>-</w:t>
+      </w:r>
+      <w:r>
+        <w:rPr>
+          <w:i/>
+          <w:highlight w:val="yellow"/>
+          <w:lang w:val="en-US"/>
+        </w:rPr>
+        <w:t>latest</w:t>
+      </w:r>
+      <w:r>
+        <w:rPr>
+          <w:i/>
+        </w:rPr>
+        <w:tab/>
+      </w:r>
+      <w:r>
+        <w:rPr>
+          <w:i/>
+        </w:rPr>
+        <w:tab/>
+      </w:r>
+      <w:r>
+        <w:rPr>
+          <w:i/>
+          <w:highlight w:val="yellow"/>
+        </w:rPr>
+        <w:t xml:space="preserve">// работа будет выполняться на ВМ с </w:t>
+      </w:r>
+      <w:r>
+        <w:rPr>
+          <w:i/>
+          <w:highlight w:val="yellow"/>
+          <w:lang w:val="en-US"/>
+        </w:rPr>
+        <w:t>ubuntu</w:t>
+      </w:r>
+    </w:p>
+    <w:p>
+      <w:pPr>
+        <w:tabs>
+          <w:tab w:val="left" w:pos="916"/>
+          <w:tab w:val="left" w:pos="1832"/>
+          <w:tab w:val="left" w:pos="2748"/>
+          <w:tab w:val="left" w:pos="3664"/>
+          <w:tab w:val="left" w:pos="4580"/>
+          <w:tab w:val="left" w:pos="5496"/>
+          <w:tab w:val="left" w:pos="6412"/>
+          <w:tab w:val="left" w:pos="7328"/>
+          <w:tab w:val="left" w:pos="8244"/>
+          <w:tab w:val="left" w:pos="9160"/>
+          <w:tab w:val="left" w:pos="10076"/>
+          <w:tab w:val="left" w:pos="10992"/>
+          <w:tab w:val="left" w:pos="11908"/>
+          <w:tab w:val="left" w:pos="12824"/>
+          <w:tab w:val="left" w:pos="13740"/>
+          <w:tab w:val="left" w:pos="14656"/>
+        </w:tabs>
+        <w:spacing w:after="0" w:line="240" w:lineRule="auto"/>
+        <w:ind w:firstLine="567"/>
+        <w:contextualSpacing/>
+        <w:rPr>
+          <w:i/>
+        </w:rPr>
+      </w:pPr>
+      <w:r>
+        <w:rPr>
+          <w:i/>
+          <w:lang w:val="en-US"/>
+        </w:rPr>
+        <w:t>services</w:t>
+      </w:r>
+      <w:r>
+        <w:rPr>
+          <w:i/>
+        </w:rPr>
+        <w:t>:</w:t>
+      </w:r>
+    </w:p>
+    <w:p>
+      <w:pPr>
+        <w:tabs>
+          <w:tab w:val="left" w:pos="916"/>
+          <w:tab w:val="left" w:pos="1832"/>
+          <w:tab w:val="left" w:pos="2748"/>
+          <w:tab w:val="left" w:pos="3664"/>
+          <w:tab w:val="left" w:pos="4580"/>
+          <w:tab w:val="left" w:pos="5496"/>
+          <w:tab w:val="left" w:pos="6412"/>
+          <w:tab w:val="left" w:pos="7328"/>
+          <w:tab w:val="left" w:pos="8244"/>
+          <w:tab w:val="left" w:pos="9160"/>
+          <w:tab w:val="left" w:pos="10076"/>
+          <w:tab w:val="left" w:pos="10992"/>
+          <w:tab w:val="left" w:pos="11908"/>
+          <w:tab w:val="left" w:pos="12824"/>
+          <w:tab w:val="left" w:pos="13740"/>
+          <w:tab w:val="left" w:pos="14656"/>
+        </w:tabs>
+        <w:spacing w:after="0" w:line="240" w:lineRule="auto"/>
+        <w:ind w:firstLine="851"/>
+        <w:contextualSpacing/>
+        <w:rPr>
+          <w:i/>
+        </w:rPr>
+      </w:pPr>
+      <w:proofErr w:type="spellStart"/>
+      <w:r>
+        <w:rPr>
+          <w:i/>
+          <w:highlight w:val="yellow"/>
+          <w:lang w:val="en-US"/>
+        </w:rPr>
+        <w:t>postgres</w:t>
+      </w:r>
+      <w:proofErr w:type="spellEnd"/>
+      <w:r>
+        <w:rPr>
+          <w:i/>
+          <w:highlight w:val="yellow"/>
+        </w:rPr>
+        <w:t>:</w:t>
+      </w:r>
+      <w:r>
+        <w:rPr>
+          <w:i/>
+        </w:rPr>
+        <w:tab/>
+      </w:r>
+      <w:r>
+        <w:rPr>
+          <w:i/>
+        </w:rPr>
+        <w:tab/>
+      </w:r>
+      <w:r>
+        <w:rPr>
+          <w:i/>
+        </w:rPr>
+        <w:tab/>
+      </w:r>
+      <w:r>
+        <w:rPr>
+          <w:i/>
+          <w:highlight w:val="yellow"/>
+        </w:rPr>
+        <w:t xml:space="preserve">// создаем </w:t>
+      </w:r>
+      <w:r>
+        <w:rPr>
+          <w:i/>
+          <w:highlight w:val="yellow"/>
+        </w:rPr>
+        <w:t xml:space="preserve">и настраиваем </w:t>
+      </w:r>
+      <w:r>
+        <w:rPr>
+          <w:i/>
+          <w:highlight w:val="yellow"/>
+        </w:rPr>
+        <w:t xml:space="preserve">сервис с </w:t>
+      </w:r>
+      <w:r>
+        <w:rPr>
+          <w:i/>
+          <w:highlight w:val="yellow"/>
+        </w:rPr>
+        <w:t xml:space="preserve">тестовой </w:t>
+      </w:r>
+      <w:r>
+        <w:rPr>
+          <w:i/>
+          <w:highlight w:val="yellow"/>
+        </w:rPr>
+        <w:t>БД</w:t>
+      </w:r>
+    </w:p>
+    <w:p>
+      <w:pPr>
+        <w:tabs>
+          <w:tab w:val="left" w:pos="916"/>
+          <w:tab w:val="left" w:pos="1832"/>
+          <w:tab w:val="left" w:pos="2748"/>
+          <w:tab w:val="left" w:pos="3664"/>
+          <w:tab w:val="left" w:pos="4580"/>
+          <w:tab w:val="left" w:pos="5496"/>
+          <w:tab w:val="left" w:pos="6412"/>
+          <w:tab w:val="left" w:pos="7328"/>
+          <w:tab w:val="left" w:pos="8244"/>
+          <w:tab w:val="left" w:pos="9160"/>
+          <w:tab w:val="left" w:pos="10076"/>
+          <w:tab w:val="left" w:pos="10992"/>
+          <w:tab w:val="left" w:pos="11908"/>
+          <w:tab w:val="left" w:pos="12824"/>
+          <w:tab w:val="left" w:pos="13740"/>
+          <w:tab w:val="left" w:pos="14656"/>
+        </w:tabs>
+        <w:spacing w:after="0" w:line="240" w:lineRule="auto"/>
+        <w:ind w:firstLine="1134"/>
+        <w:contextualSpacing/>
+        <w:rPr>
+          <w:i/>
+          <w:lang w:val="en-US"/>
+        </w:rPr>
+      </w:pPr>
+      <w:r>
+        <w:rPr>
+          <w:i/>
+          <w:lang w:val="en-US"/>
+        </w:rPr>
+        <w:t>image: postgres:14.1</w:t>
+      </w:r>
+    </w:p>
+    <w:p>
+      <w:pPr>
+        <w:tabs>
+          <w:tab w:val="left" w:pos="916"/>
+          <w:tab w:val="left" w:pos="1832"/>
+          <w:tab w:val="left" w:pos="2748"/>
+          <w:tab w:val="left" w:pos="3664"/>
+          <w:tab w:val="left" w:pos="4580"/>
+          <w:tab w:val="left" w:pos="5496"/>
+          <w:tab w:val="left" w:pos="6412"/>
+          <w:tab w:val="left" w:pos="7328"/>
+          <w:tab w:val="left" w:pos="8244"/>
+          <w:tab w:val="left" w:pos="9160"/>
+          <w:tab w:val="left" w:pos="10076"/>
+          <w:tab w:val="left" w:pos="10992"/>
+          <w:tab w:val="left" w:pos="11908"/>
+          <w:tab w:val="left" w:pos="12824"/>
+          <w:tab w:val="left" w:pos="13740"/>
+          <w:tab w:val="left" w:pos="14656"/>
+        </w:tabs>
+        <w:spacing w:after="0" w:line="240" w:lineRule="auto"/>
+        <w:ind w:firstLine="1134"/>
+        <w:contextualSpacing/>
+        <w:rPr>
+          <w:i/>
+          <w:lang w:val="en-US"/>
+        </w:rPr>
+      </w:pPr>
+      <w:r>
+        <w:rPr>
+          <w:i/>
+          <w:lang w:val="en-US"/>
+        </w:rPr>
+        <w:t>env:</w:t>
+      </w:r>
+    </w:p>
+    <w:p>
+      <w:pPr>
+        <w:tabs>
+          <w:tab w:val="left" w:pos="916"/>
+          <w:tab w:val="left" w:pos="1832"/>
+          <w:tab w:val="left" w:pos="2748"/>
+          <w:tab w:val="left" w:pos="3664"/>
+          <w:tab w:val="left" w:pos="4580"/>
+          <w:tab w:val="left" w:pos="5496"/>
+          <w:tab w:val="left" w:pos="6412"/>
+          <w:tab w:val="left" w:pos="7328"/>
+          <w:tab w:val="left" w:pos="8244"/>
+          <w:tab w:val="left" w:pos="9160"/>
+          <w:tab w:val="left" w:pos="10076"/>
+          <w:tab w:val="left" w:pos="10992"/>
+          <w:tab w:val="left" w:pos="11908"/>
+          <w:tab w:val="left" w:pos="12824"/>
+          <w:tab w:val="left" w:pos="13740"/>
+          <w:tab w:val="left" w:pos="14656"/>
+        </w:tabs>
+        <w:spacing w:after="0" w:line="240" w:lineRule="auto"/>
+        <w:ind w:firstLine="1418"/>
+        <w:contextualSpacing/>
+        <w:rPr>
+          <w:i/>
+          <w:lang w:val="en-US"/>
+        </w:rPr>
+      </w:pPr>
+      <w:r>
+        <w:rPr>
+          <w:i/>
+          <w:lang w:val="en-US"/>
+        </w:rPr>
+        <w:t xml:space="preserve">POSTGRES_USER: </w:t>
+      </w:r>
+      <w:proofErr w:type="spellStart"/>
+      <w:r>
+        <w:rPr>
+          <w:i/>
+          <w:lang w:val="en-US"/>
+        </w:rPr>
+        <w:t>straigt</w:t>
+      </w:r>
+      <w:proofErr w:type="spellEnd"/>
+    </w:p>
+    <w:p>
+      <w:pPr>
+        <w:tabs>
+          <w:tab w:val="left" w:pos="916"/>
+          <w:tab w:val="left" w:pos="1832"/>
+          <w:tab w:val="left" w:pos="2748"/>
+          <w:tab w:val="left" w:pos="3664"/>
+          <w:tab w:val="left" w:pos="4580"/>
+          <w:tab w:val="left" w:pos="5496"/>
+          <w:tab w:val="left" w:pos="6412"/>
+          <w:tab w:val="left" w:pos="7328"/>
+          <w:tab w:val="left" w:pos="8244"/>
+          <w:tab w:val="left" w:pos="9160"/>
+          <w:tab w:val="left" w:pos="10076"/>
+          <w:tab w:val="left" w:pos="10992"/>
+          <w:tab w:val="left" w:pos="11908"/>
+          <w:tab w:val="left" w:pos="12824"/>
+          <w:tab w:val="left" w:pos="13740"/>
+          <w:tab w:val="left" w:pos="14656"/>
+        </w:tabs>
+        <w:spacing w:after="0" w:line="240" w:lineRule="auto"/>
+        <w:ind w:firstLine="1418"/>
+        <w:contextualSpacing/>
+        <w:rPr>
+          <w:i/>
+          <w:lang w:val="en-US"/>
+        </w:rPr>
+      </w:pPr>
+      <w:r>
+        <w:rPr>
+          <w:i/>
+          <w:lang w:val="en-US"/>
+        </w:rPr>
+        <w:t>POSTGRES_PASSWORD: password</w:t>
+      </w:r>
+    </w:p>
+    <w:p>
+      <w:pPr>
+        <w:tabs>
+          <w:tab w:val="left" w:pos="916"/>
+          <w:tab w:val="left" w:pos="1832"/>
+          <w:tab w:val="left" w:pos="2748"/>
+          <w:tab w:val="left" w:pos="3664"/>
+          <w:tab w:val="left" w:pos="4580"/>
+          <w:tab w:val="left" w:pos="5496"/>
+          <w:tab w:val="left" w:pos="6412"/>
+          <w:tab w:val="left" w:pos="7328"/>
+          <w:tab w:val="left" w:pos="8244"/>
+          <w:tab w:val="left" w:pos="9160"/>
+          <w:tab w:val="left" w:pos="10076"/>
+          <w:tab w:val="left" w:pos="10992"/>
+          <w:tab w:val="left" w:pos="11908"/>
+          <w:tab w:val="left" w:pos="12824"/>
+          <w:tab w:val="left" w:pos="13740"/>
+          <w:tab w:val="left" w:pos="14656"/>
+        </w:tabs>
+        <w:spacing w:after="0" w:line="240" w:lineRule="auto"/>
+        <w:ind w:firstLine="1418"/>
+        <w:contextualSpacing/>
+        <w:rPr>
+          <w:i/>
+          <w:lang w:val="en-US"/>
+        </w:rPr>
+      </w:pPr>
+      <w:r>
+        <w:rPr>
+          <w:i/>
+          <w:lang w:val="en-US"/>
+        </w:rPr>
+        <w:t>POSTGRES_DB: customer</w:t>
+      </w:r>
+    </w:p>
+    <w:p>
+      <w:pPr>
+        <w:tabs>
+          <w:tab w:val="left" w:pos="916"/>
+          <w:tab w:val="left" w:pos="1832"/>
+          <w:tab w:val="left" w:pos="2748"/>
+          <w:tab w:val="left" w:pos="3664"/>
+          <w:tab w:val="left" w:pos="4580"/>
+          <w:tab w:val="left" w:pos="5496"/>
+          <w:tab w:val="left" w:pos="6412"/>
+          <w:tab w:val="left" w:pos="7328"/>
+          <w:tab w:val="left" w:pos="8244"/>
+          <w:tab w:val="left" w:pos="9160"/>
+          <w:tab w:val="left" w:pos="10076"/>
+          <w:tab w:val="left" w:pos="10992"/>
+          <w:tab w:val="left" w:pos="11908"/>
+          <w:tab w:val="left" w:pos="12824"/>
+          <w:tab w:val="left" w:pos="13740"/>
+          <w:tab w:val="left" w:pos="14656"/>
+        </w:tabs>
+        <w:spacing w:after="0" w:line="240" w:lineRule="auto"/>
+        <w:ind w:firstLine="1134"/>
+        <w:contextualSpacing/>
+        <w:rPr>
+          <w:i/>
+        </w:rPr>
+      </w:pPr>
+      <w:r>
+        <w:rPr>
+          <w:i/>
+          <w:lang w:val="en-US"/>
+        </w:rPr>
+        <w:t>ports</w:t>
+      </w:r>
+      <w:r>
+        <w:rPr>
+          <w:i/>
+        </w:rPr>
+        <w:t>:</w:t>
+      </w:r>
+    </w:p>
+    <w:p>
+      <w:pPr>
+        <w:tabs>
+          <w:tab w:val="left" w:pos="916"/>
+          <w:tab w:val="left" w:pos="1832"/>
+          <w:tab w:val="left" w:pos="2748"/>
+          <w:tab w:val="left" w:pos="3664"/>
+          <w:tab w:val="left" w:pos="4580"/>
+          <w:tab w:val="left" w:pos="5496"/>
+          <w:tab w:val="left" w:pos="6412"/>
+          <w:tab w:val="left" w:pos="7328"/>
+          <w:tab w:val="left" w:pos="8244"/>
+          <w:tab w:val="left" w:pos="9160"/>
+          <w:tab w:val="left" w:pos="10076"/>
+          <w:tab w:val="left" w:pos="10992"/>
+          <w:tab w:val="left" w:pos="11908"/>
+          <w:tab w:val="left" w:pos="12824"/>
+          <w:tab w:val="left" w:pos="13740"/>
+          <w:tab w:val="left" w:pos="14656"/>
+        </w:tabs>
+        <w:spacing w:after="0" w:line="240" w:lineRule="auto"/>
+        <w:ind w:firstLine="1418"/>
+        <w:contextualSpacing/>
+        <w:rPr>
+          <w:i/>
+        </w:rPr>
+      </w:pPr>
+      <w:r>
+        <w:rPr>
+          <w:i/>
+        </w:rPr>
+        <w:t>- 5332:5432</w:t>
+      </w:r>
+    </w:p>
+    <w:p>
+      <w:pPr>
+        <w:tabs>
+          <w:tab w:val="left" w:pos="916"/>
+          <w:tab w:val="left" w:pos="1832"/>
+          <w:tab w:val="left" w:pos="2748"/>
+          <w:tab w:val="left" w:pos="3664"/>
+          <w:tab w:val="left" w:pos="4580"/>
+          <w:tab w:val="left" w:pos="5496"/>
+          <w:tab w:val="left" w:pos="6412"/>
+          <w:tab w:val="left" w:pos="7328"/>
+          <w:tab w:val="left" w:pos="8244"/>
+          <w:tab w:val="left" w:pos="9160"/>
+          <w:tab w:val="left" w:pos="10076"/>
+          <w:tab w:val="left" w:pos="10992"/>
+          <w:tab w:val="left" w:pos="11908"/>
+          <w:tab w:val="left" w:pos="12824"/>
+          <w:tab w:val="left" w:pos="13740"/>
+          <w:tab w:val="left" w:pos="14656"/>
+        </w:tabs>
+        <w:spacing w:after="0" w:line="240" w:lineRule="auto"/>
+        <w:ind w:firstLine="1134"/>
+        <w:contextualSpacing/>
+        <w:rPr>
+          <w:i/>
+        </w:rPr>
+      </w:pPr>
+      <w:r>
+        <w:rPr>
+          <w:i/>
+          <w:highlight w:val="yellow"/>
+          <w:lang w:val="en-US"/>
+        </w:rPr>
+        <w:t>options</w:t>
+      </w:r>
+      <w:r>
+        <w:rPr>
+          <w:i/>
+          <w:highlight w:val="yellow"/>
+        </w:rPr>
+        <w:t>:</w:t>
+      </w:r>
+      <w:r>
+        <w:rPr>
+          <w:i/>
+        </w:rPr>
+        <w:t xml:space="preserve"> &gt;-</w:t>
+      </w:r>
+      <w:r>
+        <w:rPr>
+          <w:i/>
+        </w:rPr>
+        <w:tab/>
+      </w:r>
+      <w:r>
+        <w:rPr>
+          <w:i/>
+        </w:rPr>
+        <w:tab/>
+      </w:r>
+      <w:r>
+        <w:rPr>
+          <w:i/>
+          <w:highlight w:val="yellow"/>
+        </w:rPr>
+        <w:t>// проверка работоспособности тестовой БД</w:t>
+      </w:r>
+    </w:p>
+    <w:p>
+      <w:pPr>
+        <w:tabs>
+          <w:tab w:val="left" w:pos="916"/>
+          <w:tab w:val="left" w:pos="1832"/>
+          <w:tab w:val="left" w:pos="2748"/>
+          <w:tab w:val="left" w:pos="3664"/>
+          <w:tab w:val="left" w:pos="4580"/>
+          <w:tab w:val="left" w:pos="5496"/>
+          <w:tab w:val="left" w:pos="6412"/>
+          <w:tab w:val="left" w:pos="7328"/>
+          <w:tab w:val="left" w:pos="8244"/>
+          <w:tab w:val="left" w:pos="9160"/>
+          <w:tab w:val="left" w:pos="10076"/>
+          <w:tab w:val="left" w:pos="10992"/>
+          <w:tab w:val="left" w:pos="11908"/>
+          <w:tab w:val="left" w:pos="12824"/>
+          <w:tab w:val="left" w:pos="13740"/>
+          <w:tab w:val="left" w:pos="14656"/>
+        </w:tabs>
+        <w:spacing w:after="0" w:line="240" w:lineRule="auto"/>
+        <w:ind w:firstLine="1418"/>
+        <w:contextualSpacing/>
+        <w:rPr>
+          <w:i/>
+          <w:lang w:val="en-US"/>
+        </w:rPr>
+      </w:pPr>
+      <w:r>
+        <w:rPr>
+          <w:i/>
+          <w:lang w:val="en-US"/>
+        </w:rPr>
+        <w:t>--health-</w:t>
+      </w:r>
+      <w:proofErr w:type="spellStart"/>
+      <w:r>
+        <w:rPr>
+          <w:i/>
+          <w:lang w:val="en-US"/>
+        </w:rPr>
+        <w:t>cmd</w:t>
+      </w:r>
+      <w:proofErr w:type="spellEnd"/>
+      <w:r>
+        <w:rPr>
+          <w:i/>
+          <w:lang w:val="en-US"/>
+        </w:rPr>
+        <w:t xml:space="preserve"> </w:t>
+      </w:r>
+      <w:proofErr w:type="spellStart"/>
+      <w:r>
+        <w:rPr>
+          <w:i/>
+          <w:lang w:val="en-US"/>
+        </w:rPr>
+        <w:t>pg_isready</w:t>
+      </w:r>
+      <w:proofErr w:type="spellEnd"/>
+    </w:p>
+    <w:p>
+      <w:pPr>
+        <w:tabs>
+          <w:tab w:val="left" w:pos="916"/>
+          <w:tab w:val="left" w:pos="1832"/>
+          <w:tab w:val="left" w:pos="2748"/>
+          <w:tab w:val="left" w:pos="3664"/>
+          <w:tab w:val="left" w:pos="4580"/>
+          <w:tab w:val="left" w:pos="5496"/>
+          <w:tab w:val="left" w:pos="6412"/>
+          <w:tab w:val="left" w:pos="7328"/>
+          <w:tab w:val="left" w:pos="8244"/>
+          <w:tab w:val="left" w:pos="9160"/>
+          <w:tab w:val="left" w:pos="10076"/>
+          <w:tab w:val="left" w:pos="10992"/>
+          <w:tab w:val="left" w:pos="11908"/>
+          <w:tab w:val="left" w:pos="12824"/>
+          <w:tab w:val="left" w:pos="13740"/>
+          <w:tab w:val="left" w:pos="14656"/>
+        </w:tabs>
+        <w:spacing w:after="0" w:line="240" w:lineRule="auto"/>
+        <w:ind w:firstLine="1418"/>
+        <w:contextualSpacing/>
+        <w:rPr>
+          <w:i/>
+          <w:lang w:val="en-US"/>
+        </w:rPr>
+      </w:pPr>
+      <w:r>
+        <w:rPr>
+          <w:i/>
+          <w:lang w:val="en-US"/>
+        </w:rPr>
+        <w:t>--health-interval 10s</w:t>
+      </w:r>
+    </w:p>
+    <w:p>
+      <w:pPr>
+        <w:tabs>
+          <w:tab w:val="left" w:pos="916"/>
+          <w:tab w:val="left" w:pos="1832"/>
+          <w:tab w:val="left" w:pos="2748"/>
+          <w:tab w:val="left" w:pos="3664"/>
+          <w:tab w:val="left" w:pos="4580"/>
+          <w:tab w:val="left" w:pos="5496"/>
+          <w:tab w:val="left" w:pos="6412"/>
+          <w:tab w:val="left" w:pos="7328"/>
+          <w:tab w:val="left" w:pos="8244"/>
+          <w:tab w:val="left" w:pos="9160"/>
+          <w:tab w:val="left" w:pos="10076"/>
+          <w:tab w:val="left" w:pos="10992"/>
+          <w:tab w:val="left" w:pos="11908"/>
+          <w:tab w:val="left" w:pos="12824"/>
+          <w:tab w:val="left" w:pos="13740"/>
+          <w:tab w:val="left" w:pos="14656"/>
+        </w:tabs>
+        <w:spacing w:after="0" w:line="240" w:lineRule="auto"/>
+        <w:ind w:firstLine="1418"/>
+        <w:contextualSpacing/>
+        <w:rPr>
+          <w:i/>
+          <w:lang w:val="en-US"/>
+        </w:rPr>
+      </w:pPr>
+      <w:r>
+        <w:rPr>
+          <w:i/>
+          <w:lang w:val="en-US"/>
+        </w:rPr>
+        <w:t>--health-timeout 5s</w:t>
+      </w:r>
+    </w:p>
+    <w:p>
+      <w:pPr>
+        <w:tabs>
+          <w:tab w:val="left" w:pos="916"/>
+          <w:tab w:val="left" w:pos="1832"/>
+          <w:tab w:val="left" w:pos="2748"/>
+          <w:tab w:val="left" w:pos="3664"/>
+          <w:tab w:val="left" w:pos="4580"/>
+          <w:tab w:val="left" w:pos="5496"/>
+          <w:tab w:val="left" w:pos="6412"/>
+          <w:tab w:val="left" w:pos="7328"/>
+          <w:tab w:val="left" w:pos="8244"/>
+          <w:tab w:val="left" w:pos="9160"/>
+          <w:tab w:val="left" w:pos="10076"/>
+          <w:tab w:val="left" w:pos="10992"/>
+          <w:tab w:val="left" w:pos="11908"/>
+          <w:tab w:val="left" w:pos="12824"/>
+          <w:tab w:val="left" w:pos="13740"/>
+          <w:tab w:val="left" w:pos="14656"/>
+        </w:tabs>
+        <w:spacing w:after="0" w:line="240" w:lineRule="auto"/>
+        <w:ind w:firstLine="1418"/>
+        <w:contextualSpacing/>
+        <w:rPr>
+          <w:i/>
+          <w:lang w:val="en-US"/>
+        </w:rPr>
+      </w:pPr>
+      <w:r>
+        <w:rPr>
+          <w:i/>
+          <w:lang w:val="en-US"/>
+        </w:rPr>
+        <w:t>--health-retries 5</w:t>
+      </w:r>
+    </w:p>
+    <w:p>
+      <w:pPr>
+        <w:tabs>
+          <w:tab w:val="left" w:pos="916"/>
+          <w:tab w:val="left" w:pos="1832"/>
+          <w:tab w:val="left" w:pos="2748"/>
+          <w:tab w:val="left" w:pos="3664"/>
+          <w:tab w:val="left" w:pos="4580"/>
+          <w:tab w:val="left" w:pos="5496"/>
+          <w:tab w:val="left" w:pos="6412"/>
+          <w:tab w:val="left" w:pos="7328"/>
+          <w:tab w:val="left" w:pos="8244"/>
+          <w:tab w:val="left" w:pos="9160"/>
+          <w:tab w:val="left" w:pos="10076"/>
+          <w:tab w:val="left" w:pos="10992"/>
+          <w:tab w:val="left" w:pos="11908"/>
+          <w:tab w:val="left" w:pos="12824"/>
+          <w:tab w:val="left" w:pos="13740"/>
+          <w:tab w:val="left" w:pos="14656"/>
+        </w:tabs>
+        <w:spacing w:after="0" w:line="240" w:lineRule="auto"/>
+        <w:ind w:firstLine="567"/>
+        <w:contextualSpacing/>
+        <w:rPr>
+          <w:i/>
+        </w:rPr>
+      </w:pPr>
+      <w:r>
+        <w:rPr>
+          <w:i/>
+          <w:lang w:val="en-US"/>
+        </w:rPr>
+        <w:t>defaults</w:t>
+      </w:r>
+      <w:r>
+        <w:rPr>
+          <w:i/>
+        </w:rPr>
+        <w:t>:</w:t>
+      </w:r>
+      <w:r>
+        <w:rPr>
+          <w:i/>
+        </w:rPr>
+        <w:tab/>
+      </w:r>
+      <w:r>
+        <w:rPr>
+          <w:i/>
+        </w:rPr>
+        <w:tab/>
+      </w:r>
+      <w:r>
+        <w:rPr>
+          <w:i/>
+        </w:rPr>
+        <w:tab/>
+      </w:r>
+      <w:r>
+        <w:rPr>
+          <w:i/>
+          <w:highlight w:val="yellow"/>
+        </w:rPr>
+        <w:t>// указываем папку с проектом</w:t>
+      </w:r>
+    </w:p>
+    <w:p>
+      <w:pPr>
+        <w:tabs>
+          <w:tab w:val="left" w:pos="916"/>
+          <w:tab w:val="left" w:pos="1832"/>
+          <w:tab w:val="left" w:pos="2748"/>
+          <w:tab w:val="left" w:pos="3664"/>
+          <w:tab w:val="left" w:pos="4580"/>
+          <w:tab w:val="left" w:pos="5496"/>
+          <w:tab w:val="left" w:pos="6412"/>
+          <w:tab w:val="left" w:pos="7328"/>
+          <w:tab w:val="left" w:pos="8244"/>
+          <w:tab w:val="left" w:pos="9160"/>
+          <w:tab w:val="left" w:pos="10076"/>
+          <w:tab w:val="left" w:pos="10992"/>
+          <w:tab w:val="left" w:pos="11908"/>
+          <w:tab w:val="left" w:pos="12824"/>
+          <w:tab w:val="left" w:pos="13740"/>
+          <w:tab w:val="left" w:pos="14656"/>
+        </w:tabs>
+        <w:spacing w:after="0" w:line="240" w:lineRule="auto"/>
+        <w:ind w:firstLine="851"/>
+        <w:contextualSpacing/>
+        <w:rPr>
+          <w:i/>
+        </w:rPr>
+      </w:pPr>
+      <w:r>
+        <w:rPr>
+          <w:i/>
+          <w:lang w:val="en-US"/>
+        </w:rPr>
+        <w:t>run</w:t>
+      </w:r>
+      <w:r>
+        <w:rPr>
+          <w:i/>
+        </w:rPr>
+        <w:t>:</w:t>
+      </w:r>
+    </w:p>
+    <w:p>
+      <w:pPr>
+        <w:tabs>
+          <w:tab w:val="left" w:pos="916"/>
+          <w:tab w:val="left" w:pos="1832"/>
+          <w:tab w:val="left" w:pos="2748"/>
+          <w:tab w:val="left" w:pos="3664"/>
+          <w:tab w:val="left" w:pos="4580"/>
+          <w:tab w:val="left" w:pos="5496"/>
+          <w:tab w:val="left" w:pos="6412"/>
+          <w:tab w:val="left" w:pos="7328"/>
+          <w:tab w:val="left" w:pos="8244"/>
+          <w:tab w:val="left" w:pos="9160"/>
+          <w:tab w:val="left" w:pos="10076"/>
+          <w:tab w:val="left" w:pos="10992"/>
+          <w:tab w:val="left" w:pos="11908"/>
+          <w:tab w:val="left" w:pos="12824"/>
+          <w:tab w:val="left" w:pos="13740"/>
+          <w:tab w:val="left" w:pos="14656"/>
+        </w:tabs>
+        <w:spacing w:after="0" w:line="240" w:lineRule="auto"/>
+        <w:ind w:firstLine="1134"/>
+        <w:contextualSpacing/>
+        <w:rPr>
+          <w:i/>
+          <w:lang w:val="en-US"/>
+        </w:rPr>
+      </w:pPr>
+      <w:r>
+        <w:rPr>
+          <w:i/>
+          <w:lang w:val="en-US"/>
+        </w:rPr>
+        <w:t>working-directory</w:t>
+      </w:r>
+      <w:proofErr w:type="gramStart"/>
+      <w:r>
+        <w:rPr>
+          <w:i/>
+          <w:lang w:val="en-US"/>
+        </w:rPr>
+        <w:t>: .</w:t>
+      </w:r>
+      <w:proofErr w:type="gramEnd"/>
+      <w:r>
+        <w:rPr>
+          <w:i/>
+          <w:lang w:val="en-US"/>
+        </w:rPr>
+        <w:t>/backend</w:t>
+      </w:r>
+    </w:p>
+    <w:p>
+      <w:pPr>
+        <w:tabs>
+          <w:tab w:val="left" w:pos="916"/>
+          <w:tab w:val="left" w:pos="1832"/>
+          <w:tab w:val="left" w:pos="2748"/>
+          <w:tab w:val="left" w:pos="3664"/>
+          <w:tab w:val="left" w:pos="4580"/>
+          <w:tab w:val="left" w:pos="5496"/>
+          <w:tab w:val="left" w:pos="6412"/>
+          <w:tab w:val="left" w:pos="7328"/>
+          <w:tab w:val="left" w:pos="8244"/>
+          <w:tab w:val="left" w:pos="9160"/>
+          <w:tab w:val="left" w:pos="10076"/>
+          <w:tab w:val="left" w:pos="10992"/>
+          <w:tab w:val="left" w:pos="11908"/>
+          <w:tab w:val="left" w:pos="12824"/>
+          <w:tab w:val="left" w:pos="13740"/>
+          <w:tab w:val="left" w:pos="14656"/>
+        </w:tabs>
+        <w:spacing w:after="0" w:line="240" w:lineRule="auto"/>
+        <w:ind w:firstLine="567"/>
+        <w:contextualSpacing/>
+        <w:rPr>
+          <w:i/>
+        </w:rPr>
+      </w:pPr>
+      <w:r>
+        <w:rPr>
+          <w:i/>
+          <w:lang w:val="en-US"/>
+        </w:rPr>
+        <w:t>steps</w:t>
+      </w:r>
+      <w:r>
+        <w:rPr>
+          <w:i/>
+        </w:rPr>
+        <w:t>:</w:t>
+      </w:r>
+      <w:r>
+        <w:rPr>
+          <w:i/>
+        </w:rPr>
+        <w:tab/>
+      </w:r>
+      <w:r>
+        <w:rPr>
+          <w:i/>
+        </w:rPr>
+        <w:tab/>
+      </w:r>
+      <w:r>
+        <w:rPr>
+          <w:i/>
+        </w:rPr>
+        <w:tab/>
+      </w:r>
+      <w:r>
+        <w:rPr>
+          <w:i/>
+          <w:highlight w:val="yellow"/>
+        </w:rPr>
+        <w:t xml:space="preserve">// </w:t>
+      </w:r>
+      <w:r>
+        <w:rPr>
+          <w:i/>
+          <w:highlight w:val="yellow"/>
+        </w:rPr>
+        <w:t>список</w:t>
+      </w:r>
+      <w:r>
+        <w:rPr>
+          <w:i/>
+          <w:highlight w:val="yellow"/>
+        </w:rPr>
+        <w:t xml:space="preserve"> </w:t>
+      </w:r>
+      <w:r>
+        <w:rPr>
+          <w:i/>
+          <w:highlight w:val="yellow"/>
+        </w:rPr>
+        <w:t>шагов</w:t>
+      </w:r>
+    </w:p>
+    <w:p>
+      <w:pPr>
+        <w:tabs>
+          <w:tab w:val="left" w:pos="916"/>
+          <w:tab w:val="left" w:pos="1832"/>
+          <w:tab w:val="left" w:pos="2748"/>
+          <w:tab w:val="left" w:pos="3664"/>
+          <w:tab w:val="left" w:pos="4580"/>
+          <w:tab w:val="left" w:pos="5496"/>
+          <w:tab w:val="left" w:pos="6412"/>
+          <w:tab w:val="left" w:pos="7328"/>
+          <w:tab w:val="left" w:pos="8244"/>
+          <w:tab w:val="left" w:pos="9160"/>
+          <w:tab w:val="left" w:pos="10076"/>
+          <w:tab w:val="left" w:pos="10992"/>
+          <w:tab w:val="left" w:pos="11908"/>
+          <w:tab w:val="left" w:pos="12824"/>
+          <w:tab w:val="left" w:pos="13740"/>
+          <w:tab w:val="left" w:pos="14656"/>
+        </w:tabs>
+        <w:spacing w:after="0" w:line="240" w:lineRule="auto"/>
+        <w:ind w:firstLine="851"/>
+        <w:contextualSpacing/>
+        <w:rPr>
+          <w:i/>
+        </w:rPr>
+      </w:pPr>
+      <w:r>
+        <w:rPr>
+          <w:i/>
+        </w:rPr>
+        <w:t xml:space="preserve">- </w:t>
+      </w:r>
+      <w:r>
+        <w:rPr>
+          <w:i/>
+          <w:lang w:val="en-US"/>
+        </w:rPr>
+        <w:t>uses</w:t>
+      </w:r>
+      <w:r>
+        <w:rPr>
+          <w:i/>
+        </w:rPr>
+        <w:t xml:space="preserve">: </w:t>
+      </w:r>
+      <w:r>
+        <w:rPr>
+          <w:i/>
+          <w:lang w:val="en-US"/>
+        </w:rPr>
+        <w:t>actions</w:t>
+      </w:r>
+      <w:r>
+        <w:rPr>
+          <w:i/>
+        </w:rPr>
+        <w:t>/</w:t>
+      </w:r>
+      <w:r>
+        <w:rPr>
+          <w:i/>
+          <w:lang w:val="en-US"/>
+        </w:rPr>
+        <w:t>checkout</w:t>
+      </w:r>
+      <w:r>
+        <w:rPr>
+          <w:i/>
+        </w:rPr>
+        <w:t>@</w:t>
+      </w:r>
+      <w:r>
+        <w:rPr>
+          <w:i/>
+          <w:lang w:val="en-US"/>
+        </w:rPr>
+        <w:t>v</w:t>
+      </w:r>
+      <w:r>
+        <w:rPr>
+          <w:i/>
+        </w:rPr>
+        <w:t>3</w:t>
+      </w:r>
+      <w:r>
+        <w:rPr>
+          <w:i/>
+        </w:rPr>
+        <w:tab/>
+      </w:r>
+      <w:r>
+        <w:rPr>
+          <w:i/>
+          <w:highlight w:val="yellow"/>
+        </w:rPr>
+        <w:t xml:space="preserve">// </w:t>
+      </w:r>
+      <w:r>
+        <w:rPr>
+          <w:i/>
+          <w:highlight w:val="yellow"/>
+        </w:rPr>
+        <w:t>проверка</w:t>
+      </w:r>
+      <w:r>
+        <w:rPr>
+          <w:i/>
+          <w:highlight w:val="yellow"/>
+        </w:rPr>
+        <w:t xml:space="preserve"> </w:t>
+      </w:r>
+      <w:r>
+        <w:rPr>
+          <w:i/>
+          <w:highlight w:val="yellow"/>
+        </w:rPr>
+        <w:t>и клонирование</w:t>
+      </w:r>
+      <w:r>
+        <w:rPr>
+          <w:i/>
+          <w:highlight w:val="yellow"/>
+        </w:rPr>
+        <w:t xml:space="preserve"> репозитория</w:t>
+      </w:r>
+      <w:r>
+        <w:rPr>
+          <w:i/>
+          <w:highlight w:val="yellow"/>
+        </w:rPr>
+        <w:t xml:space="preserve"> </w:t>
+      </w:r>
+      <w:r>
+        <w:rPr>
+          <w:i/>
+          <w:highlight w:val="yellow"/>
+        </w:rPr>
+        <w:t xml:space="preserve">в </w:t>
+      </w:r>
+      <w:r>
+        <w:rPr>
+          <w:i/>
+          <w:highlight w:val="yellow"/>
+          <w:lang w:val="en-US"/>
+        </w:rPr>
+        <w:t>Linux</w:t>
+      </w:r>
+      <w:r>
+        <w:rPr>
+          <w:i/>
+          <w:highlight w:val="yellow"/>
+        </w:rPr>
+        <w:t xml:space="preserve"> </w:t>
+      </w:r>
+      <w:r>
+        <w:rPr>
+          <w:i/>
+          <w:highlight w:val="yellow"/>
+          <w:lang w:val="en-US"/>
+        </w:rPr>
+        <w:t>runner</w:t>
+      </w:r>
+    </w:p>
+    <w:p>
+      <w:pPr>
+        <w:tabs>
+          <w:tab w:val="left" w:pos="916"/>
+          <w:tab w:val="left" w:pos="1832"/>
+          <w:tab w:val="left" w:pos="2748"/>
+          <w:tab w:val="left" w:pos="3664"/>
+          <w:tab w:val="left" w:pos="4580"/>
+          <w:tab w:val="left" w:pos="5496"/>
+          <w:tab w:val="left" w:pos="6412"/>
+          <w:tab w:val="left" w:pos="7328"/>
+          <w:tab w:val="left" w:pos="8244"/>
+          <w:tab w:val="left" w:pos="9160"/>
+          <w:tab w:val="left" w:pos="10076"/>
+          <w:tab w:val="left" w:pos="10992"/>
+          <w:tab w:val="left" w:pos="11908"/>
+          <w:tab w:val="left" w:pos="12824"/>
+          <w:tab w:val="left" w:pos="13740"/>
+          <w:tab w:val="left" w:pos="14656"/>
+        </w:tabs>
+        <w:spacing w:after="0" w:line="240" w:lineRule="auto"/>
+        <w:ind w:firstLine="851"/>
+        <w:contextualSpacing/>
+        <w:rPr>
+          <w:i/>
+        </w:rPr>
+      </w:pPr>
+      <w:r>
+        <w:rPr>
+          <w:i/>
+        </w:rPr>
+        <w:t xml:space="preserve">- </w:t>
+      </w:r>
+      <w:r>
+        <w:rPr>
+          <w:i/>
+          <w:lang w:val="en-US"/>
+        </w:rPr>
+        <w:t>uses</w:t>
+      </w:r>
+      <w:r>
+        <w:rPr>
+          <w:i/>
+        </w:rPr>
+        <w:t xml:space="preserve">: </w:t>
+      </w:r>
+      <w:r>
+        <w:rPr>
+          <w:i/>
+          <w:lang w:val="en-US"/>
+        </w:rPr>
+        <w:t>actions</w:t>
+      </w:r>
+      <w:r>
+        <w:rPr>
+          <w:i/>
+        </w:rPr>
+        <w:t>/</w:t>
+      </w:r>
+      <w:r>
+        <w:rPr>
+          <w:i/>
+          <w:lang w:val="en-US"/>
+        </w:rPr>
+        <w:t>setup</w:t>
+      </w:r>
+      <w:r>
+        <w:rPr>
+          <w:i/>
+        </w:rPr>
+        <w:t>-</w:t>
+      </w:r>
+      <w:r>
+        <w:rPr>
+          <w:i/>
+          <w:lang w:val="en-US"/>
+        </w:rPr>
+        <w:t>java</w:t>
+      </w:r>
+      <w:r>
+        <w:rPr>
+          <w:i/>
+        </w:rPr>
+        <w:t>@</w:t>
+      </w:r>
+      <w:r>
+        <w:rPr>
+          <w:i/>
+          <w:lang w:val="en-US"/>
+        </w:rPr>
+        <w:t>v</w:t>
+      </w:r>
+      <w:r>
+        <w:rPr>
+          <w:i/>
+        </w:rPr>
+        <w:t>3</w:t>
+      </w:r>
+      <w:r>
+        <w:rPr>
+          <w:i/>
+        </w:rPr>
+        <w:tab/>
+      </w:r>
+      <w:r>
+        <w:rPr>
+          <w:i/>
+          <w:highlight w:val="yellow"/>
+        </w:rPr>
+        <w:t xml:space="preserve">// установка </w:t>
+      </w:r>
+      <w:r>
+        <w:rPr>
+          <w:i/>
+          <w:highlight w:val="yellow"/>
+          <w:lang w:val="en-US"/>
+        </w:rPr>
+        <w:t>JDK</w:t>
+      </w:r>
+      <w:r>
+        <w:rPr>
+          <w:i/>
+          <w:highlight w:val="yellow"/>
+        </w:rPr>
+        <w:t xml:space="preserve"> </w:t>
+      </w:r>
+      <w:proofErr w:type="spellStart"/>
+      <w:r>
+        <w:rPr>
+          <w:i/>
+          <w:highlight w:val="yellow"/>
+          <w:lang w:val="en-US"/>
+        </w:rPr>
+        <w:t>temurin</w:t>
+      </w:r>
+      <w:proofErr w:type="spellEnd"/>
+      <w:r>
+        <w:rPr>
+          <w:i/>
+          <w:highlight w:val="yellow"/>
+        </w:rPr>
+        <w:t xml:space="preserve"> </w:t>
+      </w:r>
+      <w:r>
+        <w:rPr>
+          <w:i/>
+          <w:highlight w:val="yellow"/>
+        </w:rPr>
+        <w:t>17</w:t>
+      </w:r>
+      <w:r>
+        <w:rPr>
+          <w:i/>
+          <w:highlight w:val="yellow"/>
+        </w:rPr>
+        <w:t xml:space="preserve"> с кешированием зависимостей</w:t>
+      </w:r>
+    </w:p>
+    <w:p>
+      <w:pPr>
+        <w:tabs>
+          <w:tab w:val="left" w:pos="916"/>
+          <w:tab w:val="left" w:pos="1832"/>
+          <w:tab w:val="left" w:pos="2748"/>
+          <w:tab w:val="left" w:pos="3664"/>
+          <w:tab w:val="left" w:pos="4580"/>
+          <w:tab w:val="left" w:pos="5496"/>
+          <w:tab w:val="left" w:pos="6412"/>
+          <w:tab w:val="left" w:pos="7328"/>
+          <w:tab w:val="left" w:pos="8244"/>
+          <w:tab w:val="left" w:pos="9160"/>
+          <w:tab w:val="left" w:pos="10076"/>
+          <w:tab w:val="left" w:pos="10992"/>
+          <w:tab w:val="left" w:pos="11908"/>
+          <w:tab w:val="left" w:pos="12824"/>
+          <w:tab w:val="left" w:pos="13740"/>
+          <w:tab w:val="left" w:pos="14656"/>
+        </w:tabs>
+        <w:spacing w:after="0" w:line="240" w:lineRule="auto"/>
+        <w:ind w:firstLine="1134"/>
+        <w:contextualSpacing/>
+        <w:rPr>
+          <w:i/>
+          <w:lang w:val="en-US"/>
+        </w:rPr>
+      </w:pPr>
+      <w:r>
+        <w:rPr>
+          <w:i/>
+          <w:lang w:val="en-US"/>
+        </w:rPr>
+        <w:t>with:</w:t>
+      </w:r>
+    </w:p>
+    <w:p>
+      <w:pPr>
+        <w:tabs>
+          <w:tab w:val="left" w:pos="916"/>
+          <w:tab w:val="left" w:pos="1832"/>
+          <w:tab w:val="left" w:pos="2748"/>
+          <w:tab w:val="left" w:pos="3664"/>
+          <w:tab w:val="left" w:pos="4580"/>
+          <w:tab w:val="left" w:pos="5496"/>
+          <w:tab w:val="left" w:pos="6412"/>
+          <w:tab w:val="left" w:pos="7328"/>
+          <w:tab w:val="left" w:pos="8244"/>
+          <w:tab w:val="left" w:pos="9160"/>
+          <w:tab w:val="left" w:pos="10076"/>
+          <w:tab w:val="left" w:pos="10992"/>
+          <w:tab w:val="left" w:pos="11908"/>
+          <w:tab w:val="left" w:pos="12824"/>
+          <w:tab w:val="left" w:pos="13740"/>
+          <w:tab w:val="left" w:pos="14656"/>
+        </w:tabs>
+        <w:spacing w:after="0" w:line="240" w:lineRule="auto"/>
+        <w:ind w:firstLine="1418"/>
+        <w:contextualSpacing/>
+        <w:rPr>
+          <w:i/>
+          <w:lang w:val="en-US"/>
+        </w:rPr>
+      </w:pPr>
+      <w:r>
+        <w:rPr>
+          <w:i/>
+          <w:lang w:val="en-US"/>
+        </w:rPr>
+        <w:t>distribution: '</w:t>
+      </w:r>
+      <w:proofErr w:type="spellStart"/>
+      <w:r>
+        <w:rPr>
+          <w:i/>
+          <w:lang w:val="en-US"/>
+        </w:rPr>
+        <w:t>temurin</w:t>
+      </w:r>
+      <w:proofErr w:type="spellEnd"/>
+      <w:r>
+        <w:rPr>
+          <w:i/>
+          <w:lang w:val="en-US"/>
+        </w:rPr>
+        <w:t>'</w:t>
+      </w:r>
+    </w:p>
+    <w:p>
+      <w:pPr>
+        <w:tabs>
+          <w:tab w:val="left" w:pos="916"/>
+          <w:tab w:val="left" w:pos="1832"/>
+          <w:tab w:val="left" w:pos="2748"/>
+          <w:tab w:val="left" w:pos="3664"/>
+          <w:tab w:val="left" w:pos="4580"/>
+          <w:tab w:val="left" w:pos="5496"/>
+          <w:tab w:val="left" w:pos="6412"/>
+          <w:tab w:val="left" w:pos="7328"/>
+          <w:tab w:val="left" w:pos="8244"/>
+          <w:tab w:val="left" w:pos="9160"/>
+          <w:tab w:val="left" w:pos="10076"/>
+          <w:tab w:val="left" w:pos="10992"/>
+          <w:tab w:val="left" w:pos="11908"/>
+          <w:tab w:val="left" w:pos="12824"/>
+          <w:tab w:val="left" w:pos="13740"/>
+          <w:tab w:val="left" w:pos="14656"/>
+        </w:tabs>
+        <w:spacing w:after="0" w:line="240" w:lineRule="auto"/>
+        <w:ind w:firstLine="1418"/>
+        <w:contextualSpacing/>
+        <w:rPr>
+          <w:i/>
+          <w:lang w:val="en-US"/>
+        </w:rPr>
+      </w:pPr>
+      <w:r>
+        <w:rPr>
+          <w:i/>
+          <w:lang w:val="en-US"/>
+        </w:rPr>
+        <w:t>java-version: '17'</w:t>
+      </w:r>
+    </w:p>
+    <w:p>
+      <w:pPr>
+        <w:tabs>
+          <w:tab w:val="left" w:pos="916"/>
+          <w:tab w:val="left" w:pos="1832"/>
+          <w:tab w:val="left" w:pos="2748"/>
+          <w:tab w:val="left" w:pos="3664"/>
+          <w:tab w:val="left" w:pos="4580"/>
+          <w:tab w:val="left" w:pos="5496"/>
+          <w:tab w:val="left" w:pos="6412"/>
+          <w:tab w:val="left" w:pos="7328"/>
+          <w:tab w:val="left" w:pos="8244"/>
+          <w:tab w:val="left" w:pos="9160"/>
+          <w:tab w:val="left" w:pos="10076"/>
+          <w:tab w:val="left" w:pos="10992"/>
+          <w:tab w:val="left" w:pos="11908"/>
+          <w:tab w:val="left" w:pos="12824"/>
+          <w:tab w:val="left" w:pos="13740"/>
+          <w:tab w:val="left" w:pos="14656"/>
+        </w:tabs>
+        <w:spacing w:after="0" w:line="240" w:lineRule="auto"/>
+        <w:ind w:firstLine="1418"/>
+        <w:contextualSpacing/>
+        <w:rPr>
+          <w:i/>
+          <w:lang w:val="en-US"/>
+        </w:rPr>
+      </w:pPr>
+      <w:r>
+        <w:rPr>
+          <w:i/>
+          <w:lang w:val="en-US"/>
+        </w:rPr>
+        <w:t>cache: 'maven'</w:t>
+      </w:r>
+    </w:p>
+    <w:p>
+      <w:pPr>
+        <w:tabs>
+          <w:tab w:val="left" w:pos="916"/>
+          <w:tab w:val="left" w:pos="1832"/>
+          <w:tab w:val="left" w:pos="2748"/>
+          <w:tab w:val="left" w:pos="3664"/>
+          <w:tab w:val="left" w:pos="4580"/>
+          <w:tab w:val="left" w:pos="5496"/>
+          <w:tab w:val="left" w:pos="6412"/>
+          <w:tab w:val="left" w:pos="7328"/>
+          <w:tab w:val="left" w:pos="8244"/>
+          <w:tab w:val="left" w:pos="9160"/>
+          <w:tab w:val="left" w:pos="10076"/>
+          <w:tab w:val="left" w:pos="10992"/>
+          <w:tab w:val="left" w:pos="11908"/>
+          <w:tab w:val="left" w:pos="12824"/>
+          <w:tab w:val="left" w:pos="13740"/>
+          <w:tab w:val="left" w:pos="14656"/>
+        </w:tabs>
+        <w:spacing w:after="0" w:line="240" w:lineRule="auto"/>
+        <w:ind w:firstLine="851"/>
+        <w:rPr>
+          <w:i/>
+          <w:lang w:val="en-US"/>
+        </w:rPr>
+      </w:pPr>
+      <w:r>
+        <w:rPr>
+          <w:i/>
+          <w:lang w:val="en-US"/>
+        </w:rPr>
+        <w:t>- name: Login to Docker Hub</w:t>
+      </w:r>
+      <w:r>
+        <w:rPr>
+          <w:i/>
+          <w:lang w:val="en-US"/>
+        </w:rPr>
+        <w:tab/>
+      </w:r>
+      <w:r>
+        <w:rPr>
+          <w:i/>
+          <w:highlight w:val="yellow"/>
+          <w:lang w:val="en-US"/>
+        </w:rPr>
+        <w:t xml:space="preserve">// </w:t>
+      </w:r>
+      <w:proofErr w:type="spellStart"/>
+      <w:r>
+        <w:rPr>
+          <w:i/>
+          <w:highlight w:val="yellow"/>
+        </w:rPr>
+        <w:t>логинимся</w:t>
+      </w:r>
+      <w:proofErr w:type="spellEnd"/>
+      <w:r>
+        <w:rPr>
+          <w:i/>
+          <w:highlight w:val="yellow"/>
+          <w:lang w:val="en-US"/>
+        </w:rPr>
+        <w:t xml:space="preserve"> </w:t>
+      </w:r>
+      <w:r>
+        <w:rPr>
+          <w:i/>
+          <w:highlight w:val="yellow"/>
+        </w:rPr>
+        <w:t>на</w:t>
+      </w:r>
+      <w:r>
+        <w:rPr>
+          <w:i/>
+          <w:highlight w:val="yellow"/>
+          <w:lang w:val="en-US"/>
+        </w:rPr>
+        <w:t xml:space="preserve"> </w:t>
+      </w:r>
+      <w:proofErr w:type="spellStart"/>
+      <w:r>
+        <w:rPr>
+          <w:i/>
+          <w:highlight w:val="yellow"/>
+          <w:lang w:val="en-US"/>
+        </w:rPr>
+        <w:t>DockerHub</w:t>
+      </w:r>
+      <w:proofErr w:type="spellEnd"/>
+    </w:p>
+    <w:p>
+      <w:pPr>
+        <w:tabs>
+          <w:tab w:val="left" w:pos="916"/>
+          <w:tab w:val="left" w:pos="1832"/>
+          <w:tab w:val="left" w:pos="2748"/>
+          <w:tab w:val="left" w:pos="3664"/>
+          <w:tab w:val="left" w:pos="4580"/>
+          <w:tab w:val="left" w:pos="5496"/>
+          <w:tab w:val="left" w:pos="6412"/>
+          <w:tab w:val="left" w:pos="7328"/>
+          <w:tab w:val="left" w:pos="8244"/>
+          <w:tab w:val="left" w:pos="9160"/>
+          <w:tab w:val="left" w:pos="10076"/>
+          <w:tab w:val="left" w:pos="10992"/>
+          <w:tab w:val="left" w:pos="11908"/>
+          <w:tab w:val="left" w:pos="12824"/>
+          <w:tab w:val="left" w:pos="13740"/>
+          <w:tab w:val="left" w:pos="14656"/>
+        </w:tabs>
+        <w:spacing w:after="0" w:line="240" w:lineRule="auto"/>
+        <w:ind w:firstLine="1134"/>
+        <w:rPr>
+          <w:i/>
+          <w:lang w:val="en-US"/>
+        </w:rPr>
+      </w:pPr>
+      <w:r>
+        <w:rPr>
+          <w:i/>
+          <w:lang w:val="en-US"/>
+        </w:rPr>
+        <w:t>uses: docker/login-action@v2</w:t>
+      </w:r>
+    </w:p>
+    <w:p>
+      <w:pPr>
+        <w:tabs>
+          <w:tab w:val="left" w:pos="916"/>
+          <w:tab w:val="left" w:pos="1832"/>
+          <w:tab w:val="left" w:pos="2748"/>
+          <w:tab w:val="left" w:pos="3664"/>
+          <w:tab w:val="left" w:pos="4580"/>
+          <w:tab w:val="left" w:pos="5496"/>
+          <w:tab w:val="left" w:pos="6412"/>
+          <w:tab w:val="left" w:pos="7328"/>
+          <w:tab w:val="left" w:pos="8244"/>
+          <w:tab w:val="left" w:pos="9160"/>
+          <w:tab w:val="left" w:pos="10076"/>
+          <w:tab w:val="left" w:pos="10992"/>
+          <w:tab w:val="left" w:pos="11908"/>
+          <w:tab w:val="left" w:pos="12824"/>
+          <w:tab w:val="left" w:pos="13740"/>
+          <w:tab w:val="left" w:pos="14656"/>
+        </w:tabs>
+        <w:spacing w:after="0" w:line="240" w:lineRule="auto"/>
+        <w:ind w:firstLine="1134"/>
+        <w:rPr>
+          <w:i/>
+        </w:rPr>
+      </w:pPr>
+      <w:r>
+        <w:rPr>
+          <w:i/>
+          <w:lang w:val="en-US"/>
+        </w:rPr>
+        <w:t>with</w:t>
+      </w:r>
+      <w:r>
+        <w:rPr>
+          <w:i/>
+        </w:rPr>
+        <w:t>:</w:t>
+      </w:r>
+      <w:r>
+        <w:rPr>
+          <w:i/>
+        </w:rPr>
+        <w:tab/>
+      </w:r>
+      <w:r>
+        <w:rPr>
+          <w:i/>
+        </w:rPr>
+        <w:tab/>
+      </w:r>
+      <w:r>
+        <w:rPr>
+          <w:i/>
+        </w:rPr>
+        <w:tab/>
+      </w:r>
+      <w:r>
+        <w:rPr>
+          <w:i/>
+          <w:highlight w:val="yellow"/>
+        </w:rPr>
+        <w:t xml:space="preserve">// </w:t>
+      </w:r>
+      <w:r>
+        <w:rPr>
+          <w:i/>
+          <w:highlight w:val="yellow"/>
+        </w:rPr>
+        <w:t>используем</w:t>
+      </w:r>
+      <w:r>
+        <w:rPr>
+          <w:i/>
+          <w:highlight w:val="yellow"/>
+        </w:rPr>
+        <w:t xml:space="preserve"> </w:t>
+      </w:r>
+      <w:r>
+        <w:rPr>
+          <w:i/>
+          <w:highlight w:val="yellow"/>
+        </w:rPr>
+        <w:t>секреты</w:t>
+      </w:r>
+      <w:r>
+        <w:rPr>
+          <w:i/>
+          <w:highlight w:val="yellow"/>
+        </w:rPr>
+        <w:t xml:space="preserve"> </w:t>
+      </w:r>
+      <w:r>
+        <w:rPr>
+          <w:i/>
+          <w:highlight w:val="yellow"/>
+        </w:rPr>
+        <w:t>из</w:t>
+      </w:r>
+      <w:r>
+        <w:rPr>
+          <w:i/>
+          <w:highlight w:val="yellow"/>
+        </w:rPr>
+        <w:t xml:space="preserve"> </w:t>
+      </w:r>
+      <w:proofErr w:type="spellStart"/>
+      <w:r>
+        <w:rPr>
+          <w:i/>
+          <w:highlight w:val="yellow"/>
+          <w:lang w:val="en-US"/>
+        </w:rPr>
+        <w:t>github</w:t>
+      </w:r>
+      <w:proofErr w:type="spellEnd"/>
+      <w:r>
+        <w:rPr>
+          <w:i/>
+          <w:highlight w:val="yellow"/>
+        </w:rPr>
+        <w:t xml:space="preserve"> </w:t>
+      </w:r>
+      <w:r>
+        <w:rPr>
+          <w:i/>
+          <w:highlight w:val="yellow"/>
+        </w:rPr>
+        <w:t>для текущего проекта</w:t>
+      </w:r>
+    </w:p>
+    <w:p>
+      <w:pPr>
+        <w:tabs>
+          <w:tab w:val="left" w:pos="916"/>
+          <w:tab w:val="left" w:pos="1832"/>
+          <w:tab w:val="left" w:pos="2748"/>
+          <w:tab w:val="left" w:pos="3664"/>
+          <w:tab w:val="left" w:pos="4580"/>
+          <w:tab w:val="left" w:pos="5496"/>
+          <w:tab w:val="left" w:pos="6412"/>
+          <w:tab w:val="left" w:pos="7328"/>
+          <w:tab w:val="left" w:pos="8244"/>
+          <w:tab w:val="left" w:pos="9160"/>
+          <w:tab w:val="left" w:pos="10076"/>
+          <w:tab w:val="left" w:pos="10992"/>
+          <w:tab w:val="left" w:pos="11908"/>
+          <w:tab w:val="left" w:pos="12824"/>
+          <w:tab w:val="left" w:pos="13740"/>
+          <w:tab w:val="left" w:pos="14656"/>
+        </w:tabs>
+        <w:spacing w:after="0" w:line="240" w:lineRule="auto"/>
+        <w:ind w:firstLine="1418"/>
+        <w:rPr>
+          <w:i/>
+          <w:lang w:val="en-US"/>
+        </w:rPr>
+      </w:pPr>
+      <w:r>
+        <w:rPr>
+          <w:i/>
+          <w:lang w:val="en-US"/>
+        </w:rPr>
+        <w:t>username: $</w:t>
+      </w:r>
+      <w:proofErr w:type="gramStart"/>
+      <w:r>
+        <w:rPr>
+          <w:i/>
+          <w:lang w:val="en-US"/>
+        </w:rPr>
+        <w:t xml:space="preserve">{{ </w:t>
+      </w:r>
+      <w:proofErr w:type="spellStart"/>
+      <w:r>
+        <w:rPr>
+          <w:i/>
+          <w:lang w:val="en-US"/>
+        </w:rPr>
+        <w:t>secrets</w:t>
+      </w:r>
+      <w:proofErr w:type="gramEnd"/>
+      <w:r>
+        <w:rPr>
+          <w:i/>
+          <w:lang w:val="en-US"/>
+        </w:rPr>
+        <w:t>.DOCKERHUB_USERNAME</w:t>
+      </w:r>
+      <w:proofErr w:type="spellEnd"/>
+      <w:r>
+        <w:rPr>
+          <w:i/>
+          <w:lang w:val="en-US"/>
+        </w:rPr>
+        <w:t xml:space="preserve"> }}</w:t>
+      </w:r>
+    </w:p>
+    <w:p>
+      <w:pPr>
+        <w:tabs>
+          <w:tab w:val="left" w:pos="916"/>
+          <w:tab w:val="left" w:pos="1832"/>
+          <w:tab w:val="left" w:pos="2748"/>
+          <w:tab w:val="left" w:pos="3664"/>
+          <w:tab w:val="left" w:pos="4580"/>
+          <w:tab w:val="left" w:pos="5496"/>
+          <w:tab w:val="left" w:pos="6412"/>
+          <w:tab w:val="left" w:pos="7328"/>
+          <w:tab w:val="left" w:pos="8244"/>
+          <w:tab w:val="left" w:pos="9160"/>
+          <w:tab w:val="left" w:pos="10076"/>
+          <w:tab w:val="left" w:pos="10992"/>
+          <w:tab w:val="left" w:pos="11908"/>
+          <w:tab w:val="left" w:pos="12824"/>
+          <w:tab w:val="left" w:pos="13740"/>
+          <w:tab w:val="left" w:pos="14656"/>
+        </w:tabs>
+        <w:spacing w:after="0" w:line="240" w:lineRule="auto"/>
+        <w:ind w:firstLine="1418"/>
+        <w:rPr>
+          <w:i/>
+          <w:lang w:val="en-US"/>
+        </w:rPr>
+      </w:pPr>
+      <w:r>
+        <w:rPr>
+          <w:i/>
+          <w:lang w:val="en-US"/>
+        </w:rPr>
+        <w:t>password: $</w:t>
+      </w:r>
+      <w:proofErr w:type="gramStart"/>
+      <w:r>
+        <w:rPr>
+          <w:i/>
+          <w:lang w:val="en-US"/>
+        </w:rPr>
+        <w:t xml:space="preserve">{{ </w:t>
+      </w:r>
+      <w:proofErr w:type="spellStart"/>
+      <w:r>
+        <w:rPr>
+          <w:i/>
+          <w:lang w:val="en-US"/>
+        </w:rPr>
+        <w:t>secrets</w:t>
+      </w:r>
+      <w:proofErr w:type="gramEnd"/>
+      <w:r>
+        <w:rPr>
+          <w:i/>
+          <w:lang w:val="en-US"/>
+        </w:rPr>
+        <w:t>.DOCKERHUB_ACCESS_TOKEN</w:t>
+      </w:r>
+      <w:proofErr w:type="spellEnd"/>
+      <w:r>
+        <w:rPr>
+          <w:i/>
+          <w:lang w:val="en-US"/>
+        </w:rPr>
+        <w:t xml:space="preserve"> }}</w:t>
+      </w:r>
+    </w:p>
+    <w:p>
+      <w:pPr>
+        <w:tabs>
+          <w:tab w:val="left" w:pos="916"/>
+          <w:tab w:val="left" w:pos="1832"/>
+          <w:tab w:val="left" w:pos="2748"/>
+          <w:tab w:val="left" w:pos="3664"/>
+          <w:tab w:val="left" w:pos="4580"/>
+          <w:tab w:val="left" w:pos="5496"/>
+          <w:tab w:val="left" w:pos="6412"/>
+          <w:tab w:val="left" w:pos="7328"/>
+          <w:tab w:val="left" w:pos="8244"/>
+          <w:tab w:val="left" w:pos="9160"/>
+          <w:tab w:val="left" w:pos="10076"/>
+          <w:tab w:val="left" w:pos="10992"/>
+          <w:tab w:val="left" w:pos="11908"/>
+          <w:tab w:val="left" w:pos="12824"/>
+          <w:tab w:val="left" w:pos="13740"/>
+          <w:tab w:val="left" w:pos="14656"/>
+        </w:tabs>
+        <w:spacing w:after="0" w:line="240" w:lineRule="auto"/>
+        <w:ind w:firstLine="851"/>
+        <w:rPr>
+          <w:i/>
+        </w:rPr>
+      </w:pPr>
+      <w:r>
+        <w:rPr>
+          <w:i/>
+          <w:highlight w:val="yellow"/>
+        </w:rPr>
+        <w:t xml:space="preserve">// </w:t>
+      </w:r>
+      <w:r>
+        <w:rPr>
+          <w:i/>
+          <w:highlight w:val="yellow"/>
+        </w:rPr>
+        <w:t>создаем</w:t>
+      </w:r>
+      <w:r>
+        <w:rPr>
+          <w:i/>
+          <w:highlight w:val="yellow"/>
+        </w:rPr>
+        <w:t xml:space="preserve"> </w:t>
+      </w:r>
+      <w:r>
+        <w:rPr>
+          <w:i/>
+          <w:highlight w:val="yellow"/>
+        </w:rPr>
+        <w:t>переменную</w:t>
+      </w:r>
+      <w:r>
+        <w:rPr>
+          <w:i/>
+          <w:highlight w:val="yellow"/>
+        </w:rPr>
+        <w:t xml:space="preserve"> </w:t>
+      </w:r>
+      <w:r>
+        <w:rPr>
+          <w:i/>
+          <w:highlight w:val="yellow"/>
+          <w:lang w:val="en-US"/>
+        </w:rPr>
+        <w:t>BUILD</w:t>
+      </w:r>
+      <w:r>
+        <w:rPr>
+          <w:i/>
+          <w:highlight w:val="yellow"/>
+        </w:rPr>
+        <w:t>_</w:t>
+      </w:r>
+      <w:r>
+        <w:rPr>
+          <w:i/>
+          <w:highlight w:val="yellow"/>
+          <w:lang w:val="en-US"/>
+        </w:rPr>
+        <w:t>NUMBER</w:t>
+      </w:r>
+      <w:r>
+        <w:rPr>
+          <w:i/>
+          <w:highlight w:val="yellow"/>
+        </w:rPr>
+        <w:t xml:space="preserve"> </w:t>
+      </w:r>
+      <w:r>
+        <w:rPr>
+          <w:i/>
+          <w:highlight w:val="yellow"/>
+        </w:rPr>
+        <w:t>и экспортируем её</w:t>
+      </w:r>
+      <w:r>
+        <w:rPr>
+          <w:i/>
+          <w:highlight w:val="yellow"/>
+        </w:rPr>
+        <w:t xml:space="preserve"> </w:t>
+      </w:r>
+      <w:r>
+        <w:rPr>
+          <w:i/>
+          <w:highlight w:val="yellow"/>
+        </w:rPr>
+        <w:t xml:space="preserve">в </w:t>
+      </w:r>
+      <w:r>
+        <w:rPr>
+          <w:i/>
+          <w:highlight w:val="yellow"/>
+          <w:lang w:val="en-US"/>
+        </w:rPr>
+        <w:t>GITHUB</w:t>
+      </w:r>
+      <w:r>
+        <w:rPr>
+          <w:i/>
+          <w:highlight w:val="yellow"/>
+        </w:rPr>
+        <w:t>_</w:t>
+      </w:r>
+      <w:r>
+        <w:rPr>
+          <w:i/>
+          <w:highlight w:val="yellow"/>
+          <w:lang w:val="en-US"/>
+        </w:rPr>
+        <w:t>OUTPUT</w:t>
+      </w:r>
+    </w:p>
+    <w:p>
+      <w:pPr>
+        <w:tabs>
+          <w:tab w:val="left" w:pos="916"/>
+          <w:tab w:val="left" w:pos="1832"/>
+          <w:tab w:val="left" w:pos="2748"/>
+          <w:tab w:val="left" w:pos="3664"/>
+          <w:tab w:val="left" w:pos="4580"/>
+          <w:tab w:val="left" w:pos="5496"/>
+          <w:tab w:val="left" w:pos="6412"/>
+          <w:tab w:val="left" w:pos="7328"/>
+          <w:tab w:val="left" w:pos="8244"/>
+          <w:tab w:val="left" w:pos="9160"/>
+          <w:tab w:val="left" w:pos="10076"/>
+          <w:tab w:val="left" w:pos="10992"/>
+          <w:tab w:val="left" w:pos="11908"/>
+          <w:tab w:val="left" w:pos="12824"/>
+          <w:tab w:val="left" w:pos="13740"/>
+          <w:tab w:val="left" w:pos="14656"/>
+        </w:tabs>
+        <w:spacing w:after="0" w:line="240" w:lineRule="auto"/>
+        <w:ind w:firstLine="851"/>
+        <w:rPr>
+          <w:i/>
+          <w:lang w:val="en-US"/>
+        </w:rPr>
+      </w:pPr>
+      <w:r>
+        <w:rPr>
+          <w:i/>
+          <w:lang w:val="en-US"/>
+        </w:rPr>
+        <w:t>- name: Set build number</w:t>
+      </w:r>
+      <w:r>
+        <w:rPr>
+          <w:i/>
+          <w:lang w:val="en-US"/>
+        </w:rPr>
+        <w:tab/>
+      </w:r>
+    </w:p>
+    <w:p>
+      <w:pPr>
+        <w:tabs>
+          <w:tab w:val="left" w:pos="916"/>
+          <w:tab w:val="left" w:pos="1832"/>
+          <w:tab w:val="left" w:pos="2748"/>
+          <w:tab w:val="left" w:pos="3664"/>
+          <w:tab w:val="left" w:pos="4580"/>
+          <w:tab w:val="left" w:pos="5496"/>
+          <w:tab w:val="left" w:pos="6412"/>
+          <w:tab w:val="left" w:pos="7328"/>
+          <w:tab w:val="left" w:pos="8244"/>
+          <w:tab w:val="left" w:pos="9160"/>
+          <w:tab w:val="left" w:pos="10076"/>
+          <w:tab w:val="left" w:pos="10992"/>
+          <w:tab w:val="left" w:pos="11908"/>
+          <w:tab w:val="left" w:pos="12824"/>
+          <w:tab w:val="left" w:pos="13740"/>
+          <w:tab w:val="left" w:pos="14656"/>
+        </w:tabs>
+        <w:spacing w:after="0" w:line="240" w:lineRule="auto"/>
+        <w:ind w:firstLine="1134"/>
+        <w:rPr>
+          <w:i/>
+        </w:rPr>
+      </w:pPr>
+      <w:r>
+        <w:rPr>
+          <w:i/>
+          <w:lang w:val="en-US"/>
+        </w:rPr>
+        <w:t>id</w:t>
+      </w:r>
+      <w:r>
+        <w:rPr>
+          <w:i/>
+        </w:rPr>
+        <w:t xml:space="preserve">: </w:t>
+      </w:r>
+      <w:r>
+        <w:rPr>
+          <w:i/>
+          <w:lang w:val="en-US"/>
+        </w:rPr>
+        <w:t>build</w:t>
+      </w:r>
+      <w:r>
+        <w:rPr>
+          <w:i/>
+        </w:rPr>
+        <w:t>-</w:t>
+      </w:r>
+      <w:r>
+        <w:rPr>
+          <w:i/>
+          <w:lang w:val="en-US"/>
+        </w:rPr>
+        <w:t>number</w:t>
+      </w:r>
+      <w:r>
+        <w:rPr>
+          <w:i/>
+        </w:rPr>
+        <w:tab/>
+      </w:r>
+      <w:r>
+        <w:rPr>
+          <w:i/>
+        </w:rPr>
+        <w:tab/>
+      </w:r>
+      <w:r>
+        <w:rPr>
+          <w:i/>
+          <w:highlight w:val="yellow"/>
+        </w:rPr>
+        <w:t xml:space="preserve">// </w:t>
+      </w:r>
+      <w:proofErr w:type="spellStart"/>
+      <w:r>
+        <w:rPr>
+          <w:i/>
+          <w:highlight w:val="yellow"/>
+          <w:lang w:val="en-US"/>
+        </w:rPr>
+        <w:t>id</w:t>
+      </w:r>
+      <w:r>
+        <w:rPr>
+          <w:i/>
+          <w:highlight w:val="yellow"/>
+        </w:rPr>
+        <w:t xml:space="preserve"> шага</w:t>
+      </w:r>
+      <w:r>
+        <w:rPr>
+          <w:i/>
+          <w:highlight w:val="yellow"/>
+        </w:rPr>
+        <w:t xml:space="preserve"> для в</w:t>
+      </w:r>
+      <w:proofErr w:type="spellEnd"/>
+      <w:r>
+        <w:rPr>
+          <w:i/>
+          <w:highlight w:val="yellow"/>
+        </w:rPr>
+        <w:t>ызова переменной</w:t>
+      </w:r>
+    </w:p>
+    <w:p>
+      <w:pPr>
+        <w:tabs>
+          <w:tab w:val="left" w:pos="916"/>
+          <w:tab w:val="left" w:pos="1832"/>
+          <w:tab w:val="left" w:pos="2748"/>
+          <w:tab w:val="left" w:pos="3664"/>
+          <w:tab w:val="left" w:pos="4580"/>
+          <w:tab w:val="left" w:pos="5496"/>
+          <w:tab w:val="left" w:pos="6412"/>
+          <w:tab w:val="left" w:pos="7328"/>
+          <w:tab w:val="left" w:pos="8244"/>
+          <w:tab w:val="left" w:pos="9160"/>
+          <w:tab w:val="left" w:pos="10076"/>
+          <w:tab w:val="left" w:pos="10992"/>
+          <w:tab w:val="left" w:pos="11908"/>
+          <w:tab w:val="left" w:pos="12824"/>
+          <w:tab w:val="left" w:pos="13740"/>
+          <w:tab w:val="left" w:pos="14656"/>
+        </w:tabs>
+        <w:spacing w:after="0" w:line="240" w:lineRule="auto"/>
+        <w:ind w:firstLine="1134"/>
+        <w:rPr>
+          <w:i/>
+          <w:lang w:val="en-US"/>
+        </w:rPr>
+      </w:pPr>
+      <w:r>
+        <w:rPr>
+          <w:i/>
+          <w:lang w:val="en-US"/>
+        </w:rPr>
+        <w:t>run: echo "BUILD_NUMBER=$(date '+%</w:t>
+      </w:r>
+      <w:proofErr w:type="spellStart"/>
+      <w:r>
+        <w:rPr>
+          <w:i/>
+          <w:lang w:val="en-US"/>
+        </w:rPr>
+        <w:t>d.%m.%Y.%H.%M.%S</w:t>
+      </w:r>
+      <w:proofErr w:type="spellEnd"/>
+      <w:r>
+        <w:rPr>
+          <w:i/>
+          <w:lang w:val="en-US"/>
+        </w:rPr>
+        <w:t>')" &gt;&gt; $GITHUB_OUTPUT</w:t>
+      </w:r>
+    </w:p>
+    <w:p>
+      <w:pPr>
+        <w:tabs>
+          <w:tab w:val="left" w:pos="916"/>
+          <w:tab w:val="left" w:pos="1832"/>
+          <w:tab w:val="left" w:pos="2748"/>
+          <w:tab w:val="left" w:pos="3664"/>
+          <w:tab w:val="left" w:pos="4580"/>
+          <w:tab w:val="left" w:pos="5496"/>
+          <w:tab w:val="left" w:pos="6412"/>
+          <w:tab w:val="left" w:pos="7328"/>
+          <w:tab w:val="left" w:pos="8244"/>
+          <w:tab w:val="left" w:pos="9160"/>
+          <w:tab w:val="left" w:pos="10076"/>
+          <w:tab w:val="left" w:pos="10992"/>
+          <w:tab w:val="left" w:pos="11908"/>
+          <w:tab w:val="left" w:pos="12824"/>
+          <w:tab w:val="left" w:pos="13740"/>
+          <w:tab w:val="left" w:pos="14656"/>
+        </w:tabs>
+        <w:spacing w:after="0" w:line="240" w:lineRule="auto"/>
+        <w:ind w:firstLine="851"/>
+        <w:rPr>
+          <w:i/>
+        </w:rPr>
+      </w:pPr>
+      <w:r>
+        <w:rPr>
+          <w:i/>
+          <w:highlight w:val="yellow"/>
+        </w:rPr>
+        <w:t>//</w:t>
+      </w:r>
+      <w:r>
+        <w:rPr>
+          <w:i/>
+          <w:highlight w:val="yellow"/>
+        </w:rPr>
+        <w:t xml:space="preserve"> собираем и запаковываем приложение в </w:t>
+      </w:r>
+      <w:r>
+        <w:rPr>
+          <w:i/>
+          <w:highlight w:val="yellow"/>
+          <w:lang w:val="en-US"/>
+        </w:rPr>
+        <w:t>docker</w:t>
+      </w:r>
+      <w:r>
+        <w:rPr>
+          <w:i/>
+          <w:highlight w:val="yellow"/>
+        </w:rPr>
+        <w:t xml:space="preserve"> образ и пушим на </w:t>
+      </w:r>
+      <w:proofErr w:type="spellStart"/>
+      <w:r>
+        <w:rPr>
+          <w:i/>
+          <w:highlight w:val="yellow"/>
+          <w:lang w:val="en-US"/>
+        </w:rPr>
+        <w:t>DockerHub</w:t>
+      </w:r>
+      <w:proofErr w:type="spellEnd"/>
+    </w:p>
+    <w:p>
+      <w:pPr>
+        <w:tabs>
+          <w:tab w:val="left" w:pos="916"/>
+          <w:tab w:val="left" w:pos="1832"/>
+          <w:tab w:val="left" w:pos="2748"/>
+          <w:tab w:val="left" w:pos="3664"/>
+          <w:tab w:val="left" w:pos="4580"/>
+          <w:tab w:val="left" w:pos="5496"/>
+          <w:tab w:val="left" w:pos="6412"/>
+          <w:tab w:val="left" w:pos="7328"/>
+          <w:tab w:val="left" w:pos="8244"/>
+          <w:tab w:val="left" w:pos="9160"/>
+          <w:tab w:val="left" w:pos="10076"/>
+          <w:tab w:val="left" w:pos="10992"/>
+          <w:tab w:val="left" w:pos="11908"/>
+          <w:tab w:val="left" w:pos="12824"/>
+          <w:tab w:val="left" w:pos="13740"/>
+          <w:tab w:val="left" w:pos="14656"/>
+        </w:tabs>
+        <w:spacing w:after="0" w:line="240" w:lineRule="auto"/>
+        <w:ind w:firstLine="851"/>
+        <w:rPr>
+          <w:i/>
+          <w:lang w:val="en-US"/>
+        </w:rPr>
+      </w:pPr>
+      <w:r>
+        <w:rPr>
+          <w:i/>
+          <w:lang w:val="en-US"/>
+        </w:rPr>
+        <w:t>- name: Build Package Push with Maven</w:t>
+      </w:r>
+    </w:p>
+    <w:p>
+      <w:pPr>
+        <w:tabs>
+          <w:tab w:val="left" w:pos="916"/>
+          <w:tab w:val="left" w:pos="1832"/>
+          <w:tab w:val="left" w:pos="2748"/>
+          <w:tab w:val="left" w:pos="3664"/>
+          <w:tab w:val="left" w:pos="4580"/>
+          <w:tab w:val="left" w:pos="5496"/>
+          <w:tab w:val="left" w:pos="6412"/>
+          <w:tab w:val="left" w:pos="7328"/>
+          <w:tab w:val="left" w:pos="8244"/>
+          <w:tab w:val="left" w:pos="9160"/>
+          <w:tab w:val="left" w:pos="10076"/>
+          <w:tab w:val="left" w:pos="10992"/>
+          <w:tab w:val="left" w:pos="11908"/>
+          <w:tab w:val="left" w:pos="12824"/>
+          <w:tab w:val="left" w:pos="13740"/>
+          <w:tab w:val="left" w:pos="14656"/>
+        </w:tabs>
+        <w:spacing w:after="0" w:line="240" w:lineRule="auto"/>
+        <w:ind w:firstLine="1134"/>
+        <w:rPr>
+          <w:i/>
+          <w:lang w:val="en-US"/>
+        </w:rPr>
+      </w:pPr>
+      <w:r>
+        <w:rPr>
+          <w:i/>
+          <w:lang w:val="en-US"/>
+        </w:rPr>
+        <w:t xml:space="preserve">run: </w:t>
+      </w:r>
+      <w:proofErr w:type="spellStart"/>
+      <w:r>
+        <w:rPr>
+          <w:i/>
+          <w:lang w:val="en-US"/>
+        </w:rPr>
+        <w:t>mvn</w:t>
+      </w:r>
+      <w:proofErr w:type="spellEnd"/>
+      <w:r>
+        <w:rPr>
+          <w:i/>
+          <w:lang w:val="en-US"/>
+        </w:rPr>
+        <w:t xml:space="preserve"> -</w:t>
+      </w:r>
+      <w:proofErr w:type="spellStart"/>
+      <w:r>
+        <w:rPr>
+          <w:i/>
+          <w:lang w:val="en-US"/>
+        </w:rPr>
+        <w:t>ntp</w:t>
+      </w:r>
+      <w:proofErr w:type="spellEnd"/>
+      <w:r>
+        <w:rPr>
+          <w:i/>
+          <w:lang w:val="en-US"/>
+        </w:rPr>
+        <w:t xml:space="preserve"> -B verify -</w:t>
+      </w:r>
+      <w:proofErr w:type="spellStart"/>
+      <w:r>
+        <w:rPr>
+          <w:i/>
+          <w:lang w:val="en-US"/>
+        </w:rPr>
+        <w:t>Ddocker.image.tag</w:t>
+      </w:r>
+      <w:proofErr w:type="spellEnd"/>
+      <w:r>
+        <w:rPr>
+          <w:i/>
+          <w:lang w:val="en-US"/>
+        </w:rPr>
+        <w:t>=${{</w:t>
+      </w:r>
+      <w:proofErr w:type="spellStart"/>
+      <w:proofErr w:type="gramStart"/>
+      <w:r>
+        <w:rPr>
+          <w:i/>
+          <w:lang w:val="en-US"/>
+        </w:rPr>
+        <w:t>steps.build</w:t>
+      </w:r>
+      <w:proofErr w:type="gramEnd"/>
+      <w:r>
+        <w:rPr>
+          <w:i/>
+          <w:lang w:val="en-US"/>
+        </w:rPr>
+        <w:t>-number.outputs.BUILD_NUMBER</w:t>
+      </w:r>
+      <w:proofErr w:type="spellEnd"/>
+      <w:r>
+        <w:rPr>
+          <w:i/>
+          <w:lang w:val="en-US"/>
+        </w:rPr>
+        <w:t xml:space="preserve">}} </w:t>
+      </w:r>
+      <w:proofErr w:type="spellStart"/>
+      <w:r>
+        <w:rPr>
+          <w:i/>
+          <w:lang w:val="en-US"/>
+        </w:rPr>
+        <w:t>jib:build</w:t>
+      </w:r>
+      <w:proofErr w:type="spellEnd"/>
+    </w:p>
+    <w:p>
+      <w:pPr>
+        <w:tabs>
+          <w:tab w:val="left" w:pos="916"/>
+          <w:tab w:val="left" w:pos="1832"/>
+          <w:tab w:val="left" w:pos="2748"/>
+          <w:tab w:val="left" w:pos="3664"/>
+          <w:tab w:val="left" w:pos="4580"/>
+          <w:tab w:val="left" w:pos="5496"/>
+          <w:tab w:val="left" w:pos="6412"/>
+          <w:tab w:val="left" w:pos="7328"/>
+          <w:tab w:val="left" w:pos="8244"/>
+          <w:tab w:val="left" w:pos="9160"/>
+          <w:tab w:val="left" w:pos="10076"/>
+          <w:tab w:val="left" w:pos="10992"/>
+          <w:tab w:val="left" w:pos="11908"/>
+          <w:tab w:val="left" w:pos="12824"/>
+          <w:tab w:val="left" w:pos="13740"/>
+          <w:tab w:val="left" w:pos="14656"/>
+        </w:tabs>
+        <w:spacing w:after="0" w:line="240" w:lineRule="auto"/>
+        <w:ind w:firstLine="851"/>
+        <w:rPr>
+          <w:i/>
+        </w:rPr>
+      </w:pPr>
+      <w:r>
+        <w:rPr>
+          <w:i/>
+          <w:highlight w:val="yellow"/>
+        </w:rPr>
+        <w:t xml:space="preserve">// </w:t>
+      </w:r>
+      <w:r>
+        <w:rPr>
+          <w:i/>
+          <w:highlight w:val="yellow"/>
+        </w:rPr>
+        <w:t xml:space="preserve">заменяем номер сборки в файле-настройке </w:t>
+      </w:r>
+      <w:proofErr w:type="spellStart"/>
+      <w:r>
+        <w:rPr>
+          <w:i/>
+          <w:highlight w:val="yellow"/>
+          <w:lang w:val="en-US"/>
+        </w:rPr>
+        <w:t>aws</w:t>
+      </w:r>
+      <w:proofErr w:type="spellEnd"/>
+    </w:p>
+    <w:p>
+      <w:pPr>
+        <w:tabs>
+          <w:tab w:val="left" w:pos="916"/>
+          <w:tab w:val="left" w:pos="1832"/>
+          <w:tab w:val="left" w:pos="2748"/>
+          <w:tab w:val="left" w:pos="3664"/>
+          <w:tab w:val="left" w:pos="4580"/>
+          <w:tab w:val="left" w:pos="5496"/>
+          <w:tab w:val="left" w:pos="6412"/>
+          <w:tab w:val="left" w:pos="7328"/>
+          <w:tab w:val="left" w:pos="8244"/>
+          <w:tab w:val="left" w:pos="9160"/>
+          <w:tab w:val="left" w:pos="10076"/>
+          <w:tab w:val="left" w:pos="10992"/>
+          <w:tab w:val="left" w:pos="11908"/>
+          <w:tab w:val="left" w:pos="12824"/>
+          <w:tab w:val="left" w:pos="13740"/>
+          <w:tab w:val="left" w:pos="14656"/>
+        </w:tabs>
+        <w:spacing w:after="0" w:line="240" w:lineRule="auto"/>
+        <w:ind w:firstLine="851"/>
+        <w:rPr>
+          <w:i/>
+          <w:lang w:val="en-US"/>
+        </w:rPr>
+      </w:pPr>
+      <w:r>
+        <w:rPr>
+          <w:i/>
+          <w:lang w:val="en-US"/>
+        </w:rPr>
+        <w:t xml:space="preserve">- name: Update </w:t>
+      </w:r>
+      <w:proofErr w:type="spellStart"/>
+      <w:r>
+        <w:rPr>
+          <w:i/>
+          <w:lang w:val="en-US"/>
+        </w:rPr>
+        <w:t>Dockerrun.aws.json</w:t>
+      </w:r>
+      <w:proofErr w:type="spellEnd"/>
+      <w:r>
+        <w:rPr>
+          <w:i/>
+          <w:lang w:val="en-US"/>
+        </w:rPr>
+        <w:t xml:space="preserve"> </w:t>
+      </w:r>
+      <w:proofErr w:type="spellStart"/>
+      <w:r>
+        <w:rPr>
+          <w:i/>
+          <w:lang w:val="en-US"/>
+        </w:rPr>
+        <w:t>api</w:t>
+      </w:r>
+      <w:proofErr w:type="spellEnd"/>
+      <w:r>
+        <w:rPr>
+          <w:i/>
+          <w:lang w:val="en-US"/>
+        </w:rPr>
+        <w:t xml:space="preserve"> image tag with new build number</w:t>
+      </w:r>
+    </w:p>
+    <w:p>
+      <w:pPr>
+        <w:tabs>
+          <w:tab w:val="left" w:pos="916"/>
+          <w:tab w:val="left" w:pos="1832"/>
+          <w:tab w:val="left" w:pos="2748"/>
+          <w:tab w:val="left" w:pos="3664"/>
+          <w:tab w:val="left" w:pos="4580"/>
+          <w:tab w:val="left" w:pos="5496"/>
+          <w:tab w:val="left" w:pos="6412"/>
+          <w:tab w:val="left" w:pos="7328"/>
+          <w:tab w:val="left" w:pos="8244"/>
+          <w:tab w:val="left" w:pos="9160"/>
+          <w:tab w:val="left" w:pos="10076"/>
+          <w:tab w:val="left" w:pos="10992"/>
+          <w:tab w:val="left" w:pos="11908"/>
+          <w:tab w:val="left" w:pos="12824"/>
+          <w:tab w:val="left" w:pos="13740"/>
+          <w:tab w:val="left" w:pos="14656"/>
+        </w:tabs>
+        <w:spacing w:after="0" w:line="240" w:lineRule="auto"/>
+        <w:ind w:firstLine="1134"/>
+        <w:rPr>
+          <w:i/>
+          <w:lang w:val="en-US"/>
+        </w:rPr>
+      </w:pPr>
+      <w:r>
+        <w:rPr>
+          <w:i/>
+          <w:lang w:val="en-US"/>
+        </w:rPr>
+        <w:t>run: |</w:t>
+      </w:r>
+    </w:p>
+    <w:p>
+      <w:pPr>
+        <w:tabs>
+          <w:tab w:val="left" w:pos="916"/>
+          <w:tab w:val="left" w:pos="1832"/>
+          <w:tab w:val="left" w:pos="2748"/>
+          <w:tab w:val="left" w:pos="3664"/>
+          <w:tab w:val="left" w:pos="4580"/>
+          <w:tab w:val="left" w:pos="5496"/>
+          <w:tab w:val="left" w:pos="6412"/>
+          <w:tab w:val="left" w:pos="7328"/>
+          <w:tab w:val="left" w:pos="8244"/>
+          <w:tab w:val="left" w:pos="9160"/>
+          <w:tab w:val="left" w:pos="10076"/>
+          <w:tab w:val="left" w:pos="10992"/>
+          <w:tab w:val="left" w:pos="11908"/>
+          <w:tab w:val="left" w:pos="12824"/>
+          <w:tab w:val="left" w:pos="13740"/>
+          <w:tab w:val="left" w:pos="14656"/>
+        </w:tabs>
+        <w:spacing w:after="0" w:line="240" w:lineRule="auto"/>
+        <w:ind w:firstLine="1418"/>
+        <w:rPr>
+          <w:i/>
+          <w:lang w:val="en-US"/>
+        </w:rPr>
+      </w:pPr>
+      <w:r>
+        <w:rPr>
+          <w:i/>
+          <w:lang w:val="en-US"/>
+        </w:rPr>
+        <w:t>echo "</w:t>
+      </w:r>
+      <w:proofErr w:type="spellStart"/>
+      <w:r>
+        <w:rPr>
+          <w:i/>
+          <w:lang w:val="en-US"/>
+        </w:rPr>
+        <w:t>Dockerrun.aws.json</w:t>
+      </w:r>
+      <w:proofErr w:type="spellEnd"/>
+      <w:r>
+        <w:rPr>
+          <w:i/>
+          <w:lang w:val="en-US"/>
+        </w:rPr>
+        <w:t xml:space="preserve"> before updating tag"</w:t>
+      </w:r>
+    </w:p>
+    <w:p>
+      <w:pPr>
+        <w:tabs>
+          <w:tab w:val="left" w:pos="916"/>
+          <w:tab w:val="left" w:pos="1832"/>
+          <w:tab w:val="left" w:pos="2748"/>
+          <w:tab w:val="left" w:pos="3664"/>
+          <w:tab w:val="left" w:pos="4580"/>
+          <w:tab w:val="left" w:pos="5496"/>
+          <w:tab w:val="left" w:pos="6412"/>
+          <w:tab w:val="left" w:pos="7328"/>
+          <w:tab w:val="left" w:pos="8244"/>
+          <w:tab w:val="left" w:pos="9160"/>
+          <w:tab w:val="left" w:pos="10076"/>
+          <w:tab w:val="left" w:pos="10992"/>
+          <w:tab w:val="left" w:pos="11908"/>
+          <w:tab w:val="left" w:pos="12824"/>
+          <w:tab w:val="left" w:pos="13740"/>
+          <w:tab w:val="left" w:pos="14656"/>
+        </w:tabs>
+        <w:spacing w:after="0" w:line="240" w:lineRule="auto"/>
+        <w:ind w:firstLine="1418"/>
+        <w:rPr>
+          <w:i/>
+          <w:lang w:val="en-US"/>
+        </w:rPr>
+      </w:pPr>
+      <w:r>
+        <w:rPr>
+          <w:i/>
+          <w:lang w:val="en-US"/>
+        </w:rPr>
+        <w:t>cat ../</w:t>
+      </w:r>
+      <w:proofErr w:type="spellStart"/>
+      <w:r>
+        <w:rPr>
+          <w:i/>
+          <w:lang w:val="en-US"/>
+        </w:rPr>
+        <w:t>Dockerrun.aws.json</w:t>
+      </w:r>
+      <w:proofErr w:type="spellEnd"/>
+    </w:p>
+    <w:p>
+      <w:pPr>
+        <w:tabs>
+          <w:tab w:val="left" w:pos="916"/>
+          <w:tab w:val="left" w:pos="1832"/>
+          <w:tab w:val="left" w:pos="2748"/>
+          <w:tab w:val="left" w:pos="3664"/>
+          <w:tab w:val="left" w:pos="4580"/>
+          <w:tab w:val="left" w:pos="5496"/>
+          <w:tab w:val="left" w:pos="6412"/>
+          <w:tab w:val="left" w:pos="7328"/>
+          <w:tab w:val="left" w:pos="8244"/>
+          <w:tab w:val="left" w:pos="9160"/>
+          <w:tab w:val="left" w:pos="10076"/>
+          <w:tab w:val="left" w:pos="10992"/>
+          <w:tab w:val="left" w:pos="11908"/>
+          <w:tab w:val="left" w:pos="12824"/>
+          <w:tab w:val="left" w:pos="13740"/>
+          <w:tab w:val="left" w:pos="14656"/>
+        </w:tabs>
+        <w:spacing w:after="0" w:line="240" w:lineRule="auto"/>
+        <w:ind w:firstLine="1418"/>
+        <w:rPr>
+          <w:i/>
+          <w:lang w:val="en-US"/>
+        </w:rPr>
+      </w:pPr>
+      <w:r>
+        <w:rPr>
+          <w:i/>
+          <w:lang w:val="en-US"/>
+        </w:rPr>
+        <w:lastRenderedPageBreak/>
+        <w:t>sed -</w:t>
+      </w:r>
+      <w:proofErr w:type="spellStart"/>
+      <w:r>
+        <w:rPr>
+          <w:i/>
+          <w:lang w:val="en-US"/>
+        </w:rPr>
+        <w:t>i</w:t>
+      </w:r>
+      <w:proofErr w:type="spellEnd"/>
+      <w:r>
+        <w:rPr>
+          <w:i/>
+          <w:lang w:val="en-US"/>
+        </w:rPr>
+        <w:t xml:space="preserve"> -E 's_(amigoscode/amigoscode-api:)([^</w:t>
+      </w:r>
+      <w:proofErr w:type="gramStart"/>
+      <w:r>
+        <w:rPr>
+          <w:i/>
+          <w:lang w:val="en-US"/>
+        </w:rPr>
+        <w:t>"]*</w:t>
+      </w:r>
+      <w:proofErr w:type="gramEnd"/>
+      <w:r>
+        <w:rPr>
+          <w:i/>
+          <w:lang w:val="en-US"/>
+        </w:rPr>
+        <w:t>)_\1'${{steps.build</w:t>
+      </w:r>
+      <w:r>
+        <w:rPr>
+          <w:i/>
+          <w:lang w:val="en-US"/>
+        </w:rPr>
+        <w:t>-</w:t>
+      </w:r>
+      <w:r>
+        <w:rPr>
+          <w:i/>
+          <w:lang w:val="en-US"/>
+        </w:rPr>
+        <w:t>number.outputs.BUILD_NUMBER}}'_'</w:t>
+      </w:r>
+      <w:r>
+        <w:rPr>
+          <w:i/>
+          <w:lang w:val="en-US"/>
+        </w:rPr>
+        <w:t xml:space="preserve"> </w:t>
+      </w:r>
+      <w:r>
+        <w:rPr>
+          <w:i/>
+          <w:lang w:val="en-US"/>
+        </w:rPr>
+        <w:t>../</w:t>
+      </w:r>
+      <w:proofErr w:type="spellStart"/>
+      <w:r>
+        <w:rPr>
+          <w:i/>
+          <w:lang w:val="en-US"/>
+        </w:rPr>
+        <w:t>Dockerrun.aws.json</w:t>
+      </w:r>
+      <w:proofErr w:type="spellEnd"/>
+    </w:p>
+    <w:p>
+      <w:pPr>
+        <w:tabs>
+          <w:tab w:val="left" w:pos="916"/>
+          <w:tab w:val="left" w:pos="1832"/>
+          <w:tab w:val="left" w:pos="2748"/>
+          <w:tab w:val="left" w:pos="3664"/>
+          <w:tab w:val="left" w:pos="4580"/>
+          <w:tab w:val="left" w:pos="5496"/>
+          <w:tab w:val="left" w:pos="6412"/>
+          <w:tab w:val="left" w:pos="7328"/>
+          <w:tab w:val="left" w:pos="8244"/>
+          <w:tab w:val="left" w:pos="9160"/>
+          <w:tab w:val="left" w:pos="10076"/>
+          <w:tab w:val="left" w:pos="10992"/>
+          <w:tab w:val="left" w:pos="11908"/>
+          <w:tab w:val="left" w:pos="12824"/>
+          <w:tab w:val="left" w:pos="13740"/>
+          <w:tab w:val="left" w:pos="14656"/>
+        </w:tabs>
+        <w:spacing w:after="0" w:line="240" w:lineRule="auto"/>
+        <w:ind w:firstLine="1418"/>
+        <w:rPr>
+          <w:i/>
+          <w:lang w:val="en-US"/>
+        </w:rPr>
+      </w:pPr>
+      <w:r>
+        <w:rPr>
+          <w:i/>
+          <w:lang w:val="en-US"/>
+        </w:rPr>
+        <w:t>echo "</w:t>
+      </w:r>
+      <w:proofErr w:type="spellStart"/>
+      <w:r>
+        <w:rPr>
+          <w:i/>
+          <w:lang w:val="en-US"/>
+        </w:rPr>
+        <w:t>Dockerrun.aws.json</w:t>
+      </w:r>
+      <w:proofErr w:type="spellEnd"/>
+      <w:r>
+        <w:rPr>
+          <w:i/>
+          <w:lang w:val="en-US"/>
+        </w:rPr>
+        <w:t xml:space="preserve"> after updating tag"</w:t>
+      </w:r>
+    </w:p>
+    <w:p>
+      <w:pPr>
+        <w:tabs>
+          <w:tab w:val="left" w:pos="916"/>
+          <w:tab w:val="left" w:pos="1832"/>
+          <w:tab w:val="left" w:pos="2748"/>
+          <w:tab w:val="left" w:pos="3664"/>
+          <w:tab w:val="left" w:pos="4580"/>
+          <w:tab w:val="left" w:pos="5496"/>
+          <w:tab w:val="left" w:pos="6412"/>
+          <w:tab w:val="left" w:pos="7328"/>
+          <w:tab w:val="left" w:pos="8244"/>
+          <w:tab w:val="left" w:pos="9160"/>
+          <w:tab w:val="left" w:pos="10076"/>
+          <w:tab w:val="left" w:pos="10992"/>
+          <w:tab w:val="left" w:pos="11908"/>
+          <w:tab w:val="left" w:pos="12824"/>
+          <w:tab w:val="left" w:pos="13740"/>
+          <w:tab w:val="left" w:pos="14656"/>
+        </w:tabs>
+        <w:spacing w:after="0" w:line="240" w:lineRule="auto"/>
+        <w:ind w:firstLine="1418"/>
+        <w:rPr>
+          <w:i/>
+          <w:lang w:val="en-US"/>
+        </w:rPr>
+      </w:pPr>
+      <w:r>
+        <w:rPr>
+          <w:i/>
+          <w:lang w:val="en-US"/>
+        </w:rPr>
+        <w:t>cat ../</w:t>
+      </w:r>
+      <w:proofErr w:type="spellStart"/>
+      <w:r>
+        <w:rPr>
+          <w:i/>
+          <w:lang w:val="en-US"/>
+        </w:rPr>
+        <w:t>Dockerrun.aws.json</w:t>
+      </w:r>
+      <w:proofErr w:type="spellEnd"/>
+    </w:p>
+    <w:p>
+      <w:pPr>
+        <w:tabs>
+          <w:tab w:val="left" w:pos="916"/>
+          <w:tab w:val="left" w:pos="1832"/>
+          <w:tab w:val="left" w:pos="2748"/>
+          <w:tab w:val="left" w:pos="3664"/>
+          <w:tab w:val="left" w:pos="4580"/>
+          <w:tab w:val="left" w:pos="5496"/>
+          <w:tab w:val="left" w:pos="6412"/>
+          <w:tab w:val="left" w:pos="7328"/>
+          <w:tab w:val="left" w:pos="8244"/>
+          <w:tab w:val="left" w:pos="9160"/>
+          <w:tab w:val="left" w:pos="10076"/>
+          <w:tab w:val="left" w:pos="10992"/>
+          <w:tab w:val="left" w:pos="11908"/>
+          <w:tab w:val="left" w:pos="12824"/>
+          <w:tab w:val="left" w:pos="13740"/>
+          <w:tab w:val="left" w:pos="14656"/>
+        </w:tabs>
+        <w:spacing w:after="0" w:line="240" w:lineRule="auto"/>
+        <w:ind w:firstLine="851"/>
+        <w:rPr>
+          <w:i/>
+          <w:lang w:val="en-US"/>
+        </w:rPr>
+      </w:pPr>
+      <w:r>
+        <w:rPr>
+          <w:i/>
+          <w:lang w:val="en-US"/>
+        </w:rPr>
+        <w:t>- name: Deploy to Elastic Beanstalk</w:t>
+      </w:r>
+      <w:r>
+        <w:rPr>
+          <w:i/>
+          <w:lang w:val="en-US"/>
+        </w:rPr>
+        <w:tab/>
+      </w:r>
+      <w:r>
+        <w:rPr>
+          <w:i/>
+          <w:highlight w:val="yellow"/>
+          <w:lang w:val="en-US"/>
+        </w:rPr>
+        <w:t xml:space="preserve">// </w:t>
+      </w:r>
+      <w:proofErr w:type="spellStart"/>
+      <w:r>
+        <w:rPr>
+          <w:i/>
+          <w:highlight w:val="yellow"/>
+        </w:rPr>
+        <w:t>депло</w:t>
+      </w:r>
+      <w:r>
+        <w:rPr>
+          <w:i/>
+          <w:highlight w:val="yellow"/>
+        </w:rPr>
+        <w:t>им</w:t>
+      </w:r>
+      <w:proofErr w:type="spellEnd"/>
+      <w:r>
+        <w:rPr>
+          <w:i/>
+          <w:highlight w:val="yellow"/>
+          <w:lang w:val="en-US"/>
+        </w:rPr>
+        <w:t xml:space="preserve"> </w:t>
+      </w:r>
+      <w:r>
+        <w:rPr>
+          <w:i/>
+          <w:highlight w:val="yellow"/>
+        </w:rPr>
+        <w:t>новую</w:t>
+      </w:r>
+      <w:r>
+        <w:rPr>
+          <w:i/>
+          <w:highlight w:val="yellow"/>
+          <w:lang w:val="en-US"/>
+        </w:rPr>
+        <w:t xml:space="preserve"> </w:t>
+      </w:r>
+      <w:r>
+        <w:rPr>
+          <w:i/>
+          <w:highlight w:val="yellow"/>
+        </w:rPr>
+        <w:t>версию</w:t>
+      </w:r>
+      <w:r>
+        <w:rPr>
+          <w:i/>
+          <w:highlight w:val="yellow"/>
+          <w:lang w:val="en-US"/>
+        </w:rPr>
+        <w:t xml:space="preserve"> </w:t>
+      </w:r>
+      <w:r>
+        <w:rPr>
+          <w:i/>
+          <w:highlight w:val="yellow"/>
+        </w:rPr>
+        <w:t>в</w:t>
+      </w:r>
+      <w:r>
+        <w:rPr>
+          <w:i/>
+          <w:highlight w:val="yellow"/>
+          <w:lang w:val="en-US"/>
+        </w:rPr>
+        <w:t xml:space="preserve"> </w:t>
+      </w:r>
+      <w:proofErr w:type="spellStart"/>
+      <w:r>
+        <w:rPr>
+          <w:i/>
+          <w:highlight w:val="yellow"/>
+          <w:lang w:val="en-US"/>
+        </w:rPr>
+        <w:t>aws</w:t>
+      </w:r>
+      <w:proofErr w:type="spellEnd"/>
+    </w:p>
+    <w:p>
+      <w:pPr>
+        <w:tabs>
+          <w:tab w:val="left" w:pos="916"/>
+          <w:tab w:val="left" w:pos="1832"/>
+          <w:tab w:val="left" w:pos="2748"/>
+          <w:tab w:val="left" w:pos="3664"/>
+          <w:tab w:val="left" w:pos="4580"/>
+          <w:tab w:val="left" w:pos="5496"/>
+          <w:tab w:val="left" w:pos="6412"/>
+          <w:tab w:val="left" w:pos="7328"/>
+          <w:tab w:val="left" w:pos="8244"/>
+          <w:tab w:val="left" w:pos="9160"/>
+          <w:tab w:val="left" w:pos="10076"/>
+          <w:tab w:val="left" w:pos="10992"/>
+          <w:tab w:val="left" w:pos="11908"/>
+          <w:tab w:val="left" w:pos="12824"/>
+          <w:tab w:val="left" w:pos="13740"/>
+          <w:tab w:val="left" w:pos="14656"/>
+        </w:tabs>
+        <w:spacing w:after="0" w:line="240" w:lineRule="auto"/>
+        <w:ind w:firstLine="1134"/>
+        <w:rPr>
+          <w:i/>
+          <w:lang w:val="en-US"/>
+        </w:rPr>
+      </w:pPr>
+      <w:r>
+        <w:rPr>
+          <w:i/>
+          <w:lang w:val="en-US"/>
+        </w:rPr>
+        <w:t xml:space="preserve">uses: </w:t>
+      </w:r>
+      <w:proofErr w:type="spellStart"/>
+      <w:r>
+        <w:rPr>
+          <w:i/>
+          <w:lang w:val="en-US"/>
+        </w:rPr>
+        <w:t>einaregilsson</w:t>
+      </w:r>
+      <w:proofErr w:type="spellEnd"/>
+      <w:r>
+        <w:rPr>
+          <w:i/>
+          <w:lang w:val="en-US"/>
+        </w:rPr>
+        <w:t>/beanstalk-deploy@v21</w:t>
+      </w:r>
+    </w:p>
+    <w:p>
+      <w:pPr>
+        <w:tabs>
+          <w:tab w:val="left" w:pos="916"/>
+          <w:tab w:val="left" w:pos="1832"/>
+          <w:tab w:val="left" w:pos="2748"/>
+          <w:tab w:val="left" w:pos="3664"/>
+          <w:tab w:val="left" w:pos="4580"/>
+          <w:tab w:val="left" w:pos="5496"/>
+          <w:tab w:val="left" w:pos="6412"/>
+          <w:tab w:val="left" w:pos="7328"/>
+          <w:tab w:val="left" w:pos="8244"/>
+          <w:tab w:val="left" w:pos="9160"/>
+          <w:tab w:val="left" w:pos="10076"/>
+          <w:tab w:val="left" w:pos="10992"/>
+          <w:tab w:val="left" w:pos="11908"/>
+          <w:tab w:val="left" w:pos="12824"/>
+          <w:tab w:val="left" w:pos="13740"/>
+          <w:tab w:val="left" w:pos="14656"/>
+        </w:tabs>
+        <w:spacing w:after="0" w:line="240" w:lineRule="auto"/>
+        <w:ind w:firstLine="1134"/>
+        <w:rPr>
+          <w:i/>
+          <w:lang w:val="en-US"/>
+        </w:rPr>
+      </w:pPr>
+      <w:r>
+        <w:rPr>
+          <w:i/>
+          <w:lang w:val="en-US"/>
+        </w:rPr>
+        <w:t>with:</w:t>
+      </w:r>
+    </w:p>
+    <w:p>
+      <w:pPr>
+        <w:tabs>
+          <w:tab w:val="left" w:pos="916"/>
+          <w:tab w:val="left" w:pos="1832"/>
+          <w:tab w:val="left" w:pos="2748"/>
+          <w:tab w:val="left" w:pos="3664"/>
+          <w:tab w:val="left" w:pos="4580"/>
+          <w:tab w:val="left" w:pos="5496"/>
+          <w:tab w:val="left" w:pos="6412"/>
+          <w:tab w:val="left" w:pos="7328"/>
+          <w:tab w:val="left" w:pos="8244"/>
+          <w:tab w:val="left" w:pos="9160"/>
+          <w:tab w:val="left" w:pos="10076"/>
+          <w:tab w:val="left" w:pos="10992"/>
+          <w:tab w:val="left" w:pos="11908"/>
+          <w:tab w:val="left" w:pos="12824"/>
+          <w:tab w:val="left" w:pos="13740"/>
+          <w:tab w:val="left" w:pos="14656"/>
+        </w:tabs>
+        <w:spacing w:after="0" w:line="240" w:lineRule="auto"/>
+        <w:ind w:firstLine="1418"/>
+        <w:rPr>
+          <w:i/>
+          <w:lang w:val="en-US"/>
+        </w:rPr>
+      </w:pPr>
+      <w:proofErr w:type="spellStart"/>
+      <w:r>
+        <w:rPr>
+          <w:i/>
+          <w:lang w:val="en-US"/>
+        </w:rPr>
+        <w:t>aws_access_key</w:t>
+      </w:r>
+      <w:proofErr w:type="spellEnd"/>
+      <w:r>
+        <w:rPr>
+          <w:i/>
+          <w:lang w:val="en-US"/>
+        </w:rPr>
+        <w:t>: $</w:t>
+      </w:r>
+      <w:proofErr w:type="gramStart"/>
+      <w:r>
+        <w:rPr>
+          <w:i/>
+          <w:lang w:val="en-US"/>
+        </w:rPr>
+        <w:t xml:space="preserve">{{ </w:t>
+      </w:r>
+      <w:proofErr w:type="spellStart"/>
+      <w:r>
+        <w:rPr>
+          <w:i/>
+          <w:lang w:val="en-US"/>
+        </w:rPr>
+        <w:t>secrets.AWS</w:t>
+      </w:r>
+      <w:proofErr w:type="gramEnd"/>
+      <w:r>
+        <w:rPr>
+          <w:i/>
+          <w:lang w:val="en-US"/>
+        </w:rPr>
+        <w:t>_ACCESS_KEY_ID</w:t>
+      </w:r>
+      <w:proofErr w:type="spellEnd"/>
+      <w:r>
+        <w:rPr>
+          <w:i/>
+          <w:lang w:val="en-US"/>
+        </w:rPr>
+        <w:t xml:space="preserve"> }}</w:t>
+      </w:r>
+    </w:p>
+    <w:p>
+      <w:pPr>
+        <w:tabs>
+          <w:tab w:val="left" w:pos="916"/>
+          <w:tab w:val="left" w:pos="1832"/>
+          <w:tab w:val="left" w:pos="2748"/>
+          <w:tab w:val="left" w:pos="3664"/>
+          <w:tab w:val="left" w:pos="4580"/>
+          <w:tab w:val="left" w:pos="5496"/>
+          <w:tab w:val="left" w:pos="6412"/>
+          <w:tab w:val="left" w:pos="7328"/>
+          <w:tab w:val="left" w:pos="8244"/>
+          <w:tab w:val="left" w:pos="9160"/>
+          <w:tab w:val="left" w:pos="10076"/>
+          <w:tab w:val="left" w:pos="10992"/>
+          <w:tab w:val="left" w:pos="11908"/>
+          <w:tab w:val="left" w:pos="12824"/>
+          <w:tab w:val="left" w:pos="13740"/>
+          <w:tab w:val="left" w:pos="14656"/>
+        </w:tabs>
+        <w:spacing w:after="0" w:line="240" w:lineRule="auto"/>
+        <w:ind w:firstLine="1418"/>
+        <w:rPr>
+          <w:i/>
+          <w:lang w:val="en-US"/>
+        </w:rPr>
+      </w:pPr>
+      <w:proofErr w:type="spellStart"/>
+      <w:r>
+        <w:rPr>
+          <w:i/>
+          <w:lang w:val="en-US"/>
+        </w:rPr>
+        <w:t>aws_secret_key</w:t>
+      </w:r>
+      <w:proofErr w:type="spellEnd"/>
+      <w:r>
+        <w:rPr>
+          <w:i/>
+          <w:lang w:val="en-US"/>
+        </w:rPr>
+        <w:t>: $</w:t>
+      </w:r>
+      <w:proofErr w:type="gramStart"/>
+      <w:r>
+        <w:rPr>
+          <w:i/>
+          <w:lang w:val="en-US"/>
+        </w:rPr>
+        <w:t xml:space="preserve">{{ </w:t>
+      </w:r>
+      <w:proofErr w:type="spellStart"/>
+      <w:r>
+        <w:rPr>
+          <w:i/>
+          <w:lang w:val="en-US"/>
+        </w:rPr>
+        <w:t>secrets.AWS</w:t>
+      </w:r>
+      <w:proofErr w:type="gramEnd"/>
+      <w:r>
+        <w:rPr>
+          <w:i/>
+          <w:lang w:val="en-US"/>
+        </w:rPr>
+        <w:t>_SECRET_ACCESS_KEY</w:t>
+      </w:r>
+      <w:proofErr w:type="spellEnd"/>
+      <w:r>
+        <w:rPr>
+          <w:i/>
+          <w:lang w:val="en-US"/>
+        </w:rPr>
+        <w:t xml:space="preserve"> }}</w:t>
+      </w:r>
+    </w:p>
+    <w:p>
+      <w:pPr>
+        <w:tabs>
+          <w:tab w:val="left" w:pos="916"/>
+          <w:tab w:val="left" w:pos="1832"/>
+          <w:tab w:val="left" w:pos="2748"/>
+          <w:tab w:val="left" w:pos="3664"/>
+          <w:tab w:val="left" w:pos="4580"/>
+          <w:tab w:val="left" w:pos="5496"/>
+          <w:tab w:val="left" w:pos="6412"/>
+          <w:tab w:val="left" w:pos="7328"/>
+          <w:tab w:val="left" w:pos="8244"/>
+          <w:tab w:val="left" w:pos="9160"/>
+          <w:tab w:val="left" w:pos="10076"/>
+          <w:tab w:val="left" w:pos="10992"/>
+          <w:tab w:val="left" w:pos="11908"/>
+          <w:tab w:val="left" w:pos="12824"/>
+          <w:tab w:val="left" w:pos="13740"/>
+          <w:tab w:val="left" w:pos="14656"/>
+        </w:tabs>
+        <w:spacing w:after="0" w:line="240" w:lineRule="auto"/>
+        <w:ind w:firstLine="1418"/>
+        <w:rPr>
+          <w:i/>
+          <w:lang w:val="en-US"/>
+        </w:rPr>
+      </w:pPr>
+      <w:proofErr w:type="spellStart"/>
+      <w:r>
+        <w:rPr>
+          <w:i/>
+          <w:lang w:val="en-US"/>
+        </w:rPr>
+        <w:t>application_name</w:t>
+      </w:r>
+      <w:proofErr w:type="spellEnd"/>
+      <w:r>
+        <w:rPr>
+          <w:i/>
+          <w:lang w:val="en-US"/>
+        </w:rPr>
+        <w:t>: $</w:t>
+      </w:r>
+      <w:proofErr w:type="gramStart"/>
+      <w:r>
+        <w:rPr>
+          <w:i/>
+          <w:lang w:val="en-US"/>
+        </w:rPr>
+        <w:t xml:space="preserve">{{ </w:t>
+      </w:r>
+      <w:proofErr w:type="spellStart"/>
+      <w:r>
+        <w:rPr>
+          <w:i/>
+          <w:lang w:val="en-US"/>
+        </w:rPr>
+        <w:t>secrets</w:t>
+      </w:r>
+      <w:proofErr w:type="gramEnd"/>
+      <w:r>
+        <w:rPr>
+          <w:i/>
+          <w:lang w:val="en-US"/>
+        </w:rPr>
+        <w:t>.EB_APPLICATION_NAME</w:t>
+      </w:r>
+      <w:proofErr w:type="spellEnd"/>
+      <w:r>
+        <w:rPr>
+          <w:i/>
+          <w:lang w:val="en-US"/>
+        </w:rPr>
+        <w:t xml:space="preserve"> }}</w:t>
+      </w:r>
+    </w:p>
+    <w:p>
+      <w:pPr>
+        <w:tabs>
+          <w:tab w:val="left" w:pos="916"/>
+          <w:tab w:val="left" w:pos="1832"/>
+          <w:tab w:val="left" w:pos="2748"/>
+          <w:tab w:val="left" w:pos="3664"/>
+          <w:tab w:val="left" w:pos="4580"/>
+          <w:tab w:val="left" w:pos="5496"/>
+          <w:tab w:val="left" w:pos="6412"/>
+          <w:tab w:val="left" w:pos="7328"/>
+          <w:tab w:val="left" w:pos="8244"/>
+          <w:tab w:val="left" w:pos="9160"/>
+          <w:tab w:val="left" w:pos="10076"/>
+          <w:tab w:val="left" w:pos="10992"/>
+          <w:tab w:val="left" w:pos="11908"/>
+          <w:tab w:val="left" w:pos="12824"/>
+          <w:tab w:val="left" w:pos="13740"/>
+          <w:tab w:val="left" w:pos="14656"/>
+        </w:tabs>
+        <w:spacing w:after="0" w:line="240" w:lineRule="auto"/>
+        <w:ind w:firstLine="1418"/>
+        <w:rPr>
+          <w:i/>
+          <w:lang w:val="en-US"/>
+        </w:rPr>
+      </w:pPr>
+      <w:proofErr w:type="spellStart"/>
+      <w:r>
+        <w:rPr>
+          <w:i/>
+          <w:lang w:val="en-US"/>
+        </w:rPr>
+        <w:t>environment_name</w:t>
+      </w:r>
+      <w:proofErr w:type="spellEnd"/>
+      <w:r>
+        <w:rPr>
+          <w:i/>
+          <w:lang w:val="en-US"/>
+        </w:rPr>
+        <w:t>: $</w:t>
+      </w:r>
+      <w:proofErr w:type="gramStart"/>
+      <w:r>
+        <w:rPr>
+          <w:i/>
+          <w:lang w:val="en-US"/>
+        </w:rPr>
+        <w:t xml:space="preserve">{{ </w:t>
+      </w:r>
+      <w:proofErr w:type="spellStart"/>
+      <w:r>
+        <w:rPr>
+          <w:i/>
+          <w:lang w:val="en-US"/>
+        </w:rPr>
+        <w:t>secrets</w:t>
+      </w:r>
+      <w:proofErr w:type="gramEnd"/>
+      <w:r>
+        <w:rPr>
+          <w:i/>
+          <w:lang w:val="en-US"/>
+        </w:rPr>
+        <w:t>.EB_ENVIRONMENT_NAME</w:t>
+      </w:r>
+      <w:proofErr w:type="spellEnd"/>
+      <w:r>
+        <w:rPr>
+          <w:i/>
+          <w:lang w:val="en-US"/>
+        </w:rPr>
+        <w:t xml:space="preserve"> }}</w:t>
+      </w:r>
+    </w:p>
+    <w:p>
+      <w:pPr>
+        <w:tabs>
+          <w:tab w:val="left" w:pos="916"/>
+          <w:tab w:val="left" w:pos="1832"/>
+          <w:tab w:val="left" w:pos="2748"/>
+          <w:tab w:val="left" w:pos="3664"/>
+          <w:tab w:val="left" w:pos="4580"/>
+          <w:tab w:val="left" w:pos="5496"/>
+          <w:tab w:val="left" w:pos="6412"/>
+          <w:tab w:val="left" w:pos="7328"/>
+          <w:tab w:val="left" w:pos="8244"/>
+          <w:tab w:val="left" w:pos="9160"/>
+          <w:tab w:val="left" w:pos="10076"/>
+          <w:tab w:val="left" w:pos="10992"/>
+          <w:tab w:val="left" w:pos="11908"/>
+          <w:tab w:val="left" w:pos="12824"/>
+          <w:tab w:val="left" w:pos="13740"/>
+          <w:tab w:val="left" w:pos="14656"/>
+        </w:tabs>
+        <w:spacing w:after="0" w:line="240" w:lineRule="auto"/>
+        <w:ind w:firstLine="1418"/>
+        <w:rPr>
+          <w:i/>
+          <w:lang w:val="en-US"/>
+        </w:rPr>
+      </w:pPr>
+      <w:proofErr w:type="spellStart"/>
+      <w:r>
+        <w:rPr>
+          <w:i/>
+          <w:lang w:val="en-US"/>
+        </w:rPr>
+        <w:t>version_label</w:t>
+      </w:r>
+      <w:proofErr w:type="spellEnd"/>
+      <w:r>
+        <w:rPr>
+          <w:i/>
+          <w:lang w:val="en-US"/>
+        </w:rPr>
+        <w:t>: $</w:t>
+      </w:r>
+      <w:proofErr w:type="gramStart"/>
+      <w:r>
+        <w:rPr>
+          <w:i/>
+          <w:lang w:val="en-US"/>
+        </w:rPr>
+        <w:t xml:space="preserve">{{ </w:t>
+      </w:r>
+      <w:proofErr w:type="spellStart"/>
+      <w:r>
+        <w:rPr>
+          <w:i/>
+          <w:lang w:val="en-US"/>
+        </w:rPr>
+        <w:t>steps</w:t>
+      </w:r>
+      <w:proofErr w:type="gramEnd"/>
+      <w:r>
+        <w:rPr>
+          <w:i/>
+          <w:lang w:val="en-US"/>
+        </w:rPr>
+        <w:t>.build-number.outputs.BUILD_NUMBER</w:t>
+      </w:r>
+      <w:proofErr w:type="spellEnd"/>
+      <w:r>
+        <w:rPr>
+          <w:i/>
+          <w:lang w:val="en-US"/>
+        </w:rPr>
+        <w:t xml:space="preserve"> }}</w:t>
+      </w:r>
+    </w:p>
+    <w:p>
+      <w:pPr>
+        <w:tabs>
+          <w:tab w:val="left" w:pos="916"/>
+          <w:tab w:val="left" w:pos="1832"/>
+          <w:tab w:val="left" w:pos="2748"/>
+          <w:tab w:val="left" w:pos="3664"/>
+          <w:tab w:val="left" w:pos="4580"/>
+          <w:tab w:val="left" w:pos="5496"/>
+          <w:tab w:val="left" w:pos="6412"/>
+          <w:tab w:val="left" w:pos="7328"/>
+          <w:tab w:val="left" w:pos="8244"/>
+          <w:tab w:val="left" w:pos="9160"/>
+          <w:tab w:val="left" w:pos="10076"/>
+          <w:tab w:val="left" w:pos="10992"/>
+          <w:tab w:val="left" w:pos="11908"/>
+          <w:tab w:val="left" w:pos="12824"/>
+          <w:tab w:val="left" w:pos="13740"/>
+          <w:tab w:val="left" w:pos="14656"/>
+        </w:tabs>
+        <w:spacing w:after="0" w:line="240" w:lineRule="auto"/>
+        <w:ind w:firstLine="1418"/>
+        <w:rPr>
+          <w:i/>
+          <w:lang w:val="en-US"/>
+        </w:rPr>
+      </w:pPr>
+      <w:proofErr w:type="spellStart"/>
+      <w:r>
+        <w:rPr>
+          <w:i/>
+          <w:lang w:val="en-US"/>
+        </w:rPr>
+        <w:t>version_description</w:t>
+      </w:r>
+      <w:proofErr w:type="spellEnd"/>
+      <w:r>
+        <w:rPr>
+          <w:i/>
+          <w:lang w:val="en-US"/>
+        </w:rPr>
+        <w:t>: $</w:t>
+      </w:r>
+      <w:proofErr w:type="gramStart"/>
+      <w:r>
+        <w:rPr>
+          <w:i/>
+          <w:lang w:val="en-US"/>
+        </w:rPr>
+        <w:t xml:space="preserve">{{ </w:t>
+      </w:r>
+      <w:proofErr w:type="spellStart"/>
+      <w:r>
+        <w:rPr>
+          <w:i/>
+          <w:lang w:val="en-US"/>
+        </w:rPr>
+        <w:t>github.SHA</w:t>
+      </w:r>
+      <w:proofErr w:type="spellEnd"/>
+      <w:proofErr w:type="gramEnd"/>
+      <w:r>
+        <w:rPr>
+          <w:i/>
+          <w:lang w:val="en-US"/>
+        </w:rPr>
+        <w:t xml:space="preserve"> }}</w:t>
+      </w:r>
+    </w:p>
+    <w:p>
+      <w:pPr>
+        <w:tabs>
+          <w:tab w:val="left" w:pos="916"/>
+          <w:tab w:val="left" w:pos="1832"/>
+          <w:tab w:val="left" w:pos="2748"/>
+          <w:tab w:val="left" w:pos="3664"/>
+          <w:tab w:val="left" w:pos="4580"/>
+          <w:tab w:val="left" w:pos="5496"/>
+          <w:tab w:val="left" w:pos="6412"/>
+          <w:tab w:val="left" w:pos="7328"/>
+          <w:tab w:val="left" w:pos="8244"/>
+          <w:tab w:val="left" w:pos="9160"/>
+          <w:tab w:val="left" w:pos="10076"/>
+          <w:tab w:val="left" w:pos="10992"/>
+          <w:tab w:val="left" w:pos="11908"/>
+          <w:tab w:val="left" w:pos="12824"/>
+          <w:tab w:val="left" w:pos="13740"/>
+          <w:tab w:val="left" w:pos="14656"/>
+        </w:tabs>
+        <w:spacing w:after="0" w:line="240" w:lineRule="auto"/>
+        <w:ind w:firstLine="1418"/>
+        <w:rPr>
+          <w:i/>
+          <w:lang w:val="en-US"/>
+        </w:rPr>
+      </w:pPr>
+      <w:r>
+        <w:rPr>
+          <w:i/>
+          <w:lang w:val="en-US"/>
+        </w:rPr>
+        <w:t>region: $</w:t>
+      </w:r>
+      <w:proofErr w:type="gramStart"/>
+      <w:r>
+        <w:rPr>
+          <w:i/>
+          <w:lang w:val="en-US"/>
+        </w:rPr>
+        <w:t xml:space="preserve">{{ </w:t>
+      </w:r>
+      <w:proofErr w:type="spellStart"/>
+      <w:r>
+        <w:rPr>
+          <w:i/>
+          <w:lang w:val="en-US"/>
+        </w:rPr>
+        <w:t>secrets</w:t>
+      </w:r>
+      <w:proofErr w:type="gramEnd"/>
+      <w:r>
+        <w:rPr>
+          <w:i/>
+          <w:lang w:val="en-US"/>
+        </w:rPr>
+        <w:t>.EB_REGION</w:t>
+      </w:r>
+      <w:proofErr w:type="spellEnd"/>
+      <w:r>
+        <w:rPr>
+          <w:i/>
+          <w:lang w:val="en-US"/>
+        </w:rPr>
+        <w:t xml:space="preserve"> }}</w:t>
+      </w:r>
+    </w:p>
+    <w:p>
+      <w:pPr>
+        <w:tabs>
+          <w:tab w:val="left" w:pos="916"/>
+          <w:tab w:val="left" w:pos="1832"/>
+          <w:tab w:val="left" w:pos="2748"/>
+          <w:tab w:val="left" w:pos="3664"/>
+          <w:tab w:val="left" w:pos="4580"/>
+          <w:tab w:val="left" w:pos="5496"/>
+          <w:tab w:val="left" w:pos="6412"/>
+          <w:tab w:val="left" w:pos="7328"/>
+          <w:tab w:val="left" w:pos="8244"/>
+          <w:tab w:val="left" w:pos="9160"/>
+          <w:tab w:val="left" w:pos="10076"/>
+          <w:tab w:val="left" w:pos="10992"/>
+          <w:tab w:val="left" w:pos="11908"/>
+          <w:tab w:val="left" w:pos="12824"/>
+          <w:tab w:val="left" w:pos="13740"/>
+          <w:tab w:val="left" w:pos="14656"/>
+        </w:tabs>
+        <w:spacing w:after="0" w:line="240" w:lineRule="auto"/>
+        <w:ind w:firstLine="1418"/>
+        <w:rPr>
+          <w:i/>
+          <w:lang w:val="en-US"/>
+        </w:rPr>
+      </w:pPr>
+      <w:proofErr w:type="spellStart"/>
+      <w:r>
+        <w:rPr>
+          <w:i/>
+          <w:lang w:val="en-US"/>
+        </w:rPr>
+        <w:t>deployment_package</w:t>
+      </w:r>
+      <w:proofErr w:type="spellEnd"/>
+      <w:r>
+        <w:rPr>
+          <w:i/>
+          <w:lang w:val="en-US"/>
+        </w:rPr>
+        <w:t xml:space="preserve">: </w:t>
+      </w:r>
+      <w:proofErr w:type="spellStart"/>
+      <w:r>
+        <w:rPr>
+          <w:i/>
+          <w:lang w:val="en-US"/>
+        </w:rPr>
+        <w:t>Dockerrun.aws.json</w:t>
+      </w:r>
+      <w:proofErr w:type="spellEnd"/>
+    </w:p>
+    <w:p>
+      <w:pPr>
+        <w:tabs>
+          <w:tab w:val="left" w:pos="916"/>
+          <w:tab w:val="left" w:pos="1832"/>
+          <w:tab w:val="left" w:pos="2748"/>
+          <w:tab w:val="left" w:pos="3664"/>
+          <w:tab w:val="left" w:pos="4580"/>
+          <w:tab w:val="left" w:pos="5496"/>
+          <w:tab w:val="left" w:pos="6412"/>
+          <w:tab w:val="left" w:pos="7328"/>
+          <w:tab w:val="left" w:pos="8244"/>
+          <w:tab w:val="left" w:pos="9160"/>
+          <w:tab w:val="left" w:pos="10076"/>
+          <w:tab w:val="left" w:pos="10992"/>
+          <w:tab w:val="left" w:pos="11908"/>
+          <w:tab w:val="left" w:pos="12824"/>
+          <w:tab w:val="left" w:pos="13740"/>
+          <w:tab w:val="left" w:pos="14656"/>
+        </w:tabs>
+        <w:spacing w:after="0" w:line="240" w:lineRule="auto"/>
+        <w:ind w:firstLine="851"/>
+        <w:rPr>
+          <w:i/>
+        </w:rPr>
+      </w:pPr>
+      <w:r>
+        <w:rPr>
+          <w:i/>
+          <w:highlight w:val="yellow"/>
+        </w:rPr>
+        <w:t xml:space="preserve">// </w:t>
+      </w:r>
+      <w:r>
+        <w:rPr>
+          <w:i/>
+          <w:highlight w:val="yellow"/>
+        </w:rPr>
+        <w:t>загружаем</w:t>
+      </w:r>
+      <w:r>
+        <w:rPr>
+          <w:i/>
+          <w:highlight w:val="yellow"/>
+        </w:rPr>
+        <w:t xml:space="preserve"> обновленный файл-настройку </w:t>
+      </w:r>
+      <w:proofErr w:type="spellStart"/>
+      <w:r>
+        <w:rPr>
+          <w:i/>
+          <w:highlight w:val="yellow"/>
+          <w:lang w:val="en-US"/>
+        </w:rPr>
+        <w:t>aws</w:t>
+      </w:r>
+      <w:proofErr w:type="spellEnd"/>
+      <w:r>
+        <w:rPr>
+          <w:i/>
+          <w:highlight w:val="yellow"/>
+        </w:rPr>
+        <w:t xml:space="preserve"> </w:t>
+      </w:r>
+      <w:r>
+        <w:rPr>
+          <w:i/>
+          <w:highlight w:val="yellow"/>
+        </w:rPr>
+        <w:t xml:space="preserve">на </w:t>
+      </w:r>
+      <w:proofErr w:type="spellStart"/>
+      <w:r>
+        <w:rPr>
+          <w:i/>
+          <w:highlight w:val="yellow"/>
+          <w:lang w:val="en-US"/>
+        </w:rPr>
+        <w:t>github</w:t>
+      </w:r>
+      <w:proofErr w:type="spellEnd"/>
+    </w:p>
+    <w:p>
+      <w:pPr>
+        <w:tabs>
+          <w:tab w:val="left" w:pos="916"/>
+          <w:tab w:val="left" w:pos="1832"/>
+          <w:tab w:val="left" w:pos="2748"/>
+          <w:tab w:val="left" w:pos="3664"/>
+          <w:tab w:val="left" w:pos="4580"/>
+          <w:tab w:val="left" w:pos="5496"/>
+          <w:tab w:val="left" w:pos="6412"/>
+          <w:tab w:val="left" w:pos="7328"/>
+          <w:tab w:val="left" w:pos="8244"/>
+          <w:tab w:val="left" w:pos="9160"/>
+          <w:tab w:val="left" w:pos="10076"/>
+          <w:tab w:val="left" w:pos="10992"/>
+          <w:tab w:val="left" w:pos="11908"/>
+          <w:tab w:val="left" w:pos="12824"/>
+          <w:tab w:val="left" w:pos="13740"/>
+          <w:tab w:val="left" w:pos="14656"/>
+        </w:tabs>
+        <w:spacing w:after="0" w:line="240" w:lineRule="auto"/>
+        <w:ind w:firstLine="851"/>
+        <w:rPr>
+          <w:i/>
+          <w:lang w:val="en-US"/>
+        </w:rPr>
+      </w:pPr>
+      <w:r>
+        <w:rPr>
+          <w:i/>
+          <w:lang w:val="en-US"/>
+        </w:rPr>
+        <w:t xml:space="preserve">- name: Commit and push </w:t>
+      </w:r>
+      <w:proofErr w:type="spellStart"/>
+      <w:r>
+        <w:rPr>
+          <w:i/>
+          <w:lang w:val="en-US"/>
+        </w:rPr>
+        <w:t>Dockerrun.aws.json</w:t>
+      </w:r>
+      <w:proofErr w:type="spellEnd"/>
+    </w:p>
+    <w:p>
+      <w:pPr>
+        <w:tabs>
+          <w:tab w:val="left" w:pos="916"/>
+          <w:tab w:val="left" w:pos="1832"/>
+          <w:tab w:val="left" w:pos="2748"/>
+          <w:tab w:val="left" w:pos="3664"/>
+          <w:tab w:val="left" w:pos="4580"/>
+          <w:tab w:val="left" w:pos="5496"/>
+          <w:tab w:val="left" w:pos="6412"/>
+          <w:tab w:val="left" w:pos="7328"/>
+          <w:tab w:val="left" w:pos="8244"/>
+          <w:tab w:val="left" w:pos="9160"/>
+          <w:tab w:val="left" w:pos="10076"/>
+          <w:tab w:val="left" w:pos="10992"/>
+          <w:tab w:val="left" w:pos="11908"/>
+          <w:tab w:val="left" w:pos="12824"/>
+          <w:tab w:val="left" w:pos="13740"/>
+          <w:tab w:val="left" w:pos="14656"/>
+        </w:tabs>
+        <w:spacing w:after="0" w:line="240" w:lineRule="auto"/>
+        <w:ind w:firstLine="1134"/>
+        <w:rPr>
+          <w:i/>
+          <w:lang w:val="en-US"/>
+        </w:rPr>
+      </w:pPr>
+      <w:r>
+        <w:rPr>
+          <w:i/>
+          <w:lang w:val="en-US"/>
+        </w:rPr>
+        <w:t>run: |</w:t>
+      </w:r>
+    </w:p>
+    <w:p>
+      <w:pPr>
+        <w:tabs>
+          <w:tab w:val="left" w:pos="916"/>
+          <w:tab w:val="left" w:pos="1832"/>
+          <w:tab w:val="left" w:pos="2748"/>
+          <w:tab w:val="left" w:pos="3664"/>
+          <w:tab w:val="left" w:pos="4580"/>
+          <w:tab w:val="left" w:pos="5496"/>
+          <w:tab w:val="left" w:pos="6412"/>
+          <w:tab w:val="left" w:pos="7328"/>
+          <w:tab w:val="left" w:pos="8244"/>
+          <w:tab w:val="left" w:pos="9160"/>
+          <w:tab w:val="left" w:pos="10076"/>
+          <w:tab w:val="left" w:pos="10992"/>
+          <w:tab w:val="left" w:pos="11908"/>
+          <w:tab w:val="left" w:pos="12824"/>
+          <w:tab w:val="left" w:pos="13740"/>
+          <w:tab w:val="left" w:pos="14656"/>
+        </w:tabs>
+        <w:spacing w:after="0" w:line="240" w:lineRule="auto"/>
+        <w:ind w:firstLine="1418"/>
+        <w:rPr>
+          <w:i/>
+          <w:lang w:val="en-US"/>
+        </w:rPr>
+      </w:pPr>
+      <w:r>
+        <w:rPr>
+          <w:i/>
+          <w:lang w:val="en-US"/>
+        </w:rPr>
+        <w:t xml:space="preserve">git config user.name </w:t>
+      </w:r>
+      <w:proofErr w:type="spellStart"/>
+      <w:r>
+        <w:rPr>
+          <w:i/>
+          <w:lang w:val="en-US"/>
+        </w:rPr>
+        <w:t>github</w:t>
+      </w:r>
+      <w:proofErr w:type="spellEnd"/>
+      <w:r>
+        <w:rPr>
+          <w:i/>
+          <w:lang w:val="en-US"/>
+        </w:rPr>
+        <w:t>-actions</w:t>
+      </w:r>
+    </w:p>
+    <w:p>
+      <w:pPr>
+        <w:tabs>
+          <w:tab w:val="left" w:pos="916"/>
+          <w:tab w:val="left" w:pos="1832"/>
+          <w:tab w:val="left" w:pos="2748"/>
+          <w:tab w:val="left" w:pos="3664"/>
+          <w:tab w:val="left" w:pos="4580"/>
+          <w:tab w:val="left" w:pos="5496"/>
+          <w:tab w:val="left" w:pos="6412"/>
+          <w:tab w:val="left" w:pos="7328"/>
+          <w:tab w:val="left" w:pos="8244"/>
+          <w:tab w:val="left" w:pos="9160"/>
+          <w:tab w:val="left" w:pos="10076"/>
+          <w:tab w:val="left" w:pos="10992"/>
+          <w:tab w:val="left" w:pos="11908"/>
+          <w:tab w:val="left" w:pos="12824"/>
+          <w:tab w:val="left" w:pos="13740"/>
+          <w:tab w:val="left" w:pos="14656"/>
+        </w:tabs>
+        <w:spacing w:after="0" w:line="240" w:lineRule="auto"/>
+        <w:ind w:firstLine="1418"/>
+        <w:rPr>
+          <w:i/>
+          <w:lang w:val="en-US"/>
+        </w:rPr>
+      </w:pPr>
+      <w:r>
+        <w:rPr>
+          <w:i/>
+          <w:lang w:val="en-US"/>
+        </w:rPr>
+        <w:t xml:space="preserve">git config </w:t>
+      </w:r>
+      <w:proofErr w:type="spellStart"/>
+      <w:proofErr w:type="gramStart"/>
+      <w:r>
+        <w:rPr>
+          <w:i/>
+          <w:lang w:val="en-US"/>
+        </w:rPr>
+        <w:t>user.email</w:t>
+      </w:r>
+      <w:proofErr w:type="spellEnd"/>
+      <w:proofErr w:type="gramEnd"/>
+      <w:r>
+        <w:rPr>
+          <w:i/>
+          <w:lang w:val="en-US"/>
+        </w:rPr>
+        <w:t xml:space="preserve"> </w:t>
+      </w:r>
+      <w:hyperlink r:id="rId10" w:history="1">
+        <w:r>
+          <w:rPr>
+            <w:rStyle w:val="a6"/>
+            <w:i/>
+            <w:lang w:val="en-US"/>
+          </w:rPr>
+          <w:t>github-actions@github.com</w:t>
+        </w:r>
+      </w:hyperlink>
+    </w:p>
+    <w:p>
+      <w:pPr>
+        <w:tabs>
+          <w:tab w:val="left" w:pos="916"/>
+          <w:tab w:val="left" w:pos="1832"/>
+          <w:tab w:val="left" w:pos="2748"/>
+          <w:tab w:val="left" w:pos="3664"/>
+          <w:tab w:val="left" w:pos="4580"/>
+          <w:tab w:val="left" w:pos="5496"/>
+          <w:tab w:val="left" w:pos="6412"/>
+          <w:tab w:val="left" w:pos="7328"/>
+          <w:tab w:val="left" w:pos="8244"/>
+          <w:tab w:val="left" w:pos="9160"/>
+          <w:tab w:val="left" w:pos="10076"/>
+          <w:tab w:val="left" w:pos="10992"/>
+          <w:tab w:val="left" w:pos="11908"/>
+          <w:tab w:val="left" w:pos="12824"/>
+          <w:tab w:val="left" w:pos="13740"/>
+          <w:tab w:val="left" w:pos="14656"/>
+        </w:tabs>
+        <w:spacing w:after="0" w:line="240" w:lineRule="auto"/>
+        <w:ind w:firstLine="1418"/>
+        <w:rPr>
+          <w:i/>
+          <w:lang w:val="en-US"/>
+        </w:rPr>
+      </w:pPr>
+      <w:r>
+        <w:rPr>
+          <w:i/>
+          <w:lang w:val="en-US"/>
+        </w:rPr>
+        <w:t>git add ../</w:t>
+      </w:r>
+      <w:proofErr w:type="spellStart"/>
+      <w:r>
+        <w:rPr>
+          <w:i/>
+          <w:lang w:val="en-US"/>
+        </w:rPr>
+        <w:t>Dockerrun.aws.json</w:t>
+      </w:r>
+      <w:proofErr w:type="spellEnd"/>
+    </w:p>
+    <w:p>
+      <w:pPr>
+        <w:tabs>
+          <w:tab w:val="left" w:pos="916"/>
+          <w:tab w:val="left" w:pos="1832"/>
+          <w:tab w:val="left" w:pos="2748"/>
+          <w:tab w:val="left" w:pos="3664"/>
+          <w:tab w:val="left" w:pos="4580"/>
+          <w:tab w:val="left" w:pos="5496"/>
+          <w:tab w:val="left" w:pos="6412"/>
+          <w:tab w:val="left" w:pos="7328"/>
+          <w:tab w:val="left" w:pos="8244"/>
+          <w:tab w:val="left" w:pos="9160"/>
+          <w:tab w:val="left" w:pos="10076"/>
+          <w:tab w:val="left" w:pos="10992"/>
+          <w:tab w:val="left" w:pos="11908"/>
+          <w:tab w:val="left" w:pos="12824"/>
+          <w:tab w:val="left" w:pos="13740"/>
+          <w:tab w:val="left" w:pos="14656"/>
+        </w:tabs>
+        <w:spacing w:after="0" w:line="240" w:lineRule="auto"/>
+        <w:ind w:firstLine="1418"/>
+        <w:rPr>
+          <w:i/>
+          <w:lang w:val="en-US"/>
+        </w:rPr>
+      </w:pPr>
+      <w:r>
+        <w:rPr>
+          <w:i/>
+          <w:lang w:val="en-US"/>
+        </w:rPr>
+        <w:t xml:space="preserve">git commit -m "Update </w:t>
+      </w:r>
+      <w:proofErr w:type="spellStart"/>
+      <w:r>
+        <w:rPr>
+          <w:i/>
+          <w:lang w:val="en-US"/>
+        </w:rPr>
+        <w:t>Dockerrun.aws.json</w:t>
+      </w:r>
+      <w:proofErr w:type="spellEnd"/>
+      <w:r>
+        <w:rPr>
+          <w:i/>
+          <w:lang w:val="en-US"/>
+        </w:rPr>
+        <w:t xml:space="preserve"> docker image with new tag $</w:t>
+      </w:r>
+      <w:proofErr w:type="gramStart"/>
+      <w:r>
+        <w:rPr>
+          <w:i/>
+          <w:lang w:val="en-US"/>
+        </w:rPr>
+        <w:t xml:space="preserve">{{ </w:t>
+      </w:r>
+      <w:proofErr w:type="spellStart"/>
+      <w:r>
+        <w:rPr>
+          <w:i/>
+          <w:lang w:val="en-US"/>
+        </w:rPr>
+        <w:t>steps</w:t>
+      </w:r>
+      <w:proofErr w:type="gramEnd"/>
+      <w:r>
+        <w:rPr>
+          <w:i/>
+          <w:lang w:val="en-US"/>
+        </w:rPr>
+        <w:t>.build-number.outputs.BUILD_NUMBER</w:t>
+      </w:r>
+      <w:proofErr w:type="spellEnd"/>
+      <w:r>
+        <w:rPr>
+          <w:i/>
+          <w:lang w:val="en-US"/>
+        </w:rPr>
+        <w:t xml:space="preserve"> }}"</w:t>
+      </w:r>
+    </w:p>
+    <w:p>
+      <w:pPr>
+        <w:tabs>
+          <w:tab w:val="left" w:pos="916"/>
+          <w:tab w:val="left" w:pos="1832"/>
+          <w:tab w:val="left" w:pos="2748"/>
+          <w:tab w:val="left" w:pos="3664"/>
+          <w:tab w:val="left" w:pos="4580"/>
+          <w:tab w:val="left" w:pos="5496"/>
+          <w:tab w:val="left" w:pos="6412"/>
+          <w:tab w:val="left" w:pos="7328"/>
+          <w:tab w:val="left" w:pos="8244"/>
+          <w:tab w:val="left" w:pos="9160"/>
+          <w:tab w:val="left" w:pos="10076"/>
+          <w:tab w:val="left" w:pos="10992"/>
+          <w:tab w:val="left" w:pos="11908"/>
+          <w:tab w:val="left" w:pos="12824"/>
+          <w:tab w:val="left" w:pos="13740"/>
+          <w:tab w:val="left" w:pos="14656"/>
+        </w:tabs>
+        <w:spacing w:after="0" w:line="240" w:lineRule="auto"/>
+        <w:ind w:firstLine="1418"/>
+        <w:rPr>
+          <w:i/>
+          <w:lang w:val="en-US"/>
+        </w:rPr>
+      </w:pPr>
+      <w:r>
+        <w:rPr>
+          <w:i/>
+          <w:lang w:val="en-US"/>
+        </w:rPr>
+        <w:t>git push</w:t>
+      </w:r>
+    </w:p>
+    <w:p>
+      <w:pPr>
+        <w:tabs>
+          <w:tab w:val="left" w:pos="916"/>
+          <w:tab w:val="left" w:pos="1832"/>
+          <w:tab w:val="left" w:pos="2748"/>
+          <w:tab w:val="left" w:pos="3664"/>
+          <w:tab w:val="left" w:pos="4580"/>
+          <w:tab w:val="left" w:pos="5496"/>
+          <w:tab w:val="left" w:pos="6412"/>
+          <w:tab w:val="left" w:pos="7328"/>
+          <w:tab w:val="left" w:pos="8244"/>
+          <w:tab w:val="left" w:pos="9160"/>
+          <w:tab w:val="left" w:pos="10076"/>
+          <w:tab w:val="left" w:pos="10992"/>
+          <w:tab w:val="left" w:pos="11908"/>
+          <w:tab w:val="left" w:pos="12824"/>
+          <w:tab w:val="left" w:pos="13740"/>
+          <w:tab w:val="left" w:pos="14656"/>
+        </w:tabs>
+        <w:spacing w:after="0" w:line="240" w:lineRule="auto"/>
+        <w:ind w:firstLine="851"/>
+        <w:rPr>
+          <w:i/>
+          <w:lang w:val="en-US"/>
+        </w:rPr>
+      </w:pPr>
+      <w:r>
+        <w:rPr>
+          <w:i/>
+          <w:highlight w:val="yellow"/>
+          <w:lang w:val="en-US"/>
+        </w:rPr>
+        <w:t xml:space="preserve">// </w:t>
+      </w:r>
+      <w:r>
+        <w:rPr>
+          <w:i/>
+          <w:highlight w:val="yellow"/>
+        </w:rPr>
+        <w:t xml:space="preserve">отправляем сообщение в </w:t>
+      </w:r>
+      <w:r>
+        <w:rPr>
+          <w:i/>
+          <w:highlight w:val="yellow"/>
+          <w:lang w:val="en-US"/>
+        </w:rPr>
+        <w:t>slack</w:t>
+      </w:r>
+    </w:p>
+    <w:p>
+      <w:pPr>
+        <w:tabs>
+          <w:tab w:val="left" w:pos="916"/>
+          <w:tab w:val="left" w:pos="1832"/>
+          <w:tab w:val="left" w:pos="2748"/>
+          <w:tab w:val="left" w:pos="3664"/>
+          <w:tab w:val="left" w:pos="4580"/>
+          <w:tab w:val="left" w:pos="5496"/>
+          <w:tab w:val="left" w:pos="6412"/>
+          <w:tab w:val="left" w:pos="7328"/>
+          <w:tab w:val="left" w:pos="8244"/>
+          <w:tab w:val="left" w:pos="9160"/>
+          <w:tab w:val="left" w:pos="10076"/>
+          <w:tab w:val="left" w:pos="10992"/>
+          <w:tab w:val="left" w:pos="11908"/>
+          <w:tab w:val="left" w:pos="12824"/>
+          <w:tab w:val="left" w:pos="13740"/>
+          <w:tab w:val="left" w:pos="14656"/>
+        </w:tabs>
+        <w:spacing w:after="0" w:line="240" w:lineRule="auto"/>
+        <w:ind w:firstLine="851"/>
+        <w:rPr>
+          <w:i/>
+          <w:lang w:val="en-US"/>
+        </w:rPr>
+      </w:pPr>
+      <w:r>
+        <w:rPr>
+          <w:i/>
+          <w:lang w:val="en-US"/>
+        </w:rPr>
+        <w:t xml:space="preserve">- name: Slack commit message and </w:t>
+      </w:r>
+      <w:proofErr w:type="spellStart"/>
+      <w:r>
+        <w:rPr>
+          <w:i/>
+          <w:lang w:val="en-US"/>
+        </w:rPr>
+        <w:t>sha</w:t>
+      </w:r>
+      <w:proofErr w:type="spellEnd"/>
+    </w:p>
+    <w:p>
+      <w:pPr>
+        <w:tabs>
+          <w:tab w:val="left" w:pos="916"/>
+          <w:tab w:val="left" w:pos="1832"/>
+          <w:tab w:val="left" w:pos="2748"/>
+          <w:tab w:val="left" w:pos="3664"/>
+          <w:tab w:val="left" w:pos="4580"/>
+          <w:tab w:val="left" w:pos="5496"/>
+          <w:tab w:val="left" w:pos="6412"/>
+          <w:tab w:val="left" w:pos="7328"/>
+          <w:tab w:val="left" w:pos="8244"/>
+          <w:tab w:val="left" w:pos="9160"/>
+          <w:tab w:val="left" w:pos="10076"/>
+          <w:tab w:val="left" w:pos="10992"/>
+          <w:tab w:val="left" w:pos="11908"/>
+          <w:tab w:val="left" w:pos="12824"/>
+          <w:tab w:val="left" w:pos="13740"/>
+          <w:tab w:val="left" w:pos="14656"/>
+        </w:tabs>
+        <w:spacing w:after="0" w:line="240" w:lineRule="auto"/>
+        <w:ind w:firstLine="1134"/>
+        <w:rPr>
+          <w:i/>
+          <w:lang w:val="en-US"/>
+        </w:rPr>
+      </w:pPr>
+      <w:r>
+        <w:rPr>
+          <w:i/>
+          <w:lang w:val="en-US"/>
+        </w:rPr>
+        <w:t>run: &gt;</w:t>
+      </w:r>
+    </w:p>
+    <w:p>
+      <w:pPr>
+        <w:tabs>
+          <w:tab w:val="left" w:pos="916"/>
+          <w:tab w:val="left" w:pos="1832"/>
+          <w:tab w:val="left" w:pos="2748"/>
+          <w:tab w:val="left" w:pos="3664"/>
+          <w:tab w:val="left" w:pos="4580"/>
+          <w:tab w:val="left" w:pos="5496"/>
+          <w:tab w:val="left" w:pos="6412"/>
+          <w:tab w:val="left" w:pos="7328"/>
+          <w:tab w:val="left" w:pos="8244"/>
+          <w:tab w:val="left" w:pos="9160"/>
+          <w:tab w:val="left" w:pos="10076"/>
+          <w:tab w:val="left" w:pos="10992"/>
+          <w:tab w:val="left" w:pos="11908"/>
+          <w:tab w:val="left" w:pos="12824"/>
+          <w:tab w:val="left" w:pos="13740"/>
+          <w:tab w:val="left" w:pos="14656"/>
+        </w:tabs>
+        <w:spacing w:after="0" w:line="240" w:lineRule="auto"/>
+        <w:ind w:firstLine="1418"/>
+        <w:rPr>
+          <w:i/>
+          <w:lang w:val="en-US"/>
+        </w:rPr>
+      </w:pPr>
+      <w:r>
+        <w:rPr>
+          <w:i/>
+          <w:lang w:val="en-US"/>
+        </w:rPr>
+        <w:t>curl -X POST -H 'Content-type: application/json'</w:t>
+      </w:r>
+    </w:p>
+    <w:p>
+      <w:pPr>
+        <w:tabs>
+          <w:tab w:val="left" w:pos="916"/>
+          <w:tab w:val="left" w:pos="1832"/>
+          <w:tab w:val="left" w:pos="2748"/>
+          <w:tab w:val="left" w:pos="3664"/>
+          <w:tab w:val="left" w:pos="4580"/>
+          <w:tab w:val="left" w:pos="5496"/>
+          <w:tab w:val="left" w:pos="6412"/>
+          <w:tab w:val="left" w:pos="7328"/>
+          <w:tab w:val="left" w:pos="8244"/>
+          <w:tab w:val="left" w:pos="9160"/>
+          <w:tab w:val="left" w:pos="10076"/>
+          <w:tab w:val="left" w:pos="10992"/>
+          <w:tab w:val="left" w:pos="11908"/>
+          <w:tab w:val="left" w:pos="12824"/>
+          <w:tab w:val="left" w:pos="13740"/>
+          <w:tab w:val="left" w:pos="14656"/>
+        </w:tabs>
+        <w:spacing w:after="0" w:line="240" w:lineRule="auto"/>
+        <w:ind w:firstLine="1418"/>
+        <w:rPr>
+          <w:i/>
+          <w:lang w:val="en-US"/>
+        </w:rPr>
+      </w:pPr>
+      <w:r>
+        <w:rPr>
+          <w:i/>
+          <w:lang w:val="en-US"/>
+        </w:rPr>
+        <w:t>--data '{"text":</w:t>
+      </w:r>
+      <w:proofErr w:type="gramStart"/>
+      <w:r>
+        <w:rPr>
+          <w:i/>
+          <w:lang w:val="en-US"/>
+        </w:rPr>
+        <w:t>":</w:t>
+      </w:r>
+      <w:proofErr w:type="spellStart"/>
+      <w:r>
+        <w:rPr>
+          <w:i/>
+          <w:lang w:val="en-US"/>
+        </w:rPr>
+        <w:t>github</w:t>
+      </w:r>
+      <w:proofErr w:type="spellEnd"/>
+      <w:proofErr w:type="gramEnd"/>
+      <w:r>
+        <w:rPr>
+          <w:i/>
+          <w:lang w:val="en-US"/>
+        </w:rPr>
+        <w:t xml:space="preserve">: https://github.com/straigt/spring-boot-full-stack/commit/${{ </w:t>
+      </w:r>
+      <w:proofErr w:type="spellStart"/>
+      <w:r>
+        <w:rPr>
+          <w:i/>
+          <w:lang w:val="en-US"/>
+        </w:rPr>
+        <w:t>github.sha</w:t>
+      </w:r>
+      <w:proofErr w:type="spellEnd"/>
+      <w:r>
+        <w:rPr>
+          <w:i/>
+          <w:lang w:val="en-US"/>
+        </w:rPr>
+        <w:t xml:space="preserve"> }} - ${{ </w:t>
+      </w:r>
+      <w:proofErr w:type="spellStart"/>
+      <w:r>
+        <w:rPr>
+          <w:i/>
+          <w:lang w:val="en-US"/>
+        </w:rPr>
+        <w:t>github.event.head_commit.message</w:t>
+      </w:r>
+      <w:proofErr w:type="spellEnd"/>
+      <w:r>
+        <w:rPr>
+          <w:i/>
+          <w:lang w:val="en-US"/>
+        </w:rPr>
+        <w:t xml:space="preserve"> }}"}'</w:t>
+      </w:r>
+    </w:p>
+    <w:p>
+      <w:pPr>
+        <w:tabs>
+          <w:tab w:val="left" w:pos="916"/>
+          <w:tab w:val="left" w:pos="1832"/>
+          <w:tab w:val="left" w:pos="2748"/>
+          <w:tab w:val="left" w:pos="3664"/>
+          <w:tab w:val="left" w:pos="4580"/>
+          <w:tab w:val="left" w:pos="5496"/>
+          <w:tab w:val="left" w:pos="6412"/>
+          <w:tab w:val="left" w:pos="7328"/>
+          <w:tab w:val="left" w:pos="8244"/>
+          <w:tab w:val="left" w:pos="9160"/>
+          <w:tab w:val="left" w:pos="10076"/>
+          <w:tab w:val="left" w:pos="10992"/>
+          <w:tab w:val="left" w:pos="11908"/>
+          <w:tab w:val="left" w:pos="12824"/>
+          <w:tab w:val="left" w:pos="13740"/>
+          <w:tab w:val="left" w:pos="14656"/>
+        </w:tabs>
+        <w:spacing w:after="0" w:line="240" w:lineRule="auto"/>
+        <w:ind w:firstLine="1418"/>
+        <w:rPr>
+          <w:i/>
+          <w:lang w:val="en-US"/>
+        </w:rPr>
+      </w:pPr>
+      <w:r>
+        <w:rPr>
+          <w:i/>
+          <w:lang w:val="en-US"/>
+        </w:rPr>
+        <w:t xml:space="preserve">${{ </w:t>
+      </w:r>
+      <w:proofErr w:type="spellStart"/>
+      <w:r>
+        <w:rPr>
+          <w:i/>
+          <w:lang w:val="en-US"/>
+        </w:rPr>
+        <w:t>secrets.SLACK_WEBHOOK_URL</w:t>
+      </w:r>
+      <w:proofErr w:type="spellEnd"/>
+      <w:r>
+        <w:rPr>
+          <w:i/>
+          <w:lang w:val="en-US"/>
+        </w:rPr>
+        <w:t xml:space="preserve"> }}</w:t>
+      </w:r>
     </w:p>
     <w:p>
       <w:pPr>
@@ -5309,7 +10703,12 @@
         <w:ind w:firstLine="284"/>
         <w:contextualSpacing/>
         <w:jc w:val="both"/>
-      </w:pPr>
+        <w:rPr>
+          <w:lang w:val="en-US"/>
+        </w:rPr>
+      </w:pPr>
+      <w:bookmarkStart w:id="0" w:name="_GoBack"/>
+      <w:bookmarkEnd w:id="0"/>
     </w:p>
     <w:p>
       <w:pPr>
@@ -5317,6 +10716,9 @@
         <w:ind w:firstLine="284"/>
         <w:contextualSpacing/>
         <w:jc w:val="both"/>
+        <w:rPr>
+          <w:lang w:val="en-US"/>
+        </w:rPr>
       </w:pPr>
     </w:p>
     <w:p>
@@ -5325,6 +10727,9 @@
         <w:ind w:firstLine="284"/>
         <w:contextualSpacing/>
         <w:jc w:val="both"/>
+        <w:rPr>
+          <w:lang w:val="en-US"/>
+        </w:rPr>
       </w:pPr>
     </w:p>
     <w:p>
@@ -5333,6 +10738,20 @@
         <w:ind w:firstLine="284"/>
         <w:contextualSpacing/>
         <w:jc w:val="both"/>
+        <w:rPr>
+          <w:lang w:val="en-US"/>
+        </w:rPr>
+      </w:pPr>
+    </w:p>
+    <w:p>
+      <w:pPr>
+        <w:spacing w:after="0"/>
+        <w:ind w:firstLine="284"/>
+        <w:contextualSpacing/>
+        <w:jc w:val="both"/>
+        <w:rPr>
+          <w:lang w:val="en-US"/>
+        </w:rPr>
       </w:pPr>
     </w:p>
     <w:sectPr>
@@ -10627,7 +16046,7 @@
 </file>
 
 <file path=customXml/itemProps1.xml><?xml version="1.0" encoding="utf-8"?>
-<ds:datastoreItem xmlns:ds="http://schemas.openxmlformats.org/officeDocument/2006/customXml" ds:itemID="{0081FDAF-049A-4546-A8CF-58F7FF4BE579}">
+<ds:datastoreItem xmlns:ds="http://schemas.openxmlformats.org/officeDocument/2006/customXml" ds:itemID="{A824D51C-4493-45A1-950D-38A0C4DEADF7}">
   <ds:schemaRefs>
     <ds:schemaRef ds:uri="http://schemas.openxmlformats.org/officeDocument/2006/bibliography"/>
   </ds:schemaRefs>

--- a/Java/18_java_CI_CD.docx
+++ b/Java/18_java_CI_CD.docx
@@ -1066,44 +1066,461 @@
       <w:r>
         <w:t xml:space="preserve">докер-образа можно использовать либо </w:t>
       </w:r>
-      <w:hyperlink r:id="rId7" w:anchor="build-image.build-image-goal" w:history="1">
-        <w:proofErr w:type="spellStart"/>
-        <w:r>
-          <w:rPr>
-            <w:rStyle w:val="a6"/>
-            <w:i/>
-            <w:lang w:val="en-US"/>
-          </w:rPr>
-          <w:t>dokerfile</w:t>
-        </w:r>
-        <w:proofErr w:type="spellEnd"/>
-        <w:r>
-          <w:rPr>
-            <w:rStyle w:val="a6"/>
-          </w:rPr>
-          <w:t xml:space="preserve"> + скрипт </w:t>
-        </w:r>
-        <w:r>
-          <w:rPr>
-            <w:rStyle w:val="a6"/>
-            <w:i/>
-            <w:lang w:val="en-US"/>
-          </w:rPr>
-          <w:t>maven</w:t>
-        </w:r>
-      </w:hyperlink>
+      <w:r>
+        <w:rPr>
+          <w:rStyle w:val="a6"/>
+          <w:i/>
+          <w:lang w:val="en-US"/>
+        </w:rPr>
+        <w:fldChar w:fldCharType="begin"/>
+      </w:r>
+      <w:r>
+        <w:rPr>
+          <w:rStyle w:val="a6"/>
+          <w:i/>
+        </w:rPr>
+        <w:instrText xml:space="preserve"> </w:instrText>
+      </w:r>
+      <w:r>
+        <w:rPr>
+          <w:rStyle w:val="a6"/>
+          <w:i/>
+          <w:lang w:val="en-US"/>
+        </w:rPr>
+        <w:instrText>HYPERLINK</w:instrText>
+      </w:r>
+      <w:r>
+        <w:rPr>
+          <w:rStyle w:val="a6"/>
+          <w:i/>
+        </w:rPr>
+        <w:instrText xml:space="preserve"> "</w:instrText>
+      </w:r>
+      <w:r>
+        <w:rPr>
+          <w:rStyle w:val="a6"/>
+          <w:i/>
+          <w:lang w:val="en-US"/>
+        </w:rPr>
+        <w:instrText>https</w:instrText>
+      </w:r>
+      <w:r>
+        <w:rPr>
+          <w:rStyle w:val="a6"/>
+          <w:i/>
+        </w:rPr>
+        <w:instrText>://</w:instrText>
+      </w:r>
+      <w:r>
+        <w:rPr>
+          <w:rStyle w:val="a6"/>
+          <w:i/>
+          <w:lang w:val="en-US"/>
+        </w:rPr>
+        <w:instrText>docs</w:instrText>
+      </w:r>
+      <w:r>
+        <w:rPr>
+          <w:rStyle w:val="a6"/>
+          <w:i/>
+        </w:rPr>
+        <w:instrText>.</w:instrText>
+      </w:r>
+      <w:r>
+        <w:rPr>
+          <w:rStyle w:val="a6"/>
+          <w:i/>
+          <w:lang w:val="en-US"/>
+        </w:rPr>
+        <w:instrText>spring</w:instrText>
+      </w:r>
+      <w:r>
+        <w:rPr>
+          <w:rStyle w:val="a6"/>
+          <w:i/>
+        </w:rPr>
+        <w:instrText>.</w:instrText>
+      </w:r>
+      <w:r>
+        <w:rPr>
+          <w:rStyle w:val="a6"/>
+          <w:i/>
+          <w:lang w:val="en-US"/>
+        </w:rPr>
+        <w:instrText>io</w:instrText>
+      </w:r>
+      <w:r>
+        <w:rPr>
+          <w:rStyle w:val="a6"/>
+          <w:i/>
+        </w:rPr>
+        <w:instrText>/</w:instrText>
+      </w:r>
+      <w:r>
+        <w:rPr>
+          <w:rStyle w:val="a6"/>
+          <w:i/>
+          <w:lang w:val="en-US"/>
+        </w:rPr>
+        <w:instrText>spring</w:instrText>
+      </w:r>
+      <w:r>
+        <w:rPr>
+          <w:rStyle w:val="a6"/>
+          <w:i/>
+        </w:rPr>
+        <w:instrText>-</w:instrText>
+      </w:r>
+      <w:r>
+        <w:rPr>
+          <w:rStyle w:val="a6"/>
+          <w:i/>
+          <w:lang w:val="en-US"/>
+        </w:rPr>
+        <w:instrText>boot</w:instrText>
+      </w:r>
+      <w:r>
+        <w:rPr>
+          <w:rStyle w:val="a6"/>
+          <w:i/>
+        </w:rPr>
+        <w:instrText>/</w:instrText>
+      </w:r>
+      <w:r>
+        <w:rPr>
+          <w:rStyle w:val="a6"/>
+          <w:i/>
+          <w:lang w:val="en-US"/>
+        </w:rPr>
+        <w:instrText>docs</w:instrText>
+      </w:r>
+      <w:r>
+        <w:rPr>
+          <w:rStyle w:val="a6"/>
+          <w:i/>
+        </w:rPr>
+        <w:instrText>/</w:instrText>
+      </w:r>
+      <w:r>
+        <w:rPr>
+          <w:rStyle w:val="a6"/>
+          <w:i/>
+          <w:lang w:val="en-US"/>
+        </w:rPr>
+        <w:instrText>current</w:instrText>
+      </w:r>
+      <w:r>
+        <w:rPr>
+          <w:rStyle w:val="a6"/>
+          <w:i/>
+        </w:rPr>
+        <w:instrText>/</w:instrText>
+      </w:r>
+      <w:r>
+        <w:rPr>
+          <w:rStyle w:val="a6"/>
+          <w:i/>
+          <w:lang w:val="en-US"/>
+        </w:rPr>
+        <w:instrText>maven</w:instrText>
+      </w:r>
+      <w:r>
+        <w:rPr>
+          <w:rStyle w:val="a6"/>
+          <w:i/>
+        </w:rPr>
+        <w:instrText>-</w:instrText>
+      </w:r>
+      <w:r>
+        <w:rPr>
+          <w:rStyle w:val="a6"/>
+          <w:i/>
+          <w:lang w:val="en-US"/>
+        </w:rPr>
+        <w:instrText>plugin</w:instrText>
+      </w:r>
+      <w:r>
+        <w:rPr>
+          <w:rStyle w:val="a6"/>
+          <w:i/>
+        </w:rPr>
+        <w:instrText>/</w:instrText>
+      </w:r>
+      <w:r>
+        <w:rPr>
+          <w:rStyle w:val="a6"/>
+          <w:i/>
+          <w:lang w:val="en-US"/>
+        </w:rPr>
+        <w:instrText>reference</w:instrText>
+      </w:r>
+      <w:r>
+        <w:rPr>
+          <w:rStyle w:val="a6"/>
+          <w:i/>
+        </w:rPr>
+        <w:instrText>/</w:instrText>
+      </w:r>
+      <w:r>
+        <w:rPr>
+          <w:rStyle w:val="a6"/>
+          <w:i/>
+          <w:lang w:val="en-US"/>
+        </w:rPr>
+        <w:instrText>htmlsingle</w:instrText>
+      </w:r>
+      <w:r>
+        <w:rPr>
+          <w:rStyle w:val="a6"/>
+          <w:i/>
+        </w:rPr>
+        <w:instrText>/" \</w:instrText>
+      </w:r>
+      <w:r>
+        <w:rPr>
+          <w:rStyle w:val="a6"/>
+          <w:i/>
+          <w:lang w:val="en-US"/>
+        </w:rPr>
+        <w:instrText>l</w:instrText>
+      </w:r>
+      <w:r>
+        <w:rPr>
+          <w:rStyle w:val="a6"/>
+          <w:i/>
+        </w:rPr>
+        <w:instrText xml:space="preserve"> "</w:instrText>
+      </w:r>
+      <w:r>
+        <w:rPr>
+          <w:rStyle w:val="a6"/>
+          <w:i/>
+          <w:lang w:val="en-US"/>
+        </w:rPr>
+        <w:instrText>build</w:instrText>
+      </w:r>
+      <w:r>
+        <w:rPr>
+          <w:rStyle w:val="a6"/>
+          <w:i/>
+        </w:rPr>
+        <w:instrText>-</w:instrText>
+      </w:r>
+      <w:r>
+        <w:rPr>
+          <w:rStyle w:val="a6"/>
+          <w:i/>
+          <w:lang w:val="en-US"/>
+        </w:rPr>
+        <w:instrText>image</w:instrText>
+      </w:r>
+      <w:r>
+        <w:rPr>
+          <w:rStyle w:val="a6"/>
+          <w:i/>
+        </w:rPr>
+        <w:instrText>.</w:instrText>
+      </w:r>
+      <w:r>
+        <w:rPr>
+          <w:rStyle w:val="a6"/>
+          <w:i/>
+          <w:lang w:val="en-US"/>
+        </w:rPr>
+        <w:instrText>build</w:instrText>
+      </w:r>
+      <w:r>
+        <w:rPr>
+          <w:rStyle w:val="a6"/>
+          <w:i/>
+        </w:rPr>
+        <w:instrText>-</w:instrText>
+      </w:r>
+      <w:r>
+        <w:rPr>
+          <w:rStyle w:val="a6"/>
+          <w:i/>
+          <w:lang w:val="en-US"/>
+        </w:rPr>
+        <w:instrText>image</w:instrText>
+      </w:r>
+      <w:r>
+        <w:rPr>
+          <w:rStyle w:val="a6"/>
+          <w:i/>
+        </w:rPr>
+        <w:instrText>-</w:instrText>
+      </w:r>
+      <w:r>
+        <w:rPr>
+          <w:rStyle w:val="a6"/>
+          <w:i/>
+          <w:lang w:val="en-US"/>
+        </w:rPr>
+        <w:instrText>goal</w:instrText>
+      </w:r>
+      <w:r>
+        <w:rPr>
+          <w:rStyle w:val="a6"/>
+          <w:i/>
+        </w:rPr>
+        <w:instrText xml:space="preserve">" </w:instrText>
+      </w:r>
+      <w:r>
+        <w:rPr>
+          <w:rStyle w:val="a6"/>
+          <w:i/>
+          <w:lang w:val="en-US"/>
+        </w:rPr>
+        <w:fldChar w:fldCharType="separate"/>
+      </w:r>
+      <w:proofErr w:type="spellStart"/>
+      <w:r>
+        <w:rPr>
+          <w:rStyle w:val="a6"/>
+          <w:i/>
+          <w:lang w:val="en-US"/>
+        </w:rPr>
+        <w:t>dokerfile</w:t>
+      </w:r>
+      <w:proofErr w:type="spellEnd"/>
+      <w:r>
+        <w:rPr>
+          <w:rStyle w:val="a6"/>
+        </w:rPr>
+        <w:t xml:space="preserve"> + скрипт </w:t>
+      </w:r>
+      <w:r>
+        <w:rPr>
+          <w:rStyle w:val="a6"/>
+          <w:i/>
+          <w:lang w:val="en-US"/>
+        </w:rPr>
+        <w:t>maven</w:t>
+      </w:r>
+      <w:r>
+        <w:rPr>
+          <w:rStyle w:val="a6"/>
+          <w:i/>
+          <w:lang w:val="en-US"/>
+        </w:rPr>
+        <w:fldChar w:fldCharType="end"/>
+      </w:r>
       <w:r>
         <w:t xml:space="preserve"> на сборку образа, либо плагин </w:t>
       </w:r>
-      <w:hyperlink r:id="rId8" w:history="1">
-        <w:r>
-          <w:rPr>
-            <w:rStyle w:val="a6"/>
-            <w:lang w:val="en-US"/>
-          </w:rPr>
-          <w:t>jib</w:t>
-        </w:r>
-      </w:hyperlink>
+      <w:r>
+        <w:rPr>
+          <w:rStyle w:val="a6"/>
+          <w:lang w:val="en-US"/>
+        </w:rPr>
+        <w:fldChar w:fldCharType="begin"/>
+      </w:r>
+      <w:r>
+        <w:rPr>
+          <w:rStyle w:val="a6"/>
+        </w:rPr>
+        <w:instrText xml:space="preserve"> </w:instrText>
+      </w:r>
+      <w:r>
+        <w:rPr>
+          <w:rStyle w:val="a6"/>
+          <w:lang w:val="en-US"/>
+        </w:rPr>
+        <w:instrText>HYPERLINK</w:instrText>
+      </w:r>
+      <w:r>
+        <w:rPr>
+          <w:rStyle w:val="a6"/>
+        </w:rPr>
+        <w:instrText xml:space="preserve"> "</w:instrText>
+      </w:r>
+      <w:r>
+        <w:rPr>
+          <w:rStyle w:val="a6"/>
+          <w:lang w:val="en-US"/>
+        </w:rPr>
+        <w:instrText>https</w:instrText>
+      </w:r>
+      <w:r>
+        <w:rPr>
+          <w:rStyle w:val="a6"/>
+        </w:rPr>
+        <w:instrText>://</w:instrText>
+      </w:r>
+      <w:r>
+        <w:rPr>
+          <w:rStyle w:val="a6"/>
+          <w:lang w:val="en-US"/>
+        </w:rPr>
+        <w:instrText>github</w:instrText>
+      </w:r>
+      <w:r>
+        <w:rPr>
+          <w:rStyle w:val="a6"/>
+        </w:rPr>
+        <w:instrText>.</w:instrText>
+      </w:r>
+      <w:r>
+        <w:rPr>
+          <w:rStyle w:val="a6"/>
+          <w:lang w:val="en-US"/>
+        </w:rPr>
+        <w:instrText>com</w:instrText>
+      </w:r>
+      <w:r>
+        <w:rPr>
+          <w:rStyle w:val="a6"/>
+        </w:rPr>
+        <w:instrText>/</w:instrText>
+      </w:r>
+      <w:r>
+        <w:rPr>
+          <w:rStyle w:val="a6"/>
+          <w:lang w:val="en-US"/>
+        </w:rPr>
+        <w:instrText>GoogleContainerTools</w:instrText>
+      </w:r>
+      <w:r>
+        <w:rPr>
+          <w:rStyle w:val="a6"/>
+        </w:rPr>
+        <w:instrText>/</w:instrText>
+      </w:r>
+      <w:r>
+        <w:rPr>
+          <w:rStyle w:val="a6"/>
+          <w:lang w:val="en-US"/>
+        </w:rPr>
+        <w:instrText>jib</w:instrText>
+      </w:r>
+      <w:r>
+        <w:rPr>
+          <w:rStyle w:val="a6"/>
+        </w:rPr>
+        <w:instrText xml:space="preserve">" </w:instrText>
+      </w:r>
+      <w:r>
+        <w:rPr>
+          <w:rStyle w:val="a6"/>
+          <w:lang w:val="en-US"/>
+        </w:rPr>
+        <w:fldChar w:fldCharType="separate"/>
+      </w:r>
+      <w:r>
+        <w:rPr>
+          <w:rStyle w:val="a6"/>
+          <w:lang w:val="en-US"/>
+        </w:rPr>
+        <w:t>jib</w:t>
+      </w:r>
+      <w:r>
+        <w:rPr>
+          <w:rStyle w:val="a6"/>
+          <w:lang w:val="en-US"/>
+        </w:rPr>
+        <w:fldChar w:fldCharType="end"/>
+      </w:r>
       <w:r>
         <w:t xml:space="preserve"> </w:t>
       </w:r>
@@ -2745,7 +3162,6 @@
         </w:rPr>
         <w:t xml:space="preserve"> </w:t>
       </w:r>
-      <w:proofErr w:type="gramStart"/>
       <w:r>
         <w:rPr>
           <w:i/>
@@ -2766,7 +3182,6 @@
         </w:rPr>
         <w:t>build</w:t>
       </w:r>
-      <w:proofErr w:type="gramEnd"/>
     </w:p>
     <w:p>
       <w:pPr>
@@ -2840,7 +3255,7 @@
       <w:r>
         <w:t xml:space="preserve">Большинство повторяющихся действий уже описано другими пользователями. Их можно найти на </w:t>
       </w:r>
-      <w:hyperlink r:id="rId9" w:history="1">
+      <w:hyperlink r:id="rId7" w:history="1">
         <w:r>
           <w:rPr>
             <w:rStyle w:val="a6"/>
@@ -3495,7 +3910,6 @@
         <w:contextualSpacing/>
         <w:rPr>
           <w:i/>
-          <w:lang w:val="en-US"/>
         </w:rPr>
       </w:pPr>
       <w:r>
@@ -3508,7 +3922,6 @@
       <w:r>
         <w:rPr>
           <w:i/>
-          <w:lang w:val="en-US"/>
         </w:rPr>
         <w:t>:</w:t>
       </w:r>
@@ -4551,23 +4964,7 @@
           <w:i/>
           <w:lang w:val="en-US"/>
         </w:rPr>
-        <w:t>working-directory</w:t>
-      </w:r>
-      <w:proofErr w:type="gramStart"/>
-      <w:r>
-        <w:rPr>
-          <w:i/>
-          <w:lang w:val="en-US"/>
-        </w:rPr>
-        <w:t>: .</w:t>
-      </w:r>
-      <w:proofErr w:type="gramEnd"/>
-      <w:r>
-        <w:rPr>
-          <w:i/>
-          <w:lang w:val="en-US"/>
-        </w:rPr>
-        <w:t>/backend</w:t>
+        <w:t>working-directory: ./backend</w:t>
       </w:r>
     </w:p>
     <w:p>
@@ -4595,6 +4992,7 @@
         <w:contextualSpacing/>
         <w:rPr>
           <w:i/>
+          <w:lang w:val="en-US"/>
         </w:rPr>
       </w:pPr>
       <w:r>
@@ -4607,24 +5005,28 @@
       <w:r>
         <w:rPr>
           <w:i/>
+          <w:lang w:val="en-US"/>
         </w:rPr>
         <w:t>:</w:t>
       </w:r>
       <w:r>
         <w:rPr>
           <w:i/>
+          <w:lang w:val="en-US"/>
         </w:rPr>
         <w:tab/>
       </w:r>
       <w:r>
         <w:rPr>
           <w:i/>
+          <w:lang w:val="en-US"/>
         </w:rPr>
         <w:tab/>
       </w:r>
       <w:r>
         <w:rPr>
           <w:i/>
+          <w:lang w:val="en-US"/>
         </w:rPr>
         <w:tab/>
       </w:r>
@@ -4632,6 +5034,7 @@
         <w:rPr>
           <w:i/>
           <w:highlight w:val="yellow"/>
+          <w:lang w:val="en-US"/>
         </w:rPr>
         <w:t xml:space="preserve">// </w:t>
       </w:r>
@@ -4646,6 +5049,7 @@
         <w:rPr>
           <w:i/>
           <w:highlight w:val="yellow"/>
+          <w:lang w:val="en-US"/>
         </w:rPr>
         <w:t xml:space="preserve"> </w:t>
       </w:r>
@@ -5357,62 +5761,43 @@
           <w:i/>
           <w:lang w:val="en-US"/>
         </w:rPr>
-        <w:t>C</w:t>
-      </w:r>
-      <w:r>
-        <w:rPr>
-          <w:b/>
-          <w:i/>
-          <w:lang w:val="en-US"/>
-        </w:rPr>
-        <w:t>D</w:t>
+        <w:t>CD</w:t>
       </w:r>
       <w:r>
         <w:t xml:space="preserve"> </w:t>
       </w:r>
       <w:r>
-        <w:t>процесса</w:t>
+        <w:t xml:space="preserve">процесса </w:t>
+      </w:r>
+      <w:proofErr w:type="spellStart"/>
+      <w:r>
+        <w:t>деплоя</w:t>
+      </w:r>
+      <w:proofErr w:type="spellEnd"/>
+      <w:r>
+        <w:t xml:space="preserve"> нового кода. Для этого в</w:t>
       </w:r>
       <w:r>
         <w:t xml:space="preserve"> </w:t>
       </w:r>
+      <w:r>
+        <w:t xml:space="preserve">корне проекта создадим папку </w:t>
+      </w:r>
+      <w:r>
+        <w:rPr>
+          <w:i/>
+        </w:rPr>
+        <w:t>.</w:t>
+      </w:r>
       <w:proofErr w:type="spellStart"/>
       <w:r>
-        <w:t>деплоя</w:t>
+        <w:rPr>
+          <w:i/>
+          <w:lang w:val="en-US"/>
+        </w:rPr>
+        <w:t>github</w:t>
       </w:r>
       <w:proofErr w:type="spellEnd"/>
-      <w:r>
-        <w:t xml:space="preserve"> нового кода</w:t>
-      </w:r>
-      <w:r>
-        <w:t>. Для этого в</w:t>
-      </w:r>
-      <w:r>
-        <w:t xml:space="preserve"> </w:t>
-      </w:r>
-      <w:r>
-        <w:t xml:space="preserve">корне проекта создадим </w:t>
-      </w:r>
-      <w:proofErr w:type="gramStart"/>
-      <w:r>
-        <w:t xml:space="preserve">папку </w:t>
-      </w:r>
-      <w:r>
-        <w:rPr>
-          <w:i/>
-        </w:rPr>
-        <w:t>.</w:t>
-      </w:r>
-      <w:proofErr w:type="spellStart"/>
-      <w:r>
-        <w:rPr>
-          <w:i/>
-          <w:lang w:val="en-US"/>
-        </w:rPr>
-        <w:t>github</w:t>
-      </w:r>
-      <w:proofErr w:type="spellEnd"/>
-      <w:proofErr w:type="gramEnd"/>
       <w:r>
         <w:rPr>
           <w:i/>
@@ -6134,7 +6519,6 @@
         <w:contextualSpacing/>
         <w:rPr>
           <w:i/>
-          <w:lang w:val="en-US"/>
         </w:rPr>
       </w:pPr>
       <w:r>
@@ -6147,7 +6531,6 @@
       <w:r>
         <w:rPr>
           <w:i/>
-          <w:lang w:val="en-US"/>
         </w:rPr>
         <w:t>:</w:t>
       </w:r>
@@ -7183,23 +7566,7 @@
           <w:i/>
           <w:lang w:val="en-US"/>
         </w:rPr>
-        <w:t>working-directory</w:t>
-      </w:r>
-      <w:proofErr w:type="gramStart"/>
-      <w:r>
-        <w:rPr>
-          <w:i/>
-          <w:lang w:val="en-US"/>
-        </w:rPr>
-        <w:t>: .</w:t>
-      </w:r>
-      <w:proofErr w:type="gramEnd"/>
-      <w:r>
-        <w:rPr>
-          <w:i/>
-          <w:lang w:val="en-US"/>
-        </w:rPr>
-        <w:t>/backend</w:t>
+        <w:t>working-directory: ./backend</w:t>
       </w:r>
     </w:p>
     <w:p>
@@ -7227,6 +7594,7 @@
         <w:contextualSpacing/>
         <w:rPr>
           <w:i/>
+          <w:lang w:val="en-US"/>
         </w:rPr>
       </w:pPr>
       <w:r>
@@ -7239,24 +7607,28 @@
       <w:r>
         <w:rPr>
           <w:i/>
+          <w:lang w:val="en-US"/>
         </w:rPr>
         <w:t>:</w:t>
       </w:r>
       <w:r>
         <w:rPr>
           <w:i/>
+          <w:lang w:val="en-US"/>
         </w:rPr>
         <w:tab/>
       </w:r>
       <w:r>
         <w:rPr>
           <w:i/>
+          <w:lang w:val="en-US"/>
         </w:rPr>
         <w:tab/>
       </w:r>
       <w:r>
         <w:rPr>
           <w:i/>
+          <w:lang w:val="en-US"/>
         </w:rPr>
         <w:tab/>
       </w:r>
@@ -7264,6 +7636,7 @@
         <w:rPr>
           <w:i/>
           <w:highlight w:val="yellow"/>
+          <w:lang w:val="en-US"/>
         </w:rPr>
         <w:t xml:space="preserve">// </w:t>
       </w:r>
@@ -7278,6 +7651,7 @@
         <w:rPr>
           <w:i/>
           <w:highlight w:val="yellow"/>
+          <w:lang w:val="en-US"/>
         </w:rPr>
         <w:t xml:space="preserve"> </w:t>
       </w:r>
@@ -7887,15 +8261,72 @@
         <w:ind w:firstLine="1134"/>
         <w:rPr>
           <w:i/>
-          <w:lang w:val="en-US"/>
-        </w:rPr>
-      </w:pPr>
-      <w:r>
-        <w:rPr>
-          <w:i/>
-          <w:lang w:val="en-US"/>
-        </w:rPr>
-        <w:t>uses: docker/login-action@v2</w:t>
+        </w:rPr>
+      </w:pPr>
+      <w:r>
+        <w:rPr>
+          <w:i/>
+          <w:lang w:val="en-US"/>
+        </w:rPr>
+        <w:t>uses</w:t>
+      </w:r>
+      <w:r>
+        <w:rPr>
+          <w:i/>
+        </w:rPr>
+        <w:t xml:space="preserve">: </w:t>
+      </w:r>
+      <w:r>
+        <w:rPr>
+          <w:i/>
+          <w:lang w:val="en-US"/>
+        </w:rPr>
+        <w:t>docker</w:t>
+      </w:r>
+      <w:r>
+        <w:rPr>
+          <w:i/>
+        </w:rPr>
+        <w:t>/</w:t>
+      </w:r>
+      <w:r>
+        <w:rPr>
+          <w:i/>
+          <w:lang w:val="en-US"/>
+        </w:rPr>
+        <w:t>login</w:t>
+      </w:r>
+      <w:r>
+        <w:rPr>
+          <w:i/>
+        </w:rPr>
+        <w:t>-</w:t>
+      </w:r>
+      <w:r>
+        <w:rPr>
+          <w:i/>
+          <w:lang w:val="en-US"/>
+        </w:rPr>
+        <w:t>action</w:t>
+      </w:r>
+      <w:r>
+        <w:rPr>
+          <w:i/>
+        </w:rPr>
+        <w:t>@</w:t>
+      </w:r>
+      <w:r>
+        <w:rPr>
+          <w:i/>
+          <w:lang w:val="en-US"/>
+        </w:rPr>
+        <w:t>v</w:t>
+      </w:r>
+      <w:r>
+        <w:rPr>
+          <w:i/>
+        </w:rPr>
+        <w:t>2</w:t>
       </w:r>
     </w:p>
     <w:p>
@@ -8061,15 +8492,7 @@
           <w:i/>
           <w:lang w:val="en-US"/>
         </w:rPr>
-        <w:t>username: $</w:t>
-      </w:r>
-      <w:proofErr w:type="gramStart"/>
-      <w:r>
-        <w:rPr>
-          <w:i/>
-          <w:lang w:val="en-US"/>
-        </w:rPr>
-        <w:t xml:space="preserve">{{ </w:t>
+        <w:t xml:space="preserve">username: ${{ </w:t>
       </w:r>
       <w:proofErr w:type="spellStart"/>
       <w:r>
@@ -8077,15 +8500,7 @@
           <w:i/>
           <w:lang w:val="en-US"/>
         </w:rPr>
-        <w:t>secrets</w:t>
-      </w:r>
-      <w:proofErr w:type="gramEnd"/>
-      <w:r>
-        <w:rPr>
-          <w:i/>
-          <w:lang w:val="en-US"/>
-        </w:rPr>
-        <w:t>.DOCKERHUB_USERNAME</w:t>
+        <w:t>secrets.DOCKERHUB_USERNAME</w:t>
       </w:r>
       <w:proofErr w:type="spellEnd"/>
       <w:r>
@@ -8128,15 +8543,7 @@
           <w:i/>
           <w:lang w:val="en-US"/>
         </w:rPr>
-        <w:t>password: $</w:t>
-      </w:r>
-      <w:proofErr w:type="gramStart"/>
-      <w:r>
-        <w:rPr>
-          <w:i/>
-          <w:lang w:val="en-US"/>
-        </w:rPr>
-        <w:t xml:space="preserve">{{ </w:t>
+        <w:t xml:space="preserve">password: ${{ </w:t>
       </w:r>
       <w:proofErr w:type="spellStart"/>
       <w:r>
@@ -8144,15 +8551,7 @@
           <w:i/>
           <w:lang w:val="en-US"/>
         </w:rPr>
-        <w:t>secrets</w:t>
-      </w:r>
-      <w:proofErr w:type="gramEnd"/>
-      <w:r>
-        <w:rPr>
-          <w:i/>
-          <w:lang w:val="en-US"/>
-        </w:rPr>
-        <w:t>.DOCKERHUB_ACCESS_TOKEN</w:t>
+        <w:t>secrets.DOCKERHUB_ACCESS_TOKEN</w:t>
       </w:r>
       <w:proofErr w:type="spellEnd"/>
       <w:r>
@@ -8259,14 +8658,7 @@
           <w:i/>
           <w:highlight w:val="yellow"/>
         </w:rPr>
-        <w:t>и экспортируем её</w:t>
-      </w:r>
-      <w:r>
-        <w:rPr>
-          <w:i/>
-          <w:highlight w:val="yellow"/>
-        </w:rPr>
-        <w:t xml:space="preserve"> </w:t>
+        <w:t xml:space="preserve">и экспортируем её </w:t>
       </w:r>
       <w:r>
         <w:rPr>
@@ -8365,6 +8757,7 @@
         <w:ind w:firstLine="1134"/>
         <w:rPr>
           <w:i/>
+          <w:lang w:val="en-US"/>
         </w:rPr>
       </w:pPr>
       <w:r>
@@ -8377,6 +8770,7 @@
       <w:r>
         <w:rPr>
           <w:i/>
+          <w:lang w:val="en-US"/>
         </w:rPr>
         <w:t xml:space="preserve">: </w:t>
       </w:r>
@@ -8390,6 +8784,7 @@
       <w:r>
         <w:rPr>
           <w:i/>
+          <w:lang w:val="en-US"/>
         </w:rPr>
         <w:t>-</w:t>
       </w:r>
@@ -8403,12 +8798,14 @@
       <w:r>
         <w:rPr>
           <w:i/>
+          <w:lang w:val="en-US"/>
         </w:rPr>
         <w:tab/>
       </w:r>
       <w:r>
         <w:rPr>
           <w:i/>
+          <w:lang w:val="en-US"/>
         </w:rPr>
         <w:tab/>
       </w:r>
@@ -8416,10 +8813,10 @@
         <w:rPr>
           <w:i/>
           <w:highlight w:val="yellow"/>
+          <w:lang w:val="en-US"/>
         </w:rPr>
         <w:t xml:space="preserve">// </w:t>
       </w:r>
-      <w:proofErr w:type="spellStart"/>
       <w:r>
         <w:rPr>
           <w:i/>
@@ -8432,23 +8829,61 @@
         <w:rPr>
           <w:i/>
           <w:highlight w:val="yellow"/>
-        </w:rPr>
-        <w:t xml:space="preserve"> шага</w:t>
-      </w:r>
-      <w:r>
-        <w:rPr>
-          <w:i/>
-          <w:highlight w:val="yellow"/>
-        </w:rPr>
-        <w:t xml:space="preserve"> для в</w:t>
-      </w:r>
-      <w:proofErr w:type="spellEnd"/>
-      <w:r>
-        <w:rPr>
-          <w:i/>
-          <w:highlight w:val="yellow"/>
-        </w:rPr>
-        <w:t>ызова переменной</w:t>
+          <w:lang w:val="en-US"/>
+        </w:rPr>
+        <w:t xml:space="preserve"> </w:t>
+      </w:r>
+      <w:r>
+        <w:rPr>
+          <w:i/>
+          <w:highlight w:val="yellow"/>
+        </w:rPr>
+        <w:t>шага</w:t>
+      </w:r>
+      <w:r>
+        <w:rPr>
+          <w:i/>
+          <w:highlight w:val="yellow"/>
+          <w:lang w:val="en-US"/>
+        </w:rPr>
+        <w:t xml:space="preserve"> </w:t>
+      </w:r>
+      <w:r>
+        <w:rPr>
+          <w:i/>
+          <w:highlight w:val="yellow"/>
+        </w:rPr>
+        <w:t>для</w:t>
+      </w:r>
+      <w:r>
+        <w:rPr>
+          <w:i/>
+          <w:highlight w:val="yellow"/>
+          <w:lang w:val="en-US"/>
+        </w:rPr>
+        <w:t xml:space="preserve"> </w:t>
+      </w:r>
+      <w:r>
+        <w:rPr>
+          <w:i/>
+          <w:highlight w:val="yellow"/>
+        </w:rPr>
+        <w:t>вызова</w:t>
+      </w:r>
+      <w:r>
+        <w:rPr>
+          <w:i/>
+          <w:highlight w:val="yellow"/>
+          <w:lang w:val="en-US"/>
+        </w:rPr>
+        <w:t xml:space="preserve"> </w:t>
+      </w:r>
+      <w:r>
+        <w:rPr>
+          <w:i/>
+          <w:highlight w:val="yellow"/>
+        </w:rPr>
+        <w:t>переменной</w:t>
       </w:r>
     </w:p>
     <w:p>
@@ -8686,21 +9121,12 @@
         <w:t>=${{</w:t>
       </w:r>
       <w:proofErr w:type="spellStart"/>
-      <w:proofErr w:type="gramStart"/>
-      <w:r>
-        <w:rPr>
-          <w:i/>
-          <w:lang w:val="en-US"/>
-        </w:rPr>
-        <w:t>steps.build</w:t>
-      </w:r>
-      <w:proofErr w:type="gramEnd"/>
-      <w:r>
-        <w:rPr>
-          <w:i/>
-          <w:lang w:val="en-US"/>
-        </w:rPr>
-        <w:t>-number.outputs.BUILD_NUMBER</w:t>
+      <w:r>
+        <w:rPr>
+          <w:i/>
+          <w:lang w:val="en-US"/>
+        </w:rPr>
+        <w:t>steps.build-number.outputs.BUILD_NUMBER</w:t>
       </w:r>
       <w:proofErr w:type="spellEnd"/>
       <w:r>
@@ -9017,23 +9443,35 @@
           <w:i/>
           <w:lang w:val="en-US"/>
         </w:rPr>
-        <w:t xml:space="preserve"> -E 's_(amigoscode/amigoscode-api:)([^</w:t>
-      </w:r>
-      <w:proofErr w:type="gramStart"/>
-      <w:r>
-        <w:rPr>
-          <w:i/>
-          <w:lang w:val="en-US"/>
-        </w:rPr>
-        <w:t>"]*</w:t>
-      </w:r>
-      <w:proofErr w:type="gramEnd"/>
-      <w:r>
-        <w:rPr>
-          <w:i/>
-          <w:lang w:val="en-US"/>
-        </w:rPr>
-        <w:t>)_\1'${{steps.build</w:t>
+        <w:t xml:space="preserve"> -E 's_(</w:t>
+      </w:r>
+      <w:r>
+        <w:rPr>
+          <w:i/>
+          <w:lang w:val="en-US"/>
+        </w:rPr>
+        <w:t>straigt</w:t>
+      </w:r>
+      <w:r>
+        <w:rPr>
+          <w:i/>
+          <w:lang w:val="en-US"/>
+        </w:rPr>
+        <w:t>/</w:t>
+      </w:r>
+      <w:r>
+        <w:rPr>
+          <w:i/>
+          <w:lang w:val="en-US"/>
+        </w:rPr>
+        <w:t>straigt</w:t>
+      </w:r>
+      <w:r>
+        <w:rPr>
+          <w:i/>
+          <w:lang w:val="en-US"/>
+        </w:rPr>
+        <w:t>-api:)([^"]*)_\1'${{steps.build</w:t>
       </w:r>
       <w:r>
         <w:rPr>
@@ -9424,15 +9862,7 @@
           <w:i/>
           <w:lang w:val="en-US"/>
         </w:rPr>
-        <w:t>: $</w:t>
-      </w:r>
-      <w:proofErr w:type="gramStart"/>
-      <w:r>
-        <w:rPr>
-          <w:i/>
-          <w:lang w:val="en-US"/>
-        </w:rPr>
-        <w:t xml:space="preserve">{{ </w:t>
+        <w:t xml:space="preserve">: ${{ </w:t>
       </w:r>
       <w:proofErr w:type="spellStart"/>
       <w:r>
@@ -9440,15 +9870,7 @@
           <w:i/>
           <w:lang w:val="en-US"/>
         </w:rPr>
-        <w:t>secrets.AWS</w:t>
-      </w:r>
-      <w:proofErr w:type="gramEnd"/>
-      <w:r>
-        <w:rPr>
-          <w:i/>
-          <w:lang w:val="en-US"/>
-        </w:rPr>
-        <w:t>_ACCESS_KEY_ID</w:t>
+        <w:t>secrets.AWS_ACCESS_KEY_ID</w:t>
       </w:r>
       <w:proofErr w:type="spellEnd"/>
       <w:r>
@@ -9500,15 +9922,7 @@
           <w:i/>
           <w:lang w:val="en-US"/>
         </w:rPr>
-        <w:t>: $</w:t>
-      </w:r>
-      <w:proofErr w:type="gramStart"/>
-      <w:r>
-        <w:rPr>
-          <w:i/>
-          <w:lang w:val="en-US"/>
-        </w:rPr>
-        <w:t xml:space="preserve">{{ </w:t>
+        <w:t xml:space="preserve">: ${{ </w:t>
       </w:r>
       <w:proofErr w:type="spellStart"/>
       <w:r>
@@ -9516,15 +9930,7 @@
           <w:i/>
           <w:lang w:val="en-US"/>
         </w:rPr>
-        <w:t>secrets.AWS</w:t>
-      </w:r>
-      <w:proofErr w:type="gramEnd"/>
-      <w:r>
-        <w:rPr>
-          <w:i/>
-          <w:lang w:val="en-US"/>
-        </w:rPr>
-        <w:t>_SECRET_ACCESS_KEY</w:t>
+        <w:t>secrets.AWS_SECRET_ACCESS_KEY</w:t>
       </w:r>
       <w:proofErr w:type="spellEnd"/>
       <w:r>
@@ -9576,15 +9982,7 @@
           <w:i/>
           <w:lang w:val="en-US"/>
         </w:rPr>
-        <w:t>: $</w:t>
-      </w:r>
-      <w:proofErr w:type="gramStart"/>
-      <w:r>
-        <w:rPr>
-          <w:i/>
-          <w:lang w:val="en-US"/>
-        </w:rPr>
-        <w:t xml:space="preserve">{{ </w:t>
+        <w:t xml:space="preserve">: ${{ </w:t>
       </w:r>
       <w:proofErr w:type="spellStart"/>
       <w:r>
@@ -9592,15 +9990,7 @@
           <w:i/>
           <w:lang w:val="en-US"/>
         </w:rPr>
-        <w:t>secrets</w:t>
-      </w:r>
-      <w:proofErr w:type="gramEnd"/>
-      <w:r>
-        <w:rPr>
-          <w:i/>
-          <w:lang w:val="en-US"/>
-        </w:rPr>
-        <w:t>.EB_APPLICATION_NAME</w:t>
+        <w:t>secrets.EB_APPLICATION_NAME</w:t>
       </w:r>
       <w:proofErr w:type="spellEnd"/>
       <w:r>
@@ -9652,15 +10042,7 @@
           <w:i/>
           <w:lang w:val="en-US"/>
         </w:rPr>
-        <w:t>: $</w:t>
-      </w:r>
-      <w:proofErr w:type="gramStart"/>
-      <w:r>
-        <w:rPr>
-          <w:i/>
-          <w:lang w:val="en-US"/>
-        </w:rPr>
-        <w:t xml:space="preserve">{{ </w:t>
+        <w:t xml:space="preserve">: ${{ </w:t>
       </w:r>
       <w:proofErr w:type="spellStart"/>
       <w:r>
@@ -9668,15 +10050,7 @@
           <w:i/>
           <w:lang w:val="en-US"/>
         </w:rPr>
-        <w:t>secrets</w:t>
-      </w:r>
-      <w:proofErr w:type="gramEnd"/>
-      <w:r>
-        <w:rPr>
-          <w:i/>
-          <w:lang w:val="en-US"/>
-        </w:rPr>
-        <w:t>.EB_ENVIRONMENT_NAME</w:t>
+        <w:t>secrets.EB_ENVIRONMENT_NAME</w:t>
       </w:r>
       <w:proofErr w:type="spellEnd"/>
       <w:r>
@@ -9728,15 +10102,7 @@
           <w:i/>
           <w:lang w:val="en-US"/>
         </w:rPr>
-        <w:t>: $</w:t>
-      </w:r>
-      <w:proofErr w:type="gramStart"/>
-      <w:r>
-        <w:rPr>
-          <w:i/>
-          <w:lang w:val="en-US"/>
-        </w:rPr>
-        <w:t xml:space="preserve">{{ </w:t>
+        <w:t xml:space="preserve">: ${{ </w:t>
       </w:r>
       <w:proofErr w:type="spellStart"/>
       <w:r>
@@ -9744,15 +10110,7 @@
           <w:i/>
           <w:lang w:val="en-US"/>
         </w:rPr>
-        <w:t>steps</w:t>
-      </w:r>
-      <w:proofErr w:type="gramEnd"/>
-      <w:r>
-        <w:rPr>
-          <w:i/>
-          <w:lang w:val="en-US"/>
-        </w:rPr>
-        <w:t>.build-number.outputs.BUILD_NUMBER</w:t>
+        <w:t>steps.build-number.outputs.BUILD_NUMBER</w:t>
       </w:r>
       <w:proofErr w:type="spellEnd"/>
       <w:r>
@@ -9804,15 +10162,7 @@
           <w:i/>
           <w:lang w:val="en-US"/>
         </w:rPr>
-        <w:t>: $</w:t>
-      </w:r>
-      <w:proofErr w:type="gramStart"/>
-      <w:r>
-        <w:rPr>
-          <w:i/>
-          <w:lang w:val="en-US"/>
-        </w:rPr>
-        <w:t xml:space="preserve">{{ </w:t>
+        <w:t xml:space="preserve">: ${{ </w:t>
       </w:r>
       <w:proofErr w:type="spellStart"/>
       <w:r>
@@ -9823,7 +10173,6 @@
         <w:t>github.SHA</w:t>
       </w:r>
       <w:proofErr w:type="spellEnd"/>
-      <w:proofErr w:type="gramEnd"/>
       <w:r>
         <w:rPr>
           <w:i/>
@@ -9864,15 +10213,7 @@
           <w:i/>
           <w:lang w:val="en-US"/>
         </w:rPr>
-        <w:t>region: $</w:t>
-      </w:r>
-      <w:proofErr w:type="gramStart"/>
-      <w:r>
-        <w:rPr>
-          <w:i/>
-          <w:lang w:val="en-US"/>
-        </w:rPr>
-        <w:t xml:space="preserve">{{ </w:t>
+        <w:t xml:space="preserve">region: ${{ </w:t>
       </w:r>
       <w:proofErr w:type="spellStart"/>
       <w:r>
@@ -9880,15 +10221,7 @@
           <w:i/>
           <w:lang w:val="en-US"/>
         </w:rPr>
-        <w:t>secrets</w:t>
-      </w:r>
-      <w:proofErr w:type="gramEnd"/>
-      <w:r>
-        <w:rPr>
-          <w:i/>
-          <w:lang w:val="en-US"/>
-        </w:rPr>
-        <w:t>.EB_REGION</w:t>
+        <w:t>secrets.EB_REGION</w:t>
       </w:r>
       <w:proofErr w:type="spellEnd"/>
       <w:r>
@@ -9976,12 +10309,14 @@
         <w:ind w:firstLine="851"/>
         <w:rPr>
           <w:i/>
-        </w:rPr>
-      </w:pPr>
-      <w:r>
-        <w:rPr>
-          <w:i/>
-          <w:highlight w:val="yellow"/>
+          <w:lang w:val="en-US"/>
+        </w:rPr>
+      </w:pPr>
+      <w:r>
+        <w:rPr>
+          <w:i/>
+          <w:highlight w:val="yellow"/>
+          <w:lang w:val="en-US"/>
         </w:rPr>
         <w:t xml:space="preserve">// </w:t>
       </w:r>
@@ -9996,8 +10331,54 @@
         <w:rPr>
           <w:i/>
           <w:highlight w:val="yellow"/>
-        </w:rPr>
-        <w:t xml:space="preserve"> обновленный файл-настройку </w:t>
+          <w:lang w:val="en-US"/>
+        </w:rPr>
+        <w:t xml:space="preserve"> </w:t>
+      </w:r>
+      <w:r>
+        <w:rPr>
+          <w:i/>
+          <w:highlight w:val="yellow"/>
+        </w:rPr>
+        <w:t>обновленный</w:t>
+      </w:r>
+      <w:r>
+        <w:rPr>
+          <w:i/>
+          <w:highlight w:val="yellow"/>
+          <w:lang w:val="en-US"/>
+        </w:rPr>
+        <w:t xml:space="preserve"> </w:t>
+      </w:r>
+      <w:r>
+        <w:rPr>
+          <w:i/>
+          <w:highlight w:val="yellow"/>
+        </w:rPr>
+        <w:t>файл</w:t>
+      </w:r>
+      <w:r>
+        <w:rPr>
+          <w:i/>
+          <w:highlight w:val="yellow"/>
+          <w:lang w:val="en-US"/>
+        </w:rPr>
+        <w:t>-</w:t>
+      </w:r>
+      <w:r>
+        <w:rPr>
+          <w:i/>
+          <w:highlight w:val="yellow"/>
+        </w:rPr>
+        <w:t>настройку</w:t>
+      </w:r>
+      <w:r>
+        <w:rPr>
+          <w:i/>
+          <w:highlight w:val="yellow"/>
+          <w:lang w:val="en-US"/>
+        </w:rPr>
+        <w:t xml:space="preserve"> </w:t>
       </w:r>
       <w:proofErr w:type="spellStart"/>
       <w:r>
@@ -10013,6 +10394,7 @@
         <w:rPr>
           <w:i/>
           <w:highlight w:val="yellow"/>
+          <w:lang w:val="en-US"/>
         </w:rPr>
         <w:t xml:space="preserve"> </w:t>
       </w:r>
@@ -10021,7 +10403,15 @@
           <w:i/>
           <w:highlight w:val="yellow"/>
         </w:rPr>
-        <w:t xml:space="preserve">на </w:t>
+        <w:t>на</w:t>
+      </w:r>
+      <w:r>
+        <w:rPr>
+          <w:i/>
+          <w:highlight w:val="yellow"/>
+          <w:lang w:val="en-US"/>
+        </w:rPr>
+        <w:t xml:space="preserve"> </w:t>
       </w:r>
       <w:proofErr w:type="spellStart"/>
       <w:r>
@@ -10199,7 +10589,6 @@
         <w:t xml:space="preserve">git config </w:t>
       </w:r>
       <w:proofErr w:type="spellStart"/>
-      <w:proofErr w:type="gramStart"/>
       <w:r>
         <w:rPr>
           <w:i/>
@@ -10208,7 +10597,6 @@
         <w:t>user.email</w:t>
       </w:r>
       <w:proofErr w:type="spellEnd"/>
-      <w:proofErr w:type="gramEnd"/>
       <w:r>
         <w:rPr>
           <w:i/>
@@ -10216,7 +10604,7 @@
         </w:rPr>
         <w:t xml:space="preserve"> </w:t>
       </w:r>
-      <w:hyperlink r:id="rId10" w:history="1">
+      <w:hyperlink r:id="rId8" w:history="1">
         <w:r>
           <w:rPr>
             <w:rStyle w:val="a6"/>
@@ -10319,15 +10707,7 @@
           <w:i/>
           <w:lang w:val="en-US"/>
         </w:rPr>
-        <w:t xml:space="preserve"> docker image with new tag $</w:t>
-      </w:r>
-      <w:proofErr w:type="gramStart"/>
-      <w:r>
-        <w:rPr>
-          <w:i/>
-          <w:lang w:val="en-US"/>
-        </w:rPr>
-        <w:t xml:space="preserve">{{ </w:t>
+        <w:t xml:space="preserve"> docker image with new tag ${{ </w:t>
       </w:r>
       <w:proofErr w:type="spellStart"/>
       <w:r>
@@ -10335,15 +10715,7 @@
           <w:i/>
           <w:lang w:val="en-US"/>
         </w:rPr>
-        <w:t>steps</w:t>
-      </w:r>
-      <w:proofErr w:type="gramEnd"/>
-      <w:r>
-        <w:rPr>
-          <w:i/>
-          <w:lang w:val="en-US"/>
-        </w:rPr>
-        <w:t>.build-number.outputs.BUILD_NUMBER</w:t>
+        <w:t>steps.build-number.outputs.BUILD_NUMBER</w:t>
       </w:r>
       <w:proofErr w:type="spellEnd"/>
       <w:r>
@@ -10378,15 +10750,27 @@
         <w:ind w:firstLine="1418"/>
         <w:rPr>
           <w:i/>
-          <w:lang w:val="en-US"/>
-        </w:rPr>
-      </w:pPr>
-      <w:r>
-        <w:rPr>
-          <w:i/>
-          <w:lang w:val="en-US"/>
-        </w:rPr>
-        <w:t>git push</w:t>
+        </w:rPr>
+      </w:pPr>
+      <w:r>
+        <w:rPr>
+          <w:i/>
+          <w:lang w:val="en-US"/>
+        </w:rPr>
+        <w:t>git</w:t>
+      </w:r>
+      <w:r>
+        <w:rPr>
+          <w:i/>
+        </w:rPr>
+        <w:t xml:space="preserve"> </w:t>
+      </w:r>
+      <w:r>
+        <w:rPr>
+          <w:i/>
+          <w:lang w:val="en-US"/>
+        </w:rPr>
+        <w:t>push</w:t>
       </w:r>
     </w:p>
     <w:p>
@@ -10413,14 +10797,12 @@
         <w:ind w:firstLine="851"/>
         <w:rPr>
           <w:i/>
-          <w:lang w:val="en-US"/>
-        </w:rPr>
-      </w:pPr>
-      <w:r>
-        <w:rPr>
-          <w:i/>
-          <w:highlight w:val="yellow"/>
-          <w:lang w:val="en-US"/>
+        </w:rPr>
+      </w:pPr>
+      <w:r>
+        <w:rPr>
+          <w:i/>
+          <w:highlight w:val="yellow"/>
         </w:rPr>
         <w:t xml:space="preserve">// </w:t>
       </w:r>
@@ -10586,15 +10968,7 @@
           <w:i/>
           <w:lang w:val="en-US"/>
         </w:rPr>
-        <w:t>--data '{"text":</w:t>
-      </w:r>
-      <w:proofErr w:type="gramStart"/>
-      <w:r>
-        <w:rPr>
-          <w:i/>
-          <w:lang w:val="en-US"/>
-        </w:rPr>
-        <w:t>":</w:t>
+        <w:t>--data '{"text":":</w:t>
       </w:r>
       <w:proofErr w:type="spellStart"/>
       <w:r>
@@ -10605,7 +10979,6 @@
         <w:t>github</w:t>
       </w:r>
       <w:proofErr w:type="spellEnd"/>
-      <w:proofErr w:type="gramEnd"/>
       <w:r>
         <w:rPr>
           <w:i/>
@@ -10703,12 +11076,32 @@
         <w:ind w:firstLine="284"/>
         <w:contextualSpacing/>
         <w:jc w:val="both"/>
-        <w:rPr>
-          <w:lang w:val="en-US"/>
-        </w:rPr>
-      </w:pPr>
-      <w:bookmarkStart w:id="0" w:name="_GoBack"/>
-      <w:bookmarkEnd w:id="0"/>
+      </w:pPr>
+      <w:r>
+        <w:t xml:space="preserve">Символ </w:t>
+      </w:r>
+      <w:r>
+        <w:rPr>
+          <w:b/>
+        </w:rPr>
+        <w:t>&gt;</w:t>
+      </w:r>
+      <w:r>
+        <w:t xml:space="preserve"> </w:t>
+      </w:r>
+      <w:r>
+        <w:t xml:space="preserve">позволяет выполнить все тело команды </w:t>
+      </w:r>
+      <w:r>
+        <w:rPr>
+          <w:i/>
+          <w:lang w:val="en-US"/>
+        </w:rPr>
+        <w:t>run</w:t>
+      </w:r>
+      <w:r>
+        <w:t xml:space="preserve"> в одну строку.</w:t>
+      </w:r>
     </w:p>
     <w:p>
       <w:pPr>
@@ -10720,6 +11113,40 @@
           <w:lang w:val="en-US"/>
         </w:rPr>
       </w:pPr>
+      <w:r>
+        <w:t xml:space="preserve">Символ </w:t>
+      </w:r>
+      <w:r>
+        <w:rPr>
+          <w:b/>
+        </w:rPr>
+        <w:t>|</w:t>
+      </w:r>
+      <w:r>
+        <w:t xml:space="preserve"> </w:t>
+      </w:r>
+      <w:r>
+        <w:t xml:space="preserve">позволяет выполнить каждую строку команды </w:t>
+      </w:r>
+      <w:r>
+        <w:rPr>
+          <w:i/>
+          <w:lang w:val="en-US"/>
+        </w:rPr>
+        <w:t>run</w:t>
+      </w:r>
+      <w:r>
+        <w:t xml:space="preserve"> отдельно. Для переноса одной строки и её продления используется символ </w:t>
+      </w:r>
+      <w:r>
+        <w:rPr>
+          <w:b/>
+        </w:rPr>
+        <w:t>\</w:t>
+      </w:r>
+      <w:r>
+        <w:t xml:space="preserve"> .</w:t>
+      </w:r>
     </w:p>
     <w:p>
       <w:pPr>
@@ -10753,6 +11180,30 @@
           <w:lang w:val="en-US"/>
         </w:rPr>
       </w:pPr>
+    </w:p>
+    <w:p>
+      <w:pPr>
+        <w:spacing w:after="0"/>
+        <w:ind w:firstLine="284"/>
+        <w:contextualSpacing/>
+        <w:jc w:val="both"/>
+        <w:rPr>
+          <w:lang w:val="en-US"/>
+        </w:rPr>
+      </w:pPr>
+    </w:p>
+    <w:p>
+      <w:pPr>
+        <w:spacing w:after="0"/>
+        <w:ind w:firstLine="284"/>
+        <w:contextualSpacing/>
+        <w:jc w:val="both"/>
+        <w:rPr>
+          <w:lang w:val="en-US"/>
+        </w:rPr>
+      </w:pPr>
+      <w:bookmarkStart w:id="0" w:name="_GoBack"/>
+      <w:bookmarkEnd w:id="0"/>
     </w:p>
     <w:sectPr>
       <w:pgSz w:w="11906" w:h="16838"/>
@@ -16046,7 +16497,7 @@
 </file>
 
 <file path=customXml/itemProps1.xml><?xml version="1.0" encoding="utf-8"?>
-<ds:datastoreItem xmlns:ds="http://schemas.openxmlformats.org/officeDocument/2006/customXml" ds:itemID="{A824D51C-4493-45A1-950D-38A0C4DEADF7}">
+<ds:datastoreItem xmlns:ds="http://schemas.openxmlformats.org/officeDocument/2006/customXml" ds:itemID="{137F19F9-4DE5-498F-94AE-EC76493597B6}">
   <ds:schemaRefs>
     <ds:schemaRef ds:uri="http://schemas.openxmlformats.org/officeDocument/2006/bibliography"/>
   </ds:schemaRefs>
